--- a/hw1/TQS- HW midterm assignment - report 108969.docx
+++ b/hw1/TQS- HW midterm assignment - report 108969.docx
@@ -64,7 +64,7 @@
         <w:rPr>
           <w:noProof/>
         </w:rPr>
-        <w:t>2023-03-24</w:t>
+        <w:t>2024-04-08</w:t>
       </w:r>
       <w:r>
         <w:fldChar w:fldCharType="end"/>
@@ -1243,13 +1243,8 @@
     <w:p/>
     <w:p>
       <w:r>
-        <w:t xml:space="preserve">In order to assure the correct functioning of both the backend and the frontend components, several types of tests were developed for the application, such </w:t>
-      </w:r>
-      <w:proofErr w:type="gramStart"/>
-      <w:r>
-        <w:t>as :</w:t>
-      </w:r>
-      <w:proofErr w:type="gramEnd"/>
+        <w:t>In order to assure the correct functioning of both the backend and the frontend components, several types of tests were developed for the application, such as :</w:t>
+      </w:r>
     </w:p>
     <w:p/>
     <w:p>
@@ -1291,31 +1286,7 @@
         <w:t>Integration Tests</w:t>
       </w:r>
       <w:r>
-        <w:t xml:space="preserve"> (with </w:t>
-      </w:r>
-      <w:proofErr w:type="spellStart"/>
-      <w:r>
-        <w:t>SpringBootTest</w:t>
-      </w:r>
-      <w:proofErr w:type="spellEnd"/>
-      <w:r>
-        <w:t xml:space="preserve"> + </w:t>
-      </w:r>
-      <w:proofErr w:type="spellStart"/>
-      <w:r>
-        <w:t>MockMvc</w:t>
-      </w:r>
-      <w:proofErr w:type="spellEnd"/>
-      <w:r>
-        <w:t xml:space="preserve"> + </w:t>
-      </w:r>
-      <w:proofErr w:type="spellStart"/>
-      <w:r>
-        <w:t>TestRestTemplate</w:t>
-      </w:r>
-      <w:proofErr w:type="spellEnd"/>
-      <w:r>
-        <w:t>)</w:t>
+        <w:t xml:space="preserve"> (with SpringBootTest + MockMvc + TestRestTemplate)</w:t>
       </w:r>
     </w:p>
     <w:p>
@@ -1337,61 +1308,19 @@
     <w:p/>
     <w:p>
       <w:r>
-        <w:t xml:space="preserve">To further assure code quality and maintainability, </w:t>
-      </w:r>
-      <w:proofErr w:type="spellStart"/>
-      <w:r>
-        <w:t>SonarCloud</w:t>
-      </w:r>
-      <w:proofErr w:type="spellEnd"/>
-      <w:r>
-        <w:t xml:space="preserve"> was also used for static code analysis.</w:t>
+        <w:t>To further assure code quality and maintainability, SonarCloud was also used for static code analysis.</w:t>
       </w:r>
     </w:p>
     <w:p/>
     <w:p>
       <w:r>
-        <w:t xml:space="preserve">A CI flow was implemented using </w:t>
-      </w:r>
-      <w:proofErr w:type="spellStart"/>
-      <w:r>
-        <w:t>Github</w:t>
-      </w:r>
-      <w:proofErr w:type="spellEnd"/>
-      <w:r>
-        <w:t xml:space="preserve"> Actions, such that every time code is pushed into the repository, it is automatically tested and analyzed by </w:t>
-      </w:r>
-      <w:proofErr w:type="spellStart"/>
-      <w:r>
-        <w:t>SonarCloud</w:t>
-      </w:r>
-      <w:proofErr w:type="spellEnd"/>
-      <w:r>
-        <w:t>.</w:t>
+        <w:t>A CI flow was implemented using Github Actions, such that every time code is pushed into the repository, it is automatically tested and analyzed by SonarCloud.</w:t>
       </w:r>
     </w:p>
     <w:p/>
     <w:p>
       <w:r>
-        <w:t xml:space="preserve">The API is supplied with automatic documentation generated by </w:t>
-      </w:r>
-      <w:proofErr w:type="spellStart"/>
-      <w:r>
-        <w:t>SwaggerUI</w:t>
-      </w:r>
-      <w:proofErr w:type="spellEnd"/>
-      <w:r>
-        <w:t>, which may be accessed at localhost:8080/docs or {</w:t>
-      </w:r>
-      <w:proofErr w:type="spellStart"/>
-      <w:proofErr w:type="gramStart"/>
-      <w:r>
-        <w:t>baseApiPath:port</w:t>
-      </w:r>
-      <w:proofErr w:type="spellEnd"/>
-      <w:proofErr w:type="gramEnd"/>
-      <w:r>
-        <w:t>/docs}, if not using the default Spring Boot host and port.</w:t>
+        <w:t>The API is supplied with automatic documentation generated by SwaggerUI, which may be accessed at localhost:8080/docs or {baseApiPath:port/docs}, if not using the default Spring Boot host and port.</w:t>
       </w:r>
     </w:p>
     <w:p>
@@ -1527,15 +1456,7 @@
       </w:pPr>
       <w:r>
         <w:tab/>
-        <w:t xml:space="preserve">Ticket reservations are assigned with </w:t>
-      </w:r>
-      <w:proofErr w:type="gramStart"/>
-      <w:r>
-        <w:t>a</w:t>
-      </w:r>
-      <w:proofErr w:type="gramEnd"/>
-      <w:r>
-        <w:t xml:space="preserve"> ID, which may be used to further check the reservation details.</w:t>
+        <w:t>Ticket reservations are assigned with a ID, which may be used to further check the reservation details.</w:t>
       </w:r>
     </w:p>
     <w:p>
@@ -1549,15 +1470,7 @@
       </w:pPr>
       <w:r>
         <w:tab/>
-        <w:t xml:space="preserve">The backend has logging support to the terminal, implemented with SLF4J Api + </w:t>
-      </w:r>
-      <w:proofErr w:type="spellStart"/>
-      <w:r>
-        <w:t>Logback</w:t>
-      </w:r>
-      <w:proofErr w:type="spellEnd"/>
-      <w:r>
-        <w:t>, registering the various operations that are done in the API.</w:t>
+        <w:t>The backend has logging support to the terminal, implemented with SLF4J Api + Logback, registering the various operations that are done in the API.</w:t>
       </w:r>
     </w:p>
     <w:p>
@@ -1835,15 +1748,7 @@
     <w:p/>
     <w:p>
       <w:r>
-        <w:t xml:space="preserve">The application may be divided into two big parts, a frontend </w:t>
-      </w:r>
-      <w:proofErr w:type="gramStart"/>
-      <w:r>
-        <w:t>component</w:t>
-      </w:r>
-      <w:proofErr w:type="gramEnd"/>
-      <w:r>
-        <w:t xml:space="preserve"> and a backend component.</w:t>
+        <w:t>The application may be divided into two big parts, a frontend component and a backend component.</w:t>
       </w:r>
       <w:r>
         <w:br/>
@@ -1855,32 +1760,14 @@
       <w:r>
         <w:t xml:space="preserve"> </w:t>
       </w:r>
-      <w:proofErr w:type="spellStart"/>
-      <w:r>
-        <w:t>ailwind</w:t>
-      </w:r>
-      <w:proofErr w:type="spellEnd"/>
-      <w:r>
-        <w:t xml:space="preserve"> CSS and </w:t>
-      </w:r>
-      <w:proofErr w:type="spellStart"/>
-      <w:r>
-        <w:t>DaisyUI</w:t>
-      </w:r>
-      <w:proofErr w:type="spellEnd"/>
-      <w:r>
-        <w:t xml:space="preserve"> for the component styling,</w:t>
+      <w:r>
+        <w:t>ailwind CSS and DaisyUI for the component styling,</w:t>
       </w:r>
       <w:r>
         <w:t xml:space="preserve"> </w:t>
       </w:r>
-      <w:proofErr w:type="spellStart"/>
-      <w:r>
-        <w:t>TanStack</w:t>
-      </w:r>
-      <w:proofErr w:type="spellEnd"/>
-      <w:r>
-        <w:t xml:space="preserve"> Query (formerly React Query) for API requests and caching, and Vite in order to provide a server and environment in which to run the application.</w:t>
+      <w:r>
+        <w:t>TanStack Query (formerly React Query) for API requests and caching, and Vite in order to provide a server and environment in which to run the application.</w:t>
       </w:r>
     </w:p>
     <w:p/>
@@ -2061,15 +1948,7 @@
       </w:pPr>
       <w:r>
         <w:tab/>
-        <w:t xml:space="preserve">Due to the relatively small size of the project, H2 was chosen as a database, given its ease of implementation within Spring Boot and its speed in queries, due to it being </w:t>
-      </w:r>
-      <w:proofErr w:type="spellStart"/>
-      <w:r>
-        <w:t>a</w:t>
-      </w:r>
-      <w:proofErr w:type="spellEnd"/>
-      <w:r>
-        <w:t xml:space="preserve"> in-memory database.</w:t>
+        <w:t>Due to the relatively small size of the project, H2 was chosen as a database, given its ease of implementation within Spring Boot and its speed in queries, due to it being a in-memory database.</w:t>
       </w:r>
     </w:p>
     <w:p>
@@ -2254,13 +2133,8 @@
         <w:t>environmental data</w:t>
       </w:r>
       <w:r>
-        <w:t xml:space="preserve"> </w:t>
-      </w:r>
-      <w:proofErr w:type="spellStart"/>
-      <w:r>
-        <w:t>data</w:t>
-      </w:r>
-      <w:proofErr w:type="spellEnd"/>
+        <w:t xml:space="preserve"> data</w:t>
+      </w:r>
       <w:r>
         <w:t xml:space="preserve"> by region</w:t>
       </w:r>
@@ -2280,15 +2154,7 @@
         </w:numPr>
       </w:pPr>
       <w:r>
-        <w:t>Cache usage statistics: how many hits/</w:t>
-      </w:r>
-      <w:proofErr w:type="gramStart"/>
-      <w:r>
-        <w:t>misses,…</w:t>
-      </w:r>
-      <w:proofErr w:type="gramEnd"/>
-      <w:r>
-        <w:t xml:space="preserve"> &gt;</w:t>
+        <w:t>Cache usage statistics: how many hits/misses,… &gt;</w:t>
       </w:r>
       <w:r>
         <w:t xml:space="preserve">. </w:t>
@@ -2383,13 +2249,8 @@
         <w:t xml:space="preserve">strategy? </w:t>
       </w:r>
       <w:r>
-        <w:t xml:space="preserve">E.g.: did you do TDD? Did you choose to use Cucumber and BDD? Did you mix different testing tools, like REST-Assured and </w:t>
-      </w:r>
-      <w:proofErr w:type="gramStart"/>
-      <w:r>
-        <w:t>Cucumber?...</w:t>
-      </w:r>
-      <w:proofErr w:type="gramEnd"/>
+        <w:t>E.g.: did you do TDD? Did you choose to use Cucumber and BDD? Did you mix different testing tools, like REST-Assured and Cucumber?...</w:t>
+      </w:r>
       <w:r>
         <w:t>]</w:t>
       </w:r>
@@ -2535,15 +2396,7 @@
         <w:t xml:space="preserve">Integration testing </w:t>
       </w:r>
       <w:r>
-        <w:t xml:space="preserve">was done with the use of </w:t>
-      </w:r>
-      <w:proofErr w:type="spellStart"/>
-      <w:r>
-        <w:t>TestRestTemplate</w:t>
-      </w:r>
-      <w:proofErr w:type="spellEnd"/>
-      <w:r>
-        <w:t xml:space="preserve"> </w:t>
+        <w:t xml:space="preserve">was done with the use of TestRestTemplate </w:t>
       </w:r>
       <w:r>
         <w:t>to</w:t>
@@ -2618,7 +2471,6 @@
         </w:rPr>
         <w:t xml:space="preserve">    </w:t>
       </w:r>
-      <w:proofErr w:type="spellStart"/>
       <w:r>
         <w:rPr>
           <w:rFonts w:ascii="Consolas" w:eastAsia="Times New Roman" w:hAnsi="Consolas" w:cs="Times New Roman"/>
@@ -2629,7 +2481,6 @@
         </w:rPr>
         <w:t>void</w:t>
       </w:r>
-      <w:proofErr w:type="spellEnd"/>
       <w:r>
         <w:rPr>
           <w:rFonts w:ascii="Consolas" w:eastAsia="Times New Roman" w:hAnsi="Consolas" w:cs="Times New Roman"/>
@@ -2722,7 +2573,6 @@
         </w:rPr>
         <w:t xml:space="preserve">        </w:t>
       </w:r>
-      <w:proofErr w:type="spellStart"/>
       <w:r>
         <w:rPr>
           <w:rFonts w:ascii="Consolas" w:eastAsia="Times New Roman" w:hAnsi="Consolas" w:cs="Times New Roman"/>
@@ -2735,7 +2585,6 @@
         </w:rPr>
         <w:t>ResponseEntity</w:t>
       </w:r>
-      <w:proofErr w:type="spellEnd"/>
       <w:r>
         <w:rPr>
           <w:rFonts w:ascii="Consolas" w:eastAsia="Times New Roman" w:hAnsi="Consolas" w:cs="Times New Roman"/>
@@ -2796,18 +2645,7 @@
           <w:szCs w:val="21"/>
           <w:lang w:val="pt-PT" w:eastAsia="pt-PT" w:bidi="ar-SA"/>
         </w:rPr>
-        <w:t xml:space="preserve"> </w:t>
-      </w:r>
-      <w:proofErr w:type="spellStart"/>
-      <w:r>
-        <w:rPr>
-          <w:rFonts w:ascii="Consolas" w:eastAsia="Times New Roman" w:hAnsi="Consolas" w:cs="Times New Roman"/>
-          <w:color w:val="CAD3F5"/>
-          <w:sz w:val="21"/>
-          <w:szCs w:val="21"/>
-          <w:lang w:val="pt-PT" w:eastAsia="pt-PT" w:bidi="ar-SA"/>
-        </w:rPr>
-        <w:t>restTemplate</w:t>
+        <w:t xml:space="preserve"> restTemplate</w:t>
       </w:r>
       <w:r>
         <w:rPr>
@@ -2831,7 +2669,6 @@
         </w:rPr>
         <w:t>postForEntity</w:t>
       </w:r>
-      <w:proofErr w:type="spellEnd"/>
       <w:r>
         <w:rPr>
           <w:rFonts w:ascii="Consolas" w:eastAsia="Times New Roman" w:hAnsi="Consolas" w:cs="Times New Roman"/>
@@ -2850,29 +2687,7 @@
           <w:szCs w:val="21"/>
           <w:lang w:val="pt-PT" w:eastAsia="pt-PT" w:bidi="ar-SA"/>
         </w:rPr>
-        <w:t>"/tickets/</w:t>
-      </w:r>
-      <w:proofErr w:type="spellStart"/>
-      <w:r>
-        <w:rPr>
-          <w:rFonts w:ascii="Consolas" w:eastAsia="Times New Roman" w:hAnsi="Consolas" w:cs="Times New Roman"/>
-          <w:color w:val="A6DA95"/>
-          <w:sz w:val="21"/>
-          <w:szCs w:val="21"/>
-          <w:lang w:val="pt-PT" w:eastAsia="pt-PT" w:bidi="ar-SA"/>
-        </w:rPr>
-        <w:t>buy</w:t>
-      </w:r>
-      <w:proofErr w:type="spellEnd"/>
-      <w:r>
-        <w:rPr>
-          <w:rFonts w:ascii="Consolas" w:eastAsia="Times New Roman" w:hAnsi="Consolas" w:cs="Times New Roman"/>
-          <w:color w:val="A6DA95"/>
-          <w:sz w:val="21"/>
-          <w:szCs w:val="21"/>
-          <w:lang w:val="pt-PT" w:eastAsia="pt-PT" w:bidi="ar-SA"/>
-        </w:rPr>
-        <w:t>"</w:t>
+        <w:t>"/tickets/buy"</w:t>
       </w:r>
       <w:r>
         <w:rPr>
@@ -2914,7 +2729,6 @@
         </w:rPr>
         <w:t xml:space="preserve"> </w:t>
       </w:r>
-      <w:proofErr w:type="spellStart"/>
       <w:r>
         <w:rPr>
           <w:rFonts w:ascii="Consolas" w:eastAsia="Times New Roman" w:hAnsi="Consolas" w:cs="Times New Roman"/>
@@ -2947,7 +2761,6 @@
         </w:rPr>
         <w:t>class</w:t>
       </w:r>
-      <w:proofErr w:type="spellEnd"/>
       <w:r>
         <w:rPr>
           <w:rFonts w:ascii="Consolas" w:eastAsia="Times New Roman" w:hAnsi="Consolas" w:cs="Times New Roman"/>
@@ -2983,7 +2796,6 @@
         </w:rPr>
         <w:t xml:space="preserve">        </w:t>
       </w:r>
-      <w:proofErr w:type="spellStart"/>
       <w:r>
         <w:rPr>
           <w:rFonts w:ascii="Consolas" w:eastAsia="Times New Roman" w:hAnsi="Consolas" w:cs="Times New Roman"/>
@@ -2996,7 +2808,6 @@
         </w:rPr>
         <w:t>assertThat</w:t>
       </w:r>
-      <w:proofErr w:type="spellEnd"/>
       <w:r>
         <w:rPr>
           <w:rFonts w:ascii="Consolas" w:eastAsia="Times New Roman" w:hAnsi="Consolas" w:cs="Times New Roman"/>
@@ -3007,8 +2818,6 @@
         </w:rPr>
         <w:t>(</w:t>
       </w:r>
-      <w:proofErr w:type="spellStart"/>
-      <w:proofErr w:type="gramStart"/>
       <w:r>
         <w:rPr>
           <w:rFonts w:ascii="Consolas" w:eastAsia="Times New Roman" w:hAnsi="Consolas" w:cs="Times New Roman"/>
@@ -3041,8 +2850,6 @@
         </w:rPr>
         <w:t>getStatusCode</w:t>
       </w:r>
-      <w:proofErr w:type="spellEnd"/>
-      <w:proofErr w:type="gramEnd"/>
       <w:r>
         <w:rPr>
           <w:rFonts w:ascii="Consolas" w:eastAsia="Times New Roman" w:hAnsi="Consolas" w:cs="Times New Roman"/>
@@ -3053,7 +2860,6 @@
         </w:rPr>
         <w:t>()).</w:t>
       </w:r>
-      <w:proofErr w:type="spellStart"/>
       <w:r>
         <w:rPr>
           <w:rFonts w:ascii="Consolas" w:eastAsia="Times New Roman" w:hAnsi="Consolas" w:cs="Times New Roman"/>
@@ -3066,7 +2872,6 @@
         </w:rPr>
         <w:t>isEqualTo</w:t>
       </w:r>
-      <w:proofErr w:type="spellEnd"/>
       <w:r>
         <w:rPr>
           <w:rFonts w:ascii="Consolas" w:eastAsia="Times New Roman" w:hAnsi="Consolas" w:cs="Times New Roman"/>
@@ -3077,7 +2882,6 @@
         </w:rPr>
         <w:t>(</w:t>
       </w:r>
-      <w:proofErr w:type="spellStart"/>
       <w:r>
         <w:rPr>
           <w:rFonts w:ascii="Consolas" w:eastAsia="Times New Roman" w:hAnsi="Consolas" w:cs="Times New Roman"/>
@@ -3110,7 +2914,6 @@
         </w:rPr>
         <w:t>OK</w:t>
       </w:r>
-      <w:proofErr w:type="spellEnd"/>
       <w:r>
         <w:rPr>
           <w:rFonts w:ascii="Consolas" w:eastAsia="Times New Roman" w:hAnsi="Consolas" w:cs="Times New Roman"/>
@@ -3168,7 +2971,6 @@
         </w:rPr>
         <w:t>(</w:t>
       </w:r>
-      <w:proofErr w:type="gramStart"/>
       <w:r>
         <w:rPr>
           <w:rFonts w:ascii="Consolas" w:eastAsia="Times New Roman" w:hAnsi="Consolas" w:cs="Times New Roman"/>
@@ -3201,7 +3003,6 @@
         </w:rPr>
         <w:t>getBody</w:t>
       </w:r>
-      <w:proofErr w:type="gramEnd"/>
       <w:r>
         <w:rPr>
           <w:rFonts w:ascii="Consolas" w:eastAsia="Times New Roman" w:hAnsi="Consolas" w:cs="Times New Roman"/>
@@ -3372,7 +3173,6 @@
         </w:rPr>
         <w:t>     </w:t>
       </w:r>
-      <w:proofErr w:type="spellStart"/>
       <w:r>
         <w:rPr>
           <w:rFonts w:ascii="Consolas" w:eastAsia="Times New Roman" w:hAnsi="Consolas" w:cs="Times New Roman"/>
@@ -3383,7 +3183,6 @@
         </w:rPr>
         <w:t>void</w:t>
       </w:r>
-      <w:proofErr w:type="spellEnd"/>
       <w:r>
         <w:rPr>
           <w:rFonts w:ascii="Consolas" w:eastAsia="Times New Roman" w:hAnsi="Consolas" w:cs="Times New Roman"/>
@@ -3394,7 +3193,6 @@
         </w:rPr>
         <w:t xml:space="preserve"> </w:t>
       </w:r>
-      <w:proofErr w:type="spellStart"/>
       <w:r>
         <w:rPr>
           <w:rFonts w:ascii="Consolas" w:eastAsia="Times New Roman" w:hAnsi="Consolas" w:cs="Times New Roman"/>
@@ -3405,22 +3203,8 @@
           <w:szCs w:val="21"/>
           <w:lang w:val="pt-PT" w:eastAsia="pt-PT" w:bidi="ar-SA"/>
         </w:rPr>
-        <w:t>whenHaveBuses_</w:t>
-      </w:r>
-      <w:proofErr w:type="gramStart"/>
-      <w:r>
-        <w:rPr>
-          <w:rFonts w:ascii="Consolas" w:eastAsia="Times New Roman" w:hAnsi="Consolas" w:cs="Times New Roman"/>
-          <w:i/>
-          <w:iCs/>
-          <w:color w:val="8AADF4"/>
-          <w:sz w:val="21"/>
-          <w:szCs w:val="21"/>
-          <w:lang w:val="pt-PT" w:eastAsia="pt-PT" w:bidi="ar-SA"/>
-        </w:rPr>
-        <w:t>thenGetBuses</w:t>
-      </w:r>
-      <w:proofErr w:type="spellEnd"/>
+        <w:t>whenHaveBuses_thenGetBuses</w:t>
+      </w:r>
       <w:r>
         <w:rPr>
           <w:rFonts w:ascii="Consolas" w:eastAsia="Times New Roman" w:hAnsi="Consolas" w:cs="Times New Roman"/>
@@ -3429,18 +3213,7 @@
           <w:szCs w:val="21"/>
           <w:lang w:val="pt-PT" w:eastAsia="pt-PT" w:bidi="ar-SA"/>
         </w:rPr>
-        <w:t>(</w:t>
-      </w:r>
-      <w:proofErr w:type="gramEnd"/>
-      <w:r>
-        <w:rPr>
-          <w:rFonts w:ascii="Consolas" w:eastAsia="Times New Roman" w:hAnsi="Consolas" w:cs="Times New Roman"/>
-          <w:color w:val="939AB7"/>
-          <w:sz w:val="21"/>
-          <w:szCs w:val="21"/>
-          <w:lang w:val="pt-PT" w:eastAsia="pt-PT" w:bidi="ar-SA"/>
-        </w:rPr>
-        <w:t>)</w:t>
+        <w:t>()</w:t>
       </w:r>
       <w:r>
         <w:rPr>
@@ -3507,20 +3280,38 @@
           <w:szCs w:val="21"/>
           <w:lang w:val="pt-PT" w:eastAsia="pt-PT" w:bidi="ar-SA"/>
         </w:rPr>
+        <w:t xml:space="preserve"> bus </w:t>
+      </w:r>
+      <w:r>
+        <w:rPr>
+          <w:rFonts w:ascii="Consolas" w:eastAsia="Times New Roman" w:hAnsi="Consolas" w:cs="Times New Roman"/>
+          <w:color w:val="8BD5CA"/>
+          <w:sz w:val="21"/>
+          <w:szCs w:val="21"/>
+          <w:lang w:val="pt-PT" w:eastAsia="pt-PT" w:bidi="ar-SA"/>
+        </w:rPr>
+        <w:t>=</w:t>
+      </w:r>
+      <w:r>
+        <w:rPr>
+          <w:rFonts w:ascii="Consolas" w:eastAsia="Times New Roman" w:hAnsi="Consolas" w:cs="Times New Roman"/>
+          <w:color w:val="CAD3F5"/>
+          <w:sz w:val="21"/>
+          <w:szCs w:val="21"/>
+          <w:lang w:val="pt-PT" w:eastAsia="pt-PT" w:bidi="ar-SA"/>
+        </w:rPr>
         <w:t xml:space="preserve"> </w:t>
       </w:r>
-      <w:proofErr w:type="spellStart"/>
-      <w:r>
-        <w:rPr>
-          <w:rFonts w:ascii="Consolas" w:eastAsia="Times New Roman" w:hAnsi="Consolas" w:cs="Times New Roman"/>
-          <w:color w:val="CAD3F5"/>
-          <w:sz w:val="21"/>
-          <w:szCs w:val="21"/>
-          <w:lang w:val="pt-PT" w:eastAsia="pt-PT" w:bidi="ar-SA"/>
-        </w:rPr>
-        <w:t>bus</w:t>
-      </w:r>
-      <w:proofErr w:type="spellEnd"/>
+      <w:r>
+        <w:rPr>
+          <w:rFonts w:ascii="Consolas" w:eastAsia="Times New Roman" w:hAnsi="Consolas" w:cs="Times New Roman"/>
+          <w:color w:val="C6A0F6"/>
+          <w:sz w:val="21"/>
+          <w:szCs w:val="21"/>
+          <w:lang w:val="pt-PT" w:eastAsia="pt-PT" w:bidi="ar-SA"/>
+        </w:rPr>
+        <w:t>new</w:t>
+      </w:r>
       <w:r>
         <w:rPr>
           <w:rFonts w:ascii="Consolas" w:eastAsia="Times New Roman" w:hAnsi="Consolas" w:cs="Times New Roman"/>
@@ -3531,49 +3322,6 @@
         </w:rPr>
         <w:t xml:space="preserve"> </w:t>
       </w:r>
-      <w:r>
-        <w:rPr>
-          <w:rFonts w:ascii="Consolas" w:eastAsia="Times New Roman" w:hAnsi="Consolas" w:cs="Times New Roman"/>
-          <w:color w:val="8BD5CA"/>
-          <w:sz w:val="21"/>
-          <w:szCs w:val="21"/>
-          <w:lang w:val="pt-PT" w:eastAsia="pt-PT" w:bidi="ar-SA"/>
-        </w:rPr>
-        <w:t>=</w:t>
-      </w:r>
-      <w:r>
-        <w:rPr>
-          <w:rFonts w:ascii="Consolas" w:eastAsia="Times New Roman" w:hAnsi="Consolas" w:cs="Times New Roman"/>
-          <w:color w:val="CAD3F5"/>
-          <w:sz w:val="21"/>
-          <w:szCs w:val="21"/>
-          <w:lang w:val="pt-PT" w:eastAsia="pt-PT" w:bidi="ar-SA"/>
-        </w:rPr>
-        <w:t xml:space="preserve"> </w:t>
-      </w:r>
-      <w:proofErr w:type="spellStart"/>
-      <w:r>
-        <w:rPr>
-          <w:rFonts w:ascii="Consolas" w:eastAsia="Times New Roman" w:hAnsi="Consolas" w:cs="Times New Roman"/>
-          <w:color w:val="C6A0F6"/>
-          <w:sz w:val="21"/>
-          <w:szCs w:val="21"/>
-          <w:lang w:val="pt-PT" w:eastAsia="pt-PT" w:bidi="ar-SA"/>
-        </w:rPr>
-        <w:t>new</w:t>
-      </w:r>
-      <w:proofErr w:type="spellEnd"/>
-      <w:r>
-        <w:rPr>
-          <w:rFonts w:ascii="Consolas" w:eastAsia="Times New Roman" w:hAnsi="Consolas" w:cs="Times New Roman"/>
-          <w:color w:val="CAD3F5"/>
-          <w:sz w:val="21"/>
-          <w:szCs w:val="21"/>
-          <w:lang w:val="pt-PT" w:eastAsia="pt-PT" w:bidi="ar-SA"/>
-        </w:rPr>
-        <w:t xml:space="preserve"> </w:t>
-      </w:r>
-      <w:proofErr w:type="gramStart"/>
       <w:r>
         <w:rPr>
           <w:rFonts w:ascii="Consolas" w:eastAsia="Times New Roman" w:hAnsi="Consolas" w:cs="Times New Roman"/>
@@ -3594,18 +3342,7 @@
           <w:szCs w:val="21"/>
           <w:lang w:val="pt-PT" w:eastAsia="pt-PT" w:bidi="ar-SA"/>
         </w:rPr>
-        <w:t>(</w:t>
-      </w:r>
-      <w:proofErr w:type="gramEnd"/>
-      <w:r>
-        <w:rPr>
-          <w:rFonts w:ascii="Consolas" w:eastAsia="Times New Roman" w:hAnsi="Consolas" w:cs="Times New Roman"/>
-          <w:color w:val="939AB7"/>
-          <w:sz w:val="21"/>
-          <w:szCs w:val="21"/>
-          <w:lang w:val="pt-PT" w:eastAsia="pt-PT" w:bidi="ar-SA"/>
-        </w:rPr>
-        <w:t>);</w:t>
+        <w:t>();</w:t>
       </w:r>
     </w:p>
     <w:p>
@@ -3630,19 +3367,7 @@
           <w:szCs w:val="21"/>
           <w:lang w:val="pt-PT" w:eastAsia="pt-PT" w:bidi="ar-SA"/>
         </w:rPr>
-        <w:t xml:space="preserve">        </w:t>
-      </w:r>
-      <w:proofErr w:type="spellStart"/>
-      <w:proofErr w:type="gramStart"/>
-      <w:r>
-        <w:rPr>
-          <w:rFonts w:ascii="Consolas" w:eastAsia="Times New Roman" w:hAnsi="Consolas" w:cs="Times New Roman"/>
-          <w:color w:val="CAD3F5"/>
-          <w:sz w:val="21"/>
-          <w:szCs w:val="21"/>
-          <w:lang w:val="pt-PT" w:eastAsia="pt-PT" w:bidi="ar-SA"/>
-        </w:rPr>
-        <w:t>bus</w:t>
+        <w:t>        bus</w:t>
       </w:r>
       <w:r>
         <w:rPr>
@@ -3666,8 +3391,6 @@
         </w:rPr>
         <w:t>setName</w:t>
       </w:r>
-      <w:proofErr w:type="spellEnd"/>
-      <w:proofErr w:type="gramEnd"/>
       <w:r>
         <w:rPr>
           <w:rFonts w:ascii="Consolas" w:eastAsia="Times New Roman" w:hAnsi="Consolas" w:cs="Times New Roman"/>
@@ -3686,29 +3409,7 @@
           <w:szCs w:val="21"/>
           <w:lang w:val="pt-PT" w:eastAsia="pt-PT" w:bidi="ar-SA"/>
         </w:rPr>
-        <w:t xml:space="preserve">"bus </w:t>
-      </w:r>
-      <w:proofErr w:type="spellStart"/>
-      <w:r>
-        <w:rPr>
-          <w:rFonts w:ascii="Consolas" w:eastAsia="Times New Roman" w:hAnsi="Consolas" w:cs="Times New Roman"/>
-          <w:color w:val="A6DA95"/>
-          <w:sz w:val="21"/>
-          <w:szCs w:val="21"/>
-          <w:lang w:val="pt-PT" w:eastAsia="pt-PT" w:bidi="ar-SA"/>
-        </w:rPr>
-        <w:t>bue</w:t>
-      </w:r>
-      <w:proofErr w:type="spellEnd"/>
-      <w:r>
-        <w:rPr>
-          <w:rFonts w:ascii="Consolas" w:eastAsia="Times New Roman" w:hAnsi="Consolas" w:cs="Times New Roman"/>
-          <w:color w:val="A6DA95"/>
-          <w:sz w:val="21"/>
-          <w:szCs w:val="21"/>
-          <w:lang w:val="pt-PT" w:eastAsia="pt-PT" w:bidi="ar-SA"/>
-        </w:rPr>
-        <w:t xml:space="preserve"> fixe"</w:t>
+        <w:t>"bus bue fixe"</w:t>
       </w:r>
       <w:r>
         <w:rPr>
@@ -3743,19 +3444,7 @@
           <w:szCs w:val="21"/>
           <w:lang w:val="pt-PT" w:eastAsia="pt-PT" w:bidi="ar-SA"/>
         </w:rPr>
-        <w:t xml:space="preserve">        </w:t>
-      </w:r>
-      <w:proofErr w:type="spellStart"/>
-      <w:proofErr w:type="gramStart"/>
-      <w:r>
-        <w:rPr>
-          <w:rFonts w:ascii="Consolas" w:eastAsia="Times New Roman" w:hAnsi="Consolas" w:cs="Times New Roman"/>
-          <w:color w:val="CAD3F5"/>
-          <w:sz w:val="21"/>
-          <w:szCs w:val="21"/>
-          <w:lang w:val="pt-PT" w:eastAsia="pt-PT" w:bidi="ar-SA"/>
-        </w:rPr>
-        <w:t>bus</w:t>
+        <w:t>        bus</w:t>
       </w:r>
       <w:r>
         <w:rPr>
@@ -3779,8 +3468,6 @@
         </w:rPr>
         <w:t>setTotalSeats</w:t>
       </w:r>
-      <w:proofErr w:type="spellEnd"/>
-      <w:proofErr w:type="gramEnd"/>
       <w:r>
         <w:rPr>
           <w:rFonts w:ascii="Consolas" w:eastAsia="Times New Roman" w:hAnsi="Consolas" w:cs="Times New Roman"/>
@@ -3878,7 +3565,6 @@
         </w:rPr>
         <w:t xml:space="preserve"> </w:t>
       </w:r>
-      <w:proofErr w:type="spellStart"/>
       <w:r>
         <w:rPr>
           <w:rFonts w:ascii="Consolas" w:eastAsia="Times New Roman" w:hAnsi="Consolas" w:cs="Times New Roman"/>
@@ -3889,7 +3575,6 @@
         </w:rPr>
         <w:t>new</w:t>
       </w:r>
-      <w:proofErr w:type="spellEnd"/>
       <w:r>
         <w:rPr>
           <w:rFonts w:ascii="Consolas" w:eastAsia="Times New Roman" w:hAnsi="Consolas" w:cs="Times New Roman"/>
@@ -3900,7 +3585,6 @@
         </w:rPr>
         <w:t xml:space="preserve"> </w:t>
       </w:r>
-      <w:proofErr w:type="gramStart"/>
       <w:r>
         <w:rPr>
           <w:rFonts w:ascii="Consolas" w:eastAsia="Times New Roman" w:hAnsi="Consolas" w:cs="Times New Roman"/>
@@ -3921,18 +3605,7 @@
           <w:szCs w:val="21"/>
           <w:lang w:val="pt-PT" w:eastAsia="pt-PT" w:bidi="ar-SA"/>
         </w:rPr>
-        <w:t>(</w:t>
-      </w:r>
-      <w:proofErr w:type="gramEnd"/>
-      <w:r>
-        <w:rPr>
-          <w:rFonts w:ascii="Consolas" w:eastAsia="Times New Roman" w:hAnsi="Consolas" w:cs="Times New Roman"/>
-          <w:color w:val="939AB7"/>
-          <w:sz w:val="21"/>
-          <w:szCs w:val="21"/>
-          <w:lang w:val="pt-PT" w:eastAsia="pt-PT" w:bidi="ar-SA"/>
-        </w:rPr>
-        <w:t>);</w:t>
+        <w:t>();</w:t>
       </w:r>
     </w:p>
     <w:p>
@@ -3999,29 +3672,7 @@
           <w:szCs w:val="21"/>
           <w:lang w:val="pt-PT" w:eastAsia="pt-PT" w:bidi="ar-SA"/>
         </w:rPr>
-        <w:t xml:space="preserve">"bus </w:t>
-      </w:r>
-      <w:proofErr w:type="spellStart"/>
-      <w:r>
-        <w:rPr>
-          <w:rFonts w:ascii="Consolas" w:eastAsia="Times New Roman" w:hAnsi="Consolas" w:cs="Times New Roman"/>
-          <w:color w:val="A6DA95"/>
-          <w:sz w:val="21"/>
-          <w:szCs w:val="21"/>
-          <w:lang w:val="pt-PT" w:eastAsia="pt-PT" w:bidi="ar-SA"/>
-        </w:rPr>
-        <w:t>bue</w:t>
-      </w:r>
-      <w:proofErr w:type="spellEnd"/>
-      <w:r>
-        <w:rPr>
-          <w:rFonts w:ascii="Consolas" w:eastAsia="Times New Roman" w:hAnsi="Consolas" w:cs="Times New Roman"/>
-          <w:color w:val="A6DA95"/>
-          <w:sz w:val="21"/>
-          <w:szCs w:val="21"/>
-          <w:lang w:val="pt-PT" w:eastAsia="pt-PT" w:bidi="ar-SA"/>
-        </w:rPr>
-        <w:t xml:space="preserve"> fixe 2"</w:t>
+        <w:t>"bus bue fixe 2"</w:t>
       </w:r>
       <w:r>
         <w:rPr>
@@ -4134,18 +3785,7 @@
           <w:szCs w:val="21"/>
           <w:lang w:val="pt-PT" w:eastAsia="pt-PT" w:bidi="ar-SA"/>
         </w:rPr>
-        <w:t xml:space="preserve">        </w:t>
-      </w:r>
-      <w:proofErr w:type="spellStart"/>
-      <w:r>
-        <w:rPr>
-          <w:rFonts w:ascii="Consolas" w:eastAsia="Times New Roman" w:hAnsi="Consolas" w:cs="Times New Roman"/>
-          <w:color w:val="CAD3F5"/>
-          <w:sz w:val="21"/>
-          <w:szCs w:val="21"/>
-          <w:lang w:val="pt-PT" w:eastAsia="pt-PT" w:bidi="ar-SA"/>
-        </w:rPr>
-        <w:t>busRepository</w:t>
+        <w:t>        busRepository</w:t>
       </w:r>
       <w:r>
         <w:rPr>
@@ -4169,7 +3809,6 @@
         </w:rPr>
         <w:t>saveAndFlush</w:t>
       </w:r>
-      <w:proofErr w:type="spellEnd"/>
       <w:r>
         <w:rPr>
           <w:rFonts w:ascii="Consolas" w:eastAsia="Times New Roman" w:hAnsi="Consolas" w:cs="Times New Roman"/>
@@ -4223,18 +3862,7 @@
           <w:szCs w:val="21"/>
           <w:lang w:val="pt-PT" w:eastAsia="pt-PT" w:bidi="ar-SA"/>
         </w:rPr>
-        <w:t xml:space="preserve">        </w:t>
-      </w:r>
-      <w:proofErr w:type="spellStart"/>
-      <w:r>
-        <w:rPr>
-          <w:rFonts w:ascii="Consolas" w:eastAsia="Times New Roman" w:hAnsi="Consolas" w:cs="Times New Roman"/>
-          <w:color w:val="CAD3F5"/>
-          <w:sz w:val="21"/>
-          <w:szCs w:val="21"/>
-          <w:lang w:val="pt-PT" w:eastAsia="pt-PT" w:bidi="ar-SA"/>
-        </w:rPr>
-        <w:t>busRepository</w:t>
+        <w:t>        busRepository</w:t>
       </w:r>
       <w:r>
         <w:rPr>
@@ -4258,7 +3886,6 @@
         </w:rPr>
         <w:t>saveAndFlush</w:t>
       </w:r>
-      <w:proofErr w:type="spellEnd"/>
       <w:r>
         <w:rPr>
           <w:rFonts w:ascii="Consolas" w:eastAsia="Times New Roman" w:hAnsi="Consolas" w:cs="Times New Roman"/>
@@ -4314,7 +3941,6 @@
         </w:rPr>
         <w:t xml:space="preserve">        </w:t>
       </w:r>
-      <w:proofErr w:type="spellStart"/>
       <w:r>
         <w:rPr>
           <w:rFonts w:ascii="Consolas" w:eastAsia="Times New Roman" w:hAnsi="Consolas" w:cs="Times New Roman"/>
@@ -4327,7 +3953,6 @@
         </w:rPr>
         <w:t>ResponseEntity</w:t>
       </w:r>
-      <w:proofErr w:type="spellEnd"/>
       <w:r>
         <w:rPr>
           <w:rFonts w:ascii="Consolas" w:eastAsia="Times New Roman" w:hAnsi="Consolas" w:cs="Times New Roman"/>
@@ -4338,7 +3963,6 @@
         </w:rPr>
         <w:t>&lt;</w:t>
       </w:r>
-      <w:proofErr w:type="gramStart"/>
       <w:r>
         <w:rPr>
           <w:rFonts w:ascii="Consolas" w:eastAsia="Times New Roman" w:hAnsi="Consolas" w:cs="Times New Roman"/>
@@ -4359,18 +3983,7 @@
           <w:szCs w:val="21"/>
           <w:lang w:val="pt-PT" w:eastAsia="pt-PT" w:bidi="ar-SA"/>
         </w:rPr>
-        <w:t>[</w:t>
-      </w:r>
-      <w:proofErr w:type="gramEnd"/>
-      <w:r>
-        <w:rPr>
-          <w:rFonts w:ascii="Consolas" w:eastAsia="Times New Roman" w:hAnsi="Consolas" w:cs="Times New Roman"/>
-          <w:color w:val="939AB7"/>
-          <w:sz w:val="21"/>
-          <w:szCs w:val="21"/>
-          <w:lang w:val="pt-PT" w:eastAsia="pt-PT" w:bidi="ar-SA"/>
-        </w:rPr>
-        <w:t>]&gt;</w:t>
+        <w:t>[]&gt;</w:t>
       </w:r>
       <w:r>
         <w:rPr>
@@ -4400,18 +4013,7 @@
           <w:szCs w:val="21"/>
           <w:lang w:val="pt-PT" w:eastAsia="pt-PT" w:bidi="ar-SA"/>
         </w:rPr>
-        <w:t xml:space="preserve"> </w:t>
-      </w:r>
-      <w:proofErr w:type="spellStart"/>
-      <w:r>
-        <w:rPr>
-          <w:rFonts w:ascii="Consolas" w:eastAsia="Times New Roman" w:hAnsi="Consolas" w:cs="Times New Roman"/>
-          <w:color w:val="CAD3F5"/>
-          <w:sz w:val="21"/>
-          <w:szCs w:val="21"/>
-          <w:lang w:val="pt-PT" w:eastAsia="pt-PT" w:bidi="ar-SA"/>
-        </w:rPr>
-        <w:t>restTemplate</w:t>
+        <w:t xml:space="preserve"> restTemplate</w:t>
       </w:r>
       <w:r>
         <w:rPr>
@@ -4435,7 +4037,6 @@
         </w:rPr>
         <w:t>getForEntity</w:t>
       </w:r>
-      <w:proofErr w:type="spellEnd"/>
       <w:r>
         <w:rPr>
           <w:rFonts w:ascii="Consolas" w:eastAsia="Times New Roman" w:hAnsi="Consolas" w:cs="Times New Roman"/>
@@ -4498,7 +4099,6 @@
         </w:rPr>
         <w:t>[].</w:t>
       </w:r>
-      <w:proofErr w:type="spellStart"/>
       <w:r>
         <w:rPr>
           <w:rFonts w:ascii="Consolas" w:eastAsia="Times New Roman" w:hAnsi="Consolas" w:cs="Times New Roman"/>
@@ -4509,7 +4109,6 @@
         </w:rPr>
         <w:t>class</w:t>
       </w:r>
-      <w:proofErr w:type="spellEnd"/>
       <w:r>
         <w:rPr>
           <w:rFonts w:ascii="Consolas" w:eastAsia="Times New Roman" w:hAnsi="Consolas" w:cs="Times New Roman"/>
@@ -4545,7 +4144,6 @@
         </w:rPr>
         <w:t xml:space="preserve">        </w:t>
       </w:r>
-      <w:proofErr w:type="spellStart"/>
       <w:r>
         <w:rPr>
           <w:rFonts w:ascii="Consolas" w:eastAsia="Times New Roman" w:hAnsi="Consolas" w:cs="Times New Roman"/>
@@ -4558,7 +4156,6 @@
         </w:rPr>
         <w:t>assertThat</w:t>
       </w:r>
-      <w:proofErr w:type="spellEnd"/>
       <w:r>
         <w:rPr>
           <w:rFonts w:ascii="Consolas" w:eastAsia="Times New Roman" w:hAnsi="Consolas" w:cs="Times New Roman"/>
@@ -4569,8 +4166,6 @@
         </w:rPr>
         <w:t>(</w:t>
       </w:r>
-      <w:proofErr w:type="spellStart"/>
-      <w:proofErr w:type="gramStart"/>
       <w:r>
         <w:rPr>
           <w:rFonts w:ascii="Consolas" w:eastAsia="Times New Roman" w:hAnsi="Consolas" w:cs="Times New Roman"/>
@@ -4603,8 +4198,6 @@
         </w:rPr>
         <w:t>getStatusCode</w:t>
       </w:r>
-      <w:proofErr w:type="spellEnd"/>
-      <w:proofErr w:type="gramEnd"/>
       <w:r>
         <w:rPr>
           <w:rFonts w:ascii="Consolas" w:eastAsia="Times New Roman" w:hAnsi="Consolas" w:cs="Times New Roman"/>
@@ -4615,7 +4208,6 @@
         </w:rPr>
         <w:t>()).</w:t>
       </w:r>
-      <w:proofErr w:type="spellStart"/>
       <w:r>
         <w:rPr>
           <w:rFonts w:ascii="Consolas" w:eastAsia="Times New Roman" w:hAnsi="Consolas" w:cs="Times New Roman"/>
@@ -4628,7 +4220,6 @@
         </w:rPr>
         <w:t>isEqualTo</w:t>
       </w:r>
-      <w:proofErr w:type="spellEnd"/>
       <w:r>
         <w:rPr>
           <w:rFonts w:ascii="Consolas" w:eastAsia="Times New Roman" w:hAnsi="Consolas" w:cs="Times New Roman"/>
@@ -4639,7 +4230,6 @@
         </w:rPr>
         <w:t>(</w:t>
       </w:r>
-      <w:proofErr w:type="spellStart"/>
       <w:r>
         <w:rPr>
           <w:rFonts w:ascii="Consolas" w:eastAsia="Times New Roman" w:hAnsi="Consolas" w:cs="Times New Roman"/>
@@ -4672,7 +4262,6 @@
         </w:rPr>
         <w:t>OK</w:t>
       </w:r>
-      <w:proofErr w:type="spellEnd"/>
       <w:r>
         <w:rPr>
           <w:rFonts w:ascii="Consolas" w:eastAsia="Times New Roman" w:hAnsi="Consolas" w:cs="Times New Roman"/>
@@ -4708,7 +4297,6 @@
         </w:rPr>
         <w:t xml:space="preserve">        </w:t>
       </w:r>
-      <w:proofErr w:type="spellStart"/>
       <w:r>
         <w:rPr>
           <w:rFonts w:ascii="Consolas" w:eastAsia="Times New Roman" w:hAnsi="Consolas" w:cs="Times New Roman"/>
@@ -4721,7 +4309,6 @@
         </w:rPr>
         <w:t>assertThat</w:t>
       </w:r>
-      <w:proofErr w:type="spellEnd"/>
       <w:r>
         <w:rPr>
           <w:rFonts w:ascii="Consolas" w:eastAsia="Times New Roman" w:hAnsi="Consolas" w:cs="Times New Roman"/>
@@ -4732,8 +4319,6 @@
         </w:rPr>
         <w:t>(</w:t>
       </w:r>
-      <w:proofErr w:type="spellStart"/>
-      <w:proofErr w:type="gramStart"/>
       <w:r>
         <w:rPr>
           <w:rFonts w:ascii="Consolas" w:eastAsia="Times New Roman" w:hAnsi="Consolas" w:cs="Times New Roman"/>
@@ -4766,8 +4351,6 @@
         </w:rPr>
         <w:t>getBody</w:t>
       </w:r>
-      <w:proofErr w:type="spellEnd"/>
-      <w:proofErr w:type="gramEnd"/>
       <w:r>
         <w:rPr>
           <w:rFonts w:ascii="Consolas" w:eastAsia="Times New Roman" w:hAnsi="Consolas" w:cs="Times New Roman"/>
@@ -4778,7 +4361,6 @@
         </w:rPr>
         <w:t>()).</w:t>
       </w:r>
-      <w:proofErr w:type="spellStart"/>
       <w:r>
         <w:rPr>
           <w:rFonts w:ascii="Consolas" w:eastAsia="Times New Roman" w:hAnsi="Consolas" w:cs="Times New Roman"/>
@@ -4791,7 +4373,6 @@
         </w:rPr>
         <w:t>hasSize</w:t>
       </w:r>
-      <w:proofErr w:type="spellEnd"/>
       <w:r>
         <w:rPr>
           <w:rFonts w:ascii="Consolas" w:eastAsia="Times New Roman" w:hAnsi="Consolas" w:cs="Times New Roman"/>
@@ -4847,7 +4428,6 @@
         </w:rPr>
         <w:t xml:space="preserve">        </w:t>
       </w:r>
-      <w:proofErr w:type="spellStart"/>
       <w:r>
         <w:rPr>
           <w:rFonts w:ascii="Consolas" w:eastAsia="Times New Roman" w:hAnsi="Consolas" w:cs="Times New Roman"/>
@@ -4860,7 +4440,6 @@
         </w:rPr>
         <w:t>assertThat</w:t>
       </w:r>
-      <w:proofErr w:type="spellEnd"/>
       <w:r>
         <w:rPr>
           <w:rFonts w:ascii="Consolas" w:eastAsia="Times New Roman" w:hAnsi="Consolas" w:cs="Times New Roman"/>
@@ -4871,8 +4450,6 @@
         </w:rPr>
         <w:t>(</w:t>
       </w:r>
-      <w:proofErr w:type="spellStart"/>
-      <w:proofErr w:type="gramStart"/>
       <w:r>
         <w:rPr>
           <w:rFonts w:ascii="Consolas" w:eastAsia="Times New Roman" w:hAnsi="Consolas" w:cs="Times New Roman"/>
@@ -4905,8 +4482,6 @@
         </w:rPr>
         <w:t>getBody</w:t>
       </w:r>
-      <w:proofErr w:type="spellEnd"/>
-      <w:proofErr w:type="gramEnd"/>
       <w:r>
         <w:rPr>
           <w:rFonts w:ascii="Consolas" w:eastAsia="Times New Roman" w:hAnsi="Consolas" w:cs="Times New Roman"/>
@@ -4937,7 +4512,6 @@
         </w:rPr>
         <w:t>].</w:t>
       </w:r>
-      <w:proofErr w:type="spellStart"/>
       <w:r>
         <w:rPr>
           <w:rFonts w:ascii="Consolas" w:eastAsia="Times New Roman" w:hAnsi="Consolas" w:cs="Times New Roman"/>
@@ -4950,7 +4524,6 @@
         </w:rPr>
         <w:t>getName</w:t>
       </w:r>
-      <w:proofErr w:type="spellEnd"/>
       <w:r>
         <w:rPr>
           <w:rFonts w:ascii="Consolas" w:eastAsia="Times New Roman" w:hAnsi="Consolas" w:cs="Times New Roman"/>
@@ -4961,7 +4534,6 @@
         </w:rPr>
         <w:t>()).</w:t>
       </w:r>
-      <w:proofErr w:type="spellStart"/>
       <w:r>
         <w:rPr>
           <w:rFonts w:ascii="Consolas" w:eastAsia="Times New Roman" w:hAnsi="Consolas" w:cs="Times New Roman"/>
@@ -4974,7 +4546,6 @@
         </w:rPr>
         <w:t>isEqualTo</w:t>
       </w:r>
-      <w:proofErr w:type="spellEnd"/>
       <w:r>
         <w:rPr>
           <w:rFonts w:ascii="Consolas" w:eastAsia="Times New Roman" w:hAnsi="Consolas" w:cs="Times New Roman"/>
@@ -4993,29 +4564,7 @@
           <w:szCs w:val="21"/>
           <w:lang w:val="pt-PT" w:eastAsia="pt-PT" w:bidi="ar-SA"/>
         </w:rPr>
-        <w:t xml:space="preserve">"bus </w:t>
-      </w:r>
-      <w:proofErr w:type="spellStart"/>
-      <w:r>
-        <w:rPr>
-          <w:rFonts w:ascii="Consolas" w:eastAsia="Times New Roman" w:hAnsi="Consolas" w:cs="Times New Roman"/>
-          <w:color w:val="A6DA95"/>
-          <w:sz w:val="21"/>
-          <w:szCs w:val="21"/>
-          <w:lang w:val="pt-PT" w:eastAsia="pt-PT" w:bidi="ar-SA"/>
-        </w:rPr>
-        <w:t>bue</w:t>
-      </w:r>
-      <w:proofErr w:type="spellEnd"/>
-      <w:r>
-        <w:rPr>
-          <w:rFonts w:ascii="Consolas" w:eastAsia="Times New Roman" w:hAnsi="Consolas" w:cs="Times New Roman"/>
-          <w:color w:val="A6DA95"/>
-          <w:sz w:val="21"/>
-          <w:szCs w:val="21"/>
-          <w:lang w:val="pt-PT" w:eastAsia="pt-PT" w:bidi="ar-SA"/>
-        </w:rPr>
-        <w:t xml:space="preserve"> fixe"</w:t>
+        <w:t>"bus bue fixe"</w:t>
       </w:r>
       <w:r>
         <w:rPr>
@@ -5052,7 +4601,6 @@
         </w:rPr>
         <w:t xml:space="preserve">        </w:t>
       </w:r>
-      <w:proofErr w:type="spellStart"/>
       <w:r>
         <w:rPr>
           <w:rFonts w:ascii="Consolas" w:eastAsia="Times New Roman" w:hAnsi="Consolas" w:cs="Times New Roman"/>
@@ -5065,7 +4613,6 @@
         </w:rPr>
         <w:t>assertThat</w:t>
       </w:r>
-      <w:proofErr w:type="spellEnd"/>
       <w:r>
         <w:rPr>
           <w:rFonts w:ascii="Consolas" w:eastAsia="Times New Roman" w:hAnsi="Consolas" w:cs="Times New Roman"/>
@@ -5076,8 +4623,6 @@
         </w:rPr>
         <w:t>(</w:t>
       </w:r>
-      <w:proofErr w:type="spellStart"/>
-      <w:proofErr w:type="gramStart"/>
       <w:r>
         <w:rPr>
           <w:rFonts w:ascii="Consolas" w:eastAsia="Times New Roman" w:hAnsi="Consolas" w:cs="Times New Roman"/>
@@ -5110,8 +4655,6 @@
         </w:rPr>
         <w:t>getBody</w:t>
       </w:r>
-      <w:proofErr w:type="spellEnd"/>
-      <w:proofErr w:type="gramEnd"/>
       <w:r>
         <w:rPr>
           <w:rFonts w:ascii="Consolas" w:eastAsia="Times New Roman" w:hAnsi="Consolas" w:cs="Times New Roman"/>
@@ -5142,7 +4685,6 @@
         </w:rPr>
         <w:t>].</w:t>
       </w:r>
-      <w:proofErr w:type="spellStart"/>
       <w:r>
         <w:rPr>
           <w:rFonts w:ascii="Consolas" w:eastAsia="Times New Roman" w:hAnsi="Consolas" w:cs="Times New Roman"/>
@@ -5155,7 +4697,6 @@
         </w:rPr>
         <w:t>getTotalSeats</w:t>
       </w:r>
-      <w:proofErr w:type="spellEnd"/>
       <w:r>
         <w:rPr>
           <w:rFonts w:ascii="Consolas" w:eastAsia="Times New Roman" w:hAnsi="Consolas" w:cs="Times New Roman"/>
@@ -5166,7 +4707,6 @@
         </w:rPr>
         <w:t>()).</w:t>
       </w:r>
-      <w:proofErr w:type="spellStart"/>
       <w:r>
         <w:rPr>
           <w:rFonts w:ascii="Consolas" w:eastAsia="Times New Roman" w:hAnsi="Consolas" w:cs="Times New Roman"/>
@@ -5179,7 +4719,6 @@
         </w:rPr>
         <w:t>isEqualTo</w:t>
       </w:r>
-      <w:proofErr w:type="spellEnd"/>
       <w:r>
         <w:rPr>
           <w:rFonts w:ascii="Consolas" w:eastAsia="Times New Roman" w:hAnsi="Consolas" w:cs="Times New Roman"/>
@@ -5318,7 +4857,6 @@
       <w:r>
         <w:br/>
       </w:r>
-      <w:proofErr w:type="spellStart"/>
       <w:r>
         <w:rPr>
           <w:rFonts w:ascii="Consolas" w:eastAsia="Times New Roman" w:hAnsi="Consolas" w:cs="Times New Roman"/>
@@ -5329,51 +4867,16 @@
         </w:rPr>
         <w:t>Feature</w:t>
       </w:r>
-      <w:proofErr w:type="spellEnd"/>
-      <w:r>
-        <w:rPr>
-          <w:rFonts w:ascii="Consolas" w:eastAsia="Times New Roman" w:hAnsi="Consolas" w:cs="Times New Roman"/>
-          <w:color w:val="CAD3F5"/>
-          <w:sz w:val="21"/>
-          <w:szCs w:val="21"/>
-          <w:lang w:val="pt-PT" w:eastAsia="pt-PT" w:bidi="ar-SA"/>
-        </w:rPr>
-        <w:t xml:space="preserve">: </w:t>
-      </w:r>
-      <w:proofErr w:type="spellStart"/>
-      <w:r>
-        <w:rPr>
-          <w:rFonts w:ascii="Consolas" w:eastAsia="Times New Roman" w:hAnsi="Consolas" w:cs="Times New Roman"/>
-          <w:color w:val="CAD3F5"/>
-          <w:sz w:val="21"/>
-          <w:szCs w:val="21"/>
-          <w:lang w:val="pt-PT" w:eastAsia="pt-PT" w:bidi="ar-SA"/>
-        </w:rPr>
-        <w:t>Using</w:t>
-      </w:r>
-      <w:proofErr w:type="spellEnd"/>
-      <w:r>
-        <w:rPr>
-          <w:rFonts w:ascii="Consolas" w:eastAsia="Times New Roman" w:hAnsi="Consolas" w:cs="Times New Roman"/>
-          <w:color w:val="CAD3F5"/>
-          <w:sz w:val="21"/>
-          <w:szCs w:val="21"/>
-          <w:lang w:val="pt-PT" w:eastAsia="pt-PT" w:bidi="ar-SA"/>
-        </w:rPr>
-        <w:t xml:space="preserve"> Bus Ticket </w:t>
-      </w:r>
-      <w:proofErr w:type="spellStart"/>
-      <w:r>
-        <w:rPr>
-          <w:rFonts w:ascii="Consolas" w:eastAsia="Times New Roman" w:hAnsi="Consolas" w:cs="Times New Roman"/>
-          <w:color w:val="CAD3F5"/>
-          <w:sz w:val="21"/>
-          <w:szCs w:val="21"/>
-          <w:lang w:val="pt-PT" w:eastAsia="pt-PT" w:bidi="ar-SA"/>
-        </w:rPr>
-        <w:t>Service</w:t>
-      </w:r>
-      <w:proofErr w:type="spellEnd"/>
+      <w:r>
+        <w:rPr>
+          <w:rFonts w:ascii="Consolas" w:eastAsia="Times New Roman" w:hAnsi="Consolas" w:cs="Times New Roman"/>
+          <w:color w:val="CAD3F5"/>
+          <w:sz w:val="21"/>
+          <w:szCs w:val="21"/>
+          <w:lang w:val="pt-PT" w:eastAsia="pt-PT" w:bidi="ar-SA"/>
+        </w:rPr>
+        <w:t>: Using Bus Ticket Service</w:t>
+      </w:r>
     </w:p>
     <w:p>
       <w:pPr>
@@ -5404,7 +4907,6 @@
           <w:lang w:val="pt-PT" w:eastAsia="pt-PT" w:bidi="ar-SA"/>
         </w:rPr>
       </w:pPr>
-      <w:proofErr w:type="spellStart"/>
       <w:r>
         <w:rPr>
           <w:rFonts w:ascii="Consolas" w:eastAsia="Times New Roman" w:hAnsi="Consolas" w:cs="Times New Roman"/>
@@ -5415,60 +4917,15 @@
         </w:rPr>
         <w:t>Scenario</w:t>
       </w:r>
-      <w:proofErr w:type="spellEnd"/>
-      <w:r>
-        <w:rPr>
-          <w:rFonts w:ascii="Consolas" w:eastAsia="Times New Roman" w:hAnsi="Consolas" w:cs="Times New Roman"/>
-          <w:color w:val="CAD3F5"/>
-          <w:sz w:val="21"/>
-          <w:szCs w:val="21"/>
-          <w:lang w:val="pt-PT" w:eastAsia="pt-PT" w:bidi="ar-SA"/>
-        </w:rPr>
-        <w:t xml:space="preserve">: </w:t>
-      </w:r>
-      <w:proofErr w:type="spellStart"/>
-      <w:r>
-        <w:rPr>
-          <w:rFonts w:ascii="Consolas" w:eastAsia="Times New Roman" w:hAnsi="Consolas" w:cs="Times New Roman"/>
-          <w:color w:val="CAD3F5"/>
-          <w:sz w:val="21"/>
-          <w:szCs w:val="21"/>
-          <w:lang w:val="pt-PT" w:eastAsia="pt-PT" w:bidi="ar-SA"/>
-        </w:rPr>
-        <w:t>User</w:t>
-      </w:r>
-      <w:proofErr w:type="spellEnd"/>
-      <w:r>
-        <w:rPr>
-          <w:rFonts w:ascii="Consolas" w:eastAsia="Times New Roman" w:hAnsi="Consolas" w:cs="Times New Roman"/>
-          <w:color w:val="CAD3F5"/>
-          <w:sz w:val="21"/>
-          <w:szCs w:val="21"/>
-          <w:lang w:val="pt-PT" w:eastAsia="pt-PT" w:bidi="ar-SA"/>
-        </w:rPr>
-        <w:t xml:space="preserve"> can </w:t>
-      </w:r>
-      <w:proofErr w:type="spellStart"/>
-      <w:r>
-        <w:rPr>
-          <w:rFonts w:ascii="Consolas" w:eastAsia="Times New Roman" w:hAnsi="Consolas" w:cs="Times New Roman"/>
-          <w:color w:val="CAD3F5"/>
-          <w:sz w:val="21"/>
-          <w:szCs w:val="21"/>
-          <w:lang w:val="pt-PT" w:eastAsia="pt-PT" w:bidi="ar-SA"/>
-        </w:rPr>
-        <w:t>buy</w:t>
-      </w:r>
-      <w:proofErr w:type="spellEnd"/>
-      <w:r>
-        <w:rPr>
-          <w:rFonts w:ascii="Consolas" w:eastAsia="Times New Roman" w:hAnsi="Consolas" w:cs="Times New Roman"/>
-          <w:color w:val="CAD3F5"/>
-          <w:sz w:val="21"/>
-          <w:szCs w:val="21"/>
-          <w:lang w:val="pt-PT" w:eastAsia="pt-PT" w:bidi="ar-SA"/>
-        </w:rPr>
-        <w:t xml:space="preserve"> a bus Ticket</w:t>
+      <w:r>
+        <w:rPr>
+          <w:rFonts w:ascii="Consolas" w:eastAsia="Times New Roman" w:hAnsi="Consolas" w:cs="Times New Roman"/>
+          <w:color w:val="CAD3F5"/>
+          <w:sz w:val="21"/>
+          <w:szCs w:val="21"/>
+          <w:lang w:val="pt-PT" w:eastAsia="pt-PT" w:bidi="ar-SA"/>
+        </w:rPr>
+        <w:t>: User can buy a bus Ticket</w:t>
       </w:r>
     </w:p>
     <w:p>
@@ -5510,7 +4967,6 @@
         </w:rPr>
         <w:t xml:space="preserve">    </w:t>
       </w:r>
-      <w:proofErr w:type="spellStart"/>
       <w:r>
         <w:rPr>
           <w:rFonts w:ascii="Consolas" w:eastAsia="Times New Roman" w:hAnsi="Consolas" w:cs="Times New Roman"/>
@@ -5519,106 +4975,17 @@
           <w:szCs w:val="21"/>
           <w:lang w:val="pt-PT" w:eastAsia="pt-PT" w:bidi="ar-SA"/>
         </w:rPr>
-        <w:t>Given</w:t>
-      </w:r>
-      <w:proofErr w:type="spellEnd"/>
-      <w:r>
-        <w:rPr>
-          <w:rFonts w:ascii="Consolas" w:eastAsia="Times New Roman" w:hAnsi="Consolas" w:cs="Times New Roman"/>
-          <w:color w:val="C6A0F6"/>
-          <w:sz w:val="21"/>
-          <w:szCs w:val="21"/>
-          <w:lang w:val="pt-PT" w:eastAsia="pt-PT" w:bidi="ar-SA"/>
-        </w:rPr>
-        <w:t xml:space="preserve"> </w:t>
-      </w:r>
-      <w:proofErr w:type="spellStart"/>
-      <w:r>
-        <w:rPr>
-          <w:rFonts w:ascii="Consolas" w:eastAsia="Times New Roman" w:hAnsi="Consolas" w:cs="Times New Roman"/>
-          <w:color w:val="CAD3F5"/>
-          <w:sz w:val="21"/>
-          <w:szCs w:val="21"/>
-          <w:lang w:val="pt-PT" w:eastAsia="pt-PT" w:bidi="ar-SA"/>
-        </w:rPr>
-        <w:t>the</w:t>
-      </w:r>
-      <w:proofErr w:type="spellEnd"/>
-      <w:r>
-        <w:rPr>
-          <w:rFonts w:ascii="Consolas" w:eastAsia="Times New Roman" w:hAnsi="Consolas" w:cs="Times New Roman"/>
-          <w:color w:val="CAD3F5"/>
-          <w:sz w:val="21"/>
-          <w:szCs w:val="21"/>
-          <w:lang w:val="pt-PT" w:eastAsia="pt-PT" w:bidi="ar-SA"/>
-        </w:rPr>
-        <w:t xml:space="preserve"> </w:t>
-      </w:r>
-      <w:proofErr w:type="spellStart"/>
-      <w:r>
-        <w:rPr>
-          <w:rFonts w:ascii="Consolas" w:eastAsia="Times New Roman" w:hAnsi="Consolas" w:cs="Times New Roman"/>
-          <w:color w:val="CAD3F5"/>
-          <w:sz w:val="21"/>
-          <w:szCs w:val="21"/>
-          <w:lang w:val="pt-PT" w:eastAsia="pt-PT" w:bidi="ar-SA"/>
-        </w:rPr>
-        <w:t>user</w:t>
-      </w:r>
-      <w:proofErr w:type="spellEnd"/>
-      <w:r>
-        <w:rPr>
-          <w:rFonts w:ascii="Consolas" w:eastAsia="Times New Roman" w:hAnsi="Consolas" w:cs="Times New Roman"/>
-          <w:color w:val="CAD3F5"/>
-          <w:sz w:val="21"/>
-          <w:szCs w:val="21"/>
-          <w:lang w:val="pt-PT" w:eastAsia="pt-PT" w:bidi="ar-SA"/>
-        </w:rPr>
-        <w:t xml:space="preserve"> </w:t>
-      </w:r>
-      <w:proofErr w:type="spellStart"/>
-      <w:r>
-        <w:rPr>
-          <w:rFonts w:ascii="Consolas" w:eastAsia="Times New Roman" w:hAnsi="Consolas" w:cs="Times New Roman"/>
-          <w:color w:val="CAD3F5"/>
-          <w:sz w:val="21"/>
-          <w:szCs w:val="21"/>
-          <w:lang w:val="pt-PT" w:eastAsia="pt-PT" w:bidi="ar-SA"/>
-        </w:rPr>
-        <w:t>entered</w:t>
-      </w:r>
-      <w:proofErr w:type="spellEnd"/>
-      <w:r>
-        <w:rPr>
-          <w:rFonts w:ascii="Consolas" w:eastAsia="Times New Roman" w:hAnsi="Consolas" w:cs="Times New Roman"/>
-          <w:color w:val="CAD3F5"/>
-          <w:sz w:val="21"/>
-          <w:szCs w:val="21"/>
-          <w:lang w:val="pt-PT" w:eastAsia="pt-PT" w:bidi="ar-SA"/>
-        </w:rPr>
-        <w:t xml:space="preserve"> in </w:t>
-      </w:r>
-      <w:proofErr w:type="spellStart"/>
-      <w:r>
-        <w:rPr>
-          <w:rFonts w:ascii="Consolas" w:eastAsia="Times New Roman" w:hAnsi="Consolas" w:cs="Times New Roman"/>
-          <w:color w:val="CAD3F5"/>
-          <w:sz w:val="21"/>
-          <w:szCs w:val="21"/>
-          <w:lang w:val="pt-PT" w:eastAsia="pt-PT" w:bidi="ar-SA"/>
-        </w:rPr>
-        <w:t>the</w:t>
-      </w:r>
-      <w:proofErr w:type="spellEnd"/>
-      <w:r>
-        <w:rPr>
-          <w:rFonts w:ascii="Consolas" w:eastAsia="Times New Roman" w:hAnsi="Consolas" w:cs="Times New Roman"/>
-          <w:color w:val="CAD3F5"/>
-          <w:sz w:val="21"/>
-          <w:szCs w:val="21"/>
-          <w:lang w:val="pt-PT" w:eastAsia="pt-PT" w:bidi="ar-SA"/>
-        </w:rPr>
-        <w:t xml:space="preserve"> website</w:t>
+        <w:t xml:space="preserve">Given </w:t>
+      </w:r>
+      <w:r>
+        <w:rPr>
+          <w:rFonts w:ascii="Consolas" w:eastAsia="Times New Roman" w:hAnsi="Consolas" w:cs="Times New Roman"/>
+          <w:color w:val="CAD3F5"/>
+          <w:sz w:val="21"/>
+          <w:szCs w:val="21"/>
+          <w:lang w:val="pt-PT" w:eastAsia="pt-PT" w:bidi="ar-SA"/>
+        </w:rPr>
+        <w:t>the user entered in the website</w:t>
       </w:r>
     </w:p>
     <w:p>
@@ -5645,7 +5012,6 @@
         </w:rPr>
         <w:t xml:space="preserve">    </w:t>
       </w:r>
-      <w:proofErr w:type="spellStart"/>
       <w:r>
         <w:rPr>
           <w:rFonts w:ascii="Consolas" w:eastAsia="Times New Roman" w:hAnsi="Consolas" w:cs="Times New Roman"/>
@@ -5654,84 +5020,17 @@
           <w:szCs w:val="21"/>
           <w:lang w:val="pt-PT" w:eastAsia="pt-PT" w:bidi="ar-SA"/>
         </w:rPr>
-        <w:t>When</w:t>
-      </w:r>
-      <w:proofErr w:type="spellEnd"/>
-      <w:r>
-        <w:rPr>
-          <w:rFonts w:ascii="Consolas" w:eastAsia="Times New Roman" w:hAnsi="Consolas" w:cs="Times New Roman"/>
-          <w:color w:val="C6A0F6"/>
-          <w:sz w:val="21"/>
-          <w:szCs w:val="21"/>
-          <w:lang w:val="pt-PT" w:eastAsia="pt-PT" w:bidi="ar-SA"/>
-        </w:rPr>
-        <w:t xml:space="preserve"> </w:t>
-      </w:r>
-      <w:proofErr w:type="spellStart"/>
-      <w:r>
-        <w:rPr>
-          <w:rFonts w:ascii="Consolas" w:eastAsia="Times New Roman" w:hAnsi="Consolas" w:cs="Times New Roman"/>
-          <w:color w:val="CAD3F5"/>
-          <w:sz w:val="21"/>
-          <w:szCs w:val="21"/>
-          <w:lang w:val="pt-PT" w:eastAsia="pt-PT" w:bidi="ar-SA"/>
-        </w:rPr>
-        <w:t>the</w:t>
-      </w:r>
-      <w:proofErr w:type="spellEnd"/>
-      <w:r>
-        <w:rPr>
-          <w:rFonts w:ascii="Consolas" w:eastAsia="Times New Roman" w:hAnsi="Consolas" w:cs="Times New Roman"/>
-          <w:color w:val="CAD3F5"/>
-          <w:sz w:val="21"/>
-          <w:szCs w:val="21"/>
-          <w:lang w:val="pt-PT" w:eastAsia="pt-PT" w:bidi="ar-SA"/>
-        </w:rPr>
-        <w:t xml:space="preserve"> </w:t>
-      </w:r>
-      <w:proofErr w:type="spellStart"/>
-      <w:r>
-        <w:rPr>
-          <w:rFonts w:ascii="Consolas" w:eastAsia="Times New Roman" w:hAnsi="Consolas" w:cs="Times New Roman"/>
-          <w:color w:val="CAD3F5"/>
-          <w:sz w:val="21"/>
-          <w:szCs w:val="21"/>
-          <w:lang w:val="pt-PT" w:eastAsia="pt-PT" w:bidi="ar-SA"/>
-        </w:rPr>
-        <w:t>user</w:t>
-      </w:r>
-      <w:proofErr w:type="spellEnd"/>
-      <w:r>
-        <w:rPr>
-          <w:rFonts w:ascii="Consolas" w:eastAsia="Times New Roman" w:hAnsi="Consolas" w:cs="Times New Roman"/>
-          <w:color w:val="CAD3F5"/>
-          <w:sz w:val="21"/>
-          <w:szCs w:val="21"/>
-          <w:lang w:val="pt-PT" w:eastAsia="pt-PT" w:bidi="ar-SA"/>
-        </w:rPr>
-        <w:t xml:space="preserve"> </w:t>
-      </w:r>
-      <w:proofErr w:type="spellStart"/>
-      <w:r>
-        <w:rPr>
-          <w:rFonts w:ascii="Consolas" w:eastAsia="Times New Roman" w:hAnsi="Consolas" w:cs="Times New Roman"/>
-          <w:color w:val="CAD3F5"/>
-          <w:sz w:val="21"/>
-          <w:szCs w:val="21"/>
-          <w:lang w:val="pt-PT" w:eastAsia="pt-PT" w:bidi="ar-SA"/>
-        </w:rPr>
-        <w:t>searches</w:t>
-      </w:r>
-      <w:proofErr w:type="spellEnd"/>
-      <w:r>
-        <w:rPr>
-          <w:rFonts w:ascii="Consolas" w:eastAsia="Times New Roman" w:hAnsi="Consolas" w:cs="Times New Roman"/>
-          <w:color w:val="CAD3F5"/>
-          <w:sz w:val="21"/>
-          <w:szCs w:val="21"/>
-          <w:lang w:val="pt-PT" w:eastAsia="pt-PT" w:bidi="ar-SA"/>
-        </w:rPr>
-        <w:t xml:space="preserve"> for trips</w:t>
+        <w:t xml:space="preserve">When </w:t>
+      </w:r>
+      <w:r>
+        <w:rPr>
+          <w:rFonts w:ascii="Consolas" w:eastAsia="Times New Roman" w:hAnsi="Consolas" w:cs="Times New Roman"/>
+          <w:color w:val="CAD3F5"/>
+          <w:sz w:val="21"/>
+          <w:szCs w:val="21"/>
+          <w:lang w:val="pt-PT" w:eastAsia="pt-PT" w:bidi="ar-SA"/>
+        </w:rPr>
+        <w:t>the user searches for trips</w:t>
       </w:r>
     </w:p>
     <w:p>
@@ -5758,7 +5057,6 @@
         </w:rPr>
         <w:t xml:space="preserve">    </w:t>
       </w:r>
-      <w:proofErr w:type="spellStart"/>
       <w:r>
         <w:rPr>
           <w:rFonts w:ascii="Consolas" w:eastAsia="Times New Roman" w:hAnsi="Consolas" w:cs="Times New Roman"/>
@@ -5767,84 +5065,17 @@
           <w:szCs w:val="21"/>
           <w:lang w:val="pt-PT" w:eastAsia="pt-PT" w:bidi="ar-SA"/>
         </w:rPr>
-        <w:t>And</w:t>
-      </w:r>
-      <w:proofErr w:type="spellEnd"/>
-      <w:r>
-        <w:rPr>
-          <w:rFonts w:ascii="Consolas" w:eastAsia="Times New Roman" w:hAnsi="Consolas" w:cs="Times New Roman"/>
-          <w:color w:val="C6A0F6"/>
-          <w:sz w:val="21"/>
-          <w:szCs w:val="21"/>
-          <w:lang w:val="pt-PT" w:eastAsia="pt-PT" w:bidi="ar-SA"/>
-        </w:rPr>
-        <w:t xml:space="preserve"> </w:t>
-      </w:r>
-      <w:proofErr w:type="spellStart"/>
-      <w:r>
-        <w:rPr>
-          <w:rFonts w:ascii="Consolas" w:eastAsia="Times New Roman" w:hAnsi="Consolas" w:cs="Times New Roman"/>
-          <w:color w:val="CAD3F5"/>
-          <w:sz w:val="21"/>
-          <w:szCs w:val="21"/>
-          <w:lang w:val="pt-PT" w:eastAsia="pt-PT" w:bidi="ar-SA"/>
-        </w:rPr>
-        <w:t>selects</w:t>
-      </w:r>
-      <w:proofErr w:type="spellEnd"/>
-      <w:r>
-        <w:rPr>
-          <w:rFonts w:ascii="Consolas" w:eastAsia="Times New Roman" w:hAnsi="Consolas" w:cs="Times New Roman"/>
-          <w:color w:val="CAD3F5"/>
-          <w:sz w:val="21"/>
-          <w:szCs w:val="21"/>
-          <w:lang w:val="pt-PT" w:eastAsia="pt-PT" w:bidi="ar-SA"/>
-        </w:rPr>
-        <w:t xml:space="preserve"> </w:t>
-      </w:r>
-      <w:proofErr w:type="spellStart"/>
-      <w:r>
-        <w:rPr>
-          <w:rFonts w:ascii="Consolas" w:eastAsia="Times New Roman" w:hAnsi="Consolas" w:cs="Times New Roman"/>
-          <w:color w:val="CAD3F5"/>
-          <w:sz w:val="21"/>
-          <w:szCs w:val="21"/>
-          <w:lang w:val="pt-PT" w:eastAsia="pt-PT" w:bidi="ar-SA"/>
-        </w:rPr>
-        <w:t>the</w:t>
-      </w:r>
-      <w:proofErr w:type="spellEnd"/>
-      <w:r>
-        <w:rPr>
-          <w:rFonts w:ascii="Consolas" w:eastAsia="Times New Roman" w:hAnsi="Consolas" w:cs="Times New Roman"/>
-          <w:color w:val="CAD3F5"/>
-          <w:sz w:val="21"/>
-          <w:szCs w:val="21"/>
-          <w:lang w:val="pt-PT" w:eastAsia="pt-PT" w:bidi="ar-SA"/>
-        </w:rPr>
-        <w:t xml:space="preserve"> </w:t>
-      </w:r>
-      <w:proofErr w:type="spellStart"/>
-      <w:r>
-        <w:rPr>
-          <w:rFonts w:ascii="Consolas" w:eastAsia="Times New Roman" w:hAnsi="Consolas" w:cs="Times New Roman"/>
-          <w:color w:val="CAD3F5"/>
-          <w:sz w:val="21"/>
-          <w:szCs w:val="21"/>
-          <w:lang w:val="pt-PT" w:eastAsia="pt-PT" w:bidi="ar-SA"/>
-        </w:rPr>
-        <w:t>first</w:t>
-      </w:r>
-      <w:proofErr w:type="spellEnd"/>
-      <w:r>
-        <w:rPr>
-          <w:rFonts w:ascii="Consolas" w:eastAsia="Times New Roman" w:hAnsi="Consolas" w:cs="Times New Roman"/>
-          <w:color w:val="CAD3F5"/>
-          <w:sz w:val="21"/>
-          <w:szCs w:val="21"/>
-          <w:lang w:val="pt-PT" w:eastAsia="pt-PT" w:bidi="ar-SA"/>
-        </w:rPr>
-        <w:t xml:space="preserve"> trip</w:t>
+        <w:t xml:space="preserve">And </w:t>
+      </w:r>
+      <w:r>
+        <w:rPr>
+          <w:rFonts w:ascii="Consolas" w:eastAsia="Times New Roman" w:hAnsi="Consolas" w:cs="Times New Roman"/>
+          <w:color w:val="CAD3F5"/>
+          <w:sz w:val="21"/>
+          <w:szCs w:val="21"/>
+          <w:lang w:val="pt-PT" w:eastAsia="pt-PT" w:bidi="ar-SA"/>
+        </w:rPr>
+        <w:t>selects the first trip</w:t>
       </w:r>
     </w:p>
     <w:p>
@@ -5871,7 +5102,6 @@
         </w:rPr>
         <w:t xml:space="preserve">    </w:t>
       </w:r>
-      <w:proofErr w:type="spellStart"/>
       <w:r>
         <w:rPr>
           <w:rFonts w:ascii="Consolas" w:eastAsia="Times New Roman" w:hAnsi="Consolas" w:cs="Times New Roman"/>
@@ -5880,84 +5110,17 @@
           <w:szCs w:val="21"/>
           <w:lang w:val="pt-PT" w:eastAsia="pt-PT" w:bidi="ar-SA"/>
         </w:rPr>
-        <w:t>And</w:t>
-      </w:r>
-      <w:proofErr w:type="spellEnd"/>
-      <w:r>
-        <w:rPr>
-          <w:rFonts w:ascii="Consolas" w:eastAsia="Times New Roman" w:hAnsi="Consolas" w:cs="Times New Roman"/>
-          <w:color w:val="C6A0F6"/>
-          <w:sz w:val="21"/>
-          <w:szCs w:val="21"/>
-          <w:lang w:val="pt-PT" w:eastAsia="pt-PT" w:bidi="ar-SA"/>
-        </w:rPr>
-        <w:t xml:space="preserve"> </w:t>
-      </w:r>
-      <w:proofErr w:type="spellStart"/>
-      <w:r>
-        <w:rPr>
-          <w:rFonts w:ascii="Consolas" w:eastAsia="Times New Roman" w:hAnsi="Consolas" w:cs="Times New Roman"/>
-          <w:color w:val="CAD3F5"/>
-          <w:sz w:val="21"/>
-          <w:szCs w:val="21"/>
-          <w:lang w:val="pt-PT" w:eastAsia="pt-PT" w:bidi="ar-SA"/>
-        </w:rPr>
-        <w:t>selects</w:t>
-      </w:r>
-      <w:proofErr w:type="spellEnd"/>
-      <w:r>
-        <w:rPr>
-          <w:rFonts w:ascii="Consolas" w:eastAsia="Times New Roman" w:hAnsi="Consolas" w:cs="Times New Roman"/>
-          <w:color w:val="CAD3F5"/>
-          <w:sz w:val="21"/>
-          <w:szCs w:val="21"/>
-          <w:lang w:val="pt-PT" w:eastAsia="pt-PT" w:bidi="ar-SA"/>
-        </w:rPr>
-        <w:t xml:space="preserve"> </w:t>
-      </w:r>
-      <w:proofErr w:type="spellStart"/>
-      <w:r>
-        <w:rPr>
-          <w:rFonts w:ascii="Consolas" w:eastAsia="Times New Roman" w:hAnsi="Consolas" w:cs="Times New Roman"/>
-          <w:color w:val="CAD3F5"/>
-          <w:sz w:val="21"/>
-          <w:szCs w:val="21"/>
-          <w:lang w:val="pt-PT" w:eastAsia="pt-PT" w:bidi="ar-SA"/>
-        </w:rPr>
-        <w:t>the</w:t>
-      </w:r>
-      <w:proofErr w:type="spellEnd"/>
-      <w:r>
-        <w:rPr>
-          <w:rFonts w:ascii="Consolas" w:eastAsia="Times New Roman" w:hAnsi="Consolas" w:cs="Times New Roman"/>
-          <w:color w:val="CAD3F5"/>
-          <w:sz w:val="21"/>
-          <w:szCs w:val="21"/>
-          <w:lang w:val="pt-PT" w:eastAsia="pt-PT" w:bidi="ar-SA"/>
-        </w:rPr>
-        <w:t xml:space="preserve"> </w:t>
-      </w:r>
-      <w:proofErr w:type="spellStart"/>
-      <w:r>
-        <w:rPr>
-          <w:rFonts w:ascii="Consolas" w:eastAsia="Times New Roman" w:hAnsi="Consolas" w:cs="Times New Roman"/>
-          <w:color w:val="CAD3F5"/>
-          <w:sz w:val="21"/>
-          <w:szCs w:val="21"/>
-          <w:lang w:val="pt-PT" w:eastAsia="pt-PT" w:bidi="ar-SA"/>
-        </w:rPr>
-        <w:t>seat</w:t>
-      </w:r>
-      <w:proofErr w:type="spellEnd"/>
-      <w:r>
-        <w:rPr>
-          <w:rFonts w:ascii="Consolas" w:eastAsia="Times New Roman" w:hAnsi="Consolas" w:cs="Times New Roman"/>
-          <w:color w:val="CAD3F5"/>
-          <w:sz w:val="21"/>
-          <w:szCs w:val="21"/>
-          <w:lang w:val="pt-PT" w:eastAsia="pt-PT" w:bidi="ar-SA"/>
-        </w:rPr>
-        <w:t xml:space="preserve"> 26</w:t>
+        <w:t xml:space="preserve">And </w:t>
+      </w:r>
+      <w:r>
+        <w:rPr>
+          <w:rFonts w:ascii="Consolas" w:eastAsia="Times New Roman" w:hAnsi="Consolas" w:cs="Times New Roman"/>
+          <w:color w:val="CAD3F5"/>
+          <w:sz w:val="21"/>
+          <w:szCs w:val="21"/>
+          <w:lang w:val="pt-PT" w:eastAsia="pt-PT" w:bidi="ar-SA"/>
+        </w:rPr>
+        <w:t>selects the seat 26</w:t>
       </w:r>
     </w:p>
     <w:p>
@@ -5984,7 +5147,6 @@
         </w:rPr>
         <w:t xml:space="preserve">    </w:t>
       </w:r>
-      <w:proofErr w:type="spellStart"/>
       <w:r>
         <w:rPr>
           <w:rFonts w:ascii="Consolas" w:eastAsia="Times New Roman" w:hAnsi="Consolas" w:cs="Times New Roman"/>
@@ -5993,172 +5155,17 @@
           <w:szCs w:val="21"/>
           <w:lang w:val="pt-PT" w:eastAsia="pt-PT" w:bidi="ar-SA"/>
         </w:rPr>
-        <w:t>And</w:t>
-      </w:r>
-      <w:proofErr w:type="spellEnd"/>
-      <w:r>
-        <w:rPr>
-          <w:rFonts w:ascii="Consolas" w:eastAsia="Times New Roman" w:hAnsi="Consolas" w:cs="Times New Roman"/>
-          <w:color w:val="C6A0F6"/>
-          <w:sz w:val="21"/>
-          <w:szCs w:val="21"/>
-          <w:lang w:val="pt-PT" w:eastAsia="pt-PT" w:bidi="ar-SA"/>
-        </w:rPr>
-        <w:t xml:space="preserve"> </w:t>
-      </w:r>
-      <w:proofErr w:type="spellStart"/>
-      <w:r>
-        <w:rPr>
-          <w:rFonts w:ascii="Consolas" w:eastAsia="Times New Roman" w:hAnsi="Consolas" w:cs="Times New Roman"/>
-          <w:color w:val="CAD3F5"/>
-          <w:sz w:val="21"/>
-          <w:szCs w:val="21"/>
-          <w:lang w:val="pt-PT" w:eastAsia="pt-PT" w:bidi="ar-SA"/>
-        </w:rPr>
-        <w:t>the</w:t>
-      </w:r>
-      <w:proofErr w:type="spellEnd"/>
-      <w:r>
-        <w:rPr>
-          <w:rFonts w:ascii="Consolas" w:eastAsia="Times New Roman" w:hAnsi="Consolas" w:cs="Times New Roman"/>
-          <w:color w:val="CAD3F5"/>
-          <w:sz w:val="21"/>
-          <w:szCs w:val="21"/>
-          <w:lang w:val="pt-PT" w:eastAsia="pt-PT" w:bidi="ar-SA"/>
-        </w:rPr>
-        <w:t xml:space="preserve"> </w:t>
-      </w:r>
-      <w:proofErr w:type="spellStart"/>
-      <w:r>
-        <w:rPr>
-          <w:rFonts w:ascii="Consolas" w:eastAsia="Times New Roman" w:hAnsi="Consolas" w:cs="Times New Roman"/>
-          <w:color w:val="CAD3F5"/>
-          <w:sz w:val="21"/>
-          <w:szCs w:val="21"/>
-          <w:lang w:val="pt-PT" w:eastAsia="pt-PT" w:bidi="ar-SA"/>
-        </w:rPr>
-        <w:t>seat</w:t>
-      </w:r>
-      <w:proofErr w:type="spellEnd"/>
-      <w:r>
-        <w:rPr>
-          <w:rFonts w:ascii="Consolas" w:eastAsia="Times New Roman" w:hAnsi="Consolas" w:cs="Times New Roman"/>
-          <w:color w:val="CAD3F5"/>
-          <w:sz w:val="21"/>
-          <w:szCs w:val="21"/>
-          <w:lang w:val="pt-PT" w:eastAsia="pt-PT" w:bidi="ar-SA"/>
-        </w:rPr>
-        <w:t xml:space="preserve"> </w:t>
-      </w:r>
-      <w:proofErr w:type="spellStart"/>
-      <w:r>
-        <w:rPr>
-          <w:rFonts w:ascii="Consolas" w:eastAsia="Times New Roman" w:hAnsi="Consolas" w:cs="Times New Roman"/>
-          <w:color w:val="CAD3F5"/>
-          <w:sz w:val="21"/>
-          <w:szCs w:val="21"/>
-          <w:lang w:val="pt-PT" w:eastAsia="pt-PT" w:bidi="ar-SA"/>
-        </w:rPr>
-        <w:t>number</w:t>
-      </w:r>
-      <w:proofErr w:type="spellEnd"/>
-      <w:r>
-        <w:rPr>
-          <w:rFonts w:ascii="Consolas" w:eastAsia="Times New Roman" w:hAnsi="Consolas" w:cs="Times New Roman"/>
-          <w:color w:val="CAD3F5"/>
-          <w:sz w:val="21"/>
-          <w:szCs w:val="21"/>
-          <w:lang w:val="pt-PT" w:eastAsia="pt-PT" w:bidi="ar-SA"/>
-        </w:rPr>
-        <w:t xml:space="preserve"> 26 </w:t>
-      </w:r>
-      <w:proofErr w:type="spellStart"/>
-      <w:r>
-        <w:rPr>
-          <w:rFonts w:ascii="Consolas" w:eastAsia="Times New Roman" w:hAnsi="Consolas" w:cs="Times New Roman"/>
-          <w:color w:val="CAD3F5"/>
-          <w:sz w:val="21"/>
-          <w:szCs w:val="21"/>
-          <w:lang w:val="pt-PT" w:eastAsia="pt-PT" w:bidi="ar-SA"/>
-        </w:rPr>
-        <w:t>is</w:t>
-      </w:r>
-      <w:proofErr w:type="spellEnd"/>
-      <w:r>
-        <w:rPr>
-          <w:rFonts w:ascii="Consolas" w:eastAsia="Times New Roman" w:hAnsi="Consolas" w:cs="Times New Roman"/>
-          <w:color w:val="CAD3F5"/>
-          <w:sz w:val="21"/>
-          <w:szCs w:val="21"/>
-          <w:lang w:val="pt-PT" w:eastAsia="pt-PT" w:bidi="ar-SA"/>
-        </w:rPr>
-        <w:t xml:space="preserve"> </w:t>
-      </w:r>
-      <w:proofErr w:type="spellStart"/>
-      <w:r>
-        <w:rPr>
-          <w:rFonts w:ascii="Consolas" w:eastAsia="Times New Roman" w:hAnsi="Consolas" w:cs="Times New Roman"/>
-          <w:color w:val="CAD3F5"/>
-          <w:sz w:val="21"/>
-          <w:szCs w:val="21"/>
-          <w:lang w:val="pt-PT" w:eastAsia="pt-PT" w:bidi="ar-SA"/>
-        </w:rPr>
-        <w:t>not</w:t>
-      </w:r>
-      <w:proofErr w:type="spellEnd"/>
-      <w:r>
-        <w:rPr>
-          <w:rFonts w:ascii="Consolas" w:eastAsia="Times New Roman" w:hAnsi="Consolas" w:cs="Times New Roman"/>
-          <w:color w:val="CAD3F5"/>
-          <w:sz w:val="21"/>
-          <w:szCs w:val="21"/>
-          <w:lang w:val="pt-PT" w:eastAsia="pt-PT" w:bidi="ar-SA"/>
-        </w:rPr>
-        <w:t xml:space="preserve"> </w:t>
-      </w:r>
-      <w:proofErr w:type="spellStart"/>
-      <w:r>
-        <w:rPr>
-          <w:rFonts w:ascii="Consolas" w:eastAsia="Times New Roman" w:hAnsi="Consolas" w:cs="Times New Roman"/>
-          <w:color w:val="CAD3F5"/>
-          <w:sz w:val="21"/>
-          <w:szCs w:val="21"/>
-          <w:lang w:val="pt-PT" w:eastAsia="pt-PT" w:bidi="ar-SA"/>
-        </w:rPr>
-        <w:t>taken</w:t>
-      </w:r>
-      <w:proofErr w:type="spellEnd"/>
-      <w:r>
-        <w:rPr>
-          <w:rFonts w:ascii="Consolas" w:eastAsia="Times New Roman" w:hAnsi="Consolas" w:cs="Times New Roman"/>
-          <w:color w:val="CAD3F5"/>
-          <w:sz w:val="21"/>
-          <w:szCs w:val="21"/>
-          <w:lang w:val="pt-PT" w:eastAsia="pt-PT" w:bidi="ar-SA"/>
-        </w:rPr>
-        <w:t xml:space="preserve"> </w:t>
-      </w:r>
-      <w:proofErr w:type="spellStart"/>
-      <w:r>
-        <w:rPr>
-          <w:rFonts w:ascii="Consolas" w:eastAsia="Times New Roman" w:hAnsi="Consolas" w:cs="Times New Roman"/>
-          <w:color w:val="CAD3F5"/>
-          <w:sz w:val="21"/>
-          <w:szCs w:val="21"/>
-          <w:lang w:val="pt-PT" w:eastAsia="pt-PT" w:bidi="ar-SA"/>
-        </w:rPr>
-        <w:t>yet</w:t>
-      </w:r>
-      <w:proofErr w:type="spellEnd"/>
-      <w:r>
-        <w:rPr>
-          <w:rFonts w:ascii="Consolas" w:eastAsia="Times New Roman" w:hAnsi="Consolas" w:cs="Times New Roman"/>
-          <w:color w:val="CAD3F5"/>
-          <w:sz w:val="21"/>
-          <w:szCs w:val="21"/>
-          <w:lang w:val="pt-PT" w:eastAsia="pt-PT" w:bidi="ar-SA"/>
-        </w:rPr>
-        <w:t xml:space="preserve"> </w:t>
+        <w:t xml:space="preserve">And </w:t>
+      </w:r>
+      <w:r>
+        <w:rPr>
+          <w:rFonts w:ascii="Consolas" w:eastAsia="Times New Roman" w:hAnsi="Consolas" w:cs="Times New Roman"/>
+          <w:color w:val="CAD3F5"/>
+          <w:sz w:val="21"/>
+          <w:szCs w:val="21"/>
+          <w:lang w:val="pt-PT" w:eastAsia="pt-PT" w:bidi="ar-SA"/>
+        </w:rPr>
+        <w:t xml:space="preserve">the seat number 26 is not taken yet </w:t>
       </w:r>
     </w:p>
     <w:p>
@@ -6185,7 +5192,6 @@
         </w:rPr>
         <w:t xml:space="preserve">    </w:t>
       </w:r>
-      <w:proofErr w:type="spellStart"/>
       <w:r>
         <w:rPr>
           <w:rFonts w:ascii="Consolas" w:eastAsia="Times New Roman" w:hAnsi="Consolas" w:cs="Times New Roman"/>
@@ -6194,97 +5200,18 @@
           <w:szCs w:val="21"/>
           <w:lang w:val="pt-PT" w:eastAsia="pt-PT" w:bidi="ar-SA"/>
         </w:rPr>
-        <w:t>And</w:t>
-      </w:r>
-      <w:proofErr w:type="spellEnd"/>
-      <w:r>
-        <w:rPr>
-          <w:rFonts w:ascii="Consolas" w:eastAsia="Times New Roman" w:hAnsi="Consolas" w:cs="Times New Roman"/>
-          <w:color w:val="C6A0F6"/>
-          <w:sz w:val="21"/>
-          <w:szCs w:val="21"/>
-          <w:lang w:val="pt-PT" w:eastAsia="pt-PT" w:bidi="ar-SA"/>
-        </w:rPr>
-        <w:t xml:space="preserve"> </w:t>
-      </w:r>
-      <w:proofErr w:type="spellStart"/>
-      <w:r>
-        <w:rPr>
-          <w:rFonts w:ascii="Consolas" w:eastAsia="Times New Roman" w:hAnsi="Consolas" w:cs="Times New Roman"/>
-          <w:color w:val="CAD3F5"/>
-          <w:sz w:val="21"/>
-          <w:szCs w:val="21"/>
-          <w:lang w:val="pt-PT" w:eastAsia="pt-PT" w:bidi="ar-SA"/>
-        </w:rPr>
-        <w:t>the</w:t>
-      </w:r>
-      <w:proofErr w:type="spellEnd"/>
-      <w:r>
-        <w:rPr>
-          <w:rFonts w:ascii="Consolas" w:eastAsia="Times New Roman" w:hAnsi="Consolas" w:cs="Times New Roman"/>
-          <w:color w:val="CAD3F5"/>
-          <w:sz w:val="21"/>
-          <w:szCs w:val="21"/>
-          <w:lang w:val="pt-PT" w:eastAsia="pt-PT" w:bidi="ar-SA"/>
-        </w:rPr>
-        <w:t xml:space="preserve"> </w:t>
-      </w:r>
-      <w:proofErr w:type="spellStart"/>
-      <w:r>
-        <w:rPr>
-          <w:rFonts w:ascii="Consolas" w:eastAsia="Times New Roman" w:hAnsi="Consolas" w:cs="Times New Roman"/>
-          <w:color w:val="CAD3F5"/>
-          <w:sz w:val="21"/>
-          <w:szCs w:val="21"/>
-          <w:lang w:val="pt-PT" w:eastAsia="pt-PT" w:bidi="ar-SA"/>
-        </w:rPr>
-        <w:t>user</w:t>
-      </w:r>
-      <w:proofErr w:type="spellEnd"/>
-      <w:r>
-        <w:rPr>
-          <w:rFonts w:ascii="Consolas" w:eastAsia="Times New Roman" w:hAnsi="Consolas" w:cs="Times New Roman"/>
-          <w:color w:val="CAD3F5"/>
-          <w:sz w:val="21"/>
-          <w:szCs w:val="21"/>
-          <w:lang w:val="pt-PT" w:eastAsia="pt-PT" w:bidi="ar-SA"/>
-        </w:rPr>
-        <w:t xml:space="preserve"> inputs </w:t>
-      </w:r>
-      <w:proofErr w:type="spellStart"/>
-      <w:r>
-        <w:rPr>
-          <w:rFonts w:ascii="Consolas" w:eastAsia="Times New Roman" w:hAnsi="Consolas" w:cs="Times New Roman"/>
-          <w:color w:val="CAD3F5"/>
-          <w:sz w:val="21"/>
-          <w:szCs w:val="21"/>
-          <w:lang w:val="pt-PT" w:eastAsia="pt-PT" w:bidi="ar-SA"/>
-        </w:rPr>
-        <w:t>his</w:t>
-      </w:r>
-      <w:proofErr w:type="spellEnd"/>
-      <w:r>
-        <w:rPr>
-          <w:rFonts w:ascii="Consolas" w:eastAsia="Times New Roman" w:hAnsi="Consolas" w:cs="Times New Roman"/>
-          <w:color w:val="CAD3F5"/>
-          <w:sz w:val="21"/>
-          <w:szCs w:val="21"/>
-          <w:lang w:val="pt-PT" w:eastAsia="pt-PT" w:bidi="ar-SA"/>
-        </w:rPr>
-        <w:t xml:space="preserve"> </w:t>
-      </w:r>
-      <w:proofErr w:type="spellStart"/>
-      <w:r>
-        <w:rPr>
-          <w:rFonts w:ascii="Consolas" w:eastAsia="Times New Roman" w:hAnsi="Consolas" w:cs="Times New Roman"/>
-          <w:color w:val="CAD3F5"/>
-          <w:sz w:val="21"/>
-          <w:szCs w:val="21"/>
-          <w:lang w:val="pt-PT" w:eastAsia="pt-PT" w:bidi="ar-SA"/>
-        </w:rPr>
-        <w:t>information</w:t>
-      </w:r>
-      <w:proofErr w:type="spellEnd"/>
+        <w:t xml:space="preserve">And </w:t>
+      </w:r>
+      <w:r>
+        <w:rPr>
+          <w:rFonts w:ascii="Consolas" w:eastAsia="Times New Roman" w:hAnsi="Consolas" w:cs="Times New Roman"/>
+          <w:color w:val="CAD3F5"/>
+          <w:sz w:val="21"/>
+          <w:szCs w:val="21"/>
+          <w:lang w:val="pt-PT" w:eastAsia="pt-PT" w:bidi="ar-SA"/>
+        </w:rPr>
+        <w:t>the user inputs his information</w:t>
+      </w:r>
     </w:p>
     <w:p>
       <w:pPr>
@@ -6310,7 +5237,6 @@
         </w:rPr>
         <w:t xml:space="preserve">    </w:t>
       </w:r>
-      <w:proofErr w:type="spellStart"/>
       <w:r>
         <w:rPr>
           <w:rFonts w:ascii="Consolas" w:eastAsia="Times New Roman" w:hAnsi="Consolas" w:cs="Times New Roman"/>
@@ -6319,163 +5245,18 @@
           <w:szCs w:val="21"/>
           <w:lang w:val="pt-PT" w:eastAsia="pt-PT" w:bidi="ar-SA"/>
         </w:rPr>
-        <w:t>And</w:t>
-      </w:r>
-      <w:proofErr w:type="spellEnd"/>
-      <w:r>
-        <w:rPr>
-          <w:rFonts w:ascii="Consolas" w:eastAsia="Times New Roman" w:hAnsi="Consolas" w:cs="Times New Roman"/>
-          <w:color w:val="C6A0F6"/>
-          <w:sz w:val="21"/>
-          <w:szCs w:val="21"/>
-          <w:lang w:val="pt-PT" w:eastAsia="pt-PT" w:bidi="ar-SA"/>
-        </w:rPr>
-        <w:t xml:space="preserve"> </w:t>
-      </w:r>
-      <w:proofErr w:type="spellStart"/>
-      <w:r>
-        <w:rPr>
-          <w:rFonts w:ascii="Consolas" w:eastAsia="Times New Roman" w:hAnsi="Consolas" w:cs="Times New Roman"/>
-          <w:color w:val="CAD3F5"/>
-          <w:sz w:val="21"/>
-          <w:szCs w:val="21"/>
-          <w:lang w:val="pt-PT" w:eastAsia="pt-PT" w:bidi="ar-SA"/>
-        </w:rPr>
-        <w:t>the</w:t>
-      </w:r>
-      <w:proofErr w:type="spellEnd"/>
-      <w:r>
-        <w:rPr>
-          <w:rFonts w:ascii="Consolas" w:eastAsia="Times New Roman" w:hAnsi="Consolas" w:cs="Times New Roman"/>
-          <w:color w:val="CAD3F5"/>
-          <w:sz w:val="21"/>
-          <w:szCs w:val="21"/>
-          <w:lang w:val="pt-PT" w:eastAsia="pt-PT" w:bidi="ar-SA"/>
-        </w:rPr>
-        <w:t xml:space="preserve"> </w:t>
-      </w:r>
-      <w:proofErr w:type="spellStart"/>
-      <w:r>
-        <w:rPr>
-          <w:rFonts w:ascii="Consolas" w:eastAsia="Times New Roman" w:hAnsi="Consolas" w:cs="Times New Roman"/>
-          <w:color w:val="CAD3F5"/>
-          <w:sz w:val="21"/>
-          <w:szCs w:val="21"/>
-          <w:lang w:val="pt-PT" w:eastAsia="pt-PT" w:bidi="ar-SA"/>
-        </w:rPr>
-        <w:t>user</w:t>
-      </w:r>
-      <w:proofErr w:type="spellEnd"/>
-      <w:r>
-        <w:rPr>
-          <w:rFonts w:ascii="Consolas" w:eastAsia="Times New Roman" w:hAnsi="Consolas" w:cs="Times New Roman"/>
-          <w:color w:val="CAD3F5"/>
-          <w:sz w:val="21"/>
-          <w:szCs w:val="21"/>
-          <w:lang w:val="pt-PT" w:eastAsia="pt-PT" w:bidi="ar-SA"/>
-        </w:rPr>
-        <w:t xml:space="preserve"> </w:t>
-      </w:r>
-      <w:proofErr w:type="spellStart"/>
-      <w:r>
-        <w:rPr>
-          <w:rFonts w:ascii="Consolas" w:eastAsia="Times New Roman" w:hAnsi="Consolas" w:cs="Times New Roman"/>
-          <w:color w:val="CAD3F5"/>
-          <w:sz w:val="21"/>
-          <w:szCs w:val="21"/>
-          <w:lang w:val="pt-PT" w:eastAsia="pt-PT" w:bidi="ar-SA"/>
-        </w:rPr>
-        <w:t>clicks</w:t>
-      </w:r>
-      <w:proofErr w:type="spellEnd"/>
-      <w:r>
-        <w:rPr>
-          <w:rFonts w:ascii="Consolas" w:eastAsia="Times New Roman" w:hAnsi="Consolas" w:cs="Times New Roman"/>
-          <w:color w:val="CAD3F5"/>
-          <w:sz w:val="21"/>
-          <w:szCs w:val="21"/>
-          <w:lang w:val="pt-PT" w:eastAsia="pt-PT" w:bidi="ar-SA"/>
-        </w:rPr>
-        <w:t xml:space="preserve"> </w:t>
-      </w:r>
-      <w:proofErr w:type="spellStart"/>
-      <w:r>
-        <w:rPr>
-          <w:rFonts w:ascii="Consolas" w:eastAsia="Times New Roman" w:hAnsi="Consolas" w:cs="Times New Roman"/>
-          <w:color w:val="CAD3F5"/>
-          <w:sz w:val="21"/>
-          <w:szCs w:val="21"/>
-          <w:lang w:val="pt-PT" w:eastAsia="pt-PT" w:bidi="ar-SA"/>
-        </w:rPr>
-        <w:t>on</w:t>
-      </w:r>
-      <w:proofErr w:type="spellEnd"/>
-      <w:r>
-        <w:rPr>
-          <w:rFonts w:ascii="Consolas" w:eastAsia="Times New Roman" w:hAnsi="Consolas" w:cs="Times New Roman"/>
-          <w:color w:val="CAD3F5"/>
-          <w:sz w:val="21"/>
-          <w:szCs w:val="21"/>
-          <w:lang w:val="pt-PT" w:eastAsia="pt-PT" w:bidi="ar-SA"/>
-        </w:rPr>
-        <w:t xml:space="preserve"> </w:t>
-      </w:r>
-      <w:proofErr w:type="spellStart"/>
-      <w:r>
-        <w:rPr>
-          <w:rFonts w:ascii="Consolas" w:eastAsia="Times New Roman" w:hAnsi="Consolas" w:cs="Times New Roman"/>
-          <w:color w:val="CAD3F5"/>
-          <w:sz w:val="21"/>
-          <w:szCs w:val="21"/>
-          <w:lang w:val="pt-PT" w:eastAsia="pt-PT" w:bidi="ar-SA"/>
-        </w:rPr>
-        <w:t>the</w:t>
-      </w:r>
-      <w:proofErr w:type="spellEnd"/>
-      <w:r>
-        <w:rPr>
-          <w:rFonts w:ascii="Consolas" w:eastAsia="Times New Roman" w:hAnsi="Consolas" w:cs="Times New Roman"/>
-          <w:color w:val="CAD3F5"/>
-          <w:sz w:val="21"/>
-          <w:szCs w:val="21"/>
-          <w:lang w:val="pt-PT" w:eastAsia="pt-PT" w:bidi="ar-SA"/>
-        </w:rPr>
-        <w:t xml:space="preserve"> </w:t>
-      </w:r>
-      <w:proofErr w:type="spellStart"/>
-      <w:r>
-        <w:rPr>
-          <w:rFonts w:ascii="Consolas" w:eastAsia="Times New Roman" w:hAnsi="Consolas" w:cs="Times New Roman"/>
-          <w:color w:val="CAD3F5"/>
-          <w:sz w:val="21"/>
-          <w:szCs w:val="21"/>
-          <w:lang w:val="pt-PT" w:eastAsia="pt-PT" w:bidi="ar-SA"/>
-        </w:rPr>
-        <w:t>buy</w:t>
-      </w:r>
-      <w:proofErr w:type="spellEnd"/>
-      <w:r>
-        <w:rPr>
-          <w:rFonts w:ascii="Consolas" w:eastAsia="Times New Roman" w:hAnsi="Consolas" w:cs="Times New Roman"/>
-          <w:color w:val="CAD3F5"/>
-          <w:sz w:val="21"/>
-          <w:szCs w:val="21"/>
-          <w:lang w:val="pt-PT" w:eastAsia="pt-PT" w:bidi="ar-SA"/>
-        </w:rPr>
-        <w:t xml:space="preserve"> </w:t>
-      </w:r>
-      <w:proofErr w:type="spellStart"/>
-      <w:r>
-        <w:rPr>
-          <w:rFonts w:ascii="Consolas" w:eastAsia="Times New Roman" w:hAnsi="Consolas" w:cs="Times New Roman"/>
-          <w:color w:val="CAD3F5"/>
-          <w:sz w:val="21"/>
-          <w:szCs w:val="21"/>
-          <w:lang w:val="pt-PT" w:eastAsia="pt-PT" w:bidi="ar-SA"/>
-        </w:rPr>
-        <w:t>button</w:t>
-      </w:r>
-      <w:proofErr w:type="spellEnd"/>
+        <w:t xml:space="preserve">And </w:t>
+      </w:r>
+      <w:r>
+        <w:rPr>
+          <w:rFonts w:ascii="Consolas" w:eastAsia="Times New Roman" w:hAnsi="Consolas" w:cs="Times New Roman"/>
+          <w:color w:val="CAD3F5"/>
+          <w:sz w:val="21"/>
+          <w:szCs w:val="21"/>
+          <w:lang w:val="pt-PT" w:eastAsia="pt-PT" w:bidi="ar-SA"/>
+        </w:rPr>
+        <w:t>the user clicks on the buy button</w:t>
+      </w:r>
     </w:p>
     <w:p>
       <w:pPr>
@@ -6501,7 +5282,6 @@
         </w:rPr>
         <w:t xml:space="preserve">    </w:t>
       </w:r>
-      <w:proofErr w:type="spellStart"/>
       <w:r>
         <w:rPr>
           <w:rFonts w:ascii="Consolas" w:eastAsia="Times New Roman" w:hAnsi="Consolas" w:cs="Times New Roman"/>
@@ -6510,141 +5290,18 @@
           <w:szCs w:val="21"/>
           <w:lang w:val="pt-PT" w:eastAsia="pt-PT" w:bidi="ar-SA"/>
         </w:rPr>
-        <w:t>Then</w:t>
-      </w:r>
-      <w:proofErr w:type="spellEnd"/>
-      <w:r>
-        <w:rPr>
-          <w:rFonts w:ascii="Consolas" w:eastAsia="Times New Roman" w:hAnsi="Consolas" w:cs="Times New Roman"/>
-          <w:color w:val="C6A0F6"/>
-          <w:sz w:val="21"/>
-          <w:szCs w:val="21"/>
-          <w:lang w:val="pt-PT" w:eastAsia="pt-PT" w:bidi="ar-SA"/>
-        </w:rPr>
-        <w:t xml:space="preserve"> </w:t>
-      </w:r>
-      <w:proofErr w:type="spellStart"/>
-      <w:r>
-        <w:rPr>
-          <w:rFonts w:ascii="Consolas" w:eastAsia="Times New Roman" w:hAnsi="Consolas" w:cs="Times New Roman"/>
-          <w:color w:val="CAD3F5"/>
-          <w:sz w:val="21"/>
-          <w:szCs w:val="21"/>
-          <w:lang w:val="pt-PT" w:eastAsia="pt-PT" w:bidi="ar-SA"/>
-        </w:rPr>
-        <w:t>the</w:t>
-      </w:r>
-      <w:proofErr w:type="spellEnd"/>
-      <w:r>
-        <w:rPr>
-          <w:rFonts w:ascii="Consolas" w:eastAsia="Times New Roman" w:hAnsi="Consolas" w:cs="Times New Roman"/>
-          <w:color w:val="CAD3F5"/>
-          <w:sz w:val="21"/>
-          <w:szCs w:val="21"/>
-          <w:lang w:val="pt-PT" w:eastAsia="pt-PT" w:bidi="ar-SA"/>
-        </w:rPr>
-        <w:t xml:space="preserve"> </w:t>
-      </w:r>
-      <w:proofErr w:type="spellStart"/>
-      <w:r>
-        <w:rPr>
-          <w:rFonts w:ascii="Consolas" w:eastAsia="Times New Roman" w:hAnsi="Consolas" w:cs="Times New Roman"/>
-          <w:color w:val="CAD3F5"/>
-          <w:sz w:val="21"/>
-          <w:szCs w:val="21"/>
-          <w:lang w:val="pt-PT" w:eastAsia="pt-PT" w:bidi="ar-SA"/>
-        </w:rPr>
-        <w:t>user</w:t>
-      </w:r>
-      <w:proofErr w:type="spellEnd"/>
-      <w:r>
-        <w:rPr>
-          <w:rFonts w:ascii="Consolas" w:eastAsia="Times New Roman" w:hAnsi="Consolas" w:cs="Times New Roman"/>
-          <w:color w:val="CAD3F5"/>
-          <w:sz w:val="21"/>
-          <w:szCs w:val="21"/>
-          <w:lang w:val="pt-PT" w:eastAsia="pt-PT" w:bidi="ar-SA"/>
-        </w:rPr>
-        <w:t xml:space="preserve"> </w:t>
-      </w:r>
-      <w:proofErr w:type="spellStart"/>
-      <w:r>
-        <w:rPr>
-          <w:rFonts w:ascii="Consolas" w:eastAsia="Times New Roman" w:hAnsi="Consolas" w:cs="Times New Roman"/>
-          <w:color w:val="CAD3F5"/>
-          <w:sz w:val="21"/>
-          <w:szCs w:val="21"/>
-          <w:lang w:val="pt-PT" w:eastAsia="pt-PT" w:bidi="ar-SA"/>
-        </w:rPr>
-        <w:t>should</w:t>
-      </w:r>
-      <w:proofErr w:type="spellEnd"/>
-      <w:r>
-        <w:rPr>
-          <w:rFonts w:ascii="Consolas" w:eastAsia="Times New Roman" w:hAnsi="Consolas" w:cs="Times New Roman"/>
-          <w:color w:val="CAD3F5"/>
-          <w:sz w:val="21"/>
-          <w:szCs w:val="21"/>
-          <w:lang w:val="pt-PT" w:eastAsia="pt-PT" w:bidi="ar-SA"/>
-        </w:rPr>
-        <w:t xml:space="preserve"> </w:t>
-      </w:r>
-      <w:proofErr w:type="spellStart"/>
-      <w:r>
-        <w:rPr>
-          <w:rFonts w:ascii="Consolas" w:eastAsia="Times New Roman" w:hAnsi="Consolas" w:cs="Times New Roman"/>
-          <w:color w:val="CAD3F5"/>
-          <w:sz w:val="21"/>
-          <w:szCs w:val="21"/>
-          <w:lang w:val="pt-PT" w:eastAsia="pt-PT" w:bidi="ar-SA"/>
-        </w:rPr>
-        <w:t>receive</w:t>
-      </w:r>
-      <w:proofErr w:type="spellEnd"/>
-      <w:r>
-        <w:rPr>
-          <w:rFonts w:ascii="Consolas" w:eastAsia="Times New Roman" w:hAnsi="Consolas" w:cs="Times New Roman"/>
-          <w:color w:val="CAD3F5"/>
-          <w:sz w:val="21"/>
-          <w:szCs w:val="21"/>
-          <w:lang w:val="pt-PT" w:eastAsia="pt-PT" w:bidi="ar-SA"/>
-        </w:rPr>
-        <w:t xml:space="preserve"> a </w:t>
-      </w:r>
-      <w:proofErr w:type="spellStart"/>
-      <w:r>
-        <w:rPr>
-          <w:rFonts w:ascii="Consolas" w:eastAsia="Times New Roman" w:hAnsi="Consolas" w:cs="Times New Roman"/>
-          <w:color w:val="CAD3F5"/>
-          <w:sz w:val="21"/>
-          <w:szCs w:val="21"/>
-          <w:lang w:val="pt-PT" w:eastAsia="pt-PT" w:bidi="ar-SA"/>
-        </w:rPr>
-        <w:t>confirmation</w:t>
-      </w:r>
-      <w:proofErr w:type="spellEnd"/>
-      <w:r>
-        <w:rPr>
-          <w:rFonts w:ascii="Consolas" w:eastAsia="Times New Roman" w:hAnsi="Consolas" w:cs="Times New Roman"/>
-          <w:color w:val="CAD3F5"/>
-          <w:sz w:val="21"/>
-          <w:szCs w:val="21"/>
-          <w:lang w:val="pt-PT" w:eastAsia="pt-PT" w:bidi="ar-SA"/>
-        </w:rPr>
-        <w:t xml:space="preserve"> </w:t>
-      </w:r>
-      <w:proofErr w:type="spellStart"/>
-      <w:r>
-        <w:rPr>
-          <w:rFonts w:ascii="Consolas" w:eastAsia="Times New Roman" w:hAnsi="Consolas" w:cs="Times New Roman"/>
-          <w:color w:val="CAD3F5"/>
-          <w:sz w:val="21"/>
-          <w:szCs w:val="21"/>
-          <w:lang w:val="pt-PT" w:eastAsia="pt-PT" w:bidi="ar-SA"/>
-        </w:rPr>
-        <w:t>message</w:t>
-      </w:r>
-      <w:proofErr w:type="spellEnd"/>
+        <w:t xml:space="preserve">Then </w:t>
+      </w:r>
+      <w:r>
+        <w:rPr>
+          <w:rFonts w:ascii="Consolas" w:eastAsia="Times New Roman" w:hAnsi="Consolas" w:cs="Times New Roman"/>
+          <w:color w:val="CAD3F5"/>
+          <w:sz w:val="21"/>
+          <w:szCs w:val="21"/>
+          <w:lang w:val="pt-PT" w:eastAsia="pt-PT" w:bidi="ar-SA"/>
+        </w:rPr>
+        <w:t>the user should receive a confirmation message</w:t>
+      </w:r>
     </w:p>
     <w:p>
       <w:pPr>
@@ -6675,7 +5332,6 @@
           <w:lang w:val="pt-PT" w:eastAsia="pt-PT" w:bidi="ar-SA"/>
         </w:rPr>
       </w:pPr>
-      <w:proofErr w:type="spellStart"/>
       <w:r>
         <w:rPr>
           <w:rFonts w:ascii="Consolas" w:eastAsia="Times New Roman" w:hAnsi="Consolas" w:cs="Times New Roman"/>
@@ -6686,82 +5342,15 @@
         </w:rPr>
         <w:t>Scenario</w:t>
       </w:r>
-      <w:proofErr w:type="spellEnd"/>
-      <w:r>
-        <w:rPr>
-          <w:rFonts w:ascii="Consolas" w:eastAsia="Times New Roman" w:hAnsi="Consolas" w:cs="Times New Roman"/>
-          <w:color w:val="CAD3F5"/>
-          <w:sz w:val="21"/>
-          <w:szCs w:val="21"/>
-          <w:lang w:val="pt-PT" w:eastAsia="pt-PT" w:bidi="ar-SA"/>
-        </w:rPr>
-        <w:t xml:space="preserve">: </w:t>
-      </w:r>
-      <w:proofErr w:type="spellStart"/>
-      <w:r>
-        <w:rPr>
-          <w:rFonts w:ascii="Consolas" w:eastAsia="Times New Roman" w:hAnsi="Consolas" w:cs="Times New Roman"/>
-          <w:color w:val="CAD3F5"/>
-          <w:sz w:val="21"/>
-          <w:szCs w:val="21"/>
-          <w:lang w:val="pt-PT" w:eastAsia="pt-PT" w:bidi="ar-SA"/>
-        </w:rPr>
-        <w:t>User</w:t>
-      </w:r>
-      <w:proofErr w:type="spellEnd"/>
-      <w:r>
-        <w:rPr>
-          <w:rFonts w:ascii="Consolas" w:eastAsia="Times New Roman" w:hAnsi="Consolas" w:cs="Times New Roman"/>
-          <w:color w:val="CAD3F5"/>
-          <w:sz w:val="21"/>
-          <w:szCs w:val="21"/>
-          <w:lang w:val="pt-PT" w:eastAsia="pt-PT" w:bidi="ar-SA"/>
-        </w:rPr>
-        <w:t xml:space="preserve"> </w:t>
-      </w:r>
-      <w:proofErr w:type="spellStart"/>
-      <w:r>
-        <w:rPr>
-          <w:rFonts w:ascii="Consolas" w:eastAsia="Times New Roman" w:hAnsi="Consolas" w:cs="Times New Roman"/>
-          <w:color w:val="CAD3F5"/>
-          <w:sz w:val="21"/>
-          <w:szCs w:val="21"/>
-          <w:lang w:val="pt-PT" w:eastAsia="pt-PT" w:bidi="ar-SA"/>
-        </w:rPr>
-        <w:t>cannot</w:t>
-      </w:r>
-      <w:proofErr w:type="spellEnd"/>
-      <w:r>
-        <w:rPr>
-          <w:rFonts w:ascii="Consolas" w:eastAsia="Times New Roman" w:hAnsi="Consolas" w:cs="Times New Roman"/>
-          <w:color w:val="CAD3F5"/>
-          <w:sz w:val="21"/>
-          <w:szCs w:val="21"/>
-          <w:lang w:val="pt-PT" w:eastAsia="pt-PT" w:bidi="ar-SA"/>
-        </w:rPr>
-        <w:t xml:space="preserve"> </w:t>
-      </w:r>
-      <w:proofErr w:type="spellStart"/>
-      <w:r>
-        <w:rPr>
-          <w:rFonts w:ascii="Consolas" w:eastAsia="Times New Roman" w:hAnsi="Consolas" w:cs="Times New Roman"/>
-          <w:color w:val="CAD3F5"/>
-          <w:sz w:val="21"/>
-          <w:szCs w:val="21"/>
-          <w:lang w:val="pt-PT" w:eastAsia="pt-PT" w:bidi="ar-SA"/>
-        </w:rPr>
-        <w:t>buy</w:t>
-      </w:r>
-      <w:proofErr w:type="spellEnd"/>
-      <w:r>
-        <w:rPr>
-          <w:rFonts w:ascii="Consolas" w:eastAsia="Times New Roman" w:hAnsi="Consolas" w:cs="Times New Roman"/>
-          <w:color w:val="CAD3F5"/>
-          <w:sz w:val="21"/>
-          <w:szCs w:val="21"/>
-          <w:lang w:val="pt-PT" w:eastAsia="pt-PT" w:bidi="ar-SA"/>
-        </w:rPr>
-        <w:t xml:space="preserve"> a bus Ticket</w:t>
+      <w:r>
+        <w:rPr>
+          <w:rFonts w:ascii="Consolas" w:eastAsia="Times New Roman" w:hAnsi="Consolas" w:cs="Times New Roman"/>
+          <w:color w:val="CAD3F5"/>
+          <w:sz w:val="21"/>
+          <w:szCs w:val="21"/>
+          <w:lang w:val="pt-PT" w:eastAsia="pt-PT" w:bidi="ar-SA"/>
+        </w:rPr>
+        <w:t>: User cannot buy a bus Ticket</w:t>
       </w:r>
     </w:p>
     <w:p>
@@ -6803,7 +5392,6 @@
         </w:rPr>
         <w:t xml:space="preserve">    </w:t>
       </w:r>
-      <w:proofErr w:type="spellStart"/>
       <w:r>
         <w:rPr>
           <w:rFonts w:ascii="Consolas" w:eastAsia="Times New Roman" w:hAnsi="Consolas" w:cs="Times New Roman"/>
@@ -6812,106 +5400,17 @@
           <w:szCs w:val="21"/>
           <w:lang w:val="pt-PT" w:eastAsia="pt-PT" w:bidi="ar-SA"/>
         </w:rPr>
-        <w:t>Given</w:t>
-      </w:r>
-      <w:proofErr w:type="spellEnd"/>
-      <w:r>
-        <w:rPr>
-          <w:rFonts w:ascii="Consolas" w:eastAsia="Times New Roman" w:hAnsi="Consolas" w:cs="Times New Roman"/>
-          <w:color w:val="C6A0F6"/>
-          <w:sz w:val="21"/>
-          <w:szCs w:val="21"/>
-          <w:lang w:val="pt-PT" w:eastAsia="pt-PT" w:bidi="ar-SA"/>
-        </w:rPr>
-        <w:t xml:space="preserve"> </w:t>
-      </w:r>
-      <w:proofErr w:type="spellStart"/>
-      <w:r>
-        <w:rPr>
-          <w:rFonts w:ascii="Consolas" w:eastAsia="Times New Roman" w:hAnsi="Consolas" w:cs="Times New Roman"/>
-          <w:color w:val="CAD3F5"/>
-          <w:sz w:val="21"/>
-          <w:szCs w:val="21"/>
-          <w:lang w:val="pt-PT" w:eastAsia="pt-PT" w:bidi="ar-SA"/>
-        </w:rPr>
-        <w:t>the</w:t>
-      </w:r>
-      <w:proofErr w:type="spellEnd"/>
-      <w:r>
-        <w:rPr>
-          <w:rFonts w:ascii="Consolas" w:eastAsia="Times New Roman" w:hAnsi="Consolas" w:cs="Times New Roman"/>
-          <w:color w:val="CAD3F5"/>
-          <w:sz w:val="21"/>
-          <w:szCs w:val="21"/>
-          <w:lang w:val="pt-PT" w:eastAsia="pt-PT" w:bidi="ar-SA"/>
-        </w:rPr>
-        <w:t xml:space="preserve"> </w:t>
-      </w:r>
-      <w:proofErr w:type="spellStart"/>
-      <w:r>
-        <w:rPr>
-          <w:rFonts w:ascii="Consolas" w:eastAsia="Times New Roman" w:hAnsi="Consolas" w:cs="Times New Roman"/>
-          <w:color w:val="CAD3F5"/>
-          <w:sz w:val="21"/>
-          <w:szCs w:val="21"/>
-          <w:lang w:val="pt-PT" w:eastAsia="pt-PT" w:bidi="ar-SA"/>
-        </w:rPr>
-        <w:t>user</w:t>
-      </w:r>
-      <w:proofErr w:type="spellEnd"/>
-      <w:r>
-        <w:rPr>
-          <w:rFonts w:ascii="Consolas" w:eastAsia="Times New Roman" w:hAnsi="Consolas" w:cs="Times New Roman"/>
-          <w:color w:val="CAD3F5"/>
-          <w:sz w:val="21"/>
-          <w:szCs w:val="21"/>
-          <w:lang w:val="pt-PT" w:eastAsia="pt-PT" w:bidi="ar-SA"/>
-        </w:rPr>
-        <w:t xml:space="preserve"> </w:t>
-      </w:r>
-      <w:proofErr w:type="spellStart"/>
-      <w:r>
-        <w:rPr>
-          <w:rFonts w:ascii="Consolas" w:eastAsia="Times New Roman" w:hAnsi="Consolas" w:cs="Times New Roman"/>
-          <w:color w:val="CAD3F5"/>
-          <w:sz w:val="21"/>
-          <w:szCs w:val="21"/>
-          <w:lang w:val="pt-PT" w:eastAsia="pt-PT" w:bidi="ar-SA"/>
-        </w:rPr>
-        <w:t>entered</w:t>
-      </w:r>
-      <w:proofErr w:type="spellEnd"/>
-      <w:r>
-        <w:rPr>
-          <w:rFonts w:ascii="Consolas" w:eastAsia="Times New Roman" w:hAnsi="Consolas" w:cs="Times New Roman"/>
-          <w:color w:val="CAD3F5"/>
-          <w:sz w:val="21"/>
-          <w:szCs w:val="21"/>
-          <w:lang w:val="pt-PT" w:eastAsia="pt-PT" w:bidi="ar-SA"/>
-        </w:rPr>
-        <w:t xml:space="preserve"> in </w:t>
-      </w:r>
-      <w:proofErr w:type="spellStart"/>
-      <w:r>
-        <w:rPr>
-          <w:rFonts w:ascii="Consolas" w:eastAsia="Times New Roman" w:hAnsi="Consolas" w:cs="Times New Roman"/>
-          <w:color w:val="CAD3F5"/>
-          <w:sz w:val="21"/>
-          <w:szCs w:val="21"/>
-          <w:lang w:val="pt-PT" w:eastAsia="pt-PT" w:bidi="ar-SA"/>
-        </w:rPr>
-        <w:t>the</w:t>
-      </w:r>
-      <w:proofErr w:type="spellEnd"/>
-      <w:r>
-        <w:rPr>
-          <w:rFonts w:ascii="Consolas" w:eastAsia="Times New Roman" w:hAnsi="Consolas" w:cs="Times New Roman"/>
-          <w:color w:val="CAD3F5"/>
-          <w:sz w:val="21"/>
-          <w:szCs w:val="21"/>
-          <w:lang w:val="pt-PT" w:eastAsia="pt-PT" w:bidi="ar-SA"/>
-        </w:rPr>
-        <w:t xml:space="preserve"> website</w:t>
+        <w:t xml:space="preserve">Given </w:t>
+      </w:r>
+      <w:r>
+        <w:rPr>
+          <w:rFonts w:ascii="Consolas" w:eastAsia="Times New Roman" w:hAnsi="Consolas" w:cs="Times New Roman"/>
+          <w:color w:val="CAD3F5"/>
+          <w:sz w:val="21"/>
+          <w:szCs w:val="21"/>
+          <w:lang w:val="pt-PT" w:eastAsia="pt-PT" w:bidi="ar-SA"/>
+        </w:rPr>
+        <w:t>the user entered in the website</w:t>
       </w:r>
     </w:p>
     <w:p>
@@ -6938,7 +5437,6 @@
         </w:rPr>
         <w:t xml:space="preserve">    </w:t>
       </w:r>
-      <w:proofErr w:type="spellStart"/>
       <w:r>
         <w:rPr>
           <w:rFonts w:ascii="Consolas" w:eastAsia="Times New Roman" w:hAnsi="Consolas" w:cs="Times New Roman"/>
@@ -6947,84 +5445,17 @@
           <w:szCs w:val="21"/>
           <w:lang w:val="pt-PT" w:eastAsia="pt-PT" w:bidi="ar-SA"/>
         </w:rPr>
-        <w:t>When</w:t>
-      </w:r>
-      <w:proofErr w:type="spellEnd"/>
-      <w:r>
-        <w:rPr>
-          <w:rFonts w:ascii="Consolas" w:eastAsia="Times New Roman" w:hAnsi="Consolas" w:cs="Times New Roman"/>
-          <w:color w:val="C6A0F6"/>
-          <w:sz w:val="21"/>
-          <w:szCs w:val="21"/>
-          <w:lang w:val="pt-PT" w:eastAsia="pt-PT" w:bidi="ar-SA"/>
-        </w:rPr>
-        <w:t xml:space="preserve"> </w:t>
-      </w:r>
-      <w:proofErr w:type="spellStart"/>
-      <w:r>
-        <w:rPr>
-          <w:rFonts w:ascii="Consolas" w:eastAsia="Times New Roman" w:hAnsi="Consolas" w:cs="Times New Roman"/>
-          <w:color w:val="CAD3F5"/>
-          <w:sz w:val="21"/>
-          <w:szCs w:val="21"/>
-          <w:lang w:val="pt-PT" w:eastAsia="pt-PT" w:bidi="ar-SA"/>
-        </w:rPr>
-        <w:t>the</w:t>
-      </w:r>
-      <w:proofErr w:type="spellEnd"/>
-      <w:r>
-        <w:rPr>
-          <w:rFonts w:ascii="Consolas" w:eastAsia="Times New Roman" w:hAnsi="Consolas" w:cs="Times New Roman"/>
-          <w:color w:val="CAD3F5"/>
-          <w:sz w:val="21"/>
-          <w:szCs w:val="21"/>
-          <w:lang w:val="pt-PT" w:eastAsia="pt-PT" w:bidi="ar-SA"/>
-        </w:rPr>
-        <w:t xml:space="preserve"> </w:t>
-      </w:r>
-      <w:proofErr w:type="spellStart"/>
-      <w:r>
-        <w:rPr>
-          <w:rFonts w:ascii="Consolas" w:eastAsia="Times New Roman" w:hAnsi="Consolas" w:cs="Times New Roman"/>
-          <w:color w:val="CAD3F5"/>
-          <w:sz w:val="21"/>
-          <w:szCs w:val="21"/>
-          <w:lang w:val="pt-PT" w:eastAsia="pt-PT" w:bidi="ar-SA"/>
-        </w:rPr>
-        <w:t>user</w:t>
-      </w:r>
-      <w:proofErr w:type="spellEnd"/>
-      <w:r>
-        <w:rPr>
-          <w:rFonts w:ascii="Consolas" w:eastAsia="Times New Roman" w:hAnsi="Consolas" w:cs="Times New Roman"/>
-          <w:color w:val="CAD3F5"/>
-          <w:sz w:val="21"/>
-          <w:szCs w:val="21"/>
-          <w:lang w:val="pt-PT" w:eastAsia="pt-PT" w:bidi="ar-SA"/>
-        </w:rPr>
-        <w:t xml:space="preserve"> </w:t>
-      </w:r>
-      <w:proofErr w:type="spellStart"/>
-      <w:r>
-        <w:rPr>
-          <w:rFonts w:ascii="Consolas" w:eastAsia="Times New Roman" w:hAnsi="Consolas" w:cs="Times New Roman"/>
-          <w:color w:val="CAD3F5"/>
-          <w:sz w:val="21"/>
-          <w:szCs w:val="21"/>
-          <w:lang w:val="pt-PT" w:eastAsia="pt-PT" w:bidi="ar-SA"/>
-        </w:rPr>
-        <w:t>searches</w:t>
-      </w:r>
-      <w:proofErr w:type="spellEnd"/>
-      <w:r>
-        <w:rPr>
-          <w:rFonts w:ascii="Consolas" w:eastAsia="Times New Roman" w:hAnsi="Consolas" w:cs="Times New Roman"/>
-          <w:color w:val="CAD3F5"/>
-          <w:sz w:val="21"/>
-          <w:szCs w:val="21"/>
-          <w:lang w:val="pt-PT" w:eastAsia="pt-PT" w:bidi="ar-SA"/>
-        </w:rPr>
-        <w:t xml:space="preserve"> for trips</w:t>
+        <w:t xml:space="preserve">When </w:t>
+      </w:r>
+      <w:r>
+        <w:rPr>
+          <w:rFonts w:ascii="Consolas" w:eastAsia="Times New Roman" w:hAnsi="Consolas" w:cs="Times New Roman"/>
+          <w:color w:val="CAD3F5"/>
+          <w:sz w:val="21"/>
+          <w:szCs w:val="21"/>
+          <w:lang w:val="pt-PT" w:eastAsia="pt-PT" w:bidi="ar-SA"/>
+        </w:rPr>
+        <w:t>the user searches for trips</w:t>
       </w:r>
     </w:p>
     <w:p>
@@ -7051,7 +5482,6 @@
         </w:rPr>
         <w:t xml:space="preserve">    </w:t>
       </w:r>
-      <w:proofErr w:type="spellStart"/>
       <w:r>
         <w:rPr>
           <w:rFonts w:ascii="Consolas" w:eastAsia="Times New Roman" w:hAnsi="Consolas" w:cs="Times New Roman"/>
@@ -7060,84 +5490,17 @@
           <w:szCs w:val="21"/>
           <w:lang w:val="pt-PT" w:eastAsia="pt-PT" w:bidi="ar-SA"/>
         </w:rPr>
-        <w:t>And</w:t>
-      </w:r>
-      <w:proofErr w:type="spellEnd"/>
-      <w:r>
-        <w:rPr>
-          <w:rFonts w:ascii="Consolas" w:eastAsia="Times New Roman" w:hAnsi="Consolas" w:cs="Times New Roman"/>
-          <w:color w:val="C6A0F6"/>
-          <w:sz w:val="21"/>
-          <w:szCs w:val="21"/>
-          <w:lang w:val="pt-PT" w:eastAsia="pt-PT" w:bidi="ar-SA"/>
-        </w:rPr>
-        <w:t xml:space="preserve"> </w:t>
-      </w:r>
-      <w:proofErr w:type="spellStart"/>
-      <w:r>
-        <w:rPr>
-          <w:rFonts w:ascii="Consolas" w:eastAsia="Times New Roman" w:hAnsi="Consolas" w:cs="Times New Roman"/>
-          <w:color w:val="CAD3F5"/>
-          <w:sz w:val="21"/>
-          <w:szCs w:val="21"/>
-          <w:lang w:val="pt-PT" w:eastAsia="pt-PT" w:bidi="ar-SA"/>
-        </w:rPr>
-        <w:t>selects</w:t>
-      </w:r>
-      <w:proofErr w:type="spellEnd"/>
-      <w:r>
-        <w:rPr>
-          <w:rFonts w:ascii="Consolas" w:eastAsia="Times New Roman" w:hAnsi="Consolas" w:cs="Times New Roman"/>
-          <w:color w:val="CAD3F5"/>
-          <w:sz w:val="21"/>
-          <w:szCs w:val="21"/>
-          <w:lang w:val="pt-PT" w:eastAsia="pt-PT" w:bidi="ar-SA"/>
-        </w:rPr>
-        <w:t xml:space="preserve"> </w:t>
-      </w:r>
-      <w:proofErr w:type="spellStart"/>
-      <w:r>
-        <w:rPr>
-          <w:rFonts w:ascii="Consolas" w:eastAsia="Times New Roman" w:hAnsi="Consolas" w:cs="Times New Roman"/>
-          <w:color w:val="CAD3F5"/>
-          <w:sz w:val="21"/>
-          <w:szCs w:val="21"/>
-          <w:lang w:val="pt-PT" w:eastAsia="pt-PT" w:bidi="ar-SA"/>
-        </w:rPr>
-        <w:t>the</w:t>
-      </w:r>
-      <w:proofErr w:type="spellEnd"/>
-      <w:r>
-        <w:rPr>
-          <w:rFonts w:ascii="Consolas" w:eastAsia="Times New Roman" w:hAnsi="Consolas" w:cs="Times New Roman"/>
-          <w:color w:val="CAD3F5"/>
-          <w:sz w:val="21"/>
-          <w:szCs w:val="21"/>
-          <w:lang w:val="pt-PT" w:eastAsia="pt-PT" w:bidi="ar-SA"/>
-        </w:rPr>
-        <w:t xml:space="preserve"> </w:t>
-      </w:r>
-      <w:proofErr w:type="spellStart"/>
-      <w:r>
-        <w:rPr>
-          <w:rFonts w:ascii="Consolas" w:eastAsia="Times New Roman" w:hAnsi="Consolas" w:cs="Times New Roman"/>
-          <w:color w:val="CAD3F5"/>
-          <w:sz w:val="21"/>
-          <w:szCs w:val="21"/>
-          <w:lang w:val="pt-PT" w:eastAsia="pt-PT" w:bidi="ar-SA"/>
-        </w:rPr>
-        <w:t>first</w:t>
-      </w:r>
-      <w:proofErr w:type="spellEnd"/>
-      <w:r>
-        <w:rPr>
-          <w:rFonts w:ascii="Consolas" w:eastAsia="Times New Roman" w:hAnsi="Consolas" w:cs="Times New Roman"/>
-          <w:color w:val="CAD3F5"/>
-          <w:sz w:val="21"/>
-          <w:szCs w:val="21"/>
-          <w:lang w:val="pt-PT" w:eastAsia="pt-PT" w:bidi="ar-SA"/>
-        </w:rPr>
-        <w:t xml:space="preserve"> trip</w:t>
+        <w:t xml:space="preserve">And </w:t>
+      </w:r>
+      <w:r>
+        <w:rPr>
+          <w:rFonts w:ascii="Consolas" w:eastAsia="Times New Roman" w:hAnsi="Consolas" w:cs="Times New Roman"/>
+          <w:color w:val="CAD3F5"/>
+          <w:sz w:val="21"/>
+          <w:szCs w:val="21"/>
+          <w:lang w:val="pt-PT" w:eastAsia="pt-PT" w:bidi="ar-SA"/>
+        </w:rPr>
+        <w:t>selects the first trip</w:t>
       </w:r>
     </w:p>
     <w:p>
@@ -7164,7 +5527,6 @@
         </w:rPr>
         <w:t xml:space="preserve">    </w:t>
       </w:r>
-      <w:proofErr w:type="spellStart"/>
       <w:r>
         <w:rPr>
           <w:rFonts w:ascii="Consolas" w:eastAsia="Times New Roman" w:hAnsi="Consolas" w:cs="Times New Roman"/>
@@ -7173,84 +5535,17 @@
           <w:szCs w:val="21"/>
           <w:lang w:val="pt-PT" w:eastAsia="pt-PT" w:bidi="ar-SA"/>
         </w:rPr>
-        <w:t>And</w:t>
-      </w:r>
-      <w:proofErr w:type="spellEnd"/>
-      <w:r>
-        <w:rPr>
-          <w:rFonts w:ascii="Consolas" w:eastAsia="Times New Roman" w:hAnsi="Consolas" w:cs="Times New Roman"/>
-          <w:color w:val="C6A0F6"/>
-          <w:sz w:val="21"/>
-          <w:szCs w:val="21"/>
-          <w:lang w:val="pt-PT" w:eastAsia="pt-PT" w:bidi="ar-SA"/>
-        </w:rPr>
-        <w:t xml:space="preserve"> </w:t>
-      </w:r>
-      <w:proofErr w:type="spellStart"/>
-      <w:r>
-        <w:rPr>
-          <w:rFonts w:ascii="Consolas" w:eastAsia="Times New Roman" w:hAnsi="Consolas" w:cs="Times New Roman"/>
-          <w:color w:val="CAD3F5"/>
-          <w:sz w:val="21"/>
-          <w:szCs w:val="21"/>
-          <w:lang w:val="pt-PT" w:eastAsia="pt-PT" w:bidi="ar-SA"/>
-        </w:rPr>
-        <w:t>selects</w:t>
-      </w:r>
-      <w:proofErr w:type="spellEnd"/>
-      <w:r>
-        <w:rPr>
-          <w:rFonts w:ascii="Consolas" w:eastAsia="Times New Roman" w:hAnsi="Consolas" w:cs="Times New Roman"/>
-          <w:color w:val="CAD3F5"/>
-          <w:sz w:val="21"/>
-          <w:szCs w:val="21"/>
-          <w:lang w:val="pt-PT" w:eastAsia="pt-PT" w:bidi="ar-SA"/>
-        </w:rPr>
-        <w:t xml:space="preserve"> </w:t>
-      </w:r>
-      <w:proofErr w:type="spellStart"/>
-      <w:r>
-        <w:rPr>
-          <w:rFonts w:ascii="Consolas" w:eastAsia="Times New Roman" w:hAnsi="Consolas" w:cs="Times New Roman"/>
-          <w:color w:val="CAD3F5"/>
-          <w:sz w:val="21"/>
-          <w:szCs w:val="21"/>
-          <w:lang w:val="pt-PT" w:eastAsia="pt-PT" w:bidi="ar-SA"/>
-        </w:rPr>
-        <w:t>the</w:t>
-      </w:r>
-      <w:proofErr w:type="spellEnd"/>
-      <w:r>
-        <w:rPr>
-          <w:rFonts w:ascii="Consolas" w:eastAsia="Times New Roman" w:hAnsi="Consolas" w:cs="Times New Roman"/>
-          <w:color w:val="CAD3F5"/>
-          <w:sz w:val="21"/>
-          <w:szCs w:val="21"/>
-          <w:lang w:val="pt-PT" w:eastAsia="pt-PT" w:bidi="ar-SA"/>
-        </w:rPr>
-        <w:t xml:space="preserve"> </w:t>
-      </w:r>
-      <w:proofErr w:type="spellStart"/>
-      <w:r>
-        <w:rPr>
-          <w:rFonts w:ascii="Consolas" w:eastAsia="Times New Roman" w:hAnsi="Consolas" w:cs="Times New Roman"/>
-          <w:color w:val="CAD3F5"/>
-          <w:sz w:val="21"/>
-          <w:szCs w:val="21"/>
-          <w:lang w:val="pt-PT" w:eastAsia="pt-PT" w:bidi="ar-SA"/>
-        </w:rPr>
-        <w:t>seat</w:t>
-      </w:r>
-      <w:proofErr w:type="spellEnd"/>
-      <w:r>
-        <w:rPr>
-          <w:rFonts w:ascii="Consolas" w:eastAsia="Times New Roman" w:hAnsi="Consolas" w:cs="Times New Roman"/>
-          <w:color w:val="CAD3F5"/>
-          <w:sz w:val="21"/>
-          <w:szCs w:val="21"/>
-          <w:lang w:val="pt-PT" w:eastAsia="pt-PT" w:bidi="ar-SA"/>
-        </w:rPr>
-        <w:t xml:space="preserve"> 26</w:t>
+        <w:t xml:space="preserve">And </w:t>
+      </w:r>
+      <w:r>
+        <w:rPr>
+          <w:rFonts w:ascii="Consolas" w:eastAsia="Times New Roman" w:hAnsi="Consolas" w:cs="Times New Roman"/>
+          <w:color w:val="CAD3F5"/>
+          <w:sz w:val="21"/>
+          <w:szCs w:val="21"/>
+          <w:lang w:val="pt-PT" w:eastAsia="pt-PT" w:bidi="ar-SA"/>
+        </w:rPr>
+        <w:t>selects the seat 26</w:t>
       </w:r>
     </w:p>
     <w:p>
@@ -7277,7 +5572,6 @@
         </w:rPr>
         <w:t xml:space="preserve">    </w:t>
       </w:r>
-      <w:proofErr w:type="spellStart"/>
       <w:r>
         <w:rPr>
           <w:rFonts w:ascii="Consolas" w:eastAsia="Times New Roman" w:hAnsi="Consolas" w:cs="Times New Roman"/>
@@ -7286,141 +5580,18 @@
           <w:szCs w:val="21"/>
           <w:lang w:val="pt-PT" w:eastAsia="pt-PT" w:bidi="ar-SA"/>
         </w:rPr>
-        <w:t>And</w:t>
-      </w:r>
-      <w:proofErr w:type="spellEnd"/>
-      <w:r>
-        <w:rPr>
-          <w:rFonts w:ascii="Consolas" w:eastAsia="Times New Roman" w:hAnsi="Consolas" w:cs="Times New Roman"/>
-          <w:color w:val="C6A0F6"/>
-          <w:sz w:val="21"/>
-          <w:szCs w:val="21"/>
-          <w:lang w:val="pt-PT" w:eastAsia="pt-PT" w:bidi="ar-SA"/>
-        </w:rPr>
-        <w:t xml:space="preserve"> </w:t>
-      </w:r>
-      <w:proofErr w:type="spellStart"/>
-      <w:r>
-        <w:rPr>
-          <w:rFonts w:ascii="Consolas" w:eastAsia="Times New Roman" w:hAnsi="Consolas" w:cs="Times New Roman"/>
-          <w:color w:val="CAD3F5"/>
-          <w:sz w:val="21"/>
-          <w:szCs w:val="21"/>
-          <w:lang w:val="pt-PT" w:eastAsia="pt-PT" w:bidi="ar-SA"/>
-        </w:rPr>
-        <w:t>the</w:t>
-      </w:r>
-      <w:proofErr w:type="spellEnd"/>
-      <w:r>
-        <w:rPr>
-          <w:rFonts w:ascii="Consolas" w:eastAsia="Times New Roman" w:hAnsi="Consolas" w:cs="Times New Roman"/>
-          <w:color w:val="CAD3F5"/>
-          <w:sz w:val="21"/>
-          <w:szCs w:val="21"/>
-          <w:lang w:val="pt-PT" w:eastAsia="pt-PT" w:bidi="ar-SA"/>
-        </w:rPr>
-        <w:t xml:space="preserve"> </w:t>
-      </w:r>
-      <w:proofErr w:type="spellStart"/>
-      <w:r>
-        <w:rPr>
-          <w:rFonts w:ascii="Consolas" w:eastAsia="Times New Roman" w:hAnsi="Consolas" w:cs="Times New Roman"/>
-          <w:color w:val="CAD3F5"/>
-          <w:sz w:val="21"/>
-          <w:szCs w:val="21"/>
-          <w:lang w:val="pt-PT" w:eastAsia="pt-PT" w:bidi="ar-SA"/>
-        </w:rPr>
-        <w:t>seat</w:t>
-      </w:r>
-      <w:proofErr w:type="spellEnd"/>
-      <w:r>
-        <w:rPr>
-          <w:rFonts w:ascii="Consolas" w:eastAsia="Times New Roman" w:hAnsi="Consolas" w:cs="Times New Roman"/>
-          <w:color w:val="CAD3F5"/>
-          <w:sz w:val="21"/>
-          <w:szCs w:val="21"/>
-          <w:lang w:val="pt-PT" w:eastAsia="pt-PT" w:bidi="ar-SA"/>
-        </w:rPr>
-        <w:t xml:space="preserve"> </w:t>
-      </w:r>
-      <w:proofErr w:type="spellStart"/>
-      <w:r>
-        <w:rPr>
-          <w:rFonts w:ascii="Consolas" w:eastAsia="Times New Roman" w:hAnsi="Consolas" w:cs="Times New Roman"/>
-          <w:color w:val="CAD3F5"/>
-          <w:sz w:val="21"/>
-          <w:szCs w:val="21"/>
-          <w:lang w:val="pt-PT" w:eastAsia="pt-PT" w:bidi="ar-SA"/>
-        </w:rPr>
-        <w:t>number</w:t>
-      </w:r>
-      <w:proofErr w:type="spellEnd"/>
-      <w:r>
-        <w:rPr>
-          <w:rFonts w:ascii="Consolas" w:eastAsia="Times New Roman" w:hAnsi="Consolas" w:cs="Times New Roman"/>
-          <w:color w:val="CAD3F5"/>
-          <w:sz w:val="21"/>
-          <w:szCs w:val="21"/>
-          <w:lang w:val="pt-PT" w:eastAsia="pt-PT" w:bidi="ar-SA"/>
-        </w:rPr>
-        <w:t xml:space="preserve"> 26 </w:t>
-      </w:r>
-      <w:proofErr w:type="spellStart"/>
-      <w:r>
-        <w:rPr>
-          <w:rFonts w:ascii="Consolas" w:eastAsia="Times New Roman" w:hAnsi="Consolas" w:cs="Times New Roman"/>
-          <w:color w:val="CAD3F5"/>
-          <w:sz w:val="21"/>
-          <w:szCs w:val="21"/>
-          <w:lang w:val="pt-PT" w:eastAsia="pt-PT" w:bidi="ar-SA"/>
-        </w:rPr>
-        <w:t>is</w:t>
-      </w:r>
-      <w:proofErr w:type="spellEnd"/>
-      <w:r>
-        <w:rPr>
-          <w:rFonts w:ascii="Consolas" w:eastAsia="Times New Roman" w:hAnsi="Consolas" w:cs="Times New Roman"/>
-          <w:color w:val="CAD3F5"/>
-          <w:sz w:val="21"/>
-          <w:szCs w:val="21"/>
-          <w:lang w:val="pt-PT" w:eastAsia="pt-PT" w:bidi="ar-SA"/>
-        </w:rPr>
-        <w:t xml:space="preserve"> </w:t>
-      </w:r>
-      <w:proofErr w:type="spellStart"/>
-      <w:r>
-        <w:rPr>
-          <w:rFonts w:ascii="Consolas" w:eastAsia="Times New Roman" w:hAnsi="Consolas" w:cs="Times New Roman"/>
-          <w:color w:val="CAD3F5"/>
-          <w:sz w:val="21"/>
-          <w:szCs w:val="21"/>
-          <w:lang w:val="pt-PT" w:eastAsia="pt-PT" w:bidi="ar-SA"/>
-        </w:rPr>
-        <w:t>already</w:t>
-      </w:r>
-      <w:proofErr w:type="spellEnd"/>
-      <w:r>
-        <w:rPr>
-          <w:rFonts w:ascii="Consolas" w:eastAsia="Times New Roman" w:hAnsi="Consolas" w:cs="Times New Roman"/>
-          <w:color w:val="CAD3F5"/>
-          <w:sz w:val="21"/>
-          <w:szCs w:val="21"/>
-          <w:lang w:val="pt-PT" w:eastAsia="pt-PT" w:bidi="ar-SA"/>
-        </w:rPr>
-        <w:t xml:space="preserve"> </w:t>
-      </w:r>
-      <w:proofErr w:type="spellStart"/>
-      <w:r>
-        <w:rPr>
-          <w:rFonts w:ascii="Consolas" w:eastAsia="Times New Roman" w:hAnsi="Consolas" w:cs="Times New Roman"/>
-          <w:color w:val="CAD3F5"/>
-          <w:sz w:val="21"/>
-          <w:szCs w:val="21"/>
-          <w:lang w:val="pt-PT" w:eastAsia="pt-PT" w:bidi="ar-SA"/>
-        </w:rPr>
-        <w:t>taken</w:t>
-      </w:r>
-      <w:proofErr w:type="spellEnd"/>
+        <w:t xml:space="preserve">And </w:t>
+      </w:r>
+      <w:r>
+        <w:rPr>
+          <w:rFonts w:ascii="Consolas" w:eastAsia="Times New Roman" w:hAnsi="Consolas" w:cs="Times New Roman"/>
+          <w:color w:val="CAD3F5"/>
+          <w:sz w:val="21"/>
+          <w:szCs w:val="21"/>
+          <w:lang w:val="pt-PT" w:eastAsia="pt-PT" w:bidi="ar-SA"/>
+        </w:rPr>
+        <w:t>the seat number 26 is already taken</w:t>
+      </w:r>
     </w:p>
     <w:p>
       <w:pPr>
@@ -7446,7 +5617,6 @@
         </w:rPr>
         <w:t xml:space="preserve">    </w:t>
       </w:r>
-      <w:proofErr w:type="spellStart"/>
       <w:r>
         <w:rPr>
           <w:rFonts w:ascii="Consolas" w:eastAsia="Times New Roman" w:hAnsi="Consolas" w:cs="Times New Roman"/>
@@ -7455,172 +5625,17 @@
           <w:szCs w:val="21"/>
           <w:lang w:val="pt-PT" w:eastAsia="pt-PT" w:bidi="ar-SA"/>
         </w:rPr>
-        <w:t>Then</w:t>
-      </w:r>
-      <w:proofErr w:type="spellEnd"/>
-      <w:r>
-        <w:rPr>
-          <w:rFonts w:ascii="Consolas" w:eastAsia="Times New Roman" w:hAnsi="Consolas" w:cs="Times New Roman"/>
-          <w:color w:val="C6A0F6"/>
-          <w:sz w:val="21"/>
-          <w:szCs w:val="21"/>
-          <w:lang w:val="pt-PT" w:eastAsia="pt-PT" w:bidi="ar-SA"/>
-        </w:rPr>
-        <w:t xml:space="preserve"> </w:t>
-      </w:r>
-      <w:proofErr w:type="spellStart"/>
-      <w:r>
-        <w:rPr>
-          <w:rFonts w:ascii="Consolas" w:eastAsia="Times New Roman" w:hAnsi="Consolas" w:cs="Times New Roman"/>
-          <w:color w:val="CAD3F5"/>
-          <w:sz w:val="21"/>
-          <w:szCs w:val="21"/>
-          <w:lang w:val="pt-PT" w:eastAsia="pt-PT" w:bidi="ar-SA"/>
-        </w:rPr>
-        <w:t>the</w:t>
-      </w:r>
-      <w:proofErr w:type="spellEnd"/>
-      <w:r>
-        <w:rPr>
-          <w:rFonts w:ascii="Consolas" w:eastAsia="Times New Roman" w:hAnsi="Consolas" w:cs="Times New Roman"/>
-          <w:color w:val="CAD3F5"/>
-          <w:sz w:val="21"/>
-          <w:szCs w:val="21"/>
-          <w:lang w:val="pt-PT" w:eastAsia="pt-PT" w:bidi="ar-SA"/>
-        </w:rPr>
-        <w:t xml:space="preserve"> </w:t>
-      </w:r>
-      <w:proofErr w:type="spellStart"/>
-      <w:r>
-        <w:rPr>
-          <w:rFonts w:ascii="Consolas" w:eastAsia="Times New Roman" w:hAnsi="Consolas" w:cs="Times New Roman"/>
-          <w:color w:val="CAD3F5"/>
-          <w:sz w:val="21"/>
-          <w:szCs w:val="21"/>
-          <w:lang w:val="pt-PT" w:eastAsia="pt-PT" w:bidi="ar-SA"/>
-        </w:rPr>
-        <w:t>buy</w:t>
-      </w:r>
-      <w:proofErr w:type="spellEnd"/>
-      <w:r>
-        <w:rPr>
-          <w:rFonts w:ascii="Consolas" w:eastAsia="Times New Roman" w:hAnsi="Consolas" w:cs="Times New Roman"/>
-          <w:color w:val="CAD3F5"/>
-          <w:sz w:val="21"/>
-          <w:szCs w:val="21"/>
-          <w:lang w:val="pt-PT" w:eastAsia="pt-PT" w:bidi="ar-SA"/>
-        </w:rPr>
-        <w:t xml:space="preserve"> </w:t>
-      </w:r>
-      <w:proofErr w:type="spellStart"/>
-      <w:r>
-        <w:rPr>
-          <w:rFonts w:ascii="Consolas" w:eastAsia="Times New Roman" w:hAnsi="Consolas" w:cs="Times New Roman"/>
-          <w:color w:val="CAD3F5"/>
-          <w:sz w:val="21"/>
-          <w:szCs w:val="21"/>
-          <w:lang w:val="pt-PT" w:eastAsia="pt-PT" w:bidi="ar-SA"/>
-        </w:rPr>
-        <w:t>button</w:t>
-      </w:r>
-      <w:proofErr w:type="spellEnd"/>
-      <w:r>
-        <w:rPr>
-          <w:rFonts w:ascii="Consolas" w:eastAsia="Times New Roman" w:hAnsi="Consolas" w:cs="Times New Roman"/>
-          <w:color w:val="CAD3F5"/>
-          <w:sz w:val="21"/>
-          <w:szCs w:val="21"/>
-          <w:lang w:val="pt-PT" w:eastAsia="pt-PT" w:bidi="ar-SA"/>
-        </w:rPr>
-        <w:t xml:space="preserve"> </w:t>
-      </w:r>
-      <w:proofErr w:type="spellStart"/>
-      <w:r>
-        <w:rPr>
-          <w:rFonts w:ascii="Consolas" w:eastAsia="Times New Roman" w:hAnsi="Consolas" w:cs="Times New Roman"/>
-          <w:color w:val="CAD3F5"/>
-          <w:sz w:val="21"/>
-          <w:szCs w:val="21"/>
-          <w:lang w:val="pt-PT" w:eastAsia="pt-PT" w:bidi="ar-SA"/>
-        </w:rPr>
-        <w:t>should</w:t>
-      </w:r>
-      <w:proofErr w:type="spellEnd"/>
-      <w:r>
-        <w:rPr>
-          <w:rFonts w:ascii="Consolas" w:eastAsia="Times New Roman" w:hAnsi="Consolas" w:cs="Times New Roman"/>
-          <w:color w:val="CAD3F5"/>
-          <w:sz w:val="21"/>
-          <w:szCs w:val="21"/>
-          <w:lang w:val="pt-PT" w:eastAsia="pt-PT" w:bidi="ar-SA"/>
-        </w:rPr>
-        <w:t xml:space="preserve"> </w:t>
-      </w:r>
-      <w:proofErr w:type="spellStart"/>
-      <w:r>
-        <w:rPr>
-          <w:rFonts w:ascii="Consolas" w:eastAsia="Times New Roman" w:hAnsi="Consolas" w:cs="Times New Roman"/>
-          <w:color w:val="CAD3F5"/>
-          <w:sz w:val="21"/>
-          <w:szCs w:val="21"/>
-          <w:lang w:val="pt-PT" w:eastAsia="pt-PT" w:bidi="ar-SA"/>
-        </w:rPr>
-        <w:t>say</w:t>
-      </w:r>
-      <w:proofErr w:type="spellEnd"/>
-      <w:r>
-        <w:rPr>
-          <w:rFonts w:ascii="Consolas" w:eastAsia="Times New Roman" w:hAnsi="Consolas" w:cs="Times New Roman"/>
-          <w:color w:val="CAD3F5"/>
-          <w:sz w:val="21"/>
-          <w:szCs w:val="21"/>
-          <w:lang w:val="pt-PT" w:eastAsia="pt-PT" w:bidi="ar-SA"/>
-        </w:rPr>
-        <w:t xml:space="preserve"> "</w:t>
-      </w:r>
-      <w:proofErr w:type="spellStart"/>
-      <w:r>
-        <w:rPr>
-          <w:rFonts w:ascii="Consolas" w:eastAsia="Times New Roman" w:hAnsi="Consolas" w:cs="Times New Roman"/>
-          <w:color w:val="CAD3F5"/>
-          <w:sz w:val="21"/>
-          <w:szCs w:val="21"/>
-          <w:lang w:val="pt-PT" w:eastAsia="pt-PT" w:bidi="ar-SA"/>
-        </w:rPr>
-        <w:t>Seat</w:t>
-      </w:r>
-      <w:proofErr w:type="spellEnd"/>
-      <w:r>
-        <w:rPr>
-          <w:rFonts w:ascii="Consolas" w:eastAsia="Times New Roman" w:hAnsi="Consolas" w:cs="Times New Roman"/>
-          <w:color w:val="CAD3F5"/>
-          <w:sz w:val="21"/>
-          <w:szCs w:val="21"/>
-          <w:lang w:val="pt-PT" w:eastAsia="pt-PT" w:bidi="ar-SA"/>
-        </w:rPr>
-        <w:t xml:space="preserve"> </w:t>
-      </w:r>
-      <w:proofErr w:type="spellStart"/>
-      <w:r>
-        <w:rPr>
-          <w:rFonts w:ascii="Consolas" w:eastAsia="Times New Roman" w:hAnsi="Consolas" w:cs="Times New Roman"/>
-          <w:color w:val="CAD3F5"/>
-          <w:sz w:val="21"/>
-          <w:szCs w:val="21"/>
-          <w:lang w:val="pt-PT" w:eastAsia="pt-PT" w:bidi="ar-SA"/>
-        </w:rPr>
-        <w:t>Taken</w:t>
-      </w:r>
-      <w:proofErr w:type="spellEnd"/>
-      <w:r>
-        <w:rPr>
-          <w:rFonts w:ascii="Consolas" w:eastAsia="Times New Roman" w:hAnsi="Consolas" w:cs="Times New Roman"/>
-          <w:color w:val="CAD3F5"/>
-          <w:sz w:val="21"/>
-          <w:szCs w:val="21"/>
-          <w:lang w:val="pt-PT" w:eastAsia="pt-PT" w:bidi="ar-SA"/>
-        </w:rPr>
-        <w:t>"</w:t>
+        <w:t xml:space="preserve">Then </w:t>
+      </w:r>
+      <w:r>
+        <w:rPr>
+          <w:rFonts w:ascii="Consolas" w:eastAsia="Times New Roman" w:hAnsi="Consolas" w:cs="Times New Roman"/>
+          <w:color w:val="CAD3F5"/>
+          <w:sz w:val="21"/>
+          <w:szCs w:val="21"/>
+          <w:lang w:val="pt-PT" w:eastAsia="pt-PT" w:bidi="ar-SA"/>
+        </w:rPr>
+        <w:t>the buy button should say "Seat Taken"</w:t>
       </w:r>
     </w:p>
     <w:p/>
@@ -7709,18 +5724,7 @@
           <w:szCs w:val="21"/>
           <w:lang w:val="pt-PT" w:eastAsia="pt-PT" w:bidi="ar-SA"/>
         </w:rPr>
-        <w:t>@</w:t>
-      </w:r>
-      <w:proofErr w:type="gramStart"/>
-      <w:r>
-        <w:rPr>
-          <w:rFonts w:ascii="Consolas" w:eastAsia="Times New Roman" w:hAnsi="Consolas" w:cs="Times New Roman"/>
-          <w:color w:val="F5A97F"/>
-          <w:sz w:val="21"/>
-          <w:szCs w:val="21"/>
-          <w:lang w:val="pt-PT" w:eastAsia="pt-PT" w:bidi="ar-SA"/>
-        </w:rPr>
-        <w:t>When</w:t>
+        <w:t>@When</w:t>
       </w:r>
       <w:r>
         <w:rPr>
@@ -7732,7 +5736,6 @@
         </w:rPr>
         <w:t>(</w:t>
       </w:r>
-      <w:proofErr w:type="gramEnd"/>
       <w:r>
         <w:rPr>
           <w:rFonts w:ascii="Consolas" w:eastAsia="Times New Roman" w:hAnsi="Consolas" w:cs="Times New Roman"/>
@@ -7741,51 +5744,7 @@
           <w:szCs w:val="21"/>
           <w:lang w:val="pt-PT" w:eastAsia="pt-PT" w:bidi="ar-SA"/>
         </w:rPr>
-        <w:t xml:space="preserve">"the </w:t>
-      </w:r>
-      <w:proofErr w:type="spellStart"/>
-      <w:r>
-        <w:rPr>
-          <w:rFonts w:ascii="Consolas" w:eastAsia="Times New Roman" w:hAnsi="Consolas" w:cs="Times New Roman"/>
-          <w:color w:val="A6DA95"/>
-          <w:sz w:val="21"/>
-          <w:szCs w:val="21"/>
-          <w:lang w:val="pt-PT" w:eastAsia="pt-PT" w:bidi="ar-SA"/>
-        </w:rPr>
-        <w:t>user</w:t>
-      </w:r>
-      <w:proofErr w:type="spellEnd"/>
-      <w:r>
-        <w:rPr>
-          <w:rFonts w:ascii="Consolas" w:eastAsia="Times New Roman" w:hAnsi="Consolas" w:cs="Times New Roman"/>
-          <w:color w:val="A6DA95"/>
-          <w:sz w:val="21"/>
-          <w:szCs w:val="21"/>
-          <w:lang w:val="pt-PT" w:eastAsia="pt-PT" w:bidi="ar-SA"/>
-        </w:rPr>
-        <w:t xml:space="preserve"> </w:t>
-      </w:r>
-      <w:proofErr w:type="spellStart"/>
-      <w:r>
-        <w:rPr>
-          <w:rFonts w:ascii="Consolas" w:eastAsia="Times New Roman" w:hAnsi="Consolas" w:cs="Times New Roman"/>
-          <w:color w:val="A6DA95"/>
-          <w:sz w:val="21"/>
-          <w:szCs w:val="21"/>
-          <w:lang w:val="pt-PT" w:eastAsia="pt-PT" w:bidi="ar-SA"/>
-        </w:rPr>
-        <w:t>searches</w:t>
-      </w:r>
-      <w:proofErr w:type="spellEnd"/>
-      <w:r>
-        <w:rPr>
-          <w:rFonts w:ascii="Consolas" w:eastAsia="Times New Roman" w:hAnsi="Consolas" w:cs="Times New Roman"/>
-          <w:color w:val="A6DA95"/>
-          <w:sz w:val="21"/>
-          <w:szCs w:val="21"/>
-          <w:lang w:val="pt-PT" w:eastAsia="pt-PT" w:bidi="ar-SA"/>
-        </w:rPr>
-        <w:t xml:space="preserve"> for trips"</w:t>
+        <w:t>"the user searches for trips"</w:t>
       </w:r>
       <w:r>
         <w:rPr>
@@ -7822,7 +5781,6 @@
         </w:rPr>
         <w:t xml:space="preserve">    </w:t>
       </w:r>
-      <w:proofErr w:type="spellStart"/>
       <w:r>
         <w:rPr>
           <w:rFonts w:ascii="Consolas" w:eastAsia="Times New Roman" w:hAnsi="Consolas" w:cs="Times New Roman"/>
@@ -7833,7 +5791,6 @@
         </w:rPr>
         <w:t>public</w:t>
       </w:r>
-      <w:proofErr w:type="spellEnd"/>
       <w:r>
         <w:rPr>
           <w:rFonts w:ascii="Consolas" w:eastAsia="Times New Roman" w:hAnsi="Consolas" w:cs="Times New Roman"/>
@@ -7844,7 +5801,6 @@
         </w:rPr>
         <w:t xml:space="preserve"> </w:t>
       </w:r>
-      <w:proofErr w:type="spellStart"/>
       <w:r>
         <w:rPr>
           <w:rFonts w:ascii="Consolas" w:eastAsia="Times New Roman" w:hAnsi="Consolas" w:cs="Times New Roman"/>
@@ -7855,7 +5811,6 @@
         </w:rPr>
         <w:t>void</w:t>
       </w:r>
-      <w:proofErr w:type="spellEnd"/>
       <w:r>
         <w:rPr>
           <w:rFonts w:ascii="Consolas" w:eastAsia="Times New Roman" w:hAnsi="Consolas" w:cs="Times New Roman"/>
@@ -7866,7 +5821,6 @@
         </w:rPr>
         <w:t xml:space="preserve"> </w:t>
       </w:r>
-      <w:proofErr w:type="spellStart"/>
       <w:r>
         <w:rPr>
           <w:rFonts w:ascii="Consolas" w:eastAsia="Times New Roman" w:hAnsi="Consolas" w:cs="Times New Roman"/>
@@ -7877,22 +5831,8 @@
           <w:szCs w:val="21"/>
           <w:lang w:val="pt-PT" w:eastAsia="pt-PT" w:bidi="ar-SA"/>
         </w:rPr>
-        <w:t>the_user_searches_for_</w:t>
-      </w:r>
-      <w:proofErr w:type="gramStart"/>
-      <w:r>
-        <w:rPr>
-          <w:rFonts w:ascii="Consolas" w:eastAsia="Times New Roman" w:hAnsi="Consolas" w:cs="Times New Roman"/>
-          <w:i/>
-          <w:iCs/>
-          <w:color w:val="8AADF4"/>
-          <w:sz w:val="21"/>
-          <w:szCs w:val="21"/>
-          <w:lang w:val="pt-PT" w:eastAsia="pt-PT" w:bidi="ar-SA"/>
-        </w:rPr>
-        <w:t>trips</w:t>
-      </w:r>
-      <w:proofErr w:type="spellEnd"/>
+        <w:t>the_user_searches_for_trips</w:t>
+      </w:r>
       <w:r>
         <w:rPr>
           <w:rFonts w:ascii="Consolas" w:eastAsia="Times New Roman" w:hAnsi="Consolas" w:cs="Times New Roman"/>
@@ -7901,18 +5841,7 @@
           <w:szCs w:val="21"/>
           <w:lang w:val="pt-PT" w:eastAsia="pt-PT" w:bidi="ar-SA"/>
         </w:rPr>
-        <w:t>(</w:t>
-      </w:r>
-      <w:proofErr w:type="gramEnd"/>
-      <w:r>
-        <w:rPr>
-          <w:rFonts w:ascii="Consolas" w:eastAsia="Times New Roman" w:hAnsi="Consolas" w:cs="Times New Roman"/>
-          <w:color w:val="939AB7"/>
-          <w:sz w:val="21"/>
-          <w:szCs w:val="21"/>
-          <w:lang w:val="pt-PT" w:eastAsia="pt-PT" w:bidi="ar-SA"/>
-        </w:rPr>
-        <w:t>)</w:t>
+        <w:t>()</w:t>
       </w:r>
       <w:r>
         <w:rPr>
@@ -7957,18 +5886,7 @@
           <w:szCs w:val="21"/>
           <w:lang w:val="pt-PT" w:eastAsia="pt-PT" w:bidi="ar-SA"/>
         </w:rPr>
-        <w:t xml:space="preserve">        </w:t>
-      </w:r>
-      <w:proofErr w:type="spellStart"/>
-      <w:r>
-        <w:rPr>
-          <w:rFonts w:ascii="Consolas" w:eastAsia="Times New Roman" w:hAnsi="Consolas" w:cs="Times New Roman"/>
-          <w:color w:val="CAD3F5"/>
-          <w:sz w:val="21"/>
-          <w:szCs w:val="21"/>
-          <w:lang w:val="pt-PT" w:eastAsia="pt-PT" w:bidi="ar-SA"/>
-        </w:rPr>
-        <w:t>homePage</w:t>
+        <w:t>        homePage</w:t>
       </w:r>
       <w:r>
         <w:rPr>
@@ -7992,7 +5910,6 @@
         </w:rPr>
         <w:t>clickSeeTripsButton</w:t>
       </w:r>
-      <w:proofErr w:type="spellEnd"/>
       <w:r>
         <w:rPr>
           <w:rFonts w:ascii="Consolas" w:eastAsia="Times New Roman" w:hAnsi="Consolas" w:cs="Times New Roman"/>
@@ -8001,9 +5918,18 @@
           <w:szCs w:val="21"/>
           <w:lang w:val="pt-PT" w:eastAsia="pt-PT" w:bidi="ar-SA"/>
         </w:rPr>
-        <w:t>(</w:t>
-      </w:r>
-      <w:proofErr w:type="gramStart"/>
+        <w:t>()</w:t>
+      </w:r>
+      <w:r>
+        <w:rPr>
+          <w:rFonts w:ascii="Consolas" w:eastAsia="Times New Roman" w:hAnsi="Consolas" w:cs="Times New Roman"/>
+          <w:color w:val="CAD3F5"/>
+          <w:sz w:val="21"/>
+          <w:szCs w:val="21"/>
+          <w:lang w:val="pt-PT" w:eastAsia="pt-PT" w:bidi="ar-SA"/>
+        </w:rPr>
+        <w:t xml:space="preserve"> </w:t>
+      </w:r>
       <w:r>
         <w:rPr>
           <w:rFonts w:ascii="Consolas" w:eastAsia="Times New Roman" w:hAnsi="Consolas" w:cs="Times New Roman"/>
@@ -8012,29 +5938,8 @@
           <w:szCs w:val="21"/>
           <w:lang w:val="pt-PT" w:eastAsia="pt-PT" w:bidi="ar-SA"/>
         </w:rPr>
-        <w:t>)</w:t>
-      </w:r>
-      <w:r>
-        <w:rPr>
-          <w:rFonts w:ascii="Consolas" w:eastAsia="Times New Roman" w:hAnsi="Consolas" w:cs="Times New Roman"/>
-          <w:color w:val="CAD3F5"/>
-          <w:sz w:val="21"/>
-          <w:szCs w:val="21"/>
-          <w:lang w:val="pt-PT" w:eastAsia="pt-PT" w:bidi="ar-SA"/>
-        </w:rPr>
-        <w:t xml:space="preserve"> </w:t>
-      </w:r>
-      <w:r>
-        <w:rPr>
-          <w:rFonts w:ascii="Consolas" w:eastAsia="Times New Roman" w:hAnsi="Consolas" w:cs="Times New Roman"/>
-          <w:color w:val="939AB7"/>
-          <w:sz w:val="21"/>
-          <w:szCs w:val="21"/>
-          <w:lang w:val="pt-PT" w:eastAsia="pt-PT" w:bidi="ar-SA"/>
-        </w:rPr>
         <w:t>;</w:t>
       </w:r>
-      <w:proofErr w:type="gramEnd"/>
     </w:p>
     <w:p>
       <w:pPr>
@@ -8118,18 +6023,7 @@
           <w:szCs w:val="21"/>
           <w:lang w:val="pt-PT" w:eastAsia="pt-PT" w:bidi="ar-SA"/>
         </w:rPr>
-        <w:t>@</w:t>
-      </w:r>
-      <w:proofErr w:type="gramStart"/>
-      <w:r>
-        <w:rPr>
-          <w:rFonts w:ascii="Consolas" w:eastAsia="Times New Roman" w:hAnsi="Consolas" w:cs="Times New Roman"/>
-          <w:color w:val="F5A97F"/>
-          <w:sz w:val="21"/>
-          <w:szCs w:val="21"/>
-          <w:lang w:val="pt-PT" w:eastAsia="pt-PT" w:bidi="ar-SA"/>
-        </w:rPr>
-        <w:t>And</w:t>
+        <w:t>@And</w:t>
       </w:r>
       <w:r>
         <w:rPr>
@@ -8141,7 +6035,6 @@
         </w:rPr>
         <w:t>(</w:t>
       </w:r>
-      <w:proofErr w:type="gramEnd"/>
       <w:r>
         <w:rPr>
           <w:rFonts w:ascii="Consolas" w:eastAsia="Times New Roman" w:hAnsi="Consolas" w:cs="Times New Roman"/>
@@ -8150,51 +6043,7 @@
           <w:szCs w:val="21"/>
           <w:lang w:val="pt-PT" w:eastAsia="pt-PT" w:bidi="ar-SA"/>
         </w:rPr>
-        <w:t xml:space="preserve">"selects </w:t>
-      </w:r>
-      <w:proofErr w:type="spellStart"/>
-      <w:r>
-        <w:rPr>
-          <w:rFonts w:ascii="Consolas" w:eastAsia="Times New Roman" w:hAnsi="Consolas" w:cs="Times New Roman"/>
-          <w:color w:val="A6DA95"/>
-          <w:sz w:val="21"/>
-          <w:szCs w:val="21"/>
-          <w:lang w:val="pt-PT" w:eastAsia="pt-PT" w:bidi="ar-SA"/>
-        </w:rPr>
-        <w:t>the</w:t>
-      </w:r>
-      <w:proofErr w:type="spellEnd"/>
-      <w:r>
-        <w:rPr>
-          <w:rFonts w:ascii="Consolas" w:eastAsia="Times New Roman" w:hAnsi="Consolas" w:cs="Times New Roman"/>
-          <w:color w:val="A6DA95"/>
-          <w:sz w:val="21"/>
-          <w:szCs w:val="21"/>
-          <w:lang w:val="pt-PT" w:eastAsia="pt-PT" w:bidi="ar-SA"/>
-        </w:rPr>
-        <w:t xml:space="preserve"> </w:t>
-      </w:r>
-      <w:proofErr w:type="spellStart"/>
-      <w:r>
-        <w:rPr>
-          <w:rFonts w:ascii="Consolas" w:eastAsia="Times New Roman" w:hAnsi="Consolas" w:cs="Times New Roman"/>
-          <w:color w:val="A6DA95"/>
-          <w:sz w:val="21"/>
-          <w:szCs w:val="21"/>
-          <w:lang w:val="pt-PT" w:eastAsia="pt-PT" w:bidi="ar-SA"/>
-        </w:rPr>
-        <w:t>first</w:t>
-      </w:r>
-      <w:proofErr w:type="spellEnd"/>
-      <w:r>
-        <w:rPr>
-          <w:rFonts w:ascii="Consolas" w:eastAsia="Times New Roman" w:hAnsi="Consolas" w:cs="Times New Roman"/>
-          <w:color w:val="A6DA95"/>
-          <w:sz w:val="21"/>
-          <w:szCs w:val="21"/>
-          <w:lang w:val="pt-PT" w:eastAsia="pt-PT" w:bidi="ar-SA"/>
-        </w:rPr>
-        <w:t xml:space="preserve"> trip"</w:t>
+        <w:t>"selects the first trip"</w:t>
       </w:r>
       <w:r>
         <w:rPr>
@@ -8231,7 +6080,6 @@
         </w:rPr>
         <w:t xml:space="preserve">    </w:t>
       </w:r>
-      <w:proofErr w:type="spellStart"/>
       <w:r>
         <w:rPr>
           <w:rFonts w:ascii="Consolas" w:eastAsia="Times New Roman" w:hAnsi="Consolas" w:cs="Times New Roman"/>
@@ -8242,7 +6090,6 @@
         </w:rPr>
         <w:t>public</w:t>
       </w:r>
-      <w:proofErr w:type="spellEnd"/>
       <w:r>
         <w:rPr>
           <w:rFonts w:ascii="Consolas" w:eastAsia="Times New Roman" w:hAnsi="Consolas" w:cs="Times New Roman"/>
@@ -8253,7 +6100,6 @@
         </w:rPr>
         <w:t xml:space="preserve"> </w:t>
       </w:r>
-      <w:proofErr w:type="spellStart"/>
       <w:r>
         <w:rPr>
           <w:rFonts w:ascii="Consolas" w:eastAsia="Times New Roman" w:hAnsi="Consolas" w:cs="Times New Roman"/>
@@ -8264,7 +6110,6 @@
         </w:rPr>
         <w:t>void</w:t>
       </w:r>
-      <w:proofErr w:type="spellEnd"/>
       <w:r>
         <w:rPr>
           <w:rFonts w:ascii="Consolas" w:eastAsia="Times New Roman" w:hAnsi="Consolas" w:cs="Times New Roman"/>
@@ -8275,7 +6120,6 @@
         </w:rPr>
         <w:t xml:space="preserve"> </w:t>
       </w:r>
-      <w:proofErr w:type="spellStart"/>
       <w:r>
         <w:rPr>
           <w:rFonts w:ascii="Consolas" w:eastAsia="Times New Roman" w:hAnsi="Consolas" w:cs="Times New Roman"/>
@@ -8286,22 +6130,8 @@
           <w:szCs w:val="21"/>
           <w:lang w:val="pt-PT" w:eastAsia="pt-PT" w:bidi="ar-SA"/>
         </w:rPr>
-        <w:t>selects_the_first_</w:t>
-      </w:r>
-      <w:proofErr w:type="gramStart"/>
-      <w:r>
-        <w:rPr>
-          <w:rFonts w:ascii="Consolas" w:eastAsia="Times New Roman" w:hAnsi="Consolas" w:cs="Times New Roman"/>
-          <w:i/>
-          <w:iCs/>
-          <w:color w:val="8AADF4"/>
-          <w:sz w:val="21"/>
-          <w:szCs w:val="21"/>
-          <w:lang w:val="pt-PT" w:eastAsia="pt-PT" w:bidi="ar-SA"/>
-        </w:rPr>
-        <w:t>trip</w:t>
-      </w:r>
-      <w:proofErr w:type="spellEnd"/>
+        <w:t>selects_the_first_trip</w:t>
+      </w:r>
       <w:r>
         <w:rPr>
           <w:rFonts w:ascii="Consolas" w:eastAsia="Times New Roman" w:hAnsi="Consolas" w:cs="Times New Roman"/>
@@ -8310,18 +6140,7 @@
           <w:szCs w:val="21"/>
           <w:lang w:val="pt-PT" w:eastAsia="pt-PT" w:bidi="ar-SA"/>
         </w:rPr>
-        <w:t>(</w:t>
-      </w:r>
-      <w:proofErr w:type="gramEnd"/>
-      <w:r>
-        <w:rPr>
-          <w:rFonts w:ascii="Consolas" w:eastAsia="Times New Roman" w:hAnsi="Consolas" w:cs="Times New Roman"/>
-          <w:color w:val="939AB7"/>
-          <w:sz w:val="21"/>
-          <w:szCs w:val="21"/>
-          <w:lang w:val="pt-PT" w:eastAsia="pt-PT" w:bidi="ar-SA"/>
-        </w:rPr>
-        <w:t>)</w:t>
+        <w:t>()</w:t>
       </w:r>
       <w:r>
         <w:rPr>
@@ -8333,7 +6152,6 @@
         </w:rPr>
         <w:t xml:space="preserve"> </w:t>
       </w:r>
-      <w:proofErr w:type="spellStart"/>
       <w:r>
         <w:rPr>
           <w:rFonts w:ascii="Consolas" w:eastAsia="Times New Roman" w:hAnsi="Consolas" w:cs="Times New Roman"/>
@@ -8344,7 +6162,6 @@
         </w:rPr>
         <w:t>throws</w:t>
       </w:r>
-      <w:proofErr w:type="spellEnd"/>
       <w:r>
         <w:rPr>
           <w:rFonts w:ascii="Consolas" w:eastAsia="Times New Roman" w:hAnsi="Consolas" w:cs="Times New Roman"/>
@@ -8355,7 +6172,6 @@
         </w:rPr>
         <w:t xml:space="preserve"> </w:t>
       </w:r>
-      <w:proofErr w:type="spellStart"/>
       <w:r>
         <w:rPr>
           <w:rFonts w:ascii="Consolas" w:eastAsia="Times New Roman" w:hAnsi="Consolas" w:cs="Times New Roman"/>
@@ -8366,7 +6182,6 @@
         </w:rPr>
         <w:t>InterruptedException</w:t>
       </w:r>
-      <w:proofErr w:type="spellEnd"/>
       <w:r>
         <w:rPr>
           <w:rFonts w:ascii="Consolas" w:eastAsia="Times New Roman" w:hAnsi="Consolas" w:cs="Times New Roman"/>
@@ -8410,18 +6225,7 @@
           <w:szCs w:val="21"/>
           <w:lang w:val="pt-PT" w:eastAsia="pt-PT" w:bidi="ar-SA"/>
         </w:rPr>
-        <w:t xml:space="preserve">        </w:t>
-      </w:r>
-      <w:proofErr w:type="gramStart"/>
-      <w:r>
-        <w:rPr>
-          <w:rFonts w:ascii="Consolas" w:eastAsia="Times New Roman" w:hAnsi="Consolas" w:cs="Times New Roman"/>
-          <w:color w:val="CAD3F5"/>
-          <w:sz w:val="21"/>
-          <w:szCs w:val="21"/>
-          <w:lang w:val="pt-PT" w:eastAsia="pt-PT" w:bidi="ar-SA"/>
-        </w:rPr>
-        <w:t>driver</w:t>
+        <w:t>        driver</w:t>
       </w:r>
       <w:r>
         <w:rPr>
@@ -8445,7 +6249,6 @@
         </w:rPr>
         <w:t>manage</w:t>
       </w:r>
-      <w:proofErr w:type="gramEnd"/>
       <w:r>
         <w:rPr>
           <w:rFonts w:ascii="Consolas" w:eastAsia="Times New Roman" w:hAnsi="Consolas" w:cs="Times New Roman"/>
@@ -8585,18 +6388,7 @@
           <w:szCs w:val="21"/>
           <w:lang w:val="pt-PT" w:eastAsia="pt-PT" w:bidi="ar-SA"/>
         </w:rPr>
-        <w:t xml:space="preserve">        </w:t>
-      </w:r>
-      <w:proofErr w:type="spellStart"/>
-      <w:r>
-        <w:rPr>
-          <w:rFonts w:ascii="Consolas" w:eastAsia="Times New Roman" w:hAnsi="Consolas" w:cs="Times New Roman"/>
-          <w:color w:val="CAD3F5"/>
-          <w:sz w:val="21"/>
-          <w:szCs w:val="21"/>
-          <w:lang w:val="pt-PT" w:eastAsia="pt-PT" w:bidi="ar-SA"/>
-        </w:rPr>
-        <w:t>listTripsPage</w:t>
+        <w:t>        listTripsPage</w:t>
       </w:r>
       <w:r>
         <w:rPr>
@@ -8620,7 +6412,6 @@
         </w:rPr>
         <w:t>selectFirstTrip</w:t>
       </w:r>
-      <w:proofErr w:type="spellEnd"/>
       <w:r>
         <w:rPr>
           <w:rFonts w:ascii="Consolas" w:eastAsia="Times New Roman" w:hAnsi="Consolas" w:cs="Times New Roman"/>
@@ -8714,18 +6505,7 @@
           <w:szCs w:val="21"/>
           <w:lang w:val="pt-PT" w:eastAsia="pt-PT" w:bidi="ar-SA"/>
         </w:rPr>
-        <w:t>@</w:t>
-      </w:r>
-      <w:proofErr w:type="gramStart"/>
-      <w:r>
-        <w:rPr>
-          <w:rFonts w:ascii="Consolas" w:eastAsia="Times New Roman" w:hAnsi="Consolas" w:cs="Times New Roman"/>
-          <w:color w:val="F5A97F"/>
-          <w:sz w:val="21"/>
-          <w:szCs w:val="21"/>
-          <w:lang w:val="pt-PT" w:eastAsia="pt-PT" w:bidi="ar-SA"/>
-        </w:rPr>
-        <w:t>Then</w:t>
+        <w:t>@Then</w:t>
       </w:r>
       <w:r>
         <w:rPr>
@@ -8737,7 +6517,6 @@
         </w:rPr>
         <w:t>(</w:t>
       </w:r>
-      <w:proofErr w:type="gramEnd"/>
       <w:r>
         <w:rPr>
           <w:rFonts w:ascii="Consolas" w:eastAsia="Times New Roman" w:hAnsi="Consolas" w:cs="Times New Roman"/>
@@ -8746,117 +6525,7 @@
           <w:szCs w:val="21"/>
           <w:lang w:val="pt-PT" w:eastAsia="pt-PT" w:bidi="ar-SA"/>
         </w:rPr>
-        <w:t xml:space="preserve">"the </w:t>
-      </w:r>
-      <w:proofErr w:type="spellStart"/>
-      <w:r>
-        <w:rPr>
-          <w:rFonts w:ascii="Consolas" w:eastAsia="Times New Roman" w:hAnsi="Consolas" w:cs="Times New Roman"/>
-          <w:color w:val="A6DA95"/>
-          <w:sz w:val="21"/>
-          <w:szCs w:val="21"/>
-          <w:lang w:val="pt-PT" w:eastAsia="pt-PT" w:bidi="ar-SA"/>
-        </w:rPr>
-        <w:t>user</w:t>
-      </w:r>
-      <w:proofErr w:type="spellEnd"/>
-      <w:r>
-        <w:rPr>
-          <w:rFonts w:ascii="Consolas" w:eastAsia="Times New Roman" w:hAnsi="Consolas" w:cs="Times New Roman"/>
-          <w:color w:val="A6DA95"/>
-          <w:sz w:val="21"/>
-          <w:szCs w:val="21"/>
-          <w:lang w:val="pt-PT" w:eastAsia="pt-PT" w:bidi="ar-SA"/>
-        </w:rPr>
-        <w:t xml:space="preserve"> </w:t>
-      </w:r>
-      <w:proofErr w:type="spellStart"/>
-      <w:r>
-        <w:rPr>
-          <w:rFonts w:ascii="Consolas" w:eastAsia="Times New Roman" w:hAnsi="Consolas" w:cs="Times New Roman"/>
-          <w:color w:val="A6DA95"/>
-          <w:sz w:val="21"/>
-          <w:szCs w:val="21"/>
-          <w:lang w:val="pt-PT" w:eastAsia="pt-PT" w:bidi="ar-SA"/>
-        </w:rPr>
-        <w:t>should</w:t>
-      </w:r>
-      <w:proofErr w:type="spellEnd"/>
-      <w:r>
-        <w:rPr>
-          <w:rFonts w:ascii="Consolas" w:eastAsia="Times New Roman" w:hAnsi="Consolas" w:cs="Times New Roman"/>
-          <w:color w:val="A6DA95"/>
-          <w:sz w:val="21"/>
-          <w:szCs w:val="21"/>
-          <w:lang w:val="pt-PT" w:eastAsia="pt-PT" w:bidi="ar-SA"/>
-        </w:rPr>
-        <w:t xml:space="preserve"> </w:t>
-      </w:r>
-      <w:proofErr w:type="spellStart"/>
-      <w:r>
-        <w:rPr>
-          <w:rFonts w:ascii="Consolas" w:eastAsia="Times New Roman" w:hAnsi="Consolas" w:cs="Times New Roman"/>
-          <w:color w:val="A6DA95"/>
-          <w:sz w:val="21"/>
-          <w:szCs w:val="21"/>
-          <w:lang w:val="pt-PT" w:eastAsia="pt-PT" w:bidi="ar-SA"/>
-        </w:rPr>
-        <w:t>receive</w:t>
-      </w:r>
-      <w:proofErr w:type="spellEnd"/>
-      <w:r>
-        <w:rPr>
-          <w:rFonts w:ascii="Consolas" w:eastAsia="Times New Roman" w:hAnsi="Consolas" w:cs="Times New Roman"/>
-          <w:color w:val="A6DA95"/>
-          <w:sz w:val="21"/>
-          <w:szCs w:val="21"/>
-          <w:lang w:val="pt-PT" w:eastAsia="pt-PT" w:bidi="ar-SA"/>
-        </w:rPr>
-        <w:t xml:space="preserve"> a </w:t>
-      </w:r>
-      <w:proofErr w:type="spellStart"/>
-      <w:r>
-        <w:rPr>
-          <w:rFonts w:ascii="Consolas" w:eastAsia="Times New Roman" w:hAnsi="Consolas" w:cs="Times New Roman"/>
-          <w:color w:val="A6DA95"/>
-          <w:sz w:val="21"/>
-          <w:szCs w:val="21"/>
-          <w:lang w:val="pt-PT" w:eastAsia="pt-PT" w:bidi="ar-SA"/>
-        </w:rPr>
-        <w:t>confirmation</w:t>
-      </w:r>
-      <w:proofErr w:type="spellEnd"/>
-      <w:r>
-        <w:rPr>
-          <w:rFonts w:ascii="Consolas" w:eastAsia="Times New Roman" w:hAnsi="Consolas" w:cs="Times New Roman"/>
-          <w:color w:val="A6DA95"/>
-          <w:sz w:val="21"/>
-          <w:szCs w:val="21"/>
-          <w:lang w:val="pt-PT" w:eastAsia="pt-PT" w:bidi="ar-SA"/>
-        </w:rPr>
-        <w:t xml:space="preserve"> </w:t>
-      </w:r>
-      <w:proofErr w:type="spellStart"/>
-      <w:r>
-        <w:rPr>
-          <w:rFonts w:ascii="Consolas" w:eastAsia="Times New Roman" w:hAnsi="Consolas" w:cs="Times New Roman"/>
-          <w:color w:val="A6DA95"/>
-          <w:sz w:val="21"/>
-          <w:szCs w:val="21"/>
-          <w:lang w:val="pt-PT" w:eastAsia="pt-PT" w:bidi="ar-SA"/>
-        </w:rPr>
-        <w:t>message</w:t>
-      </w:r>
-      <w:proofErr w:type="spellEnd"/>
-      <w:r>
-        <w:rPr>
-          <w:rFonts w:ascii="Consolas" w:eastAsia="Times New Roman" w:hAnsi="Consolas" w:cs="Times New Roman"/>
-          <w:color w:val="A6DA95"/>
-          <w:sz w:val="21"/>
-          <w:szCs w:val="21"/>
-          <w:lang w:val="pt-PT" w:eastAsia="pt-PT" w:bidi="ar-SA"/>
-        </w:rPr>
-        <w:t>"</w:t>
+        <w:t>"the user should receive a confirmation message"</w:t>
       </w:r>
       <w:r>
         <w:rPr>
@@ -8893,7 +6562,6 @@
         </w:rPr>
         <w:t xml:space="preserve">    </w:t>
       </w:r>
-      <w:proofErr w:type="spellStart"/>
       <w:r>
         <w:rPr>
           <w:rFonts w:ascii="Consolas" w:eastAsia="Times New Roman" w:hAnsi="Consolas" w:cs="Times New Roman"/>
@@ -8904,7 +6572,6 @@
         </w:rPr>
         <w:t>public</w:t>
       </w:r>
-      <w:proofErr w:type="spellEnd"/>
       <w:r>
         <w:rPr>
           <w:rFonts w:ascii="Consolas" w:eastAsia="Times New Roman" w:hAnsi="Consolas" w:cs="Times New Roman"/>
@@ -8915,7 +6582,6 @@
         </w:rPr>
         <w:t xml:space="preserve"> </w:t>
       </w:r>
-      <w:proofErr w:type="spellStart"/>
       <w:r>
         <w:rPr>
           <w:rFonts w:ascii="Consolas" w:eastAsia="Times New Roman" w:hAnsi="Consolas" w:cs="Times New Roman"/>
@@ -8926,7 +6592,6 @@
         </w:rPr>
         <w:t>void</w:t>
       </w:r>
-      <w:proofErr w:type="spellEnd"/>
       <w:r>
         <w:rPr>
           <w:rFonts w:ascii="Consolas" w:eastAsia="Times New Roman" w:hAnsi="Consolas" w:cs="Times New Roman"/>
@@ -8937,7 +6602,6 @@
         </w:rPr>
         <w:t xml:space="preserve"> </w:t>
       </w:r>
-      <w:proofErr w:type="spellStart"/>
       <w:r>
         <w:rPr>
           <w:rFonts w:ascii="Consolas" w:eastAsia="Times New Roman" w:hAnsi="Consolas" w:cs="Times New Roman"/>
@@ -8948,22 +6612,8 @@
           <w:szCs w:val="21"/>
           <w:lang w:val="pt-PT" w:eastAsia="pt-PT" w:bidi="ar-SA"/>
         </w:rPr>
-        <w:t>the_user_should_receive_a_confirmation_</w:t>
-      </w:r>
-      <w:proofErr w:type="gramStart"/>
-      <w:r>
-        <w:rPr>
-          <w:rFonts w:ascii="Consolas" w:eastAsia="Times New Roman" w:hAnsi="Consolas" w:cs="Times New Roman"/>
-          <w:i/>
-          <w:iCs/>
-          <w:color w:val="8AADF4"/>
-          <w:sz w:val="21"/>
-          <w:szCs w:val="21"/>
-          <w:lang w:val="pt-PT" w:eastAsia="pt-PT" w:bidi="ar-SA"/>
-        </w:rPr>
-        <w:t>message</w:t>
-      </w:r>
-      <w:proofErr w:type="spellEnd"/>
+        <w:t>the_user_should_receive_a_confirmation_message</w:t>
+      </w:r>
       <w:r>
         <w:rPr>
           <w:rFonts w:ascii="Consolas" w:eastAsia="Times New Roman" w:hAnsi="Consolas" w:cs="Times New Roman"/>
@@ -8972,18 +6622,7 @@
           <w:szCs w:val="21"/>
           <w:lang w:val="pt-PT" w:eastAsia="pt-PT" w:bidi="ar-SA"/>
         </w:rPr>
-        <w:t>(</w:t>
-      </w:r>
-      <w:proofErr w:type="gramEnd"/>
-      <w:r>
-        <w:rPr>
-          <w:rFonts w:ascii="Consolas" w:eastAsia="Times New Roman" w:hAnsi="Consolas" w:cs="Times New Roman"/>
-          <w:color w:val="939AB7"/>
-          <w:sz w:val="21"/>
-          <w:szCs w:val="21"/>
-          <w:lang w:val="pt-PT" w:eastAsia="pt-PT" w:bidi="ar-SA"/>
-        </w:rPr>
-        <w:t>)</w:t>
+        <w:t>()</w:t>
       </w:r>
       <w:r>
         <w:rPr>
@@ -9030,7 +6669,6 @@
         </w:rPr>
         <w:t xml:space="preserve">      </w:t>
       </w:r>
-      <w:proofErr w:type="spellStart"/>
       <w:r>
         <w:rPr>
           <w:rFonts w:ascii="Consolas" w:eastAsia="Times New Roman" w:hAnsi="Consolas" w:cs="Times New Roman"/>
@@ -9041,38 +6679,15 @@
         </w:rPr>
         <w:t>int</w:t>
       </w:r>
-      <w:proofErr w:type="spellEnd"/>
-      <w:r>
-        <w:rPr>
-          <w:rFonts w:ascii="Consolas" w:eastAsia="Times New Roman" w:hAnsi="Consolas" w:cs="Times New Roman"/>
-          <w:color w:val="CAD3F5"/>
-          <w:sz w:val="21"/>
-          <w:szCs w:val="21"/>
-          <w:lang w:val="pt-PT" w:eastAsia="pt-PT" w:bidi="ar-SA"/>
-        </w:rPr>
-        <w:t xml:space="preserve"> </w:t>
-      </w:r>
-      <w:proofErr w:type="spellStart"/>
-      <w:r>
-        <w:rPr>
-          <w:rFonts w:ascii="Consolas" w:eastAsia="Times New Roman" w:hAnsi="Consolas" w:cs="Times New Roman"/>
-          <w:color w:val="CAD3F5"/>
-          <w:sz w:val="21"/>
-          <w:szCs w:val="21"/>
-          <w:lang w:val="pt-PT" w:eastAsia="pt-PT" w:bidi="ar-SA"/>
-        </w:rPr>
-        <w:t>size</w:t>
-      </w:r>
-      <w:proofErr w:type="spellEnd"/>
-      <w:r>
-        <w:rPr>
-          <w:rFonts w:ascii="Consolas" w:eastAsia="Times New Roman" w:hAnsi="Consolas" w:cs="Times New Roman"/>
-          <w:color w:val="CAD3F5"/>
-          <w:sz w:val="21"/>
-          <w:szCs w:val="21"/>
-          <w:lang w:val="pt-PT" w:eastAsia="pt-PT" w:bidi="ar-SA"/>
-        </w:rPr>
-        <w:t xml:space="preserve"> </w:t>
+      <w:r>
+        <w:rPr>
+          <w:rFonts w:ascii="Consolas" w:eastAsia="Times New Roman" w:hAnsi="Consolas" w:cs="Times New Roman"/>
+          <w:color w:val="CAD3F5"/>
+          <w:sz w:val="21"/>
+          <w:szCs w:val="21"/>
+          <w:lang w:val="pt-PT" w:eastAsia="pt-PT" w:bidi="ar-SA"/>
+        </w:rPr>
+        <w:t xml:space="preserve"> size </w:t>
       </w:r>
       <w:r>
         <w:rPr>
@@ -9092,18 +6707,7 @@
           <w:szCs w:val="21"/>
           <w:lang w:val="pt-PT" w:eastAsia="pt-PT" w:bidi="ar-SA"/>
         </w:rPr>
-        <w:t xml:space="preserve"> </w:t>
-      </w:r>
-      <w:proofErr w:type="spellStart"/>
-      <w:r>
-        <w:rPr>
-          <w:rFonts w:ascii="Consolas" w:eastAsia="Times New Roman" w:hAnsi="Consolas" w:cs="Times New Roman"/>
-          <w:color w:val="CAD3F5"/>
-          <w:sz w:val="21"/>
-          <w:szCs w:val="21"/>
-          <w:lang w:val="pt-PT" w:eastAsia="pt-PT" w:bidi="ar-SA"/>
-        </w:rPr>
-        <w:t>buyTicketPage</w:t>
+        <w:t xml:space="preserve"> buyTicketPage</w:t>
       </w:r>
       <w:r>
         <w:rPr>
@@ -9127,7 +6731,6 @@
         </w:rPr>
         <w:t>getConfirmationMessage</w:t>
       </w:r>
-      <w:proofErr w:type="spellEnd"/>
       <w:r>
         <w:rPr>
           <w:rFonts w:ascii="Consolas" w:eastAsia="Times New Roman" w:hAnsi="Consolas" w:cs="Times New Roman"/>
@@ -9163,8 +6766,6 @@
         </w:rPr>
         <w:t xml:space="preserve">      </w:t>
       </w:r>
-      <w:proofErr w:type="spellStart"/>
-      <w:proofErr w:type="gramStart"/>
       <w:r>
         <w:rPr>
           <w:rFonts w:ascii="Consolas" w:eastAsia="Times New Roman" w:hAnsi="Consolas" w:cs="Times New Roman"/>
@@ -9177,7 +6778,6 @@
         </w:rPr>
         <w:t>assert</w:t>
       </w:r>
-      <w:proofErr w:type="spellEnd"/>
       <w:r>
         <w:rPr>
           <w:rFonts w:ascii="Consolas" w:eastAsia="Times New Roman" w:hAnsi="Consolas" w:cs="Times New Roman"/>
@@ -9188,28 +6788,15 @@
         </w:rPr>
         <w:t>(</w:t>
       </w:r>
-      <w:proofErr w:type="spellStart"/>
-      <w:proofErr w:type="gramEnd"/>
-      <w:r>
-        <w:rPr>
-          <w:rFonts w:ascii="Consolas" w:eastAsia="Times New Roman" w:hAnsi="Consolas" w:cs="Times New Roman"/>
-          <w:color w:val="CAD3F5"/>
-          <w:sz w:val="21"/>
-          <w:szCs w:val="21"/>
-          <w:lang w:val="pt-PT" w:eastAsia="pt-PT" w:bidi="ar-SA"/>
-        </w:rPr>
-        <w:t>size</w:t>
-      </w:r>
-      <w:proofErr w:type="spellEnd"/>
-      <w:r>
-        <w:rPr>
-          <w:rFonts w:ascii="Consolas" w:eastAsia="Times New Roman" w:hAnsi="Consolas" w:cs="Times New Roman"/>
-          <w:color w:val="CAD3F5"/>
-          <w:sz w:val="21"/>
-          <w:szCs w:val="21"/>
-          <w:lang w:val="pt-PT" w:eastAsia="pt-PT" w:bidi="ar-SA"/>
-        </w:rPr>
-        <w:t xml:space="preserve"> </w:t>
+      <w:r>
+        <w:rPr>
+          <w:rFonts w:ascii="Consolas" w:eastAsia="Times New Roman" w:hAnsi="Consolas" w:cs="Times New Roman"/>
+          <w:color w:val="CAD3F5"/>
+          <w:sz w:val="21"/>
+          <w:szCs w:val="21"/>
+          <w:lang w:val="pt-PT" w:eastAsia="pt-PT" w:bidi="ar-SA"/>
+        </w:rPr>
+        <w:t xml:space="preserve">size </w:t>
       </w:r>
       <w:r>
         <w:rPr>
@@ -9309,12 +6896,10 @@
       <w:r>
         <w:t xml:space="preserve">quality </w:t>
       </w:r>
-      <w:proofErr w:type="gramStart"/>
       <w:r>
         <w:t>analysis</w:t>
       </w:r>
       <w:bookmarkEnd w:id="13"/>
-      <w:proofErr w:type="gramEnd"/>
     </w:p>
     <w:p>
       <w:pPr>
@@ -9371,23 +6956,10 @@
     <w:p/>
     <w:p>
       <w:r>
-        <w:t xml:space="preserve">Code quality analysis was done through </w:t>
-      </w:r>
-      <w:proofErr w:type="spellStart"/>
-      <w:r>
-        <w:t>SonarCloud</w:t>
-      </w:r>
-      <w:proofErr w:type="spellEnd"/>
-      <w:r>
-        <w:t xml:space="preserve"> with </w:t>
-      </w:r>
-      <w:proofErr w:type="spellStart"/>
-      <w:r>
-        <w:t>Jacoco</w:t>
-      </w:r>
-      <w:proofErr w:type="spellEnd"/>
-      <w:r>
-        <w:t xml:space="preserve"> for the coverage reports.</w:t>
+        <w:t>Code quality analysis was done through SonarCloud</w:t>
+      </w:r>
+      <w:r>
+        <w:t xml:space="preserve"> with Jacoco for the coverage reports.</w:t>
       </w:r>
     </w:p>
     <w:p/>
@@ -9455,29 +7027,22 @@
     <w:p/>
     <w:p>
       <w:r>
-        <w:t xml:space="preserve">The other 2 errors are one from using </w:t>
-      </w:r>
-      <w:proofErr w:type="spellStart"/>
-      <w:r>
-        <w:t>Thread.sleep</w:t>
-      </w:r>
-      <w:proofErr w:type="spellEnd"/>
-      <w:r>
-        <w:t xml:space="preserve">() in a test (which did not seem to give problems at all) and the other because the </w:t>
-      </w:r>
-      <w:proofErr w:type="spellStart"/>
-      <w:r>
-        <w:t>CucumberTest</w:t>
-      </w:r>
-      <w:proofErr w:type="spellEnd"/>
-      <w:r>
-        <w:t xml:space="preserve"> class does not contain any tests (which is not supposed to).</w:t>
+        <w:t>The other 2 errors are one from using Thread.sleep() in a test (which did not seem to give problems at all) and the other because the CucumberTest class does not contain any tests (which is not supposed to).</w:t>
       </w:r>
     </w:p>
     <w:p/>
     <w:p>
       <w:r>
-        <w:t>Given that, all the other issues we’re solved, being most of them wrong naming conventions for variables or packages.</w:t>
+        <w:t xml:space="preserve">Given that, all the other issues </w:t>
+      </w:r>
+      <w:r>
+        <w:rPr>
+          <w:u w:val="single"/>
+        </w:rPr>
+        <w:t>were</w:t>
+      </w:r>
+      <w:r>
+        <w:t xml:space="preserve"> solved, being most of them wrong naming conventions for variables or packages.</w:t>
       </w:r>
     </w:p>
     <w:p/>
@@ -9546,13 +7111,8 @@
     </w:p>
     <w:p/>
     <w:p>
-      <w:proofErr w:type="spellStart"/>
-      <w:r>
-        <w:t>TripService</w:t>
-      </w:r>
-      <w:proofErr w:type="spellEnd"/>
-      <w:r>
-        <w:t xml:space="preserve"> is the one with the lowest coverage since I had to remove a test from there that was giv</w:t>
+      <w:r>
+        <w:t>TripService is the one with the lowest coverage since I had to remove a test from there that was giv</w:t>
       </w:r>
       <w:r>
         <w:t>ing errors that I wasn’t sure what was causing them.</w:t>
@@ -9568,23 +7128,7 @@
     <w:p/>
     <w:p>
       <w:r>
-        <w:t xml:space="preserve">In general, </w:t>
-      </w:r>
-      <w:proofErr w:type="spellStart"/>
-      <w:r>
-        <w:t>SonarCloud</w:t>
-      </w:r>
-      <w:proofErr w:type="spellEnd"/>
-      <w:r>
-        <w:t xml:space="preserve"> static code analysis was </w:t>
-      </w:r>
-      <w:proofErr w:type="gramStart"/>
-      <w:r>
-        <w:t>pretty useful</w:t>
-      </w:r>
-      <w:proofErr w:type="gramEnd"/>
-      <w:r>
-        <w:t xml:space="preserve"> in order to improve the quality of the code of the application and also to learn about some security vulnerabilities that I wasn’t aware of before.</w:t>
+        <w:t>In general, SonarCloud static code analysis was pretty useful in order to improve the quality of the code of the application and also to learn about some security vulnerabilities that I wasn’t aware of before.</w:t>
       </w:r>
     </w:p>
     <w:p/>
@@ -9631,15 +7175,7 @@
     <w:p/>
     <w:p>
       <w:r>
-        <w:t xml:space="preserve">A CI pipeline was implemented for both automatic code testing and static analysis using </w:t>
-      </w:r>
-      <w:proofErr w:type="spellStart"/>
-      <w:r>
-        <w:t>Github</w:t>
-      </w:r>
-      <w:proofErr w:type="spellEnd"/>
-      <w:r>
-        <w:t xml:space="preserve"> Actions.</w:t>
+        <w:t>A CI pipeline was implemented for both automatic code testing and static analysis using Github Actions.</w:t>
       </w:r>
     </w:p>
     <w:p/>
@@ -9658,23 +7194,7 @@
         </w:numPr>
       </w:pPr>
       <w:r>
-        <w:t xml:space="preserve">Code testing -&gt; runs </w:t>
-      </w:r>
-      <w:proofErr w:type="spellStart"/>
-      <w:r>
-        <w:t>mvn</w:t>
-      </w:r>
-      <w:proofErr w:type="spellEnd"/>
-      <w:r>
-        <w:t xml:space="preserve"> test and </w:t>
-      </w:r>
-      <w:proofErr w:type="spellStart"/>
-      <w:r>
-        <w:t>mvn</w:t>
-      </w:r>
-      <w:proofErr w:type="spellEnd"/>
-      <w:r>
-        <w:t xml:space="preserve"> failsafe integration-test.</w:t>
+        <w:t>Code testing -&gt; runs mvn test and mvn failsafe integration-test.</w:t>
       </w:r>
     </w:p>
     <w:p/>
@@ -9687,23 +7207,7 @@
         </w:numPr>
       </w:pPr>
       <w:r>
-        <w:t xml:space="preserve">Static code analysis -&gt; static analysis using </w:t>
-      </w:r>
-      <w:proofErr w:type="spellStart"/>
-      <w:r>
-        <w:t>SonarCloud</w:t>
-      </w:r>
-      <w:proofErr w:type="spellEnd"/>
-      <w:r>
-        <w:t xml:space="preserve"> + </w:t>
-      </w:r>
-      <w:proofErr w:type="spellStart"/>
-      <w:r>
-        <w:t>Jacoco</w:t>
-      </w:r>
-      <w:proofErr w:type="spellEnd"/>
-      <w:r>
-        <w:t>.</w:t>
+        <w:t>Static code analysis -&gt; static analysis using SonarCloud + Jacoco.</w:t>
       </w:r>
     </w:p>
     <w:p>
@@ -9749,7 +7253,6 @@
           <w:lang w:val="pt-PT" w:eastAsia="pt-PT" w:bidi="ar-SA"/>
         </w:rPr>
       </w:pPr>
-      <w:proofErr w:type="spellStart"/>
       <w:r>
         <w:rPr>
           <w:rFonts w:ascii="Consolas" w:eastAsia="Times New Roman" w:hAnsi="Consolas" w:cs="Times New Roman"/>
@@ -9760,7 +7263,6 @@
         </w:rPr>
         <w:t>name</w:t>
       </w:r>
-      <w:proofErr w:type="spellEnd"/>
       <w:r>
         <w:rPr>
           <w:rFonts w:ascii="Consolas" w:eastAsia="Times New Roman" w:hAnsi="Consolas" w:cs="Times New Roman"/>
@@ -9781,7 +7283,6 @@
         </w:rPr>
         <w:t xml:space="preserve"> </w:t>
       </w:r>
-      <w:proofErr w:type="spellStart"/>
       <w:r>
         <w:rPr>
           <w:rFonts w:ascii="Consolas" w:eastAsia="Times New Roman" w:hAnsi="Consolas" w:cs="Times New Roman"/>
@@ -9790,31 +7291,8 @@
           <w:szCs w:val="21"/>
           <w:lang w:val="pt-PT" w:eastAsia="pt-PT" w:bidi="ar-SA"/>
         </w:rPr>
-        <w:t>Maven</w:t>
-      </w:r>
-      <w:proofErr w:type="spellEnd"/>
-      <w:r>
-        <w:rPr>
-          <w:rFonts w:ascii="Consolas" w:eastAsia="Times New Roman" w:hAnsi="Consolas" w:cs="Times New Roman"/>
-          <w:color w:val="A6DA95"/>
-          <w:sz w:val="21"/>
-          <w:szCs w:val="21"/>
-          <w:lang w:val="pt-PT" w:eastAsia="pt-PT" w:bidi="ar-SA"/>
-        </w:rPr>
-        <w:t xml:space="preserve"> </w:t>
-      </w:r>
-      <w:proofErr w:type="spellStart"/>
-      <w:r>
-        <w:rPr>
-          <w:rFonts w:ascii="Consolas" w:eastAsia="Times New Roman" w:hAnsi="Consolas" w:cs="Times New Roman"/>
-          <w:color w:val="A6DA95"/>
-          <w:sz w:val="21"/>
-          <w:szCs w:val="21"/>
-          <w:lang w:val="pt-PT" w:eastAsia="pt-PT" w:bidi="ar-SA"/>
-        </w:rPr>
-        <w:t>Test</w:t>
-      </w:r>
-      <w:proofErr w:type="spellEnd"/>
+        <w:t>Maven Test</w:t>
+      </w:r>
     </w:p>
     <w:p>
       <w:pPr>
@@ -9845,7 +7323,6 @@
           <w:lang w:val="pt-PT" w:eastAsia="pt-PT" w:bidi="ar-SA"/>
         </w:rPr>
       </w:pPr>
-      <w:proofErr w:type="spellStart"/>
       <w:r>
         <w:rPr>
           <w:rFonts w:ascii="Consolas" w:eastAsia="Times New Roman" w:hAnsi="Consolas" w:cs="Times New Roman"/>
@@ -9856,7 +7333,6 @@
         </w:rPr>
         <w:t>on</w:t>
       </w:r>
-      <w:proofErr w:type="spellEnd"/>
       <w:r>
         <w:rPr>
           <w:rFonts w:ascii="Consolas" w:eastAsia="Times New Roman" w:hAnsi="Consolas" w:cs="Times New Roman"/>
@@ -9892,7 +7368,6 @@
         </w:rPr>
         <w:t xml:space="preserve">  </w:t>
       </w:r>
-      <w:proofErr w:type="spellStart"/>
       <w:r>
         <w:rPr>
           <w:rFonts w:ascii="Consolas" w:eastAsia="Times New Roman" w:hAnsi="Consolas" w:cs="Times New Roman"/>
@@ -9903,7 +7378,6 @@
         </w:rPr>
         <w:t>push</w:t>
       </w:r>
-      <w:proofErr w:type="spellEnd"/>
       <w:r>
         <w:rPr>
           <w:rFonts w:ascii="Consolas" w:eastAsia="Times New Roman" w:hAnsi="Consolas" w:cs="Times New Roman"/>
@@ -9939,7 +7413,6 @@
         </w:rPr>
         <w:t xml:space="preserve">    </w:t>
       </w:r>
-      <w:proofErr w:type="spellStart"/>
       <w:r>
         <w:rPr>
           <w:rFonts w:ascii="Consolas" w:eastAsia="Times New Roman" w:hAnsi="Consolas" w:cs="Times New Roman"/>
@@ -9950,7 +7423,6 @@
         </w:rPr>
         <w:t>branches</w:t>
       </w:r>
-      <w:proofErr w:type="spellEnd"/>
       <w:r>
         <w:rPr>
           <w:rFonts w:ascii="Consolas" w:eastAsia="Times New Roman" w:hAnsi="Consolas" w:cs="Times New Roman"/>
@@ -10006,7 +7478,6 @@
         </w:rPr>
         <w:t xml:space="preserve"> </w:t>
       </w:r>
-      <w:proofErr w:type="spellStart"/>
       <w:r>
         <w:rPr>
           <w:rFonts w:ascii="Consolas" w:eastAsia="Times New Roman" w:hAnsi="Consolas" w:cs="Times New Roman"/>
@@ -10017,7 +7488,6 @@
         </w:rPr>
         <w:t>main</w:t>
       </w:r>
-      <w:proofErr w:type="spellEnd"/>
       <w:r>
         <w:rPr>
           <w:rFonts w:ascii="Consolas" w:eastAsia="Times New Roman" w:hAnsi="Consolas" w:cs="Times New Roman"/>
@@ -10103,7 +7573,6 @@
         </w:rPr>
         <w:t xml:space="preserve">  </w:t>
       </w:r>
-      <w:proofErr w:type="spellStart"/>
       <w:r>
         <w:rPr>
           <w:rFonts w:ascii="Consolas" w:eastAsia="Times New Roman" w:hAnsi="Consolas" w:cs="Times New Roman"/>
@@ -10114,7 +7583,6 @@
         </w:rPr>
         <w:t>build</w:t>
       </w:r>
-      <w:proofErr w:type="spellEnd"/>
       <w:r>
         <w:rPr>
           <w:rFonts w:ascii="Consolas" w:eastAsia="Times New Roman" w:hAnsi="Consolas" w:cs="Times New Roman"/>
@@ -10173,20 +7641,8 @@
           <w:szCs w:val="21"/>
           <w:lang w:val="pt-PT" w:eastAsia="pt-PT" w:bidi="ar-SA"/>
         </w:rPr>
-        <w:t>runs-</w:t>
-      </w:r>
-      <w:proofErr w:type="spellStart"/>
-      <w:r>
-        <w:rPr>
-          <w:rFonts w:ascii="Consolas" w:eastAsia="Times New Roman" w:hAnsi="Consolas" w:cs="Times New Roman"/>
-          <w:color w:val="8AADF4"/>
-          <w:sz w:val="21"/>
-          <w:szCs w:val="21"/>
-          <w:lang w:val="pt-PT" w:eastAsia="pt-PT" w:bidi="ar-SA"/>
-        </w:rPr>
-        <w:t>on</w:t>
-      </w:r>
-      <w:proofErr w:type="spellEnd"/>
+        <w:t>runs-on</w:t>
+      </w:r>
       <w:r>
         <w:rPr>
           <w:rFonts w:ascii="Consolas" w:eastAsia="Times New Roman" w:hAnsi="Consolas" w:cs="Times New Roman"/>
@@ -10215,20 +7671,8 @@
           <w:szCs w:val="21"/>
           <w:lang w:val="pt-PT" w:eastAsia="pt-PT" w:bidi="ar-SA"/>
         </w:rPr>
-        <w:t>ubuntu-</w:t>
-      </w:r>
-      <w:proofErr w:type="spellStart"/>
-      <w:r>
-        <w:rPr>
-          <w:rFonts w:ascii="Consolas" w:eastAsia="Times New Roman" w:hAnsi="Consolas" w:cs="Times New Roman"/>
-          <w:color w:val="A6DA95"/>
-          <w:sz w:val="21"/>
-          <w:szCs w:val="21"/>
-          <w:lang w:val="pt-PT" w:eastAsia="pt-PT" w:bidi="ar-SA"/>
-        </w:rPr>
-        <w:t>latest</w:t>
-      </w:r>
-      <w:proofErr w:type="spellEnd"/>
+        <w:t>ubuntu-latest</w:t>
+      </w:r>
     </w:p>
     <w:p>
       <w:pPr>
@@ -10334,7 +7778,6 @@
         </w:rPr>
         <w:t xml:space="preserve"> </w:t>
       </w:r>
-      <w:proofErr w:type="spellStart"/>
       <w:r>
         <w:rPr>
           <w:rFonts w:ascii="Consolas" w:eastAsia="Times New Roman" w:hAnsi="Consolas" w:cs="Times New Roman"/>
@@ -10345,7 +7788,6 @@
         </w:rPr>
         <w:t>name</w:t>
       </w:r>
-      <w:proofErr w:type="spellEnd"/>
       <w:r>
         <w:rPr>
           <w:rFonts w:ascii="Consolas" w:eastAsia="Times New Roman" w:hAnsi="Consolas" w:cs="Times New Roman"/>
@@ -10374,20 +7816,8 @@
           <w:szCs w:val="21"/>
           <w:lang w:val="pt-PT" w:eastAsia="pt-PT" w:bidi="ar-SA"/>
         </w:rPr>
-        <w:t xml:space="preserve">Checkout </w:t>
-      </w:r>
-      <w:proofErr w:type="spellStart"/>
-      <w:r>
-        <w:rPr>
-          <w:rFonts w:ascii="Consolas" w:eastAsia="Times New Roman" w:hAnsi="Consolas" w:cs="Times New Roman"/>
-          <w:color w:val="A6DA95"/>
-          <w:sz w:val="21"/>
-          <w:szCs w:val="21"/>
-          <w:lang w:val="pt-PT" w:eastAsia="pt-PT" w:bidi="ar-SA"/>
-        </w:rPr>
-        <w:t>repository</w:t>
-      </w:r>
-      <w:proofErr w:type="spellEnd"/>
+        <w:t>Checkout repository</w:t>
+      </w:r>
     </w:p>
     <w:p>
       <w:pPr>
@@ -10443,7 +7873,6 @@
         </w:rPr>
         <w:t xml:space="preserve"> </w:t>
       </w:r>
-      <w:proofErr w:type="spellStart"/>
       <w:r>
         <w:rPr>
           <w:rFonts w:ascii="Consolas" w:eastAsia="Times New Roman" w:hAnsi="Consolas" w:cs="Times New Roman"/>
@@ -10452,18 +7881,7 @@
           <w:szCs w:val="21"/>
           <w:lang w:val="pt-PT" w:eastAsia="pt-PT" w:bidi="ar-SA"/>
         </w:rPr>
-        <w:t>actions</w:t>
-      </w:r>
-      <w:proofErr w:type="spellEnd"/>
-      <w:r>
-        <w:rPr>
-          <w:rFonts w:ascii="Consolas" w:eastAsia="Times New Roman" w:hAnsi="Consolas" w:cs="Times New Roman"/>
-          <w:color w:val="A6DA95"/>
-          <w:sz w:val="21"/>
-          <w:szCs w:val="21"/>
-          <w:lang w:val="pt-PT" w:eastAsia="pt-PT" w:bidi="ar-SA"/>
-        </w:rPr>
-        <w:t>/checkout@v2</w:t>
+        <w:t>actions/checkout@v2</w:t>
       </w:r>
     </w:p>
     <w:p>
@@ -10525,7 +7943,6 @@
         </w:rPr>
         <w:t xml:space="preserve"> </w:t>
       </w:r>
-      <w:proofErr w:type="spellStart"/>
       <w:r>
         <w:rPr>
           <w:rFonts w:ascii="Consolas" w:eastAsia="Times New Roman" w:hAnsi="Consolas" w:cs="Times New Roman"/>
@@ -10536,7 +7953,6 @@
         </w:rPr>
         <w:t>name</w:t>
       </w:r>
-      <w:proofErr w:type="spellEnd"/>
       <w:r>
         <w:rPr>
           <w:rFonts w:ascii="Consolas" w:eastAsia="Times New Roman" w:hAnsi="Consolas" w:cs="Times New Roman"/>
@@ -10565,29 +7981,7 @@
           <w:szCs w:val="21"/>
           <w:lang w:val="pt-PT" w:eastAsia="pt-PT" w:bidi="ar-SA"/>
         </w:rPr>
-        <w:t xml:space="preserve">Set </w:t>
-      </w:r>
-      <w:proofErr w:type="spellStart"/>
-      <w:r>
-        <w:rPr>
-          <w:rFonts w:ascii="Consolas" w:eastAsia="Times New Roman" w:hAnsi="Consolas" w:cs="Times New Roman"/>
-          <w:color w:val="A6DA95"/>
-          <w:sz w:val="21"/>
-          <w:szCs w:val="21"/>
-          <w:lang w:val="pt-PT" w:eastAsia="pt-PT" w:bidi="ar-SA"/>
-        </w:rPr>
-        <w:t>up</w:t>
-      </w:r>
-      <w:proofErr w:type="spellEnd"/>
-      <w:r>
-        <w:rPr>
-          <w:rFonts w:ascii="Consolas" w:eastAsia="Times New Roman" w:hAnsi="Consolas" w:cs="Times New Roman"/>
-          <w:color w:val="A6DA95"/>
-          <w:sz w:val="21"/>
-          <w:szCs w:val="21"/>
-          <w:lang w:val="pt-PT" w:eastAsia="pt-PT" w:bidi="ar-SA"/>
-        </w:rPr>
-        <w:t xml:space="preserve"> JDK 17</w:t>
+        <w:t>Set up JDK 17</w:t>
       </w:r>
     </w:p>
     <w:p>
@@ -10644,7 +8038,6 @@
         </w:rPr>
         <w:t xml:space="preserve"> </w:t>
       </w:r>
-      <w:proofErr w:type="spellStart"/>
       <w:r>
         <w:rPr>
           <w:rFonts w:ascii="Consolas" w:eastAsia="Times New Roman" w:hAnsi="Consolas" w:cs="Times New Roman"/>
@@ -10653,18 +8046,7 @@
           <w:szCs w:val="21"/>
           <w:lang w:val="pt-PT" w:eastAsia="pt-PT" w:bidi="ar-SA"/>
         </w:rPr>
-        <w:t>actions</w:t>
-      </w:r>
-      <w:proofErr w:type="spellEnd"/>
-      <w:r>
-        <w:rPr>
-          <w:rFonts w:ascii="Consolas" w:eastAsia="Times New Roman" w:hAnsi="Consolas" w:cs="Times New Roman"/>
-          <w:color w:val="A6DA95"/>
-          <w:sz w:val="21"/>
-          <w:szCs w:val="21"/>
-          <w:lang w:val="pt-PT" w:eastAsia="pt-PT" w:bidi="ar-SA"/>
-        </w:rPr>
-        <w:t>/setup-java@v2</w:t>
+        <w:t>actions/setup-java@v2</w:t>
       </w:r>
     </w:p>
     <w:p>
@@ -10691,7 +8073,6 @@
         </w:rPr>
         <w:t xml:space="preserve">      </w:t>
       </w:r>
-      <w:proofErr w:type="spellStart"/>
       <w:r>
         <w:rPr>
           <w:rFonts w:ascii="Consolas" w:eastAsia="Times New Roman" w:hAnsi="Consolas" w:cs="Times New Roman"/>
@@ -10702,7 +8083,6 @@
         </w:rPr>
         <w:t>with</w:t>
       </w:r>
-      <w:proofErr w:type="spellEnd"/>
       <w:r>
         <w:rPr>
           <w:rFonts w:ascii="Consolas" w:eastAsia="Times New Roman" w:hAnsi="Consolas" w:cs="Times New Roman"/>
@@ -10738,7 +8118,6 @@
         </w:rPr>
         <w:t xml:space="preserve">        </w:t>
       </w:r>
-      <w:proofErr w:type="spellStart"/>
       <w:r>
         <w:rPr>
           <w:rFonts w:ascii="Consolas" w:eastAsia="Times New Roman" w:hAnsi="Consolas" w:cs="Times New Roman"/>
@@ -10749,7 +8128,6 @@
         </w:rPr>
         <w:t>distribution</w:t>
       </w:r>
-      <w:proofErr w:type="spellEnd"/>
       <w:r>
         <w:rPr>
           <w:rFonts w:ascii="Consolas" w:eastAsia="Times New Roman" w:hAnsi="Consolas" w:cs="Times New Roman"/>
@@ -10778,29 +8156,7 @@
           <w:szCs w:val="21"/>
           <w:lang w:val="pt-PT" w:eastAsia="pt-PT" w:bidi="ar-SA"/>
         </w:rPr>
-        <w:t>'</w:t>
-      </w:r>
-      <w:proofErr w:type="spellStart"/>
-      <w:r>
-        <w:rPr>
-          <w:rFonts w:ascii="Consolas" w:eastAsia="Times New Roman" w:hAnsi="Consolas" w:cs="Times New Roman"/>
-          <w:color w:val="A6DA95"/>
-          <w:sz w:val="21"/>
-          <w:szCs w:val="21"/>
-          <w:lang w:val="pt-PT" w:eastAsia="pt-PT" w:bidi="ar-SA"/>
-        </w:rPr>
-        <w:t>adopt</w:t>
-      </w:r>
-      <w:proofErr w:type="spellEnd"/>
-      <w:r>
-        <w:rPr>
-          <w:rFonts w:ascii="Consolas" w:eastAsia="Times New Roman" w:hAnsi="Consolas" w:cs="Times New Roman"/>
-          <w:color w:val="A6DA95"/>
-          <w:sz w:val="21"/>
-          <w:szCs w:val="21"/>
-          <w:lang w:val="pt-PT" w:eastAsia="pt-PT" w:bidi="ar-SA"/>
-        </w:rPr>
-        <w:t>'</w:t>
+        <w:t>'adopt'</w:t>
       </w:r>
     </w:p>
     <w:p>
@@ -10835,20 +8191,8 @@
           <w:szCs w:val="21"/>
           <w:lang w:val="pt-PT" w:eastAsia="pt-PT" w:bidi="ar-SA"/>
         </w:rPr>
-        <w:t>java-</w:t>
-      </w:r>
-      <w:proofErr w:type="spellStart"/>
-      <w:r>
-        <w:rPr>
-          <w:rFonts w:ascii="Consolas" w:eastAsia="Times New Roman" w:hAnsi="Consolas" w:cs="Times New Roman"/>
-          <w:color w:val="8AADF4"/>
-          <w:sz w:val="21"/>
-          <w:szCs w:val="21"/>
-          <w:lang w:val="pt-PT" w:eastAsia="pt-PT" w:bidi="ar-SA"/>
-        </w:rPr>
-        <w:t>version</w:t>
-      </w:r>
-      <w:proofErr w:type="spellEnd"/>
+        <w:t>java-version</w:t>
+      </w:r>
       <w:r>
         <w:rPr>
           <w:rFonts w:ascii="Consolas" w:eastAsia="Times New Roman" w:hAnsi="Consolas" w:cs="Times New Roman"/>
@@ -10939,7 +8283,6 @@
         </w:rPr>
         <w:t xml:space="preserve"> </w:t>
       </w:r>
-      <w:proofErr w:type="spellStart"/>
       <w:r>
         <w:rPr>
           <w:rFonts w:ascii="Consolas" w:eastAsia="Times New Roman" w:hAnsi="Consolas" w:cs="Times New Roman"/>
@@ -10950,7 +8293,6 @@
         </w:rPr>
         <w:t>name</w:t>
       </w:r>
-      <w:proofErr w:type="spellEnd"/>
       <w:r>
         <w:rPr>
           <w:rFonts w:ascii="Consolas" w:eastAsia="Times New Roman" w:hAnsi="Consolas" w:cs="Times New Roman"/>
@@ -10971,7 +8313,6 @@
         </w:rPr>
         <w:t xml:space="preserve"> </w:t>
       </w:r>
-      <w:proofErr w:type="spellStart"/>
       <w:r>
         <w:rPr>
           <w:rFonts w:ascii="Consolas" w:eastAsia="Times New Roman" w:hAnsi="Consolas" w:cs="Times New Roman"/>
@@ -10980,141 +8321,8 @@
           <w:szCs w:val="21"/>
           <w:lang w:val="pt-PT" w:eastAsia="pt-PT" w:bidi="ar-SA"/>
         </w:rPr>
-        <w:t>Build</w:t>
-      </w:r>
-      <w:proofErr w:type="spellEnd"/>
-      <w:r>
-        <w:rPr>
-          <w:rFonts w:ascii="Consolas" w:eastAsia="Times New Roman" w:hAnsi="Consolas" w:cs="Times New Roman"/>
-          <w:color w:val="A6DA95"/>
-          <w:sz w:val="21"/>
-          <w:szCs w:val="21"/>
-          <w:lang w:val="pt-PT" w:eastAsia="pt-PT" w:bidi="ar-SA"/>
-        </w:rPr>
-        <w:t xml:space="preserve"> </w:t>
-      </w:r>
-      <w:proofErr w:type="spellStart"/>
-      <w:r>
-        <w:rPr>
-          <w:rFonts w:ascii="Consolas" w:eastAsia="Times New Roman" w:hAnsi="Consolas" w:cs="Times New Roman"/>
-          <w:color w:val="A6DA95"/>
-          <w:sz w:val="21"/>
-          <w:szCs w:val="21"/>
-          <w:lang w:val="pt-PT" w:eastAsia="pt-PT" w:bidi="ar-SA"/>
-        </w:rPr>
-        <w:t>and</w:t>
-      </w:r>
-      <w:proofErr w:type="spellEnd"/>
-      <w:r>
-        <w:rPr>
-          <w:rFonts w:ascii="Consolas" w:eastAsia="Times New Roman" w:hAnsi="Consolas" w:cs="Times New Roman"/>
-          <w:color w:val="A6DA95"/>
-          <w:sz w:val="21"/>
-          <w:szCs w:val="21"/>
-          <w:lang w:val="pt-PT" w:eastAsia="pt-PT" w:bidi="ar-SA"/>
-        </w:rPr>
-        <w:t xml:space="preserve"> </w:t>
-      </w:r>
-      <w:proofErr w:type="spellStart"/>
-      <w:r>
-        <w:rPr>
-          <w:rFonts w:ascii="Consolas" w:eastAsia="Times New Roman" w:hAnsi="Consolas" w:cs="Times New Roman"/>
-          <w:color w:val="A6DA95"/>
-          <w:sz w:val="21"/>
-          <w:szCs w:val="21"/>
-          <w:lang w:val="pt-PT" w:eastAsia="pt-PT" w:bidi="ar-SA"/>
-        </w:rPr>
-        <w:t>run</w:t>
-      </w:r>
-      <w:proofErr w:type="spellEnd"/>
-      <w:r>
-        <w:rPr>
-          <w:rFonts w:ascii="Consolas" w:eastAsia="Times New Roman" w:hAnsi="Consolas" w:cs="Times New Roman"/>
-          <w:color w:val="A6DA95"/>
-          <w:sz w:val="21"/>
-          <w:szCs w:val="21"/>
-          <w:lang w:val="pt-PT" w:eastAsia="pt-PT" w:bidi="ar-SA"/>
-        </w:rPr>
-        <w:t xml:space="preserve"> </w:t>
-      </w:r>
-      <w:proofErr w:type="spellStart"/>
-      <w:r>
-        <w:rPr>
-          <w:rFonts w:ascii="Consolas" w:eastAsia="Times New Roman" w:hAnsi="Consolas" w:cs="Times New Roman"/>
-          <w:color w:val="A6DA95"/>
-          <w:sz w:val="21"/>
-          <w:szCs w:val="21"/>
-          <w:lang w:val="pt-PT" w:eastAsia="pt-PT" w:bidi="ar-SA"/>
-        </w:rPr>
-        <w:t>unit</w:t>
-      </w:r>
-      <w:proofErr w:type="spellEnd"/>
-      <w:r>
-        <w:rPr>
-          <w:rFonts w:ascii="Consolas" w:eastAsia="Times New Roman" w:hAnsi="Consolas" w:cs="Times New Roman"/>
-          <w:color w:val="A6DA95"/>
-          <w:sz w:val="21"/>
-          <w:szCs w:val="21"/>
-          <w:lang w:val="pt-PT" w:eastAsia="pt-PT" w:bidi="ar-SA"/>
-        </w:rPr>
-        <w:t xml:space="preserve"> </w:t>
-      </w:r>
-      <w:proofErr w:type="spellStart"/>
-      <w:r>
-        <w:rPr>
-          <w:rFonts w:ascii="Consolas" w:eastAsia="Times New Roman" w:hAnsi="Consolas" w:cs="Times New Roman"/>
-          <w:color w:val="A6DA95"/>
-          <w:sz w:val="21"/>
-          <w:szCs w:val="21"/>
-          <w:lang w:val="pt-PT" w:eastAsia="pt-PT" w:bidi="ar-SA"/>
-        </w:rPr>
-        <w:t>tests</w:t>
-      </w:r>
-      <w:proofErr w:type="spellEnd"/>
-      <w:r>
-        <w:rPr>
-          <w:rFonts w:ascii="Consolas" w:eastAsia="Times New Roman" w:hAnsi="Consolas" w:cs="Times New Roman"/>
-          <w:color w:val="A6DA95"/>
-          <w:sz w:val="21"/>
-          <w:szCs w:val="21"/>
-          <w:lang w:val="pt-PT" w:eastAsia="pt-PT" w:bidi="ar-SA"/>
-        </w:rPr>
-        <w:t xml:space="preserve"> </w:t>
-      </w:r>
-      <w:proofErr w:type="spellStart"/>
-      <w:r>
-        <w:rPr>
-          <w:rFonts w:ascii="Consolas" w:eastAsia="Times New Roman" w:hAnsi="Consolas" w:cs="Times New Roman"/>
-          <w:color w:val="A6DA95"/>
-          <w:sz w:val="21"/>
-          <w:szCs w:val="21"/>
-          <w:lang w:val="pt-PT" w:eastAsia="pt-PT" w:bidi="ar-SA"/>
-        </w:rPr>
-        <w:t>with</w:t>
-      </w:r>
-      <w:proofErr w:type="spellEnd"/>
-      <w:r>
-        <w:rPr>
-          <w:rFonts w:ascii="Consolas" w:eastAsia="Times New Roman" w:hAnsi="Consolas" w:cs="Times New Roman"/>
-          <w:color w:val="A6DA95"/>
-          <w:sz w:val="21"/>
-          <w:szCs w:val="21"/>
-          <w:lang w:val="pt-PT" w:eastAsia="pt-PT" w:bidi="ar-SA"/>
-        </w:rPr>
-        <w:t xml:space="preserve"> </w:t>
-      </w:r>
-      <w:proofErr w:type="spellStart"/>
-      <w:r>
-        <w:rPr>
-          <w:rFonts w:ascii="Consolas" w:eastAsia="Times New Roman" w:hAnsi="Consolas" w:cs="Times New Roman"/>
-          <w:color w:val="A6DA95"/>
-          <w:sz w:val="21"/>
-          <w:szCs w:val="21"/>
-          <w:lang w:val="pt-PT" w:eastAsia="pt-PT" w:bidi="ar-SA"/>
-        </w:rPr>
-        <w:t>Maven</w:t>
-      </w:r>
-      <w:proofErr w:type="spellEnd"/>
+        <w:t>Build and run unit tests with Maven</w:t>
+      </w:r>
     </w:p>
     <w:p>
       <w:pPr>
@@ -11140,7 +8348,6 @@
         </w:rPr>
         <w:t xml:space="preserve">      </w:t>
       </w:r>
-      <w:proofErr w:type="spellStart"/>
       <w:r>
         <w:rPr>
           <w:rFonts w:ascii="Consolas" w:eastAsia="Times New Roman" w:hAnsi="Consolas" w:cs="Times New Roman"/>
@@ -11151,7 +8358,6 @@
         </w:rPr>
         <w:t>run</w:t>
       </w:r>
-      <w:proofErr w:type="spellEnd"/>
       <w:r>
         <w:rPr>
           <w:rFonts w:ascii="Consolas" w:eastAsia="Times New Roman" w:hAnsi="Consolas" w:cs="Times New Roman"/>
@@ -11180,64 +8386,8 @@
           <w:szCs w:val="21"/>
           <w:lang w:val="pt-PT" w:eastAsia="pt-PT" w:bidi="ar-SA"/>
         </w:rPr>
-        <w:t>cd hw1/</w:t>
-      </w:r>
-      <w:proofErr w:type="spellStart"/>
-      <w:r>
-        <w:rPr>
-          <w:rFonts w:ascii="Consolas" w:eastAsia="Times New Roman" w:hAnsi="Consolas" w:cs="Times New Roman"/>
-          <w:color w:val="A6DA95"/>
-          <w:sz w:val="21"/>
-          <w:szCs w:val="21"/>
-          <w:lang w:val="pt-PT" w:eastAsia="pt-PT" w:bidi="ar-SA"/>
-        </w:rPr>
-        <w:t>backend</w:t>
-      </w:r>
-      <w:proofErr w:type="spellEnd"/>
-      <w:r>
-        <w:rPr>
-          <w:rFonts w:ascii="Consolas" w:eastAsia="Times New Roman" w:hAnsi="Consolas" w:cs="Times New Roman"/>
-          <w:color w:val="A6DA95"/>
-          <w:sz w:val="21"/>
-          <w:szCs w:val="21"/>
-          <w:lang w:val="pt-PT" w:eastAsia="pt-PT" w:bidi="ar-SA"/>
-        </w:rPr>
-        <w:t xml:space="preserve"> &amp;&amp; </w:t>
-      </w:r>
-      <w:proofErr w:type="spellStart"/>
-      <w:r>
-        <w:rPr>
-          <w:rFonts w:ascii="Consolas" w:eastAsia="Times New Roman" w:hAnsi="Consolas" w:cs="Times New Roman"/>
-          <w:color w:val="A6DA95"/>
-          <w:sz w:val="21"/>
-          <w:szCs w:val="21"/>
-          <w:lang w:val="pt-PT" w:eastAsia="pt-PT" w:bidi="ar-SA"/>
-        </w:rPr>
-        <w:t>mvn</w:t>
-      </w:r>
-      <w:proofErr w:type="spellEnd"/>
-      <w:r>
-        <w:rPr>
-          <w:rFonts w:ascii="Consolas" w:eastAsia="Times New Roman" w:hAnsi="Consolas" w:cs="Times New Roman"/>
-          <w:color w:val="A6DA95"/>
-          <w:sz w:val="21"/>
-          <w:szCs w:val="21"/>
-          <w:lang w:val="pt-PT" w:eastAsia="pt-PT" w:bidi="ar-SA"/>
-        </w:rPr>
-        <w:t xml:space="preserve"> </w:t>
-      </w:r>
-      <w:proofErr w:type="spellStart"/>
-      <w:r>
-        <w:rPr>
-          <w:rFonts w:ascii="Consolas" w:eastAsia="Times New Roman" w:hAnsi="Consolas" w:cs="Times New Roman"/>
-          <w:color w:val="A6DA95"/>
-          <w:sz w:val="21"/>
-          <w:szCs w:val="21"/>
-          <w:lang w:val="pt-PT" w:eastAsia="pt-PT" w:bidi="ar-SA"/>
-        </w:rPr>
-        <w:t>test</w:t>
-      </w:r>
-      <w:proofErr w:type="spellEnd"/>
+        <w:t>cd hw1/backend &amp;&amp; mvn test</w:t>
+      </w:r>
     </w:p>
     <w:p>
       <w:pPr>
@@ -11271,29 +8421,7 @@
           <w:szCs w:val="21"/>
           <w:lang w:val="pt-PT" w:eastAsia="pt-PT" w:bidi="ar-SA"/>
         </w:rPr>
-        <w:t>continue-</w:t>
-      </w:r>
-      <w:proofErr w:type="spellStart"/>
-      <w:r>
-        <w:rPr>
-          <w:rFonts w:ascii="Consolas" w:eastAsia="Times New Roman" w:hAnsi="Consolas" w:cs="Times New Roman"/>
-          <w:color w:val="8AADF4"/>
-          <w:sz w:val="21"/>
-          <w:szCs w:val="21"/>
-          <w:lang w:val="pt-PT" w:eastAsia="pt-PT" w:bidi="ar-SA"/>
-        </w:rPr>
-        <w:t>on</w:t>
-      </w:r>
-      <w:proofErr w:type="spellEnd"/>
-      <w:r>
-        <w:rPr>
-          <w:rFonts w:ascii="Consolas" w:eastAsia="Times New Roman" w:hAnsi="Consolas" w:cs="Times New Roman"/>
-          <w:color w:val="8AADF4"/>
-          <w:sz w:val="21"/>
-          <w:szCs w:val="21"/>
-          <w:lang w:val="pt-PT" w:eastAsia="pt-PT" w:bidi="ar-SA"/>
-        </w:rPr>
-        <w:t>-error</w:t>
+        <w:t>continue-on-error</w:t>
       </w:r>
       <w:r>
         <w:rPr>
@@ -11385,7 +8513,6 @@
         </w:rPr>
         <w:t xml:space="preserve"> </w:t>
       </w:r>
-      <w:proofErr w:type="spellStart"/>
       <w:r>
         <w:rPr>
           <w:rFonts w:ascii="Consolas" w:eastAsia="Times New Roman" w:hAnsi="Consolas" w:cs="Times New Roman"/>
@@ -11396,7 +8523,6 @@
         </w:rPr>
         <w:t>name</w:t>
       </w:r>
-      <w:proofErr w:type="spellEnd"/>
       <w:r>
         <w:rPr>
           <w:rFonts w:ascii="Consolas" w:eastAsia="Times New Roman" w:hAnsi="Consolas" w:cs="Times New Roman"/>
@@ -11417,7 +8543,6 @@
         </w:rPr>
         <w:t xml:space="preserve"> </w:t>
       </w:r>
-      <w:proofErr w:type="spellStart"/>
       <w:r>
         <w:rPr>
           <w:rFonts w:ascii="Consolas" w:eastAsia="Times New Roman" w:hAnsi="Consolas" w:cs="Times New Roman"/>
@@ -11426,97 +8551,8 @@
           <w:szCs w:val="21"/>
           <w:lang w:val="pt-PT" w:eastAsia="pt-PT" w:bidi="ar-SA"/>
         </w:rPr>
-        <w:t>Run</w:t>
-      </w:r>
-      <w:proofErr w:type="spellEnd"/>
-      <w:r>
-        <w:rPr>
-          <w:rFonts w:ascii="Consolas" w:eastAsia="Times New Roman" w:hAnsi="Consolas" w:cs="Times New Roman"/>
-          <w:color w:val="A6DA95"/>
-          <w:sz w:val="21"/>
-          <w:szCs w:val="21"/>
-          <w:lang w:val="pt-PT" w:eastAsia="pt-PT" w:bidi="ar-SA"/>
-        </w:rPr>
-        <w:t xml:space="preserve"> </w:t>
-      </w:r>
-      <w:proofErr w:type="spellStart"/>
-      <w:r>
-        <w:rPr>
-          <w:rFonts w:ascii="Consolas" w:eastAsia="Times New Roman" w:hAnsi="Consolas" w:cs="Times New Roman"/>
-          <w:color w:val="A6DA95"/>
-          <w:sz w:val="21"/>
-          <w:szCs w:val="21"/>
-          <w:lang w:val="pt-PT" w:eastAsia="pt-PT" w:bidi="ar-SA"/>
-        </w:rPr>
-        <w:t>integration</w:t>
-      </w:r>
-      <w:proofErr w:type="spellEnd"/>
-      <w:r>
-        <w:rPr>
-          <w:rFonts w:ascii="Consolas" w:eastAsia="Times New Roman" w:hAnsi="Consolas" w:cs="Times New Roman"/>
-          <w:color w:val="A6DA95"/>
-          <w:sz w:val="21"/>
-          <w:szCs w:val="21"/>
-          <w:lang w:val="pt-PT" w:eastAsia="pt-PT" w:bidi="ar-SA"/>
-        </w:rPr>
-        <w:t xml:space="preserve"> </w:t>
-      </w:r>
-      <w:proofErr w:type="spellStart"/>
-      <w:r>
-        <w:rPr>
-          <w:rFonts w:ascii="Consolas" w:eastAsia="Times New Roman" w:hAnsi="Consolas" w:cs="Times New Roman"/>
-          <w:color w:val="A6DA95"/>
-          <w:sz w:val="21"/>
-          <w:szCs w:val="21"/>
-          <w:lang w:val="pt-PT" w:eastAsia="pt-PT" w:bidi="ar-SA"/>
-        </w:rPr>
-        <w:t>tests</w:t>
-      </w:r>
-      <w:proofErr w:type="spellEnd"/>
-      <w:r>
-        <w:rPr>
-          <w:rFonts w:ascii="Consolas" w:eastAsia="Times New Roman" w:hAnsi="Consolas" w:cs="Times New Roman"/>
-          <w:color w:val="A6DA95"/>
-          <w:sz w:val="21"/>
-          <w:szCs w:val="21"/>
-          <w:lang w:val="pt-PT" w:eastAsia="pt-PT" w:bidi="ar-SA"/>
-        </w:rPr>
-        <w:t xml:space="preserve"> </w:t>
-      </w:r>
-      <w:proofErr w:type="spellStart"/>
-      <w:r>
-        <w:rPr>
-          <w:rFonts w:ascii="Consolas" w:eastAsia="Times New Roman" w:hAnsi="Consolas" w:cs="Times New Roman"/>
-          <w:color w:val="A6DA95"/>
-          <w:sz w:val="21"/>
-          <w:szCs w:val="21"/>
-          <w:lang w:val="pt-PT" w:eastAsia="pt-PT" w:bidi="ar-SA"/>
-        </w:rPr>
-        <w:t>with</w:t>
-      </w:r>
-      <w:proofErr w:type="spellEnd"/>
-      <w:r>
-        <w:rPr>
-          <w:rFonts w:ascii="Consolas" w:eastAsia="Times New Roman" w:hAnsi="Consolas" w:cs="Times New Roman"/>
-          <w:color w:val="A6DA95"/>
-          <w:sz w:val="21"/>
-          <w:szCs w:val="21"/>
-          <w:lang w:val="pt-PT" w:eastAsia="pt-PT" w:bidi="ar-SA"/>
-        </w:rPr>
-        <w:t xml:space="preserve"> </w:t>
-      </w:r>
-      <w:proofErr w:type="spellStart"/>
-      <w:r>
-        <w:rPr>
-          <w:rFonts w:ascii="Consolas" w:eastAsia="Times New Roman" w:hAnsi="Consolas" w:cs="Times New Roman"/>
-          <w:color w:val="A6DA95"/>
-          <w:sz w:val="21"/>
-          <w:szCs w:val="21"/>
-          <w:lang w:val="pt-PT" w:eastAsia="pt-PT" w:bidi="ar-SA"/>
-        </w:rPr>
-        <w:t>Maven</w:t>
-      </w:r>
-      <w:proofErr w:type="spellEnd"/>
+        <w:t>Run integration tests with Maven</w:t>
+      </w:r>
     </w:p>
     <w:p>
       <w:pPr>
@@ -11542,7 +8578,6 @@
         </w:rPr>
         <w:t xml:space="preserve">      </w:t>
       </w:r>
-      <w:proofErr w:type="spellStart"/>
       <w:r>
         <w:rPr>
           <w:rFonts w:ascii="Consolas" w:eastAsia="Times New Roman" w:hAnsi="Consolas" w:cs="Times New Roman"/>
@@ -11553,7 +8588,6 @@
         </w:rPr>
         <w:t>run</w:t>
       </w:r>
-      <w:proofErr w:type="spellEnd"/>
       <w:r>
         <w:rPr>
           <w:rFonts w:ascii="Consolas" w:eastAsia="Times New Roman" w:hAnsi="Consolas" w:cs="Times New Roman"/>
@@ -11582,76 +8616,8 @@
           <w:szCs w:val="21"/>
           <w:lang w:val="pt-PT" w:eastAsia="pt-PT" w:bidi="ar-SA"/>
         </w:rPr>
-        <w:t>cd hw1/</w:t>
-      </w:r>
-      <w:proofErr w:type="spellStart"/>
-      <w:r>
-        <w:rPr>
-          <w:rFonts w:ascii="Consolas" w:eastAsia="Times New Roman" w:hAnsi="Consolas" w:cs="Times New Roman"/>
-          <w:color w:val="A6DA95"/>
-          <w:sz w:val="21"/>
-          <w:szCs w:val="21"/>
-          <w:lang w:val="pt-PT" w:eastAsia="pt-PT" w:bidi="ar-SA"/>
-        </w:rPr>
-        <w:t>backend</w:t>
-      </w:r>
-      <w:proofErr w:type="spellEnd"/>
-      <w:r>
-        <w:rPr>
-          <w:rFonts w:ascii="Consolas" w:eastAsia="Times New Roman" w:hAnsi="Consolas" w:cs="Times New Roman"/>
-          <w:color w:val="A6DA95"/>
-          <w:sz w:val="21"/>
-          <w:szCs w:val="21"/>
-          <w:lang w:val="pt-PT" w:eastAsia="pt-PT" w:bidi="ar-SA"/>
-        </w:rPr>
-        <w:t xml:space="preserve"> &amp;&amp; </w:t>
-      </w:r>
-      <w:proofErr w:type="spellStart"/>
-      <w:r>
-        <w:rPr>
-          <w:rFonts w:ascii="Consolas" w:eastAsia="Times New Roman" w:hAnsi="Consolas" w:cs="Times New Roman"/>
-          <w:color w:val="A6DA95"/>
-          <w:sz w:val="21"/>
-          <w:szCs w:val="21"/>
-          <w:lang w:val="pt-PT" w:eastAsia="pt-PT" w:bidi="ar-SA"/>
-        </w:rPr>
-        <w:t>mvn</w:t>
-      </w:r>
-      <w:proofErr w:type="spellEnd"/>
-      <w:r>
-        <w:rPr>
-          <w:rFonts w:ascii="Consolas" w:eastAsia="Times New Roman" w:hAnsi="Consolas" w:cs="Times New Roman"/>
-          <w:color w:val="A6DA95"/>
-          <w:sz w:val="21"/>
-          <w:szCs w:val="21"/>
-          <w:lang w:val="pt-PT" w:eastAsia="pt-PT" w:bidi="ar-SA"/>
-        </w:rPr>
-        <w:t xml:space="preserve"> </w:t>
-      </w:r>
-      <w:proofErr w:type="spellStart"/>
-      <w:proofErr w:type="gramStart"/>
-      <w:r>
-        <w:rPr>
-          <w:rFonts w:ascii="Consolas" w:eastAsia="Times New Roman" w:hAnsi="Consolas" w:cs="Times New Roman"/>
-          <w:color w:val="A6DA95"/>
-          <w:sz w:val="21"/>
-          <w:szCs w:val="21"/>
-          <w:lang w:val="pt-PT" w:eastAsia="pt-PT" w:bidi="ar-SA"/>
-        </w:rPr>
-        <w:t>failsafe:integration</w:t>
-      </w:r>
-      <w:proofErr w:type="gramEnd"/>
-      <w:r>
-        <w:rPr>
-          <w:rFonts w:ascii="Consolas" w:eastAsia="Times New Roman" w:hAnsi="Consolas" w:cs="Times New Roman"/>
-          <w:color w:val="A6DA95"/>
-          <w:sz w:val="21"/>
-          <w:szCs w:val="21"/>
-          <w:lang w:val="pt-PT" w:eastAsia="pt-PT" w:bidi="ar-SA"/>
-        </w:rPr>
-        <w:t>-test</w:t>
-      </w:r>
-      <w:proofErr w:type="spellEnd"/>
+        <w:t>cd hw1/backend &amp;&amp; mvn failsafe:integration-test</w:t>
+      </w:r>
     </w:p>
     <w:p>
       <w:pPr>
@@ -11685,29 +8651,7 @@
           <w:szCs w:val="21"/>
           <w:lang w:val="pt-PT" w:eastAsia="pt-PT" w:bidi="ar-SA"/>
         </w:rPr>
-        <w:t>continue-</w:t>
-      </w:r>
-      <w:proofErr w:type="spellStart"/>
-      <w:r>
-        <w:rPr>
-          <w:rFonts w:ascii="Consolas" w:eastAsia="Times New Roman" w:hAnsi="Consolas" w:cs="Times New Roman"/>
-          <w:color w:val="8AADF4"/>
-          <w:sz w:val="21"/>
-          <w:szCs w:val="21"/>
-          <w:lang w:val="pt-PT" w:eastAsia="pt-PT" w:bidi="ar-SA"/>
-        </w:rPr>
-        <w:t>on</w:t>
-      </w:r>
-      <w:proofErr w:type="spellEnd"/>
-      <w:r>
-        <w:rPr>
-          <w:rFonts w:ascii="Consolas" w:eastAsia="Times New Roman" w:hAnsi="Consolas" w:cs="Times New Roman"/>
-          <w:color w:val="8AADF4"/>
-          <w:sz w:val="21"/>
-          <w:szCs w:val="21"/>
-          <w:lang w:val="pt-PT" w:eastAsia="pt-PT" w:bidi="ar-SA"/>
-        </w:rPr>
-        <w:t>-error</w:t>
+        <w:t>continue-on-error</w:t>
       </w:r>
       <w:r>
         <w:rPr>
@@ -11759,7 +8703,6 @@
           <w:lang w:val="pt-PT" w:eastAsia="pt-PT" w:bidi="ar-SA"/>
         </w:rPr>
       </w:pPr>
-      <w:proofErr w:type="spellStart"/>
       <w:r>
         <w:rPr>
           <w:rFonts w:ascii="Consolas" w:eastAsia="Times New Roman" w:hAnsi="Consolas" w:cs="Times New Roman"/>
@@ -11770,7 +8713,6 @@
         </w:rPr>
         <w:t>name</w:t>
       </w:r>
-      <w:proofErr w:type="spellEnd"/>
       <w:r>
         <w:rPr>
           <w:rFonts w:ascii="Consolas" w:eastAsia="Times New Roman" w:hAnsi="Consolas" w:cs="Times New Roman"/>
@@ -11791,7 +8733,6 @@
         </w:rPr>
         <w:t xml:space="preserve"> </w:t>
       </w:r>
-      <w:proofErr w:type="spellStart"/>
       <w:r>
         <w:rPr>
           <w:rFonts w:ascii="Consolas" w:eastAsia="Times New Roman" w:hAnsi="Consolas" w:cs="Times New Roman"/>
@@ -11802,7 +8743,6 @@
         </w:rPr>
         <w:t>SonarCloud</w:t>
       </w:r>
-      <w:proofErr w:type="spellEnd"/>
     </w:p>
     <w:p>
       <w:pPr>
@@ -11818,7 +8758,6 @@
           <w:lang w:val="pt-PT" w:eastAsia="pt-PT" w:bidi="ar-SA"/>
         </w:rPr>
       </w:pPr>
-      <w:proofErr w:type="spellStart"/>
       <w:r>
         <w:rPr>
           <w:rFonts w:ascii="Consolas" w:eastAsia="Times New Roman" w:hAnsi="Consolas" w:cs="Times New Roman"/>
@@ -11829,7 +8768,6 @@
         </w:rPr>
         <w:t>on</w:t>
       </w:r>
-      <w:proofErr w:type="spellEnd"/>
       <w:r>
         <w:rPr>
           <w:rFonts w:ascii="Consolas" w:eastAsia="Times New Roman" w:hAnsi="Consolas" w:cs="Times New Roman"/>
@@ -11865,7 +8803,6 @@
         </w:rPr>
         <w:t xml:space="preserve">  </w:t>
       </w:r>
-      <w:proofErr w:type="spellStart"/>
       <w:r>
         <w:rPr>
           <w:rFonts w:ascii="Consolas" w:eastAsia="Times New Roman" w:hAnsi="Consolas" w:cs="Times New Roman"/>
@@ -11876,7 +8813,6 @@
         </w:rPr>
         <w:t>push</w:t>
       </w:r>
-      <w:proofErr w:type="spellEnd"/>
       <w:r>
         <w:rPr>
           <w:rFonts w:ascii="Consolas" w:eastAsia="Times New Roman" w:hAnsi="Consolas" w:cs="Times New Roman"/>
@@ -11912,7 +8848,6 @@
         </w:rPr>
         <w:t xml:space="preserve">    </w:t>
       </w:r>
-      <w:proofErr w:type="spellStart"/>
       <w:r>
         <w:rPr>
           <w:rFonts w:ascii="Consolas" w:eastAsia="Times New Roman" w:hAnsi="Consolas" w:cs="Times New Roman"/>
@@ -11923,7 +8858,6 @@
         </w:rPr>
         <w:t>branches</w:t>
       </w:r>
-      <w:proofErr w:type="spellEnd"/>
       <w:r>
         <w:rPr>
           <w:rFonts w:ascii="Consolas" w:eastAsia="Times New Roman" w:hAnsi="Consolas" w:cs="Times New Roman"/>
@@ -11979,7 +8913,6 @@
         </w:rPr>
         <w:t xml:space="preserve"> </w:t>
       </w:r>
-      <w:proofErr w:type="spellStart"/>
       <w:r>
         <w:rPr>
           <w:rFonts w:ascii="Consolas" w:eastAsia="Times New Roman" w:hAnsi="Consolas" w:cs="Times New Roman"/>
@@ -11990,7 +8923,6 @@
         </w:rPr>
         <w:t>main</w:t>
       </w:r>
-      <w:proofErr w:type="spellEnd"/>
     </w:p>
     <w:p>
       <w:pPr>
@@ -12016,7 +8948,6 @@
         </w:rPr>
         <w:t xml:space="preserve">  </w:t>
       </w:r>
-      <w:proofErr w:type="spellStart"/>
       <w:r>
         <w:rPr>
           <w:rFonts w:ascii="Consolas" w:eastAsia="Times New Roman" w:hAnsi="Consolas" w:cs="Times New Roman"/>
@@ -12027,7 +8958,6 @@
         </w:rPr>
         <w:t>pull_request</w:t>
       </w:r>
-      <w:proofErr w:type="spellEnd"/>
       <w:r>
         <w:rPr>
           <w:rFonts w:ascii="Consolas" w:eastAsia="Times New Roman" w:hAnsi="Consolas" w:cs="Times New Roman"/>
@@ -12063,7 +8993,6 @@
         </w:rPr>
         <w:t xml:space="preserve">    </w:t>
       </w:r>
-      <w:proofErr w:type="spellStart"/>
       <w:r>
         <w:rPr>
           <w:rFonts w:ascii="Consolas" w:eastAsia="Times New Roman" w:hAnsi="Consolas" w:cs="Times New Roman"/>
@@ -12074,7 +9003,6 @@
         </w:rPr>
         <w:t>types</w:t>
       </w:r>
-      <w:proofErr w:type="spellEnd"/>
       <w:r>
         <w:rPr>
           <w:rFonts w:ascii="Consolas" w:eastAsia="Times New Roman" w:hAnsi="Consolas" w:cs="Times New Roman"/>
@@ -12105,7 +9033,6 @@
         </w:rPr>
         <w:t>[</w:t>
       </w:r>
-      <w:proofErr w:type="spellStart"/>
       <w:r>
         <w:rPr>
           <w:rFonts w:ascii="Consolas" w:eastAsia="Times New Roman" w:hAnsi="Consolas" w:cs="Times New Roman"/>
@@ -12116,7 +9043,6 @@
         </w:rPr>
         <w:t>opened</w:t>
       </w:r>
-      <w:proofErr w:type="spellEnd"/>
       <w:r>
         <w:rPr>
           <w:rFonts w:ascii="Consolas" w:eastAsia="Times New Roman" w:hAnsi="Consolas" w:cs="Times New Roman"/>
@@ -12137,7 +9063,6 @@
         </w:rPr>
         <w:t xml:space="preserve"> </w:t>
       </w:r>
-      <w:proofErr w:type="spellStart"/>
       <w:r>
         <w:rPr>
           <w:rFonts w:ascii="Consolas" w:eastAsia="Times New Roman" w:hAnsi="Consolas" w:cs="Times New Roman"/>
@@ -12148,7 +9073,6 @@
         </w:rPr>
         <w:t>synchronize</w:t>
       </w:r>
-      <w:proofErr w:type="spellEnd"/>
       <w:r>
         <w:rPr>
           <w:rFonts w:ascii="Consolas" w:eastAsia="Times New Roman" w:hAnsi="Consolas" w:cs="Times New Roman"/>
@@ -12169,7 +9093,6 @@
         </w:rPr>
         <w:t xml:space="preserve"> </w:t>
       </w:r>
-      <w:proofErr w:type="spellStart"/>
       <w:r>
         <w:rPr>
           <w:rFonts w:ascii="Consolas" w:eastAsia="Times New Roman" w:hAnsi="Consolas" w:cs="Times New Roman"/>
@@ -12180,7 +9103,6 @@
         </w:rPr>
         <w:t>reopened</w:t>
       </w:r>
-      <w:proofErr w:type="spellEnd"/>
       <w:r>
         <w:rPr>
           <w:rFonts w:ascii="Consolas" w:eastAsia="Times New Roman" w:hAnsi="Consolas" w:cs="Times New Roman"/>
@@ -12251,7 +9173,6 @@
         </w:rPr>
         <w:t xml:space="preserve">  </w:t>
       </w:r>
-      <w:proofErr w:type="spellStart"/>
       <w:r>
         <w:rPr>
           <w:rFonts w:ascii="Consolas" w:eastAsia="Times New Roman" w:hAnsi="Consolas" w:cs="Times New Roman"/>
@@ -12262,7 +9183,6 @@
         </w:rPr>
         <w:t>build</w:t>
       </w:r>
-      <w:proofErr w:type="spellEnd"/>
       <w:r>
         <w:rPr>
           <w:rFonts w:ascii="Consolas" w:eastAsia="Times New Roman" w:hAnsi="Consolas" w:cs="Times New Roman"/>
@@ -12298,7 +9218,6 @@
         </w:rPr>
         <w:t xml:space="preserve">    </w:t>
       </w:r>
-      <w:proofErr w:type="spellStart"/>
       <w:r>
         <w:rPr>
           <w:rFonts w:ascii="Consolas" w:eastAsia="Times New Roman" w:hAnsi="Consolas" w:cs="Times New Roman"/>
@@ -12309,7 +9228,6 @@
         </w:rPr>
         <w:t>name</w:t>
       </w:r>
-      <w:proofErr w:type="spellEnd"/>
       <w:r>
         <w:rPr>
           <w:rFonts w:ascii="Consolas" w:eastAsia="Times New Roman" w:hAnsi="Consolas" w:cs="Times New Roman"/>
@@ -12330,7 +9248,6 @@
         </w:rPr>
         <w:t xml:space="preserve"> </w:t>
       </w:r>
-      <w:proofErr w:type="spellStart"/>
       <w:r>
         <w:rPr>
           <w:rFonts w:ascii="Consolas" w:eastAsia="Times New Roman" w:hAnsi="Consolas" w:cs="Times New Roman"/>
@@ -12339,53 +9256,8 @@
           <w:szCs w:val="21"/>
           <w:lang w:val="pt-PT" w:eastAsia="pt-PT" w:bidi="ar-SA"/>
         </w:rPr>
-        <w:t>Build</w:t>
-      </w:r>
-      <w:proofErr w:type="spellEnd"/>
-      <w:r>
-        <w:rPr>
-          <w:rFonts w:ascii="Consolas" w:eastAsia="Times New Roman" w:hAnsi="Consolas" w:cs="Times New Roman"/>
-          <w:color w:val="A6DA95"/>
-          <w:sz w:val="21"/>
-          <w:szCs w:val="21"/>
-          <w:lang w:val="pt-PT" w:eastAsia="pt-PT" w:bidi="ar-SA"/>
-        </w:rPr>
-        <w:t xml:space="preserve"> </w:t>
-      </w:r>
-      <w:proofErr w:type="spellStart"/>
-      <w:r>
-        <w:rPr>
-          <w:rFonts w:ascii="Consolas" w:eastAsia="Times New Roman" w:hAnsi="Consolas" w:cs="Times New Roman"/>
-          <w:color w:val="A6DA95"/>
-          <w:sz w:val="21"/>
-          <w:szCs w:val="21"/>
-          <w:lang w:val="pt-PT" w:eastAsia="pt-PT" w:bidi="ar-SA"/>
-        </w:rPr>
-        <w:t>and</w:t>
-      </w:r>
-      <w:proofErr w:type="spellEnd"/>
-      <w:r>
-        <w:rPr>
-          <w:rFonts w:ascii="Consolas" w:eastAsia="Times New Roman" w:hAnsi="Consolas" w:cs="Times New Roman"/>
-          <w:color w:val="A6DA95"/>
-          <w:sz w:val="21"/>
-          <w:szCs w:val="21"/>
-          <w:lang w:val="pt-PT" w:eastAsia="pt-PT" w:bidi="ar-SA"/>
-        </w:rPr>
-        <w:t xml:space="preserve"> </w:t>
-      </w:r>
-      <w:proofErr w:type="spellStart"/>
-      <w:r>
-        <w:rPr>
-          <w:rFonts w:ascii="Consolas" w:eastAsia="Times New Roman" w:hAnsi="Consolas" w:cs="Times New Roman"/>
-          <w:color w:val="A6DA95"/>
-          <w:sz w:val="21"/>
-          <w:szCs w:val="21"/>
-          <w:lang w:val="pt-PT" w:eastAsia="pt-PT" w:bidi="ar-SA"/>
-        </w:rPr>
-        <w:t>analyze</w:t>
-      </w:r>
-      <w:proofErr w:type="spellEnd"/>
+        <w:t>Build and analyze</w:t>
+      </w:r>
     </w:p>
     <w:p>
       <w:pPr>
@@ -12419,20 +9291,8 @@
           <w:szCs w:val="21"/>
           <w:lang w:val="pt-PT" w:eastAsia="pt-PT" w:bidi="ar-SA"/>
         </w:rPr>
-        <w:t>runs-</w:t>
-      </w:r>
-      <w:proofErr w:type="spellStart"/>
-      <w:r>
-        <w:rPr>
-          <w:rFonts w:ascii="Consolas" w:eastAsia="Times New Roman" w:hAnsi="Consolas" w:cs="Times New Roman"/>
-          <w:color w:val="8AADF4"/>
-          <w:sz w:val="21"/>
-          <w:szCs w:val="21"/>
-          <w:lang w:val="pt-PT" w:eastAsia="pt-PT" w:bidi="ar-SA"/>
-        </w:rPr>
-        <w:t>on</w:t>
-      </w:r>
-      <w:proofErr w:type="spellEnd"/>
+        <w:t>runs-on</w:t>
+      </w:r>
       <w:r>
         <w:rPr>
           <w:rFonts w:ascii="Consolas" w:eastAsia="Times New Roman" w:hAnsi="Consolas" w:cs="Times New Roman"/>
@@ -12461,20 +9321,8 @@
           <w:szCs w:val="21"/>
           <w:lang w:val="pt-PT" w:eastAsia="pt-PT" w:bidi="ar-SA"/>
         </w:rPr>
-        <w:t>ubuntu-</w:t>
-      </w:r>
-      <w:proofErr w:type="spellStart"/>
-      <w:r>
-        <w:rPr>
-          <w:rFonts w:ascii="Consolas" w:eastAsia="Times New Roman" w:hAnsi="Consolas" w:cs="Times New Roman"/>
-          <w:color w:val="A6DA95"/>
-          <w:sz w:val="21"/>
-          <w:szCs w:val="21"/>
-          <w:lang w:val="pt-PT" w:eastAsia="pt-PT" w:bidi="ar-SA"/>
-        </w:rPr>
-        <w:t>latest</w:t>
-      </w:r>
-      <w:proofErr w:type="spellEnd"/>
+        <w:t>ubuntu-latest</w:t>
+      </w:r>
     </w:p>
     <w:p>
       <w:pPr>
@@ -12565,7 +9413,6 @@
         </w:rPr>
         <w:t xml:space="preserve"> </w:t>
       </w:r>
-      <w:proofErr w:type="gramStart"/>
       <w:r>
         <w:rPr>
           <w:rFonts w:ascii="Consolas" w:eastAsia="Times New Roman" w:hAnsi="Consolas" w:cs="Times New Roman"/>
@@ -12576,7 +9423,6 @@
         </w:rPr>
         <w:t>uses</w:t>
       </w:r>
-      <w:proofErr w:type="gramEnd"/>
       <w:r>
         <w:rPr>
           <w:rFonts w:ascii="Consolas" w:eastAsia="Times New Roman" w:hAnsi="Consolas" w:cs="Times New Roman"/>
@@ -12597,7 +9443,6 @@
         </w:rPr>
         <w:t xml:space="preserve"> </w:t>
       </w:r>
-      <w:proofErr w:type="spellStart"/>
       <w:r>
         <w:rPr>
           <w:rFonts w:ascii="Consolas" w:eastAsia="Times New Roman" w:hAnsi="Consolas" w:cs="Times New Roman"/>
@@ -12606,18 +9451,7 @@
           <w:szCs w:val="21"/>
           <w:lang w:val="pt-PT" w:eastAsia="pt-PT" w:bidi="ar-SA"/>
         </w:rPr>
-        <w:t>actions</w:t>
-      </w:r>
-      <w:proofErr w:type="spellEnd"/>
-      <w:r>
-        <w:rPr>
-          <w:rFonts w:ascii="Consolas" w:eastAsia="Times New Roman" w:hAnsi="Consolas" w:cs="Times New Roman"/>
-          <w:color w:val="A6DA95"/>
-          <w:sz w:val="21"/>
-          <w:szCs w:val="21"/>
-          <w:lang w:val="pt-PT" w:eastAsia="pt-PT" w:bidi="ar-SA"/>
-        </w:rPr>
-        <w:t>/checkout@v3</w:t>
+        <w:t>actions/checkout@v3</w:t>
       </w:r>
     </w:p>
     <w:p>
@@ -12644,7 +9478,6 @@
         </w:rPr>
         <w:t xml:space="preserve">        </w:t>
       </w:r>
-      <w:proofErr w:type="spellStart"/>
       <w:r>
         <w:rPr>
           <w:rFonts w:ascii="Consolas" w:eastAsia="Times New Roman" w:hAnsi="Consolas" w:cs="Times New Roman"/>
@@ -12655,7 +9488,6 @@
         </w:rPr>
         <w:t>with</w:t>
       </w:r>
-      <w:proofErr w:type="spellEnd"/>
       <w:r>
         <w:rPr>
           <w:rFonts w:ascii="Consolas" w:eastAsia="Times New Roman" w:hAnsi="Consolas" w:cs="Times New Roman"/>
@@ -12691,7 +9523,6 @@
         </w:rPr>
         <w:t xml:space="preserve">          </w:t>
       </w:r>
-      <w:proofErr w:type="spellStart"/>
       <w:r>
         <w:rPr>
           <w:rFonts w:ascii="Consolas" w:eastAsia="Times New Roman" w:hAnsi="Consolas" w:cs="Times New Roman"/>
@@ -12702,7 +9533,6 @@
         </w:rPr>
         <w:t>fetch-depth</w:t>
       </w:r>
-      <w:proofErr w:type="spellEnd"/>
       <w:r>
         <w:rPr>
           <w:rFonts w:ascii="Consolas" w:eastAsia="Times New Roman" w:hAnsi="Consolas" w:cs="Times New Roman"/>
@@ -12788,7 +9618,6 @@
         </w:rPr>
         <w:t xml:space="preserve"> </w:t>
       </w:r>
-      <w:proofErr w:type="spellStart"/>
       <w:r>
         <w:rPr>
           <w:rFonts w:ascii="Consolas" w:eastAsia="Times New Roman" w:hAnsi="Consolas" w:cs="Times New Roman"/>
@@ -12799,7 +9628,6 @@
         </w:rPr>
         <w:t>name</w:t>
       </w:r>
-      <w:proofErr w:type="spellEnd"/>
       <w:r>
         <w:rPr>
           <w:rFonts w:ascii="Consolas" w:eastAsia="Times New Roman" w:hAnsi="Consolas" w:cs="Times New Roman"/>
@@ -12828,29 +9656,7 @@
           <w:szCs w:val="21"/>
           <w:lang w:val="pt-PT" w:eastAsia="pt-PT" w:bidi="ar-SA"/>
         </w:rPr>
-        <w:t xml:space="preserve">Set </w:t>
-      </w:r>
-      <w:proofErr w:type="spellStart"/>
-      <w:r>
-        <w:rPr>
-          <w:rFonts w:ascii="Consolas" w:eastAsia="Times New Roman" w:hAnsi="Consolas" w:cs="Times New Roman"/>
-          <w:color w:val="A6DA95"/>
-          <w:sz w:val="21"/>
-          <w:szCs w:val="21"/>
-          <w:lang w:val="pt-PT" w:eastAsia="pt-PT" w:bidi="ar-SA"/>
-        </w:rPr>
-        <w:t>up</w:t>
-      </w:r>
-      <w:proofErr w:type="spellEnd"/>
-      <w:r>
-        <w:rPr>
-          <w:rFonts w:ascii="Consolas" w:eastAsia="Times New Roman" w:hAnsi="Consolas" w:cs="Times New Roman"/>
-          <w:color w:val="A6DA95"/>
-          <w:sz w:val="21"/>
-          <w:szCs w:val="21"/>
-          <w:lang w:val="pt-PT" w:eastAsia="pt-PT" w:bidi="ar-SA"/>
-        </w:rPr>
-        <w:t xml:space="preserve"> JDK 17</w:t>
+        <w:t>Set up JDK 17</w:t>
       </w:r>
     </w:p>
     <w:p>
@@ -12907,7 +9713,6 @@
         </w:rPr>
         <w:t xml:space="preserve"> </w:t>
       </w:r>
-      <w:proofErr w:type="spellStart"/>
       <w:r>
         <w:rPr>
           <w:rFonts w:ascii="Consolas" w:eastAsia="Times New Roman" w:hAnsi="Consolas" w:cs="Times New Roman"/>
@@ -12916,18 +9721,7 @@
           <w:szCs w:val="21"/>
           <w:lang w:val="pt-PT" w:eastAsia="pt-PT" w:bidi="ar-SA"/>
         </w:rPr>
-        <w:t>actions</w:t>
-      </w:r>
-      <w:proofErr w:type="spellEnd"/>
-      <w:r>
-        <w:rPr>
-          <w:rFonts w:ascii="Consolas" w:eastAsia="Times New Roman" w:hAnsi="Consolas" w:cs="Times New Roman"/>
-          <w:color w:val="A6DA95"/>
-          <w:sz w:val="21"/>
-          <w:szCs w:val="21"/>
-          <w:lang w:val="pt-PT" w:eastAsia="pt-PT" w:bidi="ar-SA"/>
-        </w:rPr>
-        <w:t>/setup-java@v3</w:t>
+        <w:t>actions/setup-java@v3</w:t>
       </w:r>
     </w:p>
     <w:p>
@@ -12954,7 +9748,6 @@
         </w:rPr>
         <w:t xml:space="preserve">        </w:t>
       </w:r>
-      <w:proofErr w:type="spellStart"/>
       <w:r>
         <w:rPr>
           <w:rFonts w:ascii="Consolas" w:eastAsia="Times New Roman" w:hAnsi="Consolas" w:cs="Times New Roman"/>
@@ -12965,7 +9758,6 @@
         </w:rPr>
         <w:t>with</w:t>
       </w:r>
-      <w:proofErr w:type="spellEnd"/>
       <w:r>
         <w:rPr>
           <w:rFonts w:ascii="Consolas" w:eastAsia="Times New Roman" w:hAnsi="Consolas" w:cs="Times New Roman"/>
@@ -13010,20 +9802,8 @@
           <w:szCs w:val="21"/>
           <w:lang w:val="pt-PT" w:eastAsia="pt-PT" w:bidi="ar-SA"/>
         </w:rPr>
-        <w:t>java-</w:t>
-      </w:r>
-      <w:proofErr w:type="spellStart"/>
-      <w:r>
-        <w:rPr>
-          <w:rFonts w:ascii="Consolas" w:eastAsia="Times New Roman" w:hAnsi="Consolas" w:cs="Times New Roman"/>
-          <w:color w:val="8AADF4"/>
-          <w:sz w:val="21"/>
-          <w:szCs w:val="21"/>
-          <w:lang w:val="pt-PT" w:eastAsia="pt-PT" w:bidi="ar-SA"/>
-        </w:rPr>
-        <w:t>version</w:t>
-      </w:r>
-      <w:proofErr w:type="spellEnd"/>
+        <w:t>java-version</w:t>
+      </w:r>
       <w:r>
         <w:rPr>
           <w:rFonts w:ascii="Consolas" w:eastAsia="Times New Roman" w:hAnsi="Consolas" w:cs="Times New Roman"/>
@@ -13079,7 +9859,6 @@
         </w:rPr>
         <w:t xml:space="preserve">          </w:t>
       </w:r>
-      <w:proofErr w:type="spellStart"/>
       <w:r>
         <w:rPr>
           <w:rFonts w:ascii="Consolas" w:eastAsia="Times New Roman" w:hAnsi="Consolas" w:cs="Times New Roman"/>
@@ -13090,7 +9869,6 @@
         </w:rPr>
         <w:t>distribution</w:t>
       </w:r>
-      <w:proofErr w:type="spellEnd"/>
       <w:r>
         <w:rPr>
           <w:rFonts w:ascii="Consolas" w:eastAsia="Times New Roman" w:hAnsi="Consolas" w:cs="Times New Roman"/>
@@ -13176,7 +9954,6 @@
         </w:rPr>
         <w:t xml:space="preserve"> </w:t>
       </w:r>
-      <w:proofErr w:type="spellStart"/>
       <w:r>
         <w:rPr>
           <w:rFonts w:ascii="Consolas" w:eastAsia="Times New Roman" w:hAnsi="Consolas" w:cs="Times New Roman"/>
@@ -13187,7 +9964,6 @@
         </w:rPr>
         <w:t>name</w:t>
       </w:r>
-      <w:proofErr w:type="spellEnd"/>
       <w:r>
         <w:rPr>
           <w:rFonts w:ascii="Consolas" w:eastAsia="Times New Roman" w:hAnsi="Consolas" w:cs="Times New Roman"/>
@@ -13216,29 +9992,7 @@
           <w:szCs w:val="21"/>
           <w:lang w:val="pt-PT" w:eastAsia="pt-PT" w:bidi="ar-SA"/>
         </w:rPr>
-        <w:t xml:space="preserve">Cache </w:t>
-      </w:r>
-      <w:proofErr w:type="spellStart"/>
-      <w:r>
-        <w:rPr>
-          <w:rFonts w:ascii="Consolas" w:eastAsia="Times New Roman" w:hAnsi="Consolas" w:cs="Times New Roman"/>
-          <w:color w:val="A6DA95"/>
-          <w:sz w:val="21"/>
-          <w:szCs w:val="21"/>
-          <w:lang w:val="pt-PT" w:eastAsia="pt-PT" w:bidi="ar-SA"/>
-        </w:rPr>
-        <w:t>SonarCloud</w:t>
-      </w:r>
-      <w:proofErr w:type="spellEnd"/>
-      <w:r>
-        <w:rPr>
-          <w:rFonts w:ascii="Consolas" w:eastAsia="Times New Roman" w:hAnsi="Consolas" w:cs="Times New Roman"/>
-          <w:color w:val="A6DA95"/>
-          <w:sz w:val="21"/>
-          <w:szCs w:val="21"/>
-          <w:lang w:val="pt-PT" w:eastAsia="pt-PT" w:bidi="ar-SA"/>
-        </w:rPr>
-        <w:t xml:space="preserve"> packages</w:t>
+        <w:t>Cache SonarCloud packages</w:t>
       </w:r>
     </w:p>
     <w:p>
@@ -13295,7 +10049,6 @@
         </w:rPr>
         <w:t xml:space="preserve"> </w:t>
       </w:r>
-      <w:proofErr w:type="spellStart"/>
       <w:r>
         <w:rPr>
           <w:rFonts w:ascii="Consolas" w:eastAsia="Times New Roman" w:hAnsi="Consolas" w:cs="Times New Roman"/>
@@ -13304,18 +10057,7 @@
           <w:szCs w:val="21"/>
           <w:lang w:val="pt-PT" w:eastAsia="pt-PT" w:bidi="ar-SA"/>
         </w:rPr>
-        <w:t>actions</w:t>
-      </w:r>
-      <w:proofErr w:type="spellEnd"/>
-      <w:r>
-        <w:rPr>
-          <w:rFonts w:ascii="Consolas" w:eastAsia="Times New Roman" w:hAnsi="Consolas" w:cs="Times New Roman"/>
-          <w:color w:val="A6DA95"/>
-          <w:sz w:val="21"/>
-          <w:szCs w:val="21"/>
-          <w:lang w:val="pt-PT" w:eastAsia="pt-PT" w:bidi="ar-SA"/>
-        </w:rPr>
-        <w:t>/cache@v3</w:t>
+        <w:t>actions/cache@v3</w:t>
       </w:r>
     </w:p>
     <w:p>
@@ -13342,7 +10084,6 @@
         </w:rPr>
         <w:t xml:space="preserve">        </w:t>
       </w:r>
-      <w:proofErr w:type="spellStart"/>
       <w:r>
         <w:rPr>
           <w:rFonts w:ascii="Consolas" w:eastAsia="Times New Roman" w:hAnsi="Consolas" w:cs="Times New Roman"/>
@@ -13353,7 +10094,6 @@
         </w:rPr>
         <w:t>with</w:t>
       </w:r>
-      <w:proofErr w:type="spellEnd"/>
       <w:r>
         <w:rPr>
           <w:rFonts w:ascii="Consolas" w:eastAsia="Times New Roman" w:hAnsi="Consolas" w:cs="Times New Roman"/>
@@ -13427,29 +10167,7 @@
           <w:szCs w:val="21"/>
           <w:lang w:val="pt-PT" w:eastAsia="pt-PT" w:bidi="ar-SA"/>
         </w:rPr>
-        <w:t>~</w:t>
-      </w:r>
-      <w:proofErr w:type="gramStart"/>
-      <w:r>
-        <w:rPr>
-          <w:rFonts w:ascii="Consolas" w:eastAsia="Times New Roman" w:hAnsi="Consolas" w:cs="Times New Roman"/>
-          <w:color w:val="A6DA95"/>
-          <w:sz w:val="21"/>
-          <w:szCs w:val="21"/>
-          <w:lang w:val="pt-PT" w:eastAsia="pt-PT" w:bidi="ar-SA"/>
-        </w:rPr>
-        <w:t>/.sonar</w:t>
-      </w:r>
-      <w:proofErr w:type="gramEnd"/>
-      <w:r>
-        <w:rPr>
-          <w:rFonts w:ascii="Consolas" w:eastAsia="Times New Roman" w:hAnsi="Consolas" w:cs="Times New Roman"/>
-          <w:color w:val="A6DA95"/>
-          <w:sz w:val="21"/>
-          <w:szCs w:val="21"/>
-          <w:lang w:val="pt-PT" w:eastAsia="pt-PT" w:bidi="ar-SA"/>
-        </w:rPr>
-        <w:t>/cache</w:t>
+        <w:t>~/.sonar/cache</w:t>
       </w:r>
     </w:p>
     <w:p>
@@ -13476,7 +10194,6 @@
         </w:rPr>
         <w:t xml:space="preserve">          </w:t>
       </w:r>
-      <w:proofErr w:type="spellStart"/>
       <w:r>
         <w:rPr>
           <w:rFonts w:ascii="Consolas" w:eastAsia="Times New Roman" w:hAnsi="Consolas" w:cs="Times New Roman"/>
@@ -13487,7 +10204,6 @@
         </w:rPr>
         <w:t>key</w:t>
       </w:r>
-      <w:proofErr w:type="spellEnd"/>
       <w:r>
         <w:rPr>
           <w:rFonts w:ascii="Consolas" w:eastAsia="Times New Roman" w:hAnsi="Consolas" w:cs="Times New Roman"/>
@@ -13516,51 +10232,7 @@
           <w:szCs w:val="21"/>
           <w:lang w:val="pt-PT" w:eastAsia="pt-PT" w:bidi="ar-SA"/>
         </w:rPr>
-        <w:t>$</w:t>
-      </w:r>
-      <w:proofErr w:type="gramStart"/>
-      <w:r>
-        <w:rPr>
-          <w:rFonts w:ascii="Consolas" w:eastAsia="Times New Roman" w:hAnsi="Consolas" w:cs="Times New Roman"/>
-          <w:color w:val="A6DA95"/>
-          <w:sz w:val="21"/>
-          <w:szCs w:val="21"/>
-          <w:lang w:val="pt-PT" w:eastAsia="pt-PT" w:bidi="ar-SA"/>
-        </w:rPr>
-        <w:t xml:space="preserve">{{ </w:t>
-      </w:r>
-      <w:proofErr w:type="spellStart"/>
-      <w:r>
-        <w:rPr>
-          <w:rFonts w:ascii="Consolas" w:eastAsia="Times New Roman" w:hAnsi="Consolas" w:cs="Times New Roman"/>
-          <w:color w:val="A6DA95"/>
-          <w:sz w:val="21"/>
-          <w:szCs w:val="21"/>
-          <w:lang w:val="pt-PT" w:eastAsia="pt-PT" w:bidi="ar-SA"/>
-        </w:rPr>
-        <w:t>runner</w:t>
-      </w:r>
-      <w:proofErr w:type="gramEnd"/>
-      <w:r>
-        <w:rPr>
-          <w:rFonts w:ascii="Consolas" w:eastAsia="Times New Roman" w:hAnsi="Consolas" w:cs="Times New Roman"/>
-          <w:color w:val="A6DA95"/>
-          <w:sz w:val="21"/>
-          <w:szCs w:val="21"/>
-          <w:lang w:val="pt-PT" w:eastAsia="pt-PT" w:bidi="ar-SA"/>
-        </w:rPr>
-        <w:t>.os</w:t>
-      </w:r>
-      <w:proofErr w:type="spellEnd"/>
-      <w:r>
-        <w:rPr>
-          <w:rFonts w:ascii="Consolas" w:eastAsia="Times New Roman" w:hAnsi="Consolas" w:cs="Times New Roman"/>
-          <w:color w:val="A6DA95"/>
-          <w:sz w:val="21"/>
-          <w:szCs w:val="21"/>
-          <w:lang w:val="pt-PT" w:eastAsia="pt-PT" w:bidi="ar-SA"/>
-        </w:rPr>
-        <w:t xml:space="preserve"> }}-sonar</w:t>
+        <w:t>${{ runner.os }}-sonar</w:t>
       </w:r>
     </w:p>
     <w:p>
@@ -13587,7 +10259,6 @@
         </w:rPr>
         <w:t xml:space="preserve">          </w:t>
       </w:r>
-      <w:proofErr w:type="spellStart"/>
       <w:r>
         <w:rPr>
           <w:rFonts w:ascii="Consolas" w:eastAsia="Times New Roman" w:hAnsi="Consolas" w:cs="Times New Roman"/>
@@ -13598,7 +10269,6 @@
         </w:rPr>
         <w:t>restore-keys</w:t>
       </w:r>
-      <w:proofErr w:type="spellEnd"/>
       <w:r>
         <w:rPr>
           <w:rFonts w:ascii="Consolas" w:eastAsia="Times New Roman" w:hAnsi="Consolas" w:cs="Times New Roman"/>
@@ -13627,51 +10297,7 @@
           <w:szCs w:val="21"/>
           <w:lang w:val="pt-PT" w:eastAsia="pt-PT" w:bidi="ar-SA"/>
         </w:rPr>
-        <w:t>$</w:t>
-      </w:r>
-      <w:proofErr w:type="gramStart"/>
-      <w:r>
-        <w:rPr>
-          <w:rFonts w:ascii="Consolas" w:eastAsia="Times New Roman" w:hAnsi="Consolas" w:cs="Times New Roman"/>
-          <w:color w:val="A6DA95"/>
-          <w:sz w:val="21"/>
-          <w:szCs w:val="21"/>
-          <w:lang w:val="pt-PT" w:eastAsia="pt-PT" w:bidi="ar-SA"/>
-        </w:rPr>
-        <w:t xml:space="preserve">{{ </w:t>
-      </w:r>
-      <w:proofErr w:type="spellStart"/>
-      <w:r>
-        <w:rPr>
-          <w:rFonts w:ascii="Consolas" w:eastAsia="Times New Roman" w:hAnsi="Consolas" w:cs="Times New Roman"/>
-          <w:color w:val="A6DA95"/>
-          <w:sz w:val="21"/>
-          <w:szCs w:val="21"/>
-          <w:lang w:val="pt-PT" w:eastAsia="pt-PT" w:bidi="ar-SA"/>
-        </w:rPr>
-        <w:t>runner</w:t>
-      </w:r>
-      <w:proofErr w:type="gramEnd"/>
-      <w:r>
-        <w:rPr>
-          <w:rFonts w:ascii="Consolas" w:eastAsia="Times New Roman" w:hAnsi="Consolas" w:cs="Times New Roman"/>
-          <w:color w:val="A6DA95"/>
-          <w:sz w:val="21"/>
-          <w:szCs w:val="21"/>
-          <w:lang w:val="pt-PT" w:eastAsia="pt-PT" w:bidi="ar-SA"/>
-        </w:rPr>
-        <w:t>.os</w:t>
-      </w:r>
-      <w:proofErr w:type="spellEnd"/>
-      <w:r>
-        <w:rPr>
-          <w:rFonts w:ascii="Consolas" w:eastAsia="Times New Roman" w:hAnsi="Consolas" w:cs="Times New Roman"/>
-          <w:color w:val="A6DA95"/>
-          <w:sz w:val="21"/>
-          <w:szCs w:val="21"/>
-          <w:lang w:val="pt-PT" w:eastAsia="pt-PT" w:bidi="ar-SA"/>
-        </w:rPr>
-        <w:t xml:space="preserve"> }}-sonar</w:t>
+        <w:t>${{ runner.os }}-sonar</w:t>
       </w:r>
     </w:p>
     <w:p>
@@ -13718,7 +10344,6 @@
         </w:rPr>
         <w:t xml:space="preserve"> </w:t>
       </w:r>
-      <w:proofErr w:type="spellStart"/>
       <w:r>
         <w:rPr>
           <w:rFonts w:ascii="Consolas" w:eastAsia="Times New Roman" w:hAnsi="Consolas" w:cs="Times New Roman"/>
@@ -13729,7 +10354,6 @@
         </w:rPr>
         <w:t>name</w:t>
       </w:r>
-      <w:proofErr w:type="spellEnd"/>
       <w:r>
         <w:rPr>
           <w:rFonts w:ascii="Consolas" w:eastAsia="Times New Roman" w:hAnsi="Consolas" w:cs="Times New Roman"/>
@@ -13758,29 +10382,7 @@
           <w:szCs w:val="21"/>
           <w:lang w:val="pt-PT" w:eastAsia="pt-PT" w:bidi="ar-SA"/>
         </w:rPr>
-        <w:t xml:space="preserve">Cache </w:t>
-      </w:r>
-      <w:proofErr w:type="spellStart"/>
-      <w:r>
-        <w:rPr>
-          <w:rFonts w:ascii="Consolas" w:eastAsia="Times New Roman" w:hAnsi="Consolas" w:cs="Times New Roman"/>
-          <w:color w:val="A6DA95"/>
-          <w:sz w:val="21"/>
-          <w:szCs w:val="21"/>
-          <w:lang w:val="pt-PT" w:eastAsia="pt-PT" w:bidi="ar-SA"/>
-        </w:rPr>
-        <w:t>Maven</w:t>
-      </w:r>
-      <w:proofErr w:type="spellEnd"/>
-      <w:r>
-        <w:rPr>
-          <w:rFonts w:ascii="Consolas" w:eastAsia="Times New Roman" w:hAnsi="Consolas" w:cs="Times New Roman"/>
-          <w:color w:val="A6DA95"/>
-          <w:sz w:val="21"/>
-          <w:szCs w:val="21"/>
-          <w:lang w:val="pt-PT" w:eastAsia="pt-PT" w:bidi="ar-SA"/>
-        </w:rPr>
-        <w:t xml:space="preserve"> packages</w:t>
+        <w:t>Cache Maven packages</w:t>
       </w:r>
     </w:p>
     <w:p>
@@ -13837,7 +10439,6 @@
         </w:rPr>
         <w:t xml:space="preserve"> </w:t>
       </w:r>
-      <w:proofErr w:type="spellStart"/>
       <w:r>
         <w:rPr>
           <w:rFonts w:ascii="Consolas" w:eastAsia="Times New Roman" w:hAnsi="Consolas" w:cs="Times New Roman"/>
@@ -13846,18 +10447,7 @@
           <w:szCs w:val="21"/>
           <w:lang w:val="pt-PT" w:eastAsia="pt-PT" w:bidi="ar-SA"/>
         </w:rPr>
-        <w:t>actions</w:t>
-      </w:r>
-      <w:proofErr w:type="spellEnd"/>
-      <w:r>
-        <w:rPr>
-          <w:rFonts w:ascii="Consolas" w:eastAsia="Times New Roman" w:hAnsi="Consolas" w:cs="Times New Roman"/>
-          <w:color w:val="A6DA95"/>
-          <w:sz w:val="21"/>
-          <w:szCs w:val="21"/>
-          <w:lang w:val="pt-PT" w:eastAsia="pt-PT" w:bidi="ar-SA"/>
-        </w:rPr>
-        <w:t>/cache@v3</w:t>
+        <w:t>actions/cache@v3</w:t>
       </w:r>
     </w:p>
     <w:p>
@@ -13884,7 +10474,6 @@
         </w:rPr>
         <w:t xml:space="preserve">        </w:t>
       </w:r>
-      <w:proofErr w:type="spellStart"/>
       <w:r>
         <w:rPr>
           <w:rFonts w:ascii="Consolas" w:eastAsia="Times New Roman" w:hAnsi="Consolas" w:cs="Times New Roman"/>
@@ -13895,7 +10484,6 @@
         </w:rPr>
         <w:t>with</w:t>
       </w:r>
-      <w:proofErr w:type="spellEnd"/>
       <w:r>
         <w:rPr>
           <w:rFonts w:ascii="Consolas" w:eastAsia="Times New Roman" w:hAnsi="Consolas" w:cs="Times New Roman"/>
@@ -13996,7 +10584,6 @@
         </w:rPr>
         <w:t xml:space="preserve">          </w:t>
       </w:r>
-      <w:proofErr w:type="spellStart"/>
       <w:r>
         <w:rPr>
           <w:rFonts w:ascii="Consolas" w:eastAsia="Times New Roman" w:hAnsi="Consolas" w:cs="Times New Roman"/>
@@ -14007,7 +10594,6 @@
         </w:rPr>
         <w:t>key</w:t>
       </w:r>
-      <w:proofErr w:type="spellEnd"/>
       <w:r>
         <w:rPr>
           <w:rFonts w:ascii="Consolas" w:eastAsia="Times New Roman" w:hAnsi="Consolas" w:cs="Times New Roman"/>
@@ -14036,73 +10622,7 @@
           <w:szCs w:val="21"/>
           <w:lang w:val="pt-PT" w:eastAsia="pt-PT" w:bidi="ar-SA"/>
         </w:rPr>
-        <w:t>$</w:t>
-      </w:r>
-      <w:proofErr w:type="gramStart"/>
-      <w:r>
-        <w:rPr>
-          <w:rFonts w:ascii="Consolas" w:eastAsia="Times New Roman" w:hAnsi="Consolas" w:cs="Times New Roman"/>
-          <w:color w:val="A6DA95"/>
-          <w:sz w:val="21"/>
-          <w:szCs w:val="21"/>
-          <w:lang w:val="pt-PT" w:eastAsia="pt-PT" w:bidi="ar-SA"/>
-        </w:rPr>
-        <w:t xml:space="preserve">{{ </w:t>
-      </w:r>
-      <w:proofErr w:type="spellStart"/>
-      <w:r>
-        <w:rPr>
-          <w:rFonts w:ascii="Consolas" w:eastAsia="Times New Roman" w:hAnsi="Consolas" w:cs="Times New Roman"/>
-          <w:color w:val="A6DA95"/>
-          <w:sz w:val="21"/>
-          <w:szCs w:val="21"/>
-          <w:lang w:val="pt-PT" w:eastAsia="pt-PT" w:bidi="ar-SA"/>
-        </w:rPr>
-        <w:t>runner</w:t>
-      </w:r>
-      <w:proofErr w:type="gramEnd"/>
-      <w:r>
-        <w:rPr>
-          <w:rFonts w:ascii="Consolas" w:eastAsia="Times New Roman" w:hAnsi="Consolas" w:cs="Times New Roman"/>
-          <w:color w:val="A6DA95"/>
-          <w:sz w:val="21"/>
-          <w:szCs w:val="21"/>
-          <w:lang w:val="pt-PT" w:eastAsia="pt-PT" w:bidi="ar-SA"/>
-        </w:rPr>
-        <w:t>.os</w:t>
-      </w:r>
-      <w:proofErr w:type="spellEnd"/>
-      <w:r>
-        <w:rPr>
-          <w:rFonts w:ascii="Consolas" w:eastAsia="Times New Roman" w:hAnsi="Consolas" w:cs="Times New Roman"/>
-          <w:color w:val="A6DA95"/>
-          <w:sz w:val="21"/>
-          <w:szCs w:val="21"/>
-          <w:lang w:val="pt-PT" w:eastAsia="pt-PT" w:bidi="ar-SA"/>
-        </w:rPr>
-        <w:t xml:space="preserve"> }}-m2-${{ </w:t>
-      </w:r>
-      <w:proofErr w:type="spellStart"/>
-      <w:r>
-        <w:rPr>
-          <w:rFonts w:ascii="Consolas" w:eastAsia="Times New Roman" w:hAnsi="Consolas" w:cs="Times New Roman"/>
-          <w:color w:val="A6DA95"/>
-          <w:sz w:val="21"/>
-          <w:szCs w:val="21"/>
-          <w:lang w:val="pt-PT" w:eastAsia="pt-PT" w:bidi="ar-SA"/>
-        </w:rPr>
-        <w:t>hashFiles</w:t>
-      </w:r>
-      <w:proofErr w:type="spellEnd"/>
-      <w:r>
-        <w:rPr>
-          <w:rFonts w:ascii="Consolas" w:eastAsia="Times New Roman" w:hAnsi="Consolas" w:cs="Times New Roman"/>
-          <w:color w:val="A6DA95"/>
-          <w:sz w:val="21"/>
-          <w:szCs w:val="21"/>
-          <w:lang w:val="pt-PT" w:eastAsia="pt-PT" w:bidi="ar-SA"/>
-        </w:rPr>
-        <w:t>('**/pom.xml') }}</w:t>
+        <w:t>${{ runner.os }}-m2-${{ hashFiles('**/pom.xml') }}</w:t>
       </w:r>
     </w:p>
     <w:p>
@@ -14129,7 +10649,6 @@
         </w:rPr>
         <w:t xml:space="preserve">          </w:t>
       </w:r>
-      <w:proofErr w:type="spellStart"/>
       <w:r>
         <w:rPr>
           <w:rFonts w:ascii="Consolas" w:eastAsia="Times New Roman" w:hAnsi="Consolas" w:cs="Times New Roman"/>
@@ -14140,7 +10659,6 @@
         </w:rPr>
         <w:t>restore-keys</w:t>
       </w:r>
-      <w:proofErr w:type="spellEnd"/>
       <w:r>
         <w:rPr>
           <w:rFonts w:ascii="Consolas" w:eastAsia="Times New Roman" w:hAnsi="Consolas" w:cs="Times New Roman"/>
@@ -14169,51 +10687,7 @@
           <w:szCs w:val="21"/>
           <w:lang w:val="pt-PT" w:eastAsia="pt-PT" w:bidi="ar-SA"/>
         </w:rPr>
-        <w:t>$</w:t>
-      </w:r>
-      <w:proofErr w:type="gramStart"/>
-      <w:r>
-        <w:rPr>
-          <w:rFonts w:ascii="Consolas" w:eastAsia="Times New Roman" w:hAnsi="Consolas" w:cs="Times New Roman"/>
-          <w:color w:val="A6DA95"/>
-          <w:sz w:val="21"/>
-          <w:szCs w:val="21"/>
-          <w:lang w:val="pt-PT" w:eastAsia="pt-PT" w:bidi="ar-SA"/>
-        </w:rPr>
-        <w:t xml:space="preserve">{{ </w:t>
-      </w:r>
-      <w:proofErr w:type="spellStart"/>
-      <w:r>
-        <w:rPr>
-          <w:rFonts w:ascii="Consolas" w:eastAsia="Times New Roman" w:hAnsi="Consolas" w:cs="Times New Roman"/>
-          <w:color w:val="A6DA95"/>
-          <w:sz w:val="21"/>
-          <w:szCs w:val="21"/>
-          <w:lang w:val="pt-PT" w:eastAsia="pt-PT" w:bidi="ar-SA"/>
-        </w:rPr>
-        <w:t>runner</w:t>
-      </w:r>
-      <w:proofErr w:type="gramEnd"/>
-      <w:r>
-        <w:rPr>
-          <w:rFonts w:ascii="Consolas" w:eastAsia="Times New Roman" w:hAnsi="Consolas" w:cs="Times New Roman"/>
-          <w:color w:val="A6DA95"/>
-          <w:sz w:val="21"/>
-          <w:szCs w:val="21"/>
-          <w:lang w:val="pt-PT" w:eastAsia="pt-PT" w:bidi="ar-SA"/>
-        </w:rPr>
-        <w:t>.os</w:t>
-      </w:r>
-      <w:proofErr w:type="spellEnd"/>
-      <w:r>
-        <w:rPr>
-          <w:rFonts w:ascii="Consolas" w:eastAsia="Times New Roman" w:hAnsi="Consolas" w:cs="Times New Roman"/>
-          <w:color w:val="A6DA95"/>
-          <w:sz w:val="21"/>
-          <w:szCs w:val="21"/>
-          <w:lang w:val="pt-PT" w:eastAsia="pt-PT" w:bidi="ar-SA"/>
-        </w:rPr>
-        <w:t xml:space="preserve"> }}-m2</w:t>
+        <w:t>${{ runner.os }}-m2</w:t>
       </w:r>
     </w:p>
     <w:p>
@@ -14260,7 +10734,6 @@
         </w:rPr>
         <w:t xml:space="preserve"> </w:t>
       </w:r>
-      <w:proofErr w:type="spellStart"/>
       <w:r>
         <w:rPr>
           <w:rFonts w:ascii="Consolas" w:eastAsia="Times New Roman" w:hAnsi="Consolas" w:cs="Times New Roman"/>
@@ -14271,7 +10744,6 @@
         </w:rPr>
         <w:t>name</w:t>
       </w:r>
-      <w:proofErr w:type="spellEnd"/>
       <w:r>
         <w:rPr>
           <w:rFonts w:ascii="Consolas" w:eastAsia="Times New Roman" w:hAnsi="Consolas" w:cs="Times New Roman"/>
@@ -14292,7 +10764,6 @@
         </w:rPr>
         <w:t xml:space="preserve"> </w:t>
       </w:r>
-      <w:proofErr w:type="spellStart"/>
       <w:r>
         <w:rPr>
           <w:rFonts w:ascii="Consolas" w:eastAsia="Times New Roman" w:hAnsi="Consolas" w:cs="Times New Roman"/>
@@ -14301,53 +10772,8 @@
           <w:szCs w:val="21"/>
           <w:lang w:val="pt-PT" w:eastAsia="pt-PT" w:bidi="ar-SA"/>
         </w:rPr>
-        <w:t>Build</w:t>
-      </w:r>
-      <w:proofErr w:type="spellEnd"/>
-      <w:r>
-        <w:rPr>
-          <w:rFonts w:ascii="Consolas" w:eastAsia="Times New Roman" w:hAnsi="Consolas" w:cs="Times New Roman"/>
-          <w:color w:val="A6DA95"/>
-          <w:sz w:val="21"/>
-          <w:szCs w:val="21"/>
-          <w:lang w:val="pt-PT" w:eastAsia="pt-PT" w:bidi="ar-SA"/>
-        </w:rPr>
-        <w:t xml:space="preserve"> </w:t>
-      </w:r>
-      <w:proofErr w:type="spellStart"/>
-      <w:r>
-        <w:rPr>
-          <w:rFonts w:ascii="Consolas" w:eastAsia="Times New Roman" w:hAnsi="Consolas" w:cs="Times New Roman"/>
-          <w:color w:val="A6DA95"/>
-          <w:sz w:val="21"/>
-          <w:szCs w:val="21"/>
-          <w:lang w:val="pt-PT" w:eastAsia="pt-PT" w:bidi="ar-SA"/>
-        </w:rPr>
-        <w:t>and</w:t>
-      </w:r>
-      <w:proofErr w:type="spellEnd"/>
-      <w:r>
-        <w:rPr>
-          <w:rFonts w:ascii="Consolas" w:eastAsia="Times New Roman" w:hAnsi="Consolas" w:cs="Times New Roman"/>
-          <w:color w:val="A6DA95"/>
-          <w:sz w:val="21"/>
-          <w:szCs w:val="21"/>
-          <w:lang w:val="pt-PT" w:eastAsia="pt-PT" w:bidi="ar-SA"/>
-        </w:rPr>
-        <w:t xml:space="preserve"> </w:t>
-      </w:r>
-      <w:proofErr w:type="spellStart"/>
-      <w:r>
-        <w:rPr>
-          <w:rFonts w:ascii="Consolas" w:eastAsia="Times New Roman" w:hAnsi="Consolas" w:cs="Times New Roman"/>
-          <w:color w:val="A6DA95"/>
-          <w:sz w:val="21"/>
-          <w:szCs w:val="21"/>
-          <w:lang w:val="pt-PT" w:eastAsia="pt-PT" w:bidi="ar-SA"/>
-        </w:rPr>
-        <w:t>analyze</w:t>
-      </w:r>
-      <w:proofErr w:type="spellEnd"/>
+        <w:t>Build and analyze</w:t>
+      </w:r>
     </w:p>
     <w:p>
       <w:pPr>
@@ -14373,7 +10799,6 @@
         </w:rPr>
         <w:t xml:space="preserve">        </w:t>
       </w:r>
-      <w:proofErr w:type="spellStart"/>
       <w:r>
         <w:rPr>
           <w:rFonts w:ascii="Consolas" w:eastAsia="Times New Roman" w:hAnsi="Consolas" w:cs="Times New Roman"/>
@@ -14384,7 +10809,6 @@
         </w:rPr>
         <w:t>env</w:t>
       </w:r>
-      <w:proofErr w:type="spellEnd"/>
       <w:r>
         <w:rPr>
           <w:rFonts w:ascii="Consolas" w:eastAsia="Times New Roman" w:hAnsi="Consolas" w:cs="Times New Roman"/>
@@ -14458,51 +10882,7 @@
           <w:szCs w:val="21"/>
           <w:lang w:val="pt-PT" w:eastAsia="pt-PT" w:bidi="ar-SA"/>
         </w:rPr>
-        <w:t>$</w:t>
-      </w:r>
-      <w:proofErr w:type="gramStart"/>
-      <w:r>
-        <w:rPr>
-          <w:rFonts w:ascii="Consolas" w:eastAsia="Times New Roman" w:hAnsi="Consolas" w:cs="Times New Roman"/>
-          <w:color w:val="A6DA95"/>
-          <w:sz w:val="21"/>
-          <w:szCs w:val="21"/>
-          <w:lang w:val="pt-PT" w:eastAsia="pt-PT" w:bidi="ar-SA"/>
-        </w:rPr>
-        <w:t xml:space="preserve">{{ </w:t>
-      </w:r>
-      <w:proofErr w:type="spellStart"/>
-      <w:r>
-        <w:rPr>
-          <w:rFonts w:ascii="Consolas" w:eastAsia="Times New Roman" w:hAnsi="Consolas" w:cs="Times New Roman"/>
-          <w:color w:val="A6DA95"/>
-          <w:sz w:val="21"/>
-          <w:szCs w:val="21"/>
-          <w:lang w:val="pt-PT" w:eastAsia="pt-PT" w:bidi="ar-SA"/>
-        </w:rPr>
-        <w:t>secrets</w:t>
-      </w:r>
-      <w:proofErr w:type="gramEnd"/>
-      <w:r>
-        <w:rPr>
-          <w:rFonts w:ascii="Consolas" w:eastAsia="Times New Roman" w:hAnsi="Consolas" w:cs="Times New Roman"/>
-          <w:color w:val="A6DA95"/>
-          <w:sz w:val="21"/>
-          <w:szCs w:val="21"/>
-          <w:lang w:val="pt-PT" w:eastAsia="pt-PT" w:bidi="ar-SA"/>
-        </w:rPr>
-        <w:t>.GITHUB_TOKEN</w:t>
-      </w:r>
-      <w:proofErr w:type="spellEnd"/>
-      <w:r>
-        <w:rPr>
-          <w:rFonts w:ascii="Consolas" w:eastAsia="Times New Roman" w:hAnsi="Consolas" w:cs="Times New Roman"/>
-          <w:color w:val="A6DA95"/>
-          <w:sz w:val="21"/>
-          <w:szCs w:val="21"/>
-          <w:lang w:val="pt-PT" w:eastAsia="pt-PT" w:bidi="ar-SA"/>
-        </w:rPr>
-        <w:t xml:space="preserve"> }}</w:t>
+        <w:t>${{ secrets.GITHUB_TOKEN }}</w:t>
       </w:r>
       <w:r>
         <w:rPr>
@@ -14577,51 +10957,7 @@
           <w:szCs w:val="21"/>
           <w:lang w:val="pt-PT" w:eastAsia="pt-PT" w:bidi="ar-SA"/>
         </w:rPr>
-        <w:t>$</w:t>
-      </w:r>
-      <w:proofErr w:type="gramStart"/>
-      <w:r>
-        <w:rPr>
-          <w:rFonts w:ascii="Consolas" w:eastAsia="Times New Roman" w:hAnsi="Consolas" w:cs="Times New Roman"/>
-          <w:color w:val="A6DA95"/>
-          <w:sz w:val="21"/>
-          <w:szCs w:val="21"/>
-          <w:lang w:val="pt-PT" w:eastAsia="pt-PT" w:bidi="ar-SA"/>
-        </w:rPr>
-        <w:t xml:space="preserve">{{ </w:t>
-      </w:r>
-      <w:proofErr w:type="spellStart"/>
-      <w:r>
-        <w:rPr>
-          <w:rFonts w:ascii="Consolas" w:eastAsia="Times New Roman" w:hAnsi="Consolas" w:cs="Times New Roman"/>
-          <w:color w:val="A6DA95"/>
-          <w:sz w:val="21"/>
-          <w:szCs w:val="21"/>
-          <w:lang w:val="pt-PT" w:eastAsia="pt-PT" w:bidi="ar-SA"/>
-        </w:rPr>
-        <w:t>secrets</w:t>
-      </w:r>
-      <w:proofErr w:type="gramEnd"/>
-      <w:r>
-        <w:rPr>
-          <w:rFonts w:ascii="Consolas" w:eastAsia="Times New Roman" w:hAnsi="Consolas" w:cs="Times New Roman"/>
-          <w:color w:val="A6DA95"/>
-          <w:sz w:val="21"/>
-          <w:szCs w:val="21"/>
-          <w:lang w:val="pt-PT" w:eastAsia="pt-PT" w:bidi="ar-SA"/>
-        </w:rPr>
-        <w:t>.SONAR_TOKEN</w:t>
-      </w:r>
-      <w:proofErr w:type="spellEnd"/>
-      <w:r>
-        <w:rPr>
-          <w:rFonts w:ascii="Consolas" w:eastAsia="Times New Roman" w:hAnsi="Consolas" w:cs="Times New Roman"/>
-          <w:color w:val="A6DA95"/>
-          <w:sz w:val="21"/>
-          <w:szCs w:val="21"/>
-          <w:lang w:val="pt-PT" w:eastAsia="pt-PT" w:bidi="ar-SA"/>
-        </w:rPr>
-        <w:t xml:space="preserve"> }}</w:t>
+        <w:t>${{ secrets.SONAR_TOKEN }}</w:t>
       </w:r>
     </w:p>
     <w:p>
@@ -14648,7 +10984,6 @@
         </w:rPr>
         <w:t xml:space="preserve">        </w:t>
       </w:r>
-      <w:proofErr w:type="spellStart"/>
       <w:r>
         <w:rPr>
           <w:rFonts w:ascii="Consolas" w:eastAsia="Times New Roman" w:hAnsi="Consolas" w:cs="Times New Roman"/>
@@ -14659,7 +10994,6 @@
         </w:rPr>
         <w:t>run</w:t>
       </w:r>
-      <w:proofErr w:type="spellEnd"/>
       <w:r>
         <w:rPr>
           <w:rFonts w:ascii="Consolas" w:eastAsia="Times New Roman" w:hAnsi="Consolas" w:cs="Times New Roman"/>
@@ -14688,141 +11022,7 @@
           <w:szCs w:val="21"/>
           <w:lang w:val="pt-PT" w:eastAsia="pt-PT" w:bidi="ar-SA"/>
         </w:rPr>
-        <w:t>cd hw1/</w:t>
-      </w:r>
-      <w:proofErr w:type="spellStart"/>
-      <w:r>
-        <w:rPr>
-          <w:rFonts w:ascii="Consolas" w:eastAsia="Times New Roman" w:hAnsi="Consolas" w:cs="Times New Roman"/>
-          <w:color w:val="A6DA95"/>
-          <w:sz w:val="21"/>
-          <w:szCs w:val="21"/>
-          <w:lang w:val="pt-PT" w:eastAsia="pt-PT" w:bidi="ar-SA"/>
-        </w:rPr>
-        <w:t>backend</w:t>
-      </w:r>
-      <w:proofErr w:type="spellEnd"/>
-      <w:r>
-        <w:rPr>
-          <w:rFonts w:ascii="Consolas" w:eastAsia="Times New Roman" w:hAnsi="Consolas" w:cs="Times New Roman"/>
-          <w:color w:val="A6DA95"/>
-          <w:sz w:val="21"/>
-          <w:szCs w:val="21"/>
-          <w:lang w:val="pt-PT" w:eastAsia="pt-PT" w:bidi="ar-SA"/>
-        </w:rPr>
-        <w:t xml:space="preserve"> &amp;&amp; </w:t>
-      </w:r>
-      <w:proofErr w:type="spellStart"/>
-      <w:r>
-        <w:rPr>
-          <w:rFonts w:ascii="Consolas" w:eastAsia="Times New Roman" w:hAnsi="Consolas" w:cs="Times New Roman"/>
-          <w:color w:val="A6DA95"/>
-          <w:sz w:val="21"/>
-          <w:szCs w:val="21"/>
-          <w:lang w:val="pt-PT" w:eastAsia="pt-PT" w:bidi="ar-SA"/>
-        </w:rPr>
-        <w:t>mvn</w:t>
-      </w:r>
-      <w:proofErr w:type="spellEnd"/>
-      <w:r>
-        <w:rPr>
-          <w:rFonts w:ascii="Consolas" w:eastAsia="Times New Roman" w:hAnsi="Consolas" w:cs="Times New Roman"/>
-          <w:color w:val="A6DA95"/>
-          <w:sz w:val="21"/>
-          <w:szCs w:val="21"/>
-          <w:lang w:val="pt-PT" w:eastAsia="pt-PT" w:bidi="ar-SA"/>
-        </w:rPr>
-        <w:t xml:space="preserve"> -B </w:t>
-      </w:r>
-      <w:proofErr w:type="spellStart"/>
-      <w:r>
-        <w:rPr>
-          <w:rFonts w:ascii="Consolas" w:eastAsia="Times New Roman" w:hAnsi="Consolas" w:cs="Times New Roman"/>
-          <w:color w:val="A6DA95"/>
-          <w:sz w:val="21"/>
-          <w:szCs w:val="21"/>
-          <w:lang w:val="pt-PT" w:eastAsia="pt-PT" w:bidi="ar-SA"/>
-        </w:rPr>
-        <w:t>verify</w:t>
-      </w:r>
-      <w:proofErr w:type="spellEnd"/>
-      <w:r>
-        <w:rPr>
-          <w:rFonts w:ascii="Consolas" w:eastAsia="Times New Roman" w:hAnsi="Consolas" w:cs="Times New Roman"/>
-          <w:color w:val="A6DA95"/>
-          <w:sz w:val="21"/>
-          <w:szCs w:val="21"/>
-          <w:lang w:val="pt-PT" w:eastAsia="pt-PT" w:bidi="ar-SA"/>
-        </w:rPr>
-        <w:t xml:space="preserve"> </w:t>
-      </w:r>
-      <w:proofErr w:type="spellStart"/>
-      <w:proofErr w:type="gramStart"/>
-      <w:r>
-        <w:rPr>
-          <w:rFonts w:ascii="Consolas" w:eastAsia="Times New Roman" w:hAnsi="Consolas" w:cs="Times New Roman"/>
-          <w:color w:val="A6DA95"/>
-          <w:sz w:val="21"/>
-          <w:szCs w:val="21"/>
-          <w:lang w:val="pt-PT" w:eastAsia="pt-PT" w:bidi="ar-SA"/>
-        </w:rPr>
-        <w:t>jacoco:report</w:t>
-      </w:r>
-      <w:proofErr w:type="spellEnd"/>
-      <w:proofErr w:type="gramEnd"/>
-      <w:r>
-        <w:rPr>
-          <w:rFonts w:ascii="Consolas" w:eastAsia="Times New Roman" w:hAnsi="Consolas" w:cs="Times New Roman"/>
-          <w:color w:val="A6DA95"/>
-          <w:sz w:val="21"/>
-          <w:szCs w:val="21"/>
-          <w:lang w:val="pt-PT" w:eastAsia="pt-PT" w:bidi="ar-SA"/>
-        </w:rPr>
-        <w:t xml:space="preserve"> </w:t>
-      </w:r>
-      <w:proofErr w:type="spellStart"/>
-      <w:r>
-        <w:rPr>
-          <w:rFonts w:ascii="Consolas" w:eastAsia="Times New Roman" w:hAnsi="Consolas" w:cs="Times New Roman"/>
-          <w:color w:val="A6DA95"/>
-          <w:sz w:val="21"/>
-          <w:szCs w:val="21"/>
-          <w:lang w:val="pt-PT" w:eastAsia="pt-PT" w:bidi="ar-SA"/>
-        </w:rPr>
-        <w:t>org.sonarsource.scanner.maven:sonar-maven-plugin:sonar</w:t>
-      </w:r>
-      <w:proofErr w:type="spellEnd"/>
-      <w:r>
-        <w:rPr>
-          <w:rFonts w:ascii="Consolas" w:eastAsia="Times New Roman" w:hAnsi="Consolas" w:cs="Times New Roman"/>
-          <w:color w:val="A6DA95"/>
-          <w:sz w:val="21"/>
-          <w:szCs w:val="21"/>
-          <w:lang w:val="pt-PT" w:eastAsia="pt-PT" w:bidi="ar-SA"/>
-        </w:rPr>
-        <w:t xml:space="preserve"> -</w:t>
-      </w:r>
-      <w:proofErr w:type="spellStart"/>
-      <w:r>
-        <w:rPr>
-          <w:rFonts w:ascii="Consolas" w:eastAsia="Times New Roman" w:hAnsi="Consolas" w:cs="Times New Roman"/>
-          <w:color w:val="A6DA95"/>
-          <w:sz w:val="21"/>
-          <w:szCs w:val="21"/>
-          <w:lang w:val="pt-PT" w:eastAsia="pt-PT" w:bidi="ar-SA"/>
-        </w:rPr>
-        <w:t>Dsonar.projectKey</w:t>
-      </w:r>
-      <w:proofErr w:type="spellEnd"/>
-      <w:r>
-        <w:rPr>
-          <w:rFonts w:ascii="Consolas" w:eastAsia="Times New Roman" w:hAnsi="Consolas" w:cs="Times New Roman"/>
-          <w:color w:val="A6DA95"/>
-          <w:sz w:val="21"/>
-          <w:szCs w:val="21"/>
-          <w:lang w:val="pt-PT" w:eastAsia="pt-PT" w:bidi="ar-SA"/>
-        </w:rPr>
-        <w:t>=FiNeX96_TQS_108969 -Dsonar.coverage.jacoco.xmlReportPaths=target/site/jacoco/jacoco.xml</w:t>
+        <w:t>cd hw1/backend &amp;&amp; mvn -B verify jacoco:report org.sonarsource.scanner.maven:sonar-maven-plugin:sonar -Dsonar.projectKey=FiNeX96_TQS_108969 -Dsonar.coverage.jacoco.xmlReportPaths=target/site/jacoco/jacoco.xml</w:t>
       </w:r>
     </w:p>
     <w:p>
@@ -15031,28 +11231,7 @@
               <w:ind w:left="0"/>
             </w:pPr>
             <w:r>
-              <w:t xml:space="preserve">Only defined in </w:t>
-            </w:r>
-            <w:proofErr w:type="spellStart"/>
-            <w:r>
-              <w:t>Github</w:t>
-            </w:r>
-            <w:proofErr w:type="spellEnd"/>
-            <w:r>
-              <w:t xml:space="preserve"> Actions, that are present in the repository </w:t>
-            </w:r>
-            <w:proofErr w:type="gramStart"/>
-            <w:r>
-              <w:t>under .</w:t>
-            </w:r>
-            <w:proofErr w:type="spellStart"/>
-            <w:r>
-              <w:t>github</w:t>
-            </w:r>
-            <w:proofErr w:type="spellEnd"/>
-            <w:proofErr w:type="gramEnd"/>
-            <w:r>
-              <w:t>/workflows/</w:t>
+              <w:t>Only defined in Github Actions, that are present in the repository under .github/workflows/</w:t>
             </w:r>
           </w:p>
         </w:tc>

--- a/hw1/TQS- HW midterm assignment - report 108969.docx
+++ b/hw1/TQS- HW midterm assignment - report 108969.docx
@@ -1243,8 +1243,13 @@
     <w:p/>
     <w:p>
       <w:r>
-        <w:t>In order to assure the correct functioning of both the backend and the frontend components, several types of tests were developed for the application, such as :</w:t>
-      </w:r>
+        <w:t xml:space="preserve">In order to assure the correct functioning of both the backend and the frontend components, several types of tests were developed for the application, such </w:t>
+      </w:r>
+      <w:proofErr w:type="gramStart"/>
+      <w:r>
+        <w:t>as :</w:t>
+      </w:r>
+      <w:proofErr w:type="gramEnd"/>
     </w:p>
     <w:p/>
     <w:p>
@@ -1286,7 +1291,31 @@
         <w:t>Integration Tests</w:t>
       </w:r>
       <w:r>
-        <w:t xml:space="preserve"> (with SpringBootTest + MockMvc + TestRestTemplate)</w:t>
+        <w:t xml:space="preserve"> (with </w:t>
+      </w:r>
+      <w:proofErr w:type="spellStart"/>
+      <w:r>
+        <w:t>SpringBootTest</w:t>
+      </w:r>
+      <w:proofErr w:type="spellEnd"/>
+      <w:r>
+        <w:t xml:space="preserve"> + </w:t>
+      </w:r>
+      <w:proofErr w:type="spellStart"/>
+      <w:r>
+        <w:t>MockMvc</w:t>
+      </w:r>
+      <w:proofErr w:type="spellEnd"/>
+      <w:r>
+        <w:t xml:space="preserve"> + </w:t>
+      </w:r>
+      <w:proofErr w:type="spellStart"/>
+      <w:r>
+        <w:t>TestRestTemplate</w:t>
+      </w:r>
+      <w:proofErr w:type="spellEnd"/>
+      <w:r>
+        <w:t>)</w:t>
       </w:r>
     </w:p>
     <w:p>
@@ -1308,19 +1337,61 @@
     <w:p/>
     <w:p>
       <w:r>
-        <w:t>To further assure code quality and maintainability, SonarCloud was also used for static code analysis.</w:t>
+        <w:t xml:space="preserve">To further assure code quality and maintainability, </w:t>
+      </w:r>
+      <w:proofErr w:type="spellStart"/>
+      <w:r>
+        <w:t>SonarCloud</w:t>
+      </w:r>
+      <w:proofErr w:type="spellEnd"/>
+      <w:r>
+        <w:t xml:space="preserve"> was also used for static code analysis.</w:t>
       </w:r>
     </w:p>
     <w:p/>
     <w:p>
       <w:r>
-        <w:t>A CI flow was implemented using Github Actions, such that every time code is pushed into the repository, it is automatically tested and analyzed by SonarCloud.</w:t>
+        <w:t xml:space="preserve">A CI flow was implemented using </w:t>
+      </w:r>
+      <w:proofErr w:type="spellStart"/>
+      <w:r>
+        <w:t>Github</w:t>
+      </w:r>
+      <w:proofErr w:type="spellEnd"/>
+      <w:r>
+        <w:t xml:space="preserve"> Actions, such that every time code is pushed into the repository, it is automatically tested and analyzed by </w:t>
+      </w:r>
+      <w:proofErr w:type="spellStart"/>
+      <w:r>
+        <w:t>SonarCloud</w:t>
+      </w:r>
+      <w:proofErr w:type="spellEnd"/>
+      <w:r>
+        <w:t>.</w:t>
       </w:r>
     </w:p>
     <w:p/>
     <w:p>
       <w:r>
-        <w:t>The API is supplied with automatic documentation generated by SwaggerUI, which may be accessed at localhost:8080/docs or {baseApiPath:port/docs}, if not using the default Spring Boot host and port.</w:t>
+        <w:t xml:space="preserve">The API is supplied with automatic documentation generated by </w:t>
+      </w:r>
+      <w:proofErr w:type="spellStart"/>
+      <w:r>
+        <w:t>SwaggerUI</w:t>
+      </w:r>
+      <w:proofErr w:type="spellEnd"/>
+      <w:r>
+        <w:t>, which may be accessed at localhost:8080/docs or {</w:t>
+      </w:r>
+      <w:proofErr w:type="spellStart"/>
+      <w:proofErr w:type="gramStart"/>
+      <w:r>
+        <w:t>baseApiPath:port</w:t>
+      </w:r>
+      <w:proofErr w:type="spellEnd"/>
+      <w:proofErr w:type="gramEnd"/>
+      <w:r>
+        <w:t>/docs}, if not using the default Spring Boot host and port.</w:t>
       </w:r>
     </w:p>
     <w:p>
@@ -1456,7 +1527,15 @@
       </w:pPr>
       <w:r>
         <w:tab/>
-        <w:t>Ticket reservations are assigned with a ID, which may be used to further check the reservation details.</w:t>
+        <w:t xml:space="preserve">Ticket reservations are assigned with </w:t>
+      </w:r>
+      <w:proofErr w:type="gramStart"/>
+      <w:r>
+        <w:t>a</w:t>
+      </w:r>
+      <w:proofErr w:type="gramEnd"/>
+      <w:r>
+        <w:t xml:space="preserve"> ID, which may be used to further check the reservation details.</w:t>
       </w:r>
     </w:p>
     <w:p>
@@ -1470,7 +1549,15 @@
       </w:pPr>
       <w:r>
         <w:tab/>
-        <w:t>The backend has logging support to the terminal, implemented with SLF4J Api + Logback, registering the various operations that are done in the API.</w:t>
+        <w:t xml:space="preserve">The backend has logging support to the terminal, implemented with SLF4J Api + </w:t>
+      </w:r>
+      <w:proofErr w:type="spellStart"/>
+      <w:r>
+        <w:t>Logback</w:t>
+      </w:r>
+      <w:proofErr w:type="spellEnd"/>
+      <w:r>
+        <w:t>, registering the various operations that are done in the API.</w:t>
       </w:r>
     </w:p>
     <w:p>
@@ -1748,26 +1835,47 @@
     <w:p/>
     <w:p>
       <w:r>
-        <w:t>The application may be divided into two big parts, a frontend component and a backend component.</w:t>
+        <w:t xml:space="preserve">The application may be divided into two big parts, a frontend </w:t>
+      </w:r>
+      <w:r>
+        <w:t>component,</w:t>
+      </w:r>
+      <w:r>
+        <w:t xml:space="preserve"> and a backend component.</w:t>
       </w:r>
       <w:r>
         <w:br/>
       </w:r>
       <w:r>
         <w:br/>
-        <w:t>The frontend component is made with React, using T</w:t>
+        <w:t xml:space="preserve">The frontend component is made with React, using Tailwind CSS and </w:t>
+      </w:r>
+      <w:proofErr w:type="spellStart"/>
+      <w:r>
+        <w:t>DaisyUI</w:t>
+      </w:r>
+      <w:proofErr w:type="spellEnd"/>
+      <w:r>
+        <w:t xml:space="preserve"> for the component styling,</w:t>
       </w:r>
       <w:r>
         <w:t xml:space="preserve"> </w:t>
       </w:r>
-      <w:r>
-        <w:t>ailwind CSS and DaisyUI for the component styling,</w:t>
-      </w:r>
-      <w:r>
-        <w:t xml:space="preserve"> </w:t>
-      </w:r>
-      <w:r>
-        <w:t>TanStack Query (formerly React Query) for API requests and caching, and Vite in order to provide a server and environment in which to run the application.</w:t>
+      <w:proofErr w:type="spellStart"/>
+      <w:r>
+        <w:t>TanStack</w:t>
+      </w:r>
+      <w:proofErr w:type="spellEnd"/>
+      <w:r>
+        <w:t xml:space="preserve"> Query (formerly React Query) for API requests and caching, and Vite </w:t>
+      </w:r>
+      <w:proofErr w:type="gramStart"/>
+      <w:r>
+        <w:t>in order to</w:t>
+      </w:r>
+      <w:proofErr w:type="gramEnd"/>
+      <w:r>
+        <w:t xml:space="preserve"> provide a server and environment in which to run the application.</w:t>
       </w:r>
     </w:p>
     <w:p/>
@@ -1829,7 +1937,10 @@
     <w:p>
       <w:r>
         <w:lastRenderedPageBreak/>
-        <w:t>Its also responsible for delegating data saving or retrieving operations to the repository layer and returning the response back to the controller layer.</w:t>
+        <w:t>It’s</w:t>
+      </w:r>
+      <w:r>
+        <w:t xml:space="preserve"> also responsible for delegating data saving or retrieving operations to the repository layer and returning the response back to the controller layer.</w:t>
       </w:r>
     </w:p>
     <w:p/>
@@ -1948,7 +2059,13 @@
       </w:pPr>
       <w:r>
         <w:tab/>
-        <w:t>Due to the relatively small size of the project, H2 was chosen as a database, given its ease of implementation within Spring Boot and its speed in queries, due to it being a in-memory database.</w:t>
+        <w:t>Due to the relatively small size of the project, H2 was chosen as a database, given its ease of implementation within Spring Boot and its speed in queries, due to it being a</w:t>
+      </w:r>
+      <w:r>
+        <w:t>n</w:t>
+      </w:r>
+      <w:r>
+        <w:t xml:space="preserve"> in-memory database.</w:t>
       </w:r>
     </w:p>
     <w:p>
@@ -2133,8 +2250,13 @@
         <w:t>environmental data</w:t>
       </w:r>
       <w:r>
-        <w:t xml:space="preserve"> data</w:t>
-      </w:r>
+        <w:t xml:space="preserve"> </w:t>
+      </w:r>
+      <w:proofErr w:type="spellStart"/>
+      <w:r>
+        <w:t>data</w:t>
+      </w:r>
+      <w:proofErr w:type="spellEnd"/>
       <w:r>
         <w:t xml:space="preserve"> by region</w:t>
       </w:r>
@@ -2154,7 +2276,15 @@
         </w:numPr>
       </w:pPr>
       <w:r>
-        <w:t>Cache usage statistics: how many hits/misses,… &gt;</w:t>
+        <w:t>Cache usage statistics: how many hits/</w:t>
+      </w:r>
+      <w:proofErr w:type="gramStart"/>
+      <w:r>
+        <w:t>misses,…</w:t>
+      </w:r>
+      <w:proofErr w:type="gramEnd"/>
+      <w:r>
+        <w:t xml:space="preserve"> &gt;</w:t>
       </w:r>
       <w:r>
         <w:t xml:space="preserve">. </w:t>
@@ -2249,8 +2379,13 @@
         <w:t xml:space="preserve">strategy? </w:t>
       </w:r>
       <w:r>
-        <w:t>E.g.: did you do TDD? Did you choose to use Cucumber and BDD? Did you mix different testing tools, like REST-Assured and Cucumber?...</w:t>
-      </w:r>
+        <w:t xml:space="preserve">E.g.: did you do TDD? Did you choose to use Cucumber and BDD? Did you mix different testing tools, like REST-Assured and </w:t>
+      </w:r>
+      <w:proofErr w:type="gramStart"/>
+      <w:r>
+        <w:t>Cucumber?...</w:t>
+      </w:r>
+      <w:proofErr w:type="gramEnd"/>
       <w:r>
         <w:t>]</w:t>
       </w:r>
@@ -2396,7 +2531,15 @@
         <w:t xml:space="preserve">Integration testing </w:t>
       </w:r>
       <w:r>
-        <w:t xml:space="preserve">was done with the use of TestRestTemplate </w:t>
+        <w:t xml:space="preserve">was done with the use of </w:t>
+      </w:r>
+      <w:proofErr w:type="spellStart"/>
+      <w:r>
+        <w:t>TestRestTemplate</w:t>
+      </w:r>
+      <w:proofErr w:type="spellEnd"/>
+      <w:r>
+        <w:t xml:space="preserve"> </w:t>
       </w:r>
       <w:r>
         <w:t>to</w:t>
@@ -2471,6 +2614,7 @@
         </w:rPr>
         <w:t xml:space="preserve">    </w:t>
       </w:r>
+      <w:proofErr w:type="spellStart"/>
       <w:r>
         <w:rPr>
           <w:rFonts w:ascii="Consolas" w:eastAsia="Times New Roman" w:hAnsi="Consolas" w:cs="Times New Roman"/>
@@ -2481,6 +2625,7 @@
         </w:rPr>
         <w:t>void</w:t>
       </w:r>
+      <w:proofErr w:type="spellEnd"/>
       <w:r>
         <w:rPr>
           <w:rFonts w:ascii="Consolas" w:eastAsia="Times New Roman" w:hAnsi="Consolas" w:cs="Times New Roman"/>
@@ -2573,6 +2718,7 @@
         </w:rPr>
         <w:t xml:space="preserve">        </w:t>
       </w:r>
+      <w:proofErr w:type="spellStart"/>
       <w:r>
         <w:rPr>
           <w:rFonts w:ascii="Consolas" w:eastAsia="Times New Roman" w:hAnsi="Consolas" w:cs="Times New Roman"/>
@@ -2585,6 +2731,7 @@
         </w:rPr>
         <w:t>ResponseEntity</w:t>
       </w:r>
+      <w:proofErr w:type="spellEnd"/>
       <w:r>
         <w:rPr>
           <w:rFonts w:ascii="Consolas" w:eastAsia="Times New Roman" w:hAnsi="Consolas" w:cs="Times New Roman"/>
@@ -2645,7 +2792,18 @@
           <w:szCs w:val="21"/>
           <w:lang w:val="pt-PT" w:eastAsia="pt-PT" w:bidi="ar-SA"/>
         </w:rPr>
-        <w:t xml:space="preserve"> restTemplate</w:t>
+        <w:t xml:space="preserve"> </w:t>
+      </w:r>
+      <w:proofErr w:type="spellStart"/>
+      <w:r>
+        <w:rPr>
+          <w:rFonts w:ascii="Consolas" w:eastAsia="Times New Roman" w:hAnsi="Consolas" w:cs="Times New Roman"/>
+          <w:color w:val="CAD3F5"/>
+          <w:sz w:val="21"/>
+          <w:szCs w:val="21"/>
+          <w:lang w:val="pt-PT" w:eastAsia="pt-PT" w:bidi="ar-SA"/>
+        </w:rPr>
+        <w:t>restTemplate</w:t>
       </w:r>
       <w:r>
         <w:rPr>
@@ -2669,6 +2827,7 @@
         </w:rPr>
         <w:t>postForEntity</w:t>
       </w:r>
+      <w:proofErr w:type="spellEnd"/>
       <w:r>
         <w:rPr>
           <w:rFonts w:ascii="Consolas" w:eastAsia="Times New Roman" w:hAnsi="Consolas" w:cs="Times New Roman"/>
@@ -2687,7 +2846,29 @@
           <w:szCs w:val="21"/>
           <w:lang w:val="pt-PT" w:eastAsia="pt-PT" w:bidi="ar-SA"/>
         </w:rPr>
-        <w:t>"/tickets/buy"</w:t>
+        <w:t>"/tickets/</w:t>
+      </w:r>
+      <w:proofErr w:type="spellStart"/>
+      <w:r>
+        <w:rPr>
+          <w:rFonts w:ascii="Consolas" w:eastAsia="Times New Roman" w:hAnsi="Consolas" w:cs="Times New Roman"/>
+          <w:color w:val="A6DA95"/>
+          <w:sz w:val="21"/>
+          <w:szCs w:val="21"/>
+          <w:lang w:val="pt-PT" w:eastAsia="pt-PT" w:bidi="ar-SA"/>
+        </w:rPr>
+        <w:t>buy</w:t>
+      </w:r>
+      <w:proofErr w:type="spellEnd"/>
+      <w:r>
+        <w:rPr>
+          <w:rFonts w:ascii="Consolas" w:eastAsia="Times New Roman" w:hAnsi="Consolas" w:cs="Times New Roman"/>
+          <w:color w:val="A6DA95"/>
+          <w:sz w:val="21"/>
+          <w:szCs w:val="21"/>
+          <w:lang w:val="pt-PT" w:eastAsia="pt-PT" w:bidi="ar-SA"/>
+        </w:rPr>
+        <w:t>"</w:t>
       </w:r>
       <w:r>
         <w:rPr>
@@ -2729,6 +2910,7 @@
         </w:rPr>
         <w:t xml:space="preserve"> </w:t>
       </w:r>
+      <w:proofErr w:type="spellStart"/>
       <w:r>
         <w:rPr>
           <w:rFonts w:ascii="Consolas" w:eastAsia="Times New Roman" w:hAnsi="Consolas" w:cs="Times New Roman"/>
@@ -2761,6 +2943,7 @@
         </w:rPr>
         <w:t>class</w:t>
       </w:r>
+      <w:proofErr w:type="spellEnd"/>
       <w:r>
         <w:rPr>
           <w:rFonts w:ascii="Consolas" w:eastAsia="Times New Roman" w:hAnsi="Consolas" w:cs="Times New Roman"/>
@@ -2796,6 +2979,7 @@
         </w:rPr>
         <w:t xml:space="preserve">        </w:t>
       </w:r>
+      <w:proofErr w:type="spellStart"/>
       <w:r>
         <w:rPr>
           <w:rFonts w:ascii="Consolas" w:eastAsia="Times New Roman" w:hAnsi="Consolas" w:cs="Times New Roman"/>
@@ -2808,6 +2992,7 @@
         </w:rPr>
         <w:t>assertThat</w:t>
       </w:r>
+      <w:proofErr w:type="spellEnd"/>
       <w:r>
         <w:rPr>
           <w:rFonts w:ascii="Consolas" w:eastAsia="Times New Roman" w:hAnsi="Consolas" w:cs="Times New Roman"/>
@@ -2818,6 +3003,8 @@
         </w:rPr>
         <w:t>(</w:t>
       </w:r>
+      <w:proofErr w:type="spellStart"/>
+      <w:proofErr w:type="gramStart"/>
       <w:r>
         <w:rPr>
           <w:rFonts w:ascii="Consolas" w:eastAsia="Times New Roman" w:hAnsi="Consolas" w:cs="Times New Roman"/>
@@ -2850,6 +3037,8 @@
         </w:rPr>
         <w:t>getStatusCode</w:t>
       </w:r>
+      <w:proofErr w:type="spellEnd"/>
+      <w:proofErr w:type="gramEnd"/>
       <w:r>
         <w:rPr>
           <w:rFonts w:ascii="Consolas" w:eastAsia="Times New Roman" w:hAnsi="Consolas" w:cs="Times New Roman"/>
@@ -2860,6 +3049,7 @@
         </w:rPr>
         <w:t>()).</w:t>
       </w:r>
+      <w:proofErr w:type="spellStart"/>
       <w:r>
         <w:rPr>
           <w:rFonts w:ascii="Consolas" w:eastAsia="Times New Roman" w:hAnsi="Consolas" w:cs="Times New Roman"/>
@@ -2872,6 +3062,7 @@
         </w:rPr>
         <w:t>isEqualTo</w:t>
       </w:r>
+      <w:proofErr w:type="spellEnd"/>
       <w:r>
         <w:rPr>
           <w:rFonts w:ascii="Consolas" w:eastAsia="Times New Roman" w:hAnsi="Consolas" w:cs="Times New Roman"/>
@@ -2882,6 +3073,7 @@
         </w:rPr>
         <w:t>(</w:t>
       </w:r>
+      <w:proofErr w:type="spellStart"/>
       <w:r>
         <w:rPr>
           <w:rFonts w:ascii="Consolas" w:eastAsia="Times New Roman" w:hAnsi="Consolas" w:cs="Times New Roman"/>
@@ -2914,6 +3106,7 @@
         </w:rPr>
         <w:t>OK</w:t>
       </w:r>
+      <w:proofErr w:type="spellEnd"/>
       <w:r>
         <w:rPr>
           <w:rFonts w:ascii="Consolas" w:eastAsia="Times New Roman" w:hAnsi="Consolas" w:cs="Times New Roman"/>
@@ -2971,6 +3164,7 @@
         </w:rPr>
         <w:t>(</w:t>
       </w:r>
+      <w:proofErr w:type="gramStart"/>
       <w:r>
         <w:rPr>
           <w:rFonts w:ascii="Consolas" w:eastAsia="Times New Roman" w:hAnsi="Consolas" w:cs="Times New Roman"/>
@@ -3003,6 +3197,7 @@
         </w:rPr>
         <w:t>getBody</w:t>
       </w:r>
+      <w:proofErr w:type="gramEnd"/>
       <w:r>
         <w:rPr>
           <w:rFonts w:ascii="Consolas" w:eastAsia="Times New Roman" w:hAnsi="Consolas" w:cs="Times New Roman"/>
@@ -3173,6 +3368,7 @@
         </w:rPr>
         <w:t>     </w:t>
       </w:r>
+      <w:proofErr w:type="spellStart"/>
       <w:r>
         <w:rPr>
           <w:rFonts w:ascii="Consolas" w:eastAsia="Times New Roman" w:hAnsi="Consolas" w:cs="Times New Roman"/>
@@ -3183,6 +3379,7 @@
         </w:rPr>
         <w:t>void</w:t>
       </w:r>
+      <w:proofErr w:type="spellEnd"/>
       <w:r>
         <w:rPr>
           <w:rFonts w:ascii="Consolas" w:eastAsia="Times New Roman" w:hAnsi="Consolas" w:cs="Times New Roman"/>
@@ -3193,6 +3390,7 @@
         </w:rPr>
         <w:t xml:space="preserve"> </w:t>
       </w:r>
+      <w:proofErr w:type="spellStart"/>
       <w:r>
         <w:rPr>
           <w:rFonts w:ascii="Consolas" w:eastAsia="Times New Roman" w:hAnsi="Consolas" w:cs="Times New Roman"/>
@@ -3203,8 +3401,22 @@
           <w:szCs w:val="21"/>
           <w:lang w:val="pt-PT" w:eastAsia="pt-PT" w:bidi="ar-SA"/>
         </w:rPr>
-        <w:t>whenHaveBuses_thenGetBuses</w:t>
-      </w:r>
+        <w:t>whenHaveBuses_</w:t>
+      </w:r>
+      <w:proofErr w:type="gramStart"/>
+      <w:r>
+        <w:rPr>
+          <w:rFonts w:ascii="Consolas" w:eastAsia="Times New Roman" w:hAnsi="Consolas" w:cs="Times New Roman"/>
+          <w:i/>
+          <w:iCs/>
+          <w:color w:val="8AADF4"/>
+          <w:sz w:val="21"/>
+          <w:szCs w:val="21"/>
+          <w:lang w:val="pt-PT" w:eastAsia="pt-PT" w:bidi="ar-SA"/>
+        </w:rPr>
+        <w:t>thenGetBuses</w:t>
+      </w:r>
+      <w:proofErr w:type="spellEnd"/>
       <w:r>
         <w:rPr>
           <w:rFonts w:ascii="Consolas" w:eastAsia="Times New Roman" w:hAnsi="Consolas" w:cs="Times New Roman"/>
@@ -3213,7 +3425,18 @@
           <w:szCs w:val="21"/>
           <w:lang w:val="pt-PT" w:eastAsia="pt-PT" w:bidi="ar-SA"/>
         </w:rPr>
-        <w:t>()</w:t>
+        <w:t>(</w:t>
+      </w:r>
+      <w:proofErr w:type="gramEnd"/>
+      <w:r>
+        <w:rPr>
+          <w:rFonts w:ascii="Consolas" w:eastAsia="Times New Roman" w:hAnsi="Consolas" w:cs="Times New Roman"/>
+          <w:color w:val="939AB7"/>
+          <w:sz w:val="21"/>
+          <w:szCs w:val="21"/>
+          <w:lang w:val="pt-PT" w:eastAsia="pt-PT" w:bidi="ar-SA"/>
+        </w:rPr>
+        <w:t>)</w:t>
       </w:r>
       <w:r>
         <w:rPr>
@@ -3280,7 +3503,29 @@
           <w:szCs w:val="21"/>
           <w:lang w:val="pt-PT" w:eastAsia="pt-PT" w:bidi="ar-SA"/>
         </w:rPr>
-        <w:t xml:space="preserve"> bus </w:t>
+        <w:t xml:space="preserve"> </w:t>
+      </w:r>
+      <w:proofErr w:type="spellStart"/>
+      <w:r>
+        <w:rPr>
+          <w:rFonts w:ascii="Consolas" w:eastAsia="Times New Roman" w:hAnsi="Consolas" w:cs="Times New Roman"/>
+          <w:color w:val="CAD3F5"/>
+          <w:sz w:val="21"/>
+          <w:szCs w:val="21"/>
+          <w:lang w:val="pt-PT" w:eastAsia="pt-PT" w:bidi="ar-SA"/>
+        </w:rPr>
+        <w:t>bus</w:t>
+      </w:r>
+      <w:proofErr w:type="spellEnd"/>
+      <w:r>
+        <w:rPr>
+          <w:rFonts w:ascii="Consolas" w:eastAsia="Times New Roman" w:hAnsi="Consolas" w:cs="Times New Roman"/>
+          <w:color w:val="CAD3F5"/>
+          <w:sz w:val="21"/>
+          <w:szCs w:val="21"/>
+          <w:lang w:val="pt-PT" w:eastAsia="pt-PT" w:bidi="ar-SA"/>
+        </w:rPr>
+        <w:t xml:space="preserve"> </w:t>
       </w:r>
       <w:r>
         <w:rPr>
@@ -3302,6 +3547,7 @@
         </w:rPr>
         <w:t xml:space="preserve"> </w:t>
       </w:r>
+      <w:proofErr w:type="spellStart"/>
       <w:r>
         <w:rPr>
           <w:rFonts w:ascii="Consolas" w:eastAsia="Times New Roman" w:hAnsi="Consolas" w:cs="Times New Roman"/>
@@ -3312,6 +3558,7 @@
         </w:rPr>
         <w:t>new</w:t>
       </w:r>
+      <w:proofErr w:type="spellEnd"/>
       <w:r>
         <w:rPr>
           <w:rFonts w:ascii="Consolas" w:eastAsia="Times New Roman" w:hAnsi="Consolas" w:cs="Times New Roman"/>
@@ -3322,6 +3569,7 @@
         </w:rPr>
         <w:t xml:space="preserve"> </w:t>
       </w:r>
+      <w:proofErr w:type="gramStart"/>
       <w:r>
         <w:rPr>
           <w:rFonts w:ascii="Consolas" w:eastAsia="Times New Roman" w:hAnsi="Consolas" w:cs="Times New Roman"/>
@@ -3342,7 +3590,18 @@
           <w:szCs w:val="21"/>
           <w:lang w:val="pt-PT" w:eastAsia="pt-PT" w:bidi="ar-SA"/>
         </w:rPr>
-        <w:t>();</w:t>
+        <w:t>(</w:t>
+      </w:r>
+      <w:proofErr w:type="gramEnd"/>
+      <w:r>
+        <w:rPr>
+          <w:rFonts w:ascii="Consolas" w:eastAsia="Times New Roman" w:hAnsi="Consolas" w:cs="Times New Roman"/>
+          <w:color w:val="939AB7"/>
+          <w:sz w:val="21"/>
+          <w:szCs w:val="21"/>
+          <w:lang w:val="pt-PT" w:eastAsia="pt-PT" w:bidi="ar-SA"/>
+        </w:rPr>
+        <w:t>);</w:t>
       </w:r>
     </w:p>
     <w:p>
@@ -3367,7 +3626,19 @@
           <w:szCs w:val="21"/>
           <w:lang w:val="pt-PT" w:eastAsia="pt-PT" w:bidi="ar-SA"/>
         </w:rPr>
-        <w:t>        bus</w:t>
+        <w:t xml:space="preserve">        </w:t>
+      </w:r>
+      <w:proofErr w:type="spellStart"/>
+      <w:proofErr w:type="gramStart"/>
+      <w:r>
+        <w:rPr>
+          <w:rFonts w:ascii="Consolas" w:eastAsia="Times New Roman" w:hAnsi="Consolas" w:cs="Times New Roman"/>
+          <w:color w:val="CAD3F5"/>
+          <w:sz w:val="21"/>
+          <w:szCs w:val="21"/>
+          <w:lang w:val="pt-PT" w:eastAsia="pt-PT" w:bidi="ar-SA"/>
+        </w:rPr>
+        <w:t>bus</w:t>
       </w:r>
       <w:r>
         <w:rPr>
@@ -3391,6 +3662,8 @@
         </w:rPr>
         <w:t>setName</w:t>
       </w:r>
+      <w:proofErr w:type="spellEnd"/>
+      <w:proofErr w:type="gramEnd"/>
       <w:r>
         <w:rPr>
           <w:rFonts w:ascii="Consolas" w:eastAsia="Times New Roman" w:hAnsi="Consolas" w:cs="Times New Roman"/>
@@ -3409,7 +3682,29 @@
           <w:szCs w:val="21"/>
           <w:lang w:val="pt-PT" w:eastAsia="pt-PT" w:bidi="ar-SA"/>
         </w:rPr>
-        <w:t>"bus bue fixe"</w:t>
+        <w:t xml:space="preserve">"bus </w:t>
+      </w:r>
+      <w:proofErr w:type="spellStart"/>
+      <w:r>
+        <w:rPr>
+          <w:rFonts w:ascii="Consolas" w:eastAsia="Times New Roman" w:hAnsi="Consolas" w:cs="Times New Roman"/>
+          <w:color w:val="A6DA95"/>
+          <w:sz w:val="21"/>
+          <w:szCs w:val="21"/>
+          <w:lang w:val="pt-PT" w:eastAsia="pt-PT" w:bidi="ar-SA"/>
+        </w:rPr>
+        <w:t>bue</w:t>
+      </w:r>
+      <w:proofErr w:type="spellEnd"/>
+      <w:r>
+        <w:rPr>
+          <w:rFonts w:ascii="Consolas" w:eastAsia="Times New Roman" w:hAnsi="Consolas" w:cs="Times New Roman"/>
+          <w:color w:val="A6DA95"/>
+          <w:sz w:val="21"/>
+          <w:szCs w:val="21"/>
+          <w:lang w:val="pt-PT" w:eastAsia="pt-PT" w:bidi="ar-SA"/>
+        </w:rPr>
+        <w:t xml:space="preserve"> fixe"</w:t>
       </w:r>
       <w:r>
         <w:rPr>
@@ -3444,7 +3739,19 @@
           <w:szCs w:val="21"/>
           <w:lang w:val="pt-PT" w:eastAsia="pt-PT" w:bidi="ar-SA"/>
         </w:rPr>
-        <w:t>        bus</w:t>
+        <w:t xml:space="preserve">        </w:t>
+      </w:r>
+      <w:proofErr w:type="spellStart"/>
+      <w:proofErr w:type="gramStart"/>
+      <w:r>
+        <w:rPr>
+          <w:rFonts w:ascii="Consolas" w:eastAsia="Times New Roman" w:hAnsi="Consolas" w:cs="Times New Roman"/>
+          <w:color w:val="CAD3F5"/>
+          <w:sz w:val="21"/>
+          <w:szCs w:val="21"/>
+          <w:lang w:val="pt-PT" w:eastAsia="pt-PT" w:bidi="ar-SA"/>
+        </w:rPr>
+        <w:t>bus</w:t>
       </w:r>
       <w:r>
         <w:rPr>
@@ -3468,6 +3775,8 @@
         </w:rPr>
         <w:t>setTotalSeats</w:t>
       </w:r>
+      <w:proofErr w:type="spellEnd"/>
+      <w:proofErr w:type="gramEnd"/>
       <w:r>
         <w:rPr>
           <w:rFonts w:ascii="Consolas" w:eastAsia="Times New Roman" w:hAnsi="Consolas" w:cs="Times New Roman"/>
@@ -3565,6 +3874,7 @@
         </w:rPr>
         <w:t xml:space="preserve"> </w:t>
       </w:r>
+      <w:proofErr w:type="spellStart"/>
       <w:r>
         <w:rPr>
           <w:rFonts w:ascii="Consolas" w:eastAsia="Times New Roman" w:hAnsi="Consolas" w:cs="Times New Roman"/>
@@ -3575,6 +3885,7 @@
         </w:rPr>
         <w:t>new</w:t>
       </w:r>
+      <w:proofErr w:type="spellEnd"/>
       <w:r>
         <w:rPr>
           <w:rFonts w:ascii="Consolas" w:eastAsia="Times New Roman" w:hAnsi="Consolas" w:cs="Times New Roman"/>
@@ -3585,6 +3896,7 @@
         </w:rPr>
         <w:t xml:space="preserve"> </w:t>
       </w:r>
+      <w:proofErr w:type="gramStart"/>
       <w:r>
         <w:rPr>
           <w:rFonts w:ascii="Consolas" w:eastAsia="Times New Roman" w:hAnsi="Consolas" w:cs="Times New Roman"/>
@@ -3605,7 +3917,18 @@
           <w:szCs w:val="21"/>
           <w:lang w:val="pt-PT" w:eastAsia="pt-PT" w:bidi="ar-SA"/>
         </w:rPr>
-        <w:t>();</w:t>
+        <w:t>(</w:t>
+      </w:r>
+      <w:proofErr w:type="gramEnd"/>
+      <w:r>
+        <w:rPr>
+          <w:rFonts w:ascii="Consolas" w:eastAsia="Times New Roman" w:hAnsi="Consolas" w:cs="Times New Roman"/>
+          <w:color w:val="939AB7"/>
+          <w:sz w:val="21"/>
+          <w:szCs w:val="21"/>
+          <w:lang w:val="pt-PT" w:eastAsia="pt-PT" w:bidi="ar-SA"/>
+        </w:rPr>
+        <w:t>);</w:t>
       </w:r>
     </w:p>
     <w:p>
@@ -3672,7 +3995,29 @@
           <w:szCs w:val="21"/>
           <w:lang w:val="pt-PT" w:eastAsia="pt-PT" w:bidi="ar-SA"/>
         </w:rPr>
-        <w:t>"bus bue fixe 2"</w:t>
+        <w:t xml:space="preserve">"bus </w:t>
+      </w:r>
+      <w:proofErr w:type="spellStart"/>
+      <w:r>
+        <w:rPr>
+          <w:rFonts w:ascii="Consolas" w:eastAsia="Times New Roman" w:hAnsi="Consolas" w:cs="Times New Roman"/>
+          <w:color w:val="A6DA95"/>
+          <w:sz w:val="21"/>
+          <w:szCs w:val="21"/>
+          <w:lang w:val="pt-PT" w:eastAsia="pt-PT" w:bidi="ar-SA"/>
+        </w:rPr>
+        <w:t>bue</w:t>
+      </w:r>
+      <w:proofErr w:type="spellEnd"/>
+      <w:r>
+        <w:rPr>
+          <w:rFonts w:ascii="Consolas" w:eastAsia="Times New Roman" w:hAnsi="Consolas" w:cs="Times New Roman"/>
+          <w:color w:val="A6DA95"/>
+          <w:sz w:val="21"/>
+          <w:szCs w:val="21"/>
+          <w:lang w:val="pt-PT" w:eastAsia="pt-PT" w:bidi="ar-SA"/>
+        </w:rPr>
+        <w:t xml:space="preserve"> fixe 2"</w:t>
       </w:r>
       <w:r>
         <w:rPr>
@@ -3785,7 +4130,18 @@
           <w:szCs w:val="21"/>
           <w:lang w:val="pt-PT" w:eastAsia="pt-PT" w:bidi="ar-SA"/>
         </w:rPr>
-        <w:t>        busRepository</w:t>
+        <w:t xml:space="preserve">        </w:t>
+      </w:r>
+      <w:proofErr w:type="spellStart"/>
+      <w:r>
+        <w:rPr>
+          <w:rFonts w:ascii="Consolas" w:eastAsia="Times New Roman" w:hAnsi="Consolas" w:cs="Times New Roman"/>
+          <w:color w:val="CAD3F5"/>
+          <w:sz w:val="21"/>
+          <w:szCs w:val="21"/>
+          <w:lang w:val="pt-PT" w:eastAsia="pt-PT" w:bidi="ar-SA"/>
+        </w:rPr>
+        <w:t>busRepository</w:t>
       </w:r>
       <w:r>
         <w:rPr>
@@ -3809,6 +4165,7 @@
         </w:rPr>
         <w:t>saveAndFlush</w:t>
       </w:r>
+      <w:proofErr w:type="spellEnd"/>
       <w:r>
         <w:rPr>
           <w:rFonts w:ascii="Consolas" w:eastAsia="Times New Roman" w:hAnsi="Consolas" w:cs="Times New Roman"/>
@@ -3862,7 +4219,18 @@
           <w:szCs w:val="21"/>
           <w:lang w:val="pt-PT" w:eastAsia="pt-PT" w:bidi="ar-SA"/>
         </w:rPr>
-        <w:t>        busRepository</w:t>
+        <w:t xml:space="preserve">        </w:t>
+      </w:r>
+      <w:proofErr w:type="spellStart"/>
+      <w:r>
+        <w:rPr>
+          <w:rFonts w:ascii="Consolas" w:eastAsia="Times New Roman" w:hAnsi="Consolas" w:cs="Times New Roman"/>
+          <w:color w:val="CAD3F5"/>
+          <w:sz w:val="21"/>
+          <w:szCs w:val="21"/>
+          <w:lang w:val="pt-PT" w:eastAsia="pt-PT" w:bidi="ar-SA"/>
+        </w:rPr>
+        <w:t>busRepository</w:t>
       </w:r>
       <w:r>
         <w:rPr>
@@ -3886,6 +4254,7 @@
         </w:rPr>
         <w:t>saveAndFlush</w:t>
       </w:r>
+      <w:proofErr w:type="spellEnd"/>
       <w:r>
         <w:rPr>
           <w:rFonts w:ascii="Consolas" w:eastAsia="Times New Roman" w:hAnsi="Consolas" w:cs="Times New Roman"/>
@@ -3941,6 +4310,7 @@
         </w:rPr>
         <w:t xml:space="preserve">        </w:t>
       </w:r>
+      <w:proofErr w:type="spellStart"/>
       <w:r>
         <w:rPr>
           <w:rFonts w:ascii="Consolas" w:eastAsia="Times New Roman" w:hAnsi="Consolas" w:cs="Times New Roman"/>
@@ -3953,6 +4323,7 @@
         </w:rPr>
         <w:t>ResponseEntity</w:t>
       </w:r>
+      <w:proofErr w:type="spellEnd"/>
       <w:r>
         <w:rPr>
           <w:rFonts w:ascii="Consolas" w:eastAsia="Times New Roman" w:hAnsi="Consolas" w:cs="Times New Roman"/>
@@ -3963,6 +4334,7 @@
         </w:rPr>
         <w:t>&lt;</w:t>
       </w:r>
+      <w:proofErr w:type="gramStart"/>
       <w:r>
         <w:rPr>
           <w:rFonts w:ascii="Consolas" w:eastAsia="Times New Roman" w:hAnsi="Consolas" w:cs="Times New Roman"/>
@@ -3983,7 +4355,18 @@
           <w:szCs w:val="21"/>
           <w:lang w:val="pt-PT" w:eastAsia="pt-PT" w:bidi="ar-SA"/>
         </w:rPr>
-        <w:t>[]&gt;</w:t>
+        <w:t>[</w:t>
+      </w:r>
+      <w:proofErr w:type="gramEnd"/>
+      <w:r>
+        <w:rPr>
+          <w:rFonts w:ascii="Consolas" w:eastAsia="Times New Roman" w:hAnsi="Consolas" w:cs="Times New Roman"/>
+          <w:color w:val="939AB7"/>
+          <w:sz w:val="21"/>
+          <w:szCs w:val="21"/>
+          <w:lang w:val="pt-PT" w:eastAsia="pt-PT" w:bidi="ar-SA"/>
+        </w:rPr>
+        <w:t>]&gt;</w:t>
       </w:r>
       <w:r>
         <w:rPr>
@@ -4013,7 +4396,18 @@
           <w:szCs w:val="21"/>
           <w:lang w:val="pt-PT" w:eastAsia="pt-PT" w:bidi="ar-SA"/>
         </w:rPr>
-        <w:t xml:space="preserve"> restTemplate</w:t>
+        <w:t xml:space="preserve"> </w:t>
+      </w:r>
+      <w:proofErr w:type="spellStart"/>
+      <w:r>
+        <w:rPr>
+          <w:rFonts w:ascii="Consolas" w:eastAsia="Times New Roman" w:hAnsi="Consolas" w:cs="Times New Roman"/>
+          <w:color w:val="CAD3F5"/>
+          <w:sz w:val="21"/>
+          <w:szCs w:val="21"/>
+          <w:lang w:val="pt-PT" w:eastAsia="pt-PT" w:bidi="ar-SA"/>
+        </w:rPr>
+        <w:t>restTemplate</w:t>
       </w:r>
       <w:r>
         <w:rPr>
@@ -4037,6 +4431,7 @@
         </w:rPr>
         <w:t>getForEntity</w:t>
       </w:r>
+      <w:proofErr w:type="spellEnd"/>
       <w:r>
         <w:rPr>
           <w:rFonts w:ascii="Consolas" w:eastAsia="Times New Roman" w:hAnsi="Consolas" w:cs="Times New Roman"/>
@@ -4099,6 +4494,7 @@
         </w:rPr>
         <w:t>[].</w:t>
       </w:r>
+      <w:proofErr w:type="spellStart"/>
       <w:r>
         <w:rPr>
           <w:rFonts w:ascii="Consolas" w:eastAsia="Times New Roman" w:hAnsi="Consolas" w:cs="Times New Roman"/>
@@ -4109,6 +4505,7 @@
         </w:rPr>
         <w:t>class</w:t>
       </w:r>
+      <w:proofErr w:type="spellEnd"/>
       <w:r>
         <w:rPr>
           <w:rFonts w:ascii="Consolas" w:eastAsia="Times New Roman" w:hAnsi="Consolas" w:cs="Times New Roman"/>
@@ -4144,6 +4541,7 @@
         </w:rPr>
         <w:t xml:space="preserve">        </w:t>
       </w:r>
+      <w:proofErr w:type="spellStart"/>
       <w:r>
         <w:rPr>
           <w:rFonts w:ascii="Consolas" w:eastAsia="Times New Roman" w:hAnsi="Consolas" w:cs="Times New Roman"/>
@@ -4156,6 +4554,7 @@
         </w:rPr>
         <w:t>assertThat</w:t>
       </w:r>
+      <w:proofErr w:type="spellEnd"/>
       <w:r>
         <w:rPr>
           <w:rFonts w:ascii="Consolas" w:eastAsia="Times New Roman" w:hAnsi="Consolas" w:cs="Times New Roman"/>
@@ -4166,6 +4565,8 @@
         </w:rPr>
         <w:t>(</w:t>
       </w:r>
+      <w:proofErr w:type="spellStart"/>
+      <w:proofErr w:type="gramStart"/>
       <w:r>
         <w:rPr>
           <w:rFonts w:ascii="Consolas" w:eastAsia="Times New Roman" w:hAnsi="Consolas" w:cs="Times New Roman"/>
@@ -4198,6 +4599,8 @@
         </w:rPr>
         <w:t>getStatusCode</w:t>
       </w:r>
+      <w:proofErr w:type="spellEnd"/>
+      <w:proofErr w:type="gramEnd"/>
       <w:r>
         <w:rPr>
           <w:rFonts w:ascii="Consolas" w:eastAsia="Times New Roman" w:hAnsi="Consolas" w:cs="Times New Roman"/>
@@ -4208,6 +4611,7 @@
         </w:rPr>
         <w:t>()).</w:t>
       </w:r>
+      <w:proofErr w:type="spellStart"/>
       <w:r>
         <w:rPr>
           <w:rFonts w:ascii="Consolas" w:eastAsia="Times New Roman" w:hAnsi="Consolas" w:cs="Times New Roman"/>
@@ -4220,6 +4624,7 @@
         </w:rPr>
         <w:t>isEqualTo</w:t>
       </w:r>
+      <w:proofErr w:type="spellEnd"/>
       <w:r>
         <w:rPr>
           <w:rFonts w:ascii="Consolas" w:eastAsia="Times New Roman" w:hAnsi="Consolas" w:cs="Times New Roman"/>
@@ -4230,6 +4635,7 @@
         </w:rPr>
         <w:t>(</w:t>
       </w:r>
+      <w:proofErr w:type="spellStart"/>
       <w:r>
         <w:rPr>
           <w:rFonts w:ascii="Consolas" w:eastAsia="Times New Roman" w:hAnsi="Consolas" w:cs="Times New Roman"/>
@@ -4262,6 +4668,7 @@
         </w:rPr>
         <w:t>OK</w:t>
       </w:r>
+      <w:proofErr w:type="spellEnd"/>
       <w:r>
         <w:rPr>
           <w:rFonts w:ascii="Consolas" w:eastAsia="Times New Roman" w:hAnsi="Consolas" w:cs="Times New Roman"/>
@@ -4297,6 +4704,7 @@
         </w:rPr>
         <w:t xml:space="preserve">        </w:t>
       </w:r>
+      <w:proofErr w:type="spellStart"/>
       <w:r>
         <w:rPr>
           <w:rFonts w:ascii="Consolas" w:eastAsia="Times New Roman" w:hAnsi="Consolas" w:cs="Times New Roman"/>
@@ -4309,6 +4717,7 @@
         </w:rPr>
         <w:t>assertThat</w:t>
       </w:r>
+      <w:proofErr w:type="spellEnd"/>
       <w:r>
         <w:rPr>
           <w:rFonts w:ascii="Consolas" w:eastAsia="Times New Roman" w:hAnsi="Consolas" w:cs="Times New Roman"/>
@@ -4319,6 +4728,8 @@
         </w:rPr>
         <w:t>(</w:t>
       </w:r>
+      <w:proofErr w:type="spellStart"/>
+      <w:proofErr w:type="gramStart"/>
       <w:r>
         <w:rPr>
           <w:rFonts w:ascii="Consolas" w:eastAsia="Times New Roman" w:hAnsi="Consolas" w:cs="Times New Roman"/>
@@ -4351,6 +4762,8 @@
         </w:rPr>
         <w:t>getBody</w:t>
       </w:r>
+      <w:proofErr w:type="spellEnd"/>
+      <w:proofErr w:type="gramEnd"/>
       <w:r>
         <w:rPr>
           <w:rFonts w:ascii="Consolas" w:eastAsia="Times New Roman" w:hAnsi="Consolas" w:cs="Times New Roman"/>
@@ -4361,6 +4774,7 @@
         </w:rPr>
         <w:t>()).</w:t>
       </w:r>
+      <w:proofErr w:type="spellStart"/>
       <w:r>
         <w:rPr>
           <w:rFonts w:ascii="Consolas" w:eastAsia="Times New Roman" w:hAnsi="Consolas" w:cs="Times New Roman"/>
@@ -4373,6 +4787,7 @@
         </w:rPr>
         <w:t>hasSize</w:t>
       </w:r>
+      <w:proofErr w:type="spellEnd"/>
       <w:r>
         <w:rPr>
           <w:rFonts w:ascii="Consolas" w:eastAsia="Times New Roman" w:hAnsi="Consolas" w:cs="Times New Roman"/>
@@ -4428,6 +4843,7 @@
         </w:rPr>
         <w:t xml:space="preserve">        </w:t>
       </w:r>
+      <w:proofErr w:type="spellStart"/>
       <w:r>
         <w:rPr>
           <w:rFonts w:ascii="Consolas" w:eastAsia="Times New Roman" w:hAnsi="Consolas" w:cs="Times New Roman"/>
@@ -4440,6 +4856,7 @@
         </w:rPr>
         <w:t>assertThat</w:t>
       </w:r>
+      <w:proofErr w:type="spellEnd"/>
       <w:r>
         <w:rPr>
           <w:rFonts w:ascii="Consolas" w:eastAsia="Times New Roman" w:hAnsi="Consolas" w:cs="Times New Roman"/>
@@ -4450,6 +4867,8 @@
         </w:rPr>
         <w:t>(</w:t>
       </w:r>
+      <w:proofErr w:type="spellStart"/>
+      <w:proofErr w:type="gramStart"/>
       <w:r>
         <w:rPr>
           <w:rFonts w:ascii="Consolas" w:eastAsia="Times New Roman" w:hAnsi="Consolas" w:cs="Times New Roman"/>
@@ -4482,6 +4901,8 @@
         </w:rPr>
         <w:t>getBody</w:t>
       </w:r>
+      <w:proofErr w:type="spellEnd"/>
+      <w:proofErr w:type="gramEnd"/>
       <w:r>
         <w:rPr>
           <w:rFonts w:ascii="Consolas" w:eastAsia="Times New Roman" w:hAnsi="Consolas" w:cs="Times New Roman"/>
@@ -4512,6 +4933,7 @@
         </w:rPr>
         <w:t>].</w:t>
       </w:r>
+      <w:proofErr w:type="spellStart"/>
       <w:r>
         <w:rPr>
           <w:rFonts w:ascii="Consolas" w:eastAsia="Times New Roman" w:hAnsi="Consolas" w:cs="Times New Roman"/>
@@ -4524,6 +4946,7 @@
         </w:rPr>
         <w:t>getName</w:t>
       </w:r>
+      <w:proofErr w:type="spellEnd"/>
       <w:r>
         <w:rPr>
           <w:rFonts w:ascii="Consolas" w:eastAsia="Times New Roman" w:hAnsi="Consolas" w:cs="Times New Roman"/>
@@ -4534,6 +4957,7 @@
         </w:rPr>
         <w:t>()).</w:t>
       </w:r>
+      <w:proofErr w:type="spellStart"/>
       <w:r>
         <w:rPr>
           <w:rFonts w:ascii="Consolas" w:eastAsia="Times New Roman" w:hAnsi="Consolas" w:cs="Times New Roman"/>
@@ -4546,6 +4970,7 @@
         </w:rPr>
         <w:t>isEqualTo</w:t>
       </w:r>
+      <w:proofErr w:type="spellEnd"/>
       <w:r>
         <w:rPr>
           <w:rFonts w:ascii="Consolas" w:eastAsia="Times New Roman" w:hAnsi="Consolas" w:cs="Times New Roman"/>
@@ -4564,7 +4989,29 @@
           <w:szCs w:val="21"/>
           <w:lang w:val="pt-PT" w:eastAsia="pt-PT" w:bidi="ar-SA"/>
         </w:rPr>
-        <w:t>"bus bue fixe"</w:t>
+        <w:t xml:space="preserve">"bus </w:t>
+      </w:r>
+      <w:proofErr w:type="spellStart"/>
+      <w:r>
+        <w:rPr>
+          <w:rFonts w:ascii="Consolas" w:eastAsia="Times New Roman" w:hAnsi="Consolas" w:cs="Times New Roman"/>
+          <w:color w:val="A6DA95"/>
+          <w:sz w:val="21"/>
+          <w:szCs w:val="21"/>
+          <w:lang w:val="pt-PT" w:eastAsia="pt-PT" w:bidi="ar-SA"/>
+        </w:rPr>
+        <w:t>bue</w:t>
+      </w:r>
+      <w:proofErr w:type="spellEnd"/>
+      <w:r>
+        <w:rPr>
+          <w:rFonts w:ascii="Consolas" w:eastAsia="Times New Roman" w:hAnsi="Consolas" w:cs="Times New Roman"/>
+          <w:color w:val="A6DA95"/>
+          <w:sz w:val="21"/>
+          <w:szCs w:val="21"/>
+          <w:lang w:val="pt-PT" w:eastAsia="pt-PT" w:bidi="ar-SA"/>
+        </w:rPr>
+        <w:t xml:space="preserve"> fixe"</w:t>
       </w:r>
       <w:r>
         <w:rPr>
@@ -4601,6 +5048,7 @@
         </w:rPr>
         <w:t xml:space="preserve">        </w:t>
       </w:r>
+      <w:proofErr w:type="spellStart"/>
       <w:r>
         <w:rPr>
           <w:rFonts w:ascii="Consolas" w:eastAsia="Times New Roman" w:hAnsi="Consolas" w:cs="Times New Roman"/>
@@ -4613,6 +5061,7 @@
         </w:rPr>
         <w:t>assertThat</w:t>
       </w:r>
+      <w:proofErr w:type="spellEnd"/>
       <w:r>
         <w:rPr>
           <w:rFonts w:ascii="Consolas" w:eastAsia="Times New Roman" w:hAnsi="Consolas" w:cs="Times New Roman"/>
@@ -4623,6 +5072,8 @@
         </w:rPr>
         <w:t>(</w:t>
       </w:r>
+      <w:proofErr w:type="spellStart"/>
+      <w:proofErr w:type="gramStart"/>
       <w:r>
         <w:rPr>
           <w:rFonts w:ascii="Consolas" w:eastAsia="Times New Roman" w:hAnsi="Consolas" w:cs="Times New Roman"/>
@@ -4655,6 +5106,8 @@
         </w:rPr>
         <w:t>getBody</w:t>
       </w:r>
+      <w:proofErr w:type="spellEnd"/>
+      <w:proofErr w:type="gramEnd"/>
       <w:r>
         <w:rPr>
           <w:rFonts w:ascii="Consolas" w:eastAsia="Times New Roman" w:hAnsi="Consolas" w:cs="Times New Roman"/>
@@ -4685,6 +5138,7 @@
         </w:rPr>
         <w:t>].</w:t>
       </w:r>
+      <w:proofErr w:type="spellStart"/>
       <w:r>
         <w:rPr>
           <w:rFonts w:ascii="Consolas" w:eastAsia="Times New Roman" w:hAnsi="Consolas" w:cs="Times New Roman"/>
@@ -4697,6 +5151,7 @@
         </w:rPr>
         <w:t>getTotalSeats</w:t>
       </w:r>
+      <w:proofErr w:type="spellEnd"/>
       <w:r>
         <w:rPr>
           <w:rFonts w:ascii="Consolas" w:eastAsia="Times New Roman" w:hAnsi="Consolas" w:cs="Times New Roman"/>
@@ -4707,6 +5162,7 @@
         </w:rPr>
         <w:t>()).</w:t>
       </w:r>
+      <w:proofErr w:type="spellStart"/>
       <w:r>
         <w:rPr>
           <w:rFonts w:ascii="Consolas" w:eastAsia="Times New Roman" w:hAnsi="Consolas" w:cs="Times New Roman"/>
@@ -4719,6 +5175,7 @@
         </w:rPr>
         <w:t>isEqualTo</w:t>
       </w:r>
+      <w:proofErr w:type="spellEnd"/>
       <w:r>
         <w:rPr>
           <w:rFonts w:ascii="Consolas" w:eastAsia="Times New Roman" w:hAnsi="Consolas" w:cs="Times New Roman"/>
@@ -4857,6 +5314,7 @@
       <w:r>
         <w:br/>
       </w:r>
+      <w:proofErr w:type="spellStart"/>
       <w:r>
         <w:rPr>
           <w:rFonts w:ascii="Consolas" w:eastAsia="Times New Roman" w:hAnsi="Consolas" w:cs="Times New Roman"/>
@@ -4867,16 +5325,51 @@
         </w:rPr>
         <w:t>Feature</w:t>
       </w:r>
-      <w:r>
-        <w:rPr>
-          <w:rFonts w:ascii="Consolas" w:eastAsia="Times New Roman" w:hAnsi="Consolas" w:cs="Times New Roman"/>
-          <w:color w:val="CAD3F5"/>
-          <w:sz w:val="21"/>
-          <w:szCs w:val="21"/>
-          <w:lang w:val="pt-PT" w:eastAsia="pt-PT" w:bidi="ar-SA"/>
-        </w:rPr>
-        <w:t>: Using Bus Ticket Service</w:t>
-      </w:r>
+      <w:proofErr w:type="spellEnd"/>
+      <w:r>
+        <w:rPr>
+          <w:rFonts w:ascii="Consolas" w:eastAsia="Times New Roman" w:hAnsi="Consolas" w:cs="Times New Roman"/>
+          <w:color w:val="CAD3F5"/>
+          <w:sz w:val="21"/>
+          <w:szCs w:val="21"/>
+          <w:lang w:val="pt-PT" w:eastAsia="pt-PT" w:bidi="ar-SA"/>
+        </w:rPr>
+        <w:t xml:space="preserve">: </w:t>
+      </w:r>
+      <w:proofErr w:type="spellStart"/>
+      <w:r>
+        <w:rPr>
+          <w:rFonts w:ascii="Consolas" w:eastAsia="Times New Roman" w:hAnsi="Consolas" w:cs="Times New Roman"/>
+          <w:color w:val="CAD3F5"/>
+          <w:sz w:val="21"/>
+          <w:szCs w:val="21"/>
+          <w:lang w:val="pt-PT" w:eastAsia="pt-PT" w:bidi="ar-SA"/>
+        </w:rPr>
+        <w:t>Using</w:t>
+      </w:r>
+      <w:proofErr w:type="spellEnd"/>
+      <w:r>
+        <w:rPr>
+          <w:rFonts w:ascii="Consolas" w:eastAsia="Times New Roman" w:hAnsi="Consolas" w:cs="Times New Roman"/>
+          <w:color w:val="CAD3F5"/>
+          <w:sz w:val="21"/>
+          <w:szCs w:val="21"/>
+          <w:lang w:val="pt-PT" w:eastAsia="pt-PT" w:bidi="ar-SA"/>
+        </w:rPr>
+        <w:t xml:space="preserve"> Bus Ticket </w:t>
+      </w:r>
+      <w:proofErr w:type="spellStart"/>
+      <w:r>
+        <w:rPr>
+          <w:rFonts w:ascii="Consolas" w:eastAsia="Times New Roman" w:hAnsi="Consolas" w:cs="Times New Roman"/>
+          <w:color w:val="CAD3F5"/>
+          <w:sz w:val="21"/>
+          <w:szCs w:val="21"/>
+          <w:lang w:val="pt-PT" w:eastAsia="pt-PT" w:bidi="ar-SA"/>
+        </w:rPr>
+        <w:t>Service</w:t>
+      </w:r>
+      <w:proofErr w:type="spellEnd"/>
     </w:p>
     <w:p>
       <w:pPr>
@@ -4907,6 +5400,7 @@
           <w:lang w:val="pt-PT" w:eastAsia="pt-PT" w:bidi="ar-SA"/>
         </w:rPr>
       </w:pPr>
+      <w:proofErr w:type="spellStart"/>
       <w:r>
         <w:rPr>
           <w:rFonts w:ascii="Consolas" w:eastAsia="Times New Roman" w:hAnsi="Consolas" w:cs="Times New Roman"/>
@@ -4917,15 +5411,60 @@
         </w:rPr>
         <w:t>Scenario</w:t>
       </w:r>
-      <w:r>
-        <w:rPr>
-          <w:rFonts w:ascii="Consolas" w:eastAsia="Times New Roman" w:hAnsi="Consolas" w:cs="Times New Roman"/>
-          <w:color w:val="CAD3F5"/>
-          <w:sz w:val="21"/>
-          <w:szCs w:val="21"/>
-          <w:lang w:val="pt-PT" w:eastAsia="pt-PT" w:bidi="ar-SA"/>
-        </w:rPr>
-        <w:t>: User can buy a bus Ticket</w:t>
+      <w:proofErr w:type="spellEnd"/>
+      <w:r>
+        <w:rPr>
+          <w:rFonts w:ascii="Consolas" w:eastAsia="Times New Roman" w:hAnsi="Consolas" w:cs="Times New Roman"/>
+          <w:color w:val="CAD3F5"/>
+          <w:sz w:val="21"/>
+          <w:szCs w:val="21"/>
+          <w:lang w:val="pt-PT" w:eastAsia="pt-PT" w:bidi="ar-SA"/>
+        </w:rPr>
+        <w:t xml:space="preserve">: </w:t>
+      </w:r>
+      <w:proofErr w:type="spellStart"/>
+      <w:r>
+        <w:rPr>
+          <w:rFonts w:ascii="Consolas" w:eastAsia="Times New Roman" w:hAnsi="Consolas" w:cs="Times New Roman"/>
+          <w:color w:val="CAD3F5"/>
+          <w:sz w:val="21"/>
+          <w:szCs w:val="21"/>
+          <w:lang w:val="pt-PT" w:eastAsia="pt-PT" w:bidi="ar-SA"/>
+        </w:rPr>
+        <w:t>User</w:t>
+      </w:r>
+      <w:proofErr w:type="spellEnd"/>
+      <w:r>
+        <w:rPr>
+          <w:rFonts w:ascii="Consolas" w:eastAsia="Times New Roman" w:hAnsi="Consolas" w:cs="Times New Roman"/>
+          <w:color w:val="CAD3F5"/>
+          <w:sz w:val="21"/>
+          <w:szCs w:val="21"/>
+          <w:lang w:val="pt-PT" w:eastAsia="pt-PT" w:bidi="ar-SA"/>
+        </w:rPr>
+        <w:t xml:space="preserve"> can </w:t>
+      </w:r>
+      <w:proofErr w:type="spellStart"/>
+      <w:r>
+        <w:rPr>
+          <w:rFonts w:ascii="Consolas" w:eastAsia="Times New Roman" w:hAnsi="Consolas" w:cs="Times New Roman"/>
+          <w:color w:val="CAD3F5"/>
+          <w:sz w:val="21"/>
+          <w:szCs w:val="21"/>
+          <w:lang w:val="pt-PT" w:eastAsia="pt-PT" w:bidi="ar-SA"/>
+        </w:rPr>
+        <w:t>buy</w:t>
+      </w:r>
+      <w:proofErr w:type="spellEnd"/>
+      <w:r>
+        <w:rPr>
+          <w:rFonts w:ascii="Consolas" w:eastAsia="Times New Roman" w:hAnsi="Consolas" w:cs="Times New Roman"/>
+          <w:color w:val="CAD3F5"/>
+          <w:sz w:val="21"/>
+          <w:szCs w:val="21"/>
+          <w:lang w:val="pt-PT" w:eastAsia="pt-PT" w:bidi="ar-SA"/>
+        </w:rPr>
+        <w:t xml:space="preserve"> a bus Ticket</w:t>
       </w:r>
     </w:p>
     <w:p>
@@ -4967,6 +5506,7 @@
         </w:rPr>
         <w:t xml:space="preserve">    </w:t>
       </w:r>
+      <w:proofErr w:type="spellStart"/>
       <w:r>
         <w:rPr>
           <w:rFonts w:ascii="Consolas" w:eastAsia="Times New Roman" w:hAnsi="Consolas" w:cs="Times New Roman"/>
@@ -4975,17 +5515,106 @@
           <w:szCs w:val="21"/>
           <w:lang w:val="pt-PT" w:eastAsia="pt-PT" w:bidi="ar-SA"/>
         </w:rPr>
-        <w:t xml:space="preserve">Given </w:t>
-      </w:r>
-      <w:r>
-        <w:rPr>
-          <w:rFonts w:ascii="Consolas" w:eastAsia="Times New Roman" w:hAnsi="Consolas" w:cs="Times New Roman"/>
-          <w:color w:val="CAD3F5"/>
-          <w:sz w:val="21"/>
-          <w:szCs w:val="21"/>
-          <w:lang w:val="pt-PT" w:eastAsia="pt-PT" w:bidi="ar-SA"/>
-        </w:rPr>
-        <w:t>the user entered in the website</w:t>
+        <w:t>Given</w:t>
+      </w:r>
+      <w:proofErr w:type="spellEnd"/>
+      <w:r>
+        <w:rPr>
+          <w:rFonts w:ascii="Consolas" w:eastAsia="Times New Roman" w:hAnsi="Consolas" w:cs="Times New Roman"/>
+          <w:color w:val="C6A0F6"/>
+          <w:sz w:val="21"/>
+          <w:szCs w:val="21"/>
+          <w:lang w:val="pt-PT" w:eastAsia="pt-PT" w:bidi="ar-SA"/>
+        </w:rPr>
+        <w:t xml:space="preserve"> </w:t>
+      </w:r>
+      <w:proofErr w:type="spellStart"/>
+      <w:r>
+        <w:rPr>
+          <w:rFonts w:ascii="Consolas" w:eastAsia="Times New Roman" w:hAnsi="Consolas" w:cs="Times New Roman"/>
+          <w:color w:val="CAD3F5"/>
+          <w:sz w:val="21"/>
+          <w:szCs w:val="21"/>
+          <w:lang w:val="pt-PT" w:eastAsia="pt-PT" w:bidi="ar-SA"/>
+        </w:rPr>
+        <w:t>the</w:t>
+      </w:r>
+      <w:proofErr w:type="spellEnd"/>
+      <w:r>
+        <w:rPr>
+          <w:rFonts w:ascii="Consolas" w:eastAsia="Times New Roman" w:hAnsi="Consolas" w:cs="Times New Roman"/>
+          <w:color w:val="CAD3F5"/>
+          <w:sz w:val="21"/>
+          <w:szCs w:val="21"/>
+          <w:lang w:val="pt-PT" w:eastAsia="pt-PT" w:bidi="ar-SA"/>
+        </w:rPr>
+        <w:t xml:space="preserve"> </w:t>
+      </w:r>
+      <w:proofErr w:type="spellStart"/>
+      <w:r>
+        <w:rPr>
+          <w:rFonts w:ascii="Consolas" w:eastAsia="Times New Roman" w:hAnsi="Consolas" w:cs="Times New Roman"/>
+          <w:color w:val="CAD3F5"/>
+          <w:sz w:val="21"/>
+          <w:szCs w:val="21"/>
+          <w:lang w:val="pt-PT" w:eastAsia="pt-PT" w:bidi="ar-SA"/>
+        </w:rPr>
+        <w:t>user</w:t>
+      </w:r>
+      <w:proofErr w:type="spellEnd"/>
+      <w:r>
+        <w:rPr>
+          <w:rFonts w:ascii="Consolas" w:eastAsia="Times New Roman" w:hAnsi="Consolas" w:cs="Times New Roman"/>
+          <w:color w:val="CAD3F5"/>
+          <w:sz w:val="21"/>
+          <w:szCs w:val="21"/>
+          <w:lang w:val="pt-PT" w:eastAsia="pt-PT" w:bidi="ar-SA"/>
+        </w:rPr>
+        <w:t xml:space="preserve"> </w:t>
+      </w:r>
+      <w:proofErr w:type="spellStart"/>
+      <w:r>
+        <w:rPr>
+          <w:rFonts w:ascii="Consolas" w:eastAsia="Times New Roman" w:hAnsi="Consolas" w:cs="Times New Roman"/>
+          <w:color w:val="CAD3F5"/>
+          <w:sz w:val="21"/>
+          <w:szCs w:val="21"/>
+          <w:lang w:val="pt-PT" w:eastAsia="pt-PT" w:bidi="ar-SA"/>
+        </w:rPr>
+        <w:t>entered</w:t>
+      </w:r>
+      <w:proofErr w:type="spellEnd"/>
+      <w:r>
+        <w:rPr>
+          <w:rFonts w:ascii="Consolas" w:eastAsia="Times New Roman" w:hAnsi="Consolas" w:cs="Times New Roman"/>
+          <w:color w:val="CAD3F5"/>
+          <w:sz w:val="21"/>
+          <w:szCs w:val="21"/>
+          <w:lang w:val="pt-PT" w:eastAsia="pt-PT" w:bidi="ar-SA"/>
+        </w:rPr>
+        <w:t xml:space="preserve"> in </w:t>
+      </w:r>
+      <w:proofErr w:type="spellStart"/>
+      <w:r>
+        <w:rPr>
+          <w:rFonts w:ascii="Consolas" w:eastAsia="Times New Roman" w:hAnsi="Consolas" w:cs="Times New Roman"/>
+          <w:color w:val="CAD3F5"/>
+          <w:sz w:val="21"/>
+          <w:szCs w:val="21"/>
+          <w:lang w:val="pt-PT" w:eastAsia="pt-PT" w:bidi="ar-SA"/>
+        </w:rPr>
+        <w:t>the</w:t>
+      </w:r>
+      <w:proofErr w:type="spellEnd"/>
+      <w:r>
+        <w:rPr>
+          <w:rFonts w:ascii="Consolas" w:eastAsia="Times New Roman" w:hAnsi="Consolas" w:cs="Times New Roman"/>
+          <w:color w:val="CAD3F5"/>
+          <w:sz w:val="21"/>
+          <w:szCs w:val="21"/>
+          <w:lang w:val="pt-PT" w:eastAsia="pt-PT" w:bidi="ar-SA"/>
+        </w:rPr>
+        <w:t xml:space="preserve"> website</w:t>
       </w:r>
     </w:p>
     <w:p>
@@ -5012,6 +5641,7 @@
         </w:rPr>
         <w:t xml:space="preserve">    </w:t>
       </w:r>
+      <w:proofErr w:type="spellStart"/>
       <w:r>
         <w:rPr>
           <w:rFonts w:ascii="Consolas" w:eastAsia="Times New Roman" w:hAnsi="Consolas" w:cs="Times New Roman"/>
@@ -5020,17 +5650,84 @@
           <w:szCs w:val="21"/>
           <w:lang w:val="pt-PT" w:eastAsia="pt-PT" w:bidi="ar-SA"/>
         </w:rPr>
-        <w:t xml:space="preserve">When </w:t>
-      </w:r>
-      <w:r>
-        <w:rPr>
-          <w:rFonts w:ascii="Consolas" w:eastAsia="Times New Roman" w:hAnsi="Consolas" w:cs="Times New Roman"/>
-          <w:color w:val="CAD3F5"/>
-          <w:sz w:val="21"/>
-          <w:szCs w:val="21"/>
-          <w:lang w:val="pt-PT" w:eastAsia="pt-PT" w:bidi="ar-SA"/>
-        </w:rPr>
-        <w:t>the user searches for trips</w:t>
+        <w:t>When</w:t>
+      </w:r>
+      <w:proofErr w:type="spellEnd"/>
+      <w:r>
+        <w:rPr>
+          <w:rFonts w:ascii="Consolas" w:eastAsia="Times New Roman" w:hAnsi="Consolas" w:cs="Times New Roman"/>
+          <w:color w:val="C6A0F6"/>
+          <w:sz w:val="21"/>
+          <w:szCs w:val="21"/>
+          <w:lang w:val="pt-PT" w:eastAsia="pt-PT" w:bidi="ar-SA"/>
+        </w:rPr>
+        <w:t xml:space="preserve"> </w:t>
+      </w:r>
+      <w:proofErr w:type="spellStart"/>
+      <w:r>
+        <w:rPr>
+          <w:rFonts w:ascii="Consolas" w:eastAsia="Times New Roman" w:hAnsi="Consolas" w:cs="Times New Roman"/>
+          <w:color w:val="CAD3F5"/>
+          <w:sz w:val="21"/>
+          <w:szCs w:val="21"/>
+          <w:lang w:val="pt-PT" w:eastAsia="pt-PT" w:bidi="ar-SA"/>
+        </w:rPr>
+        <w:t>the</w:t>
+      </w:r>
+      <w:proofErr w:type="spellEnd"/>
+      <w:r>
+        <w:rPr>
+          <w:rFonts w:ascii="Consolas" w:eastAsia="Times New Roman" w:hAnsi="Consolas" w:cs="Times New Roman"/>
+          <w:color w:val="CAD3F5"/>
+          <w:sz w:val="21"/>
+          <w:szCs w:val="21"/>
+          <w:lang w:val="pt-PT" w:eastAsia="pt-PT" w:bidi="ar-SA"/>
+        </w:rPr>
+        <w:t xml:space="preserve"> </w:t>
+      </w:r>
+      <w:proofErr w:type="spellStart"/>
+      <w:r>
+        <w:rPr>
+          <w:rFonts w:ascii="Consolas" w:eastAsia="Times New Roman" w:hAnsi="Consolas" w:cs="Times New Roman"/>
+          <w:color w:val="CAD3F5"/>
+          <w:sz w:val="21"/>
+          <w:szCs w:val="21"/>
+          <w:lang w:val="pt-PT" w:eastAsia="pt-PT" w:bidi="ar-SA"/>
+        </w:rPr>
+        <w:t>user</w:t>
+      </w:r>
+      <w:proofErr w:type="spellEnd"/>
+      <w:r>
+        <w:rPr>
+          <w:rFonts w:ascii="Consolas" w:eastAsia="Times New Roman" w:hAnsi="Consolas" w:cs="Times New Roman"/>
+          <w:color w:val="CAD3F5"/>
+          <w:sz w:val="21"/>
+          <w:szCs w:val="21"/>
+          <w:lang w:val="pt-PT" w:eastAsia="pt-PT" w:bidi="ar-SA"/>
+        </w:rPr>
+        <w:t xml:space="preserve"> </w:t>
+      </w:r>
+      <w:proofErr w:type="spellStart"/>
+      <w:r>
+        <w:rPr>
+          <w:rFonts w:ascii="Consolas" w:eastAsia="Times New Roman" w:hAnsi="Consolas" w:cs="Times New Roman"/>
+          <w:color w:val="CAD3F5"/>
+          <w:sz w:val="21"/>
+          <w:szCs w:val="21"/>
+          <w:lang w:val="pt-PT" w:eastAsia="pt-PT" w:bidi="ar-SA"/>
+        </w:rPr>
+        <w:t>searches</w:t>
+      </w:r>
+      <w:proofErr w:type="spellEnd"/>
+      <w:r>
+        <w:rPr>
+          <w:rFonts w:ascii="Consolas" w:eastAsia="Times New Roman" w:hAnsi="Consolas" w:cs="Times New Roman"/>
+          <w:color w:val="CAD3F5"/>
+          <w:sz w:val="21"/>
+          <w:szCs w:val="21"/>
+          <w:lang w:val="pt-PT" w:eastAsia="pt-PT" w:bidi="ar-SA"/>
+        </w:rPr>
+        <w:t xml:space="preserve"> for trips</w:t>
       </w:r>
     </w:p>
     <w:p>
@@ -5057,6 +5754,7 @@
         </w:rPr>
         <w:t xml:space="preserve">    </w:t>
       </w:r>
+      <w:proofErr w:type="spellStart"/>
       <w:r>
         <w:rPr>
           <w:rFonts w:ascii="Consolas" w:eastAsia="Times New Roman" w:hAnsi="Consolas" w:cs="Times New Roman"/>
@@ -5065,17 +5763,84 @@
           <w:szCs w:val="21"/>
           <w:lang w:val="pt-PT" w:eastAsia="pt-PT" w:bidi="ar-SA"/>
         </w:rPr>
-        <w:t xml:space="preserve">And </w:t>
-      </w:r>
-      <w:r>
-        <w:rPr>
-          <w:rFonts w:ascii="Consolas" w:eastAsia="Times New Roman" w:hAnsi="Consolas" w:cs="Times New Roman"/>
-          <w:color w:val="CAD3F5"/>
-          <w:sz w:val="21"/>
-          <w:szCs w:val="21"/>
-          <w:lang w:val="pt-PT" w:eastAsia="pt-PT" w:bidi="ar-SA"/>
-        </w:rPr>
-        <w:t>selects the first trip</w:t>
+        <w:t>And</w:t>
+      </w:r>
+      <w:proofErr w:type="spellEnd"/>
+      <w:r>
+        <w:rPr>
+          <w:rFonts w:ascii="Consolas" w:eastAsia="Times New Roman" w:hAnsi="Consolas" w:cs="Times New Roman"/>
+          <w:color w:val="C6A0F6"/>
+          <w:sz w:val="21"/>
+          <w:szCs w:val="21"/>
+          <w:lang w:val="pt-PT" w:eastAsia="pt-PT" w:bidi="ar-SA"/>
+        </w:rPr>
+        <w:t xml:space="preserve"> </w:t>
+      </w:r>
+      <w:proofErr w:type="spellStart"/>
+      <w:r>
+        <w:rPr>
+          <w:rFonts w:ascii="Consolas" w:eastAsia="Times New Roman" w:hAnsi="Consolas" w:cs="Times New Roman"/>
+          <w:color w:val="CAD3F5"/>
+          <w:sz w:val="21"/>
+          <w:szCs w:val="21"/>
+          <w:lang w:val="pt-PT" w:eastAsia="pt-PT" w:bidi="ar-SA"/>
+        </w:rPr>
+        <w:t>selects</w:t>
+      </w:r>
+      <w:proofErr w:type="spellEnd"/>
+      <w:r>
+        <w:rPr>
+          <w:rFonts w:ascii="Consolas" w:eastAsia="Times New Roman" w:hAnsi="Consolas" w:cs="Times New Roman"/>
+          <w:color w:val="CAD3F5"/>
+          <w:sz w:val="21"/>
+          <w:szCs w:val="21"/>
+          <w:lang w:val="pt-PT" w:eastAsia="pt-PT" w:bidi="ar-SA"/>
+        </w:rPr>
+        <w:t xml:space="preserve"> </w:t>
+      </w:r>
+      <w:proofErr w:type="spellStart"/>
+      <w:r>
+        <w:rPr>
+          <w:rFonts w:ascii="Consolas" w:eastAsia="Times New Roman" w:hAnsi="Consolas" w:cs="Times New Roman"/>
+          <w:color w:val="CAD3F5"/>
+          <w:sz w:val="21"/>
+          <w:szCs w:val="21"/>
+          <w:lang w:val="pt-PT" w:eastAsia="pt-PT" w:bidi="ar-SA"/>
+        </w:rPr>
+        <w:t>the</w:t>
+      </w:r>
+      <w:proofErr w:type="spellEnd"/>
+      <w:r>
+        <w:rPr>
+          <w:rFonts w:ascii="Consolas" w:eastAsia="Times New Roman" w:hAnsi="Consolas" w:cs="Times New Roman"/>
+          <w:color w:val="CAD3F5"/>
+          <w:sz w:val="21"/>
+          <w:szCs w:val="21"/>
+          <w:lang w:val="pt-PT" w:eastAsia="pt-PT" w:bidi="ar-SA"/>
+        </w:rPr>
+        <w:t xml:space="preserve"> </w:t>
+      </w:r>
+      <w:proofErr w:type="spellStart"/>
+      <w:r>
+        <w:rPr>
+          <w:rFonts w:ascii="Consolas" w:eastAsia="Times New Roman" w:hAnsi="Consolas" w:cs="Times New Roman"/>
+          <w:color w:val="CAD3F5"/>
+          <w:sz w:val="21"/>
+          <w:szCs w:val="21"/>
+          <w:lang w:val="pt-PT" w:eastAsia="pt-PT" w:bidi="ar-SA"/>
+        </w:rPr>
+        <w:t>first</w:t>
+      </w:r>
+      <w:proofErr w:type="spellEnd"/>
+      <w:r>
+        <w:rPr>
+          <w:rFonts w:ascii="Consolas" w:eastAsia="Times New Roman" w:hAnsi="Consolas" w:cs="Times New Roman"/>
+          <w:color w:val="CAD3F5"/>
+          <w:sz w:val="21"/>
+          <w:szCs w:val="21"/>
+          <w:lang w:val="pt-PT" w:eastAsia="pt-PT" w:bidi="ar-SA"/>
+        </w:rPr>
+        <w:t xml:space="preserve"> trip</w:t>
       </w:r>
     </w:p>
     <w:p>
@@ -5102,6 +5867,7 @@
         </w:rPr>
         <w:t xml:space="preserve">    </w:t>
       </w:r>
+      <w:proofErr w:type="spellStart"/>
       <w:r>
         <w:rPr>
           <w:rFonts w:ascii="Consolas" w:eastAsia="Times New Roman" w:hAnsi="Consolas" w:cs="Times New Roman"/>
@@ -5110,17 +5876,84 @@
           <w:szCs w:val="21"/>
           <w:lang w:val="pt-PT" w:eastAsia="pt-PT" w:bidi="ar-SA"/>
         </w:rPr>
-        <w:t xml:space="preserve">And </w:t>
-      </w:r>
-      <w:r>
-        <w:rPr>
-          <w:rFonts w:ascii="Consolas" w:eastAsia="Times New Roman" w:hAnsi="Consolas" w:cs="Times New Roman"/>
-          <w:color w:val="CAD3F5"/>
-          <w:sz w:val="21"/>
-          <w:szCs w:val="21"/>
-          <w:lang w:val="pt-PT" w:eastAsia="pt-PT" w:bidi="ar-SA"/>
-        </w:rPr>
-        <w:t>selects the seat 26</w:t>
+        <w:t>And</w:t>
+      </w:r>
+      <w:proofErr w:type="spellEnd"/>
+      <w:r>
+        <w:rPr>
+          <w:rFonts w:ascii="Consolas" w:eastAsia="Times New Roman" w:hAnsi="Consolas" w:cs="Times New Roman"/>
+          <w:color w:val="C6A0F6"/>
+          <w:sz w:val="21"/>
+          <w:szCs w:val="21"/>
+          <w:lang w:val="pt-PT" w:eastAsia="pt-PT" w:bidi="ar-SA"/>
+        </w:rPr>
+        <w:t xml:space="preserve"> </w:t>
+      </w:r>
+      <w:proofErr w:type="spellStart"/>
+      <w:r>
+        <w:rPr>
+          <w:rFonts w:ascii="Consolas" w:eastAsia="Times New Roman" w:hAnsi="Consolas" w:cs="Times New Roman"/>
+          <w:color w:val="CAD3F5"/>
+          <w:sz w:val="21"/>
+          <w:szCs w:val="21"/>
+          <w:lang w:val="pt-PT" w:eastAsia="pt-PT" w:bidi="ar-SA"/>
+        </w:rPr>
+        <w:t>selects</w:t>
+      </w:r>
+      <w:proofErr w:type="spellEnd"/>
+      <w:r>
+        <w:rPr>
+          <w:rFonts w:ascii="Consolas" w:eastAsia="Times New Roman" w:hAnsi="Consolas" w:cs="Times New Roman"/>
+          <w:color w:val="CAD3F5"/>
+          <w:sz w:val="21"/>
+          <w:szCs w:val="21"/>
+          <w:lang w:val="pt-PT" w:eastAsia="pt-PT" w:bidi="ar-SA"/>
+        </w:rPr>
+        <w:t xml:space="preserve"> </w:t>
+      </w:r>
+      <w:proofErr w:type="spellStart"/>
+      <w:r>
+        <w:rPr>
+          <w:rFonts w:ascii="Consolas" w:eastAsia="Times New Roman" w:hAnsi="Consolas" w:cs="Times New Roman"/>
+          <w:color w:val="CAD3F5"/>
+          <w:sz w:val="21"/>
+          <w:szCs w:val="21"/>
+          <w:lang w:val="pt-PT" w:eastAsia="pt-PT" w:bidi="ar-SA"/>
+        </w:rPr>
+        <w:t>the</w:t>
+      </w:r>
+      <w:proofErr w:type="spellEnd"/>
+      <w:r>
+        <w:rPr>
+          <w:rFonts w:ascii="Consolas" w:eastAsia="Times New Roman" w:hAnsi="Consolas" w:cs="Times New Roman"/>
+          <w:color w:val="CAD3F5"/>
+          <w:sz w:val="21"/>
+          <w:szCs w:val="21"/>
+          <w:lang w:val="pt-PT" w:eastAsia="pt-PT" w:bidi="ar-SA"/>
+        </w:rPr>
+        <w:t xml:space="preserve"> </w:t>
+      </w:r>
+      <w:proofErr w:type="spellStart"/>
+      <w:r>
+        <w:rPr>
+          <w:rFonts w:ascii="Consolas" w:eastAsia="Times New Roman" w:hAnsi="Consolas" w:cs="Times New Roman"/>
+          <w:color w:val="CAD3F5"/>
+          <w:sz w:val="21"/>
+          <w:szCs w:val="21"/>
+          <w:lang w:val="pt-PT" w:eastAsia="pt-PT" w:bidi="ar-SA"/>
+        </w:rPr>
+        <w:t>seat</w:t>
+      </w:r>
+      <w:proofErr w:type="spellEnd"/>
+      <w:r>
+        <w:rPr>
+          <w:rFonts w:ascii="Consolas" w:eastAsia="Times New Roman" w:hAnsi="Consolas" w:cs="Times New Roman"/>
+          <w:color w:val="CAD3F5"/>
+          <w:sz w:val="21"/>
+          <w:szCs w:val="21"/>
+          <w:lang w:val="pt-PT" w:eastAsia="pt-PT" w:bidi="ar-SA"/>
+        </w:rPr>
+        <w:t xml:space="preserve"> 26</w:t>
       </w:r>
     </w:p>
     <w:p>
@@ -5147,6 +5980,7 @@
         </w:rPr>
         <w:t xml:space="preserve">    </w:t>
       </w:r>
+      <w:proofErr w:type="spellStart"/>
       <w:r>
         <w:rPr>
           <w:rFonts w:ascii="Consolas" w:eastAsia="Times New Roman" w:hAnsi="Consolas" w:cs="Times New Roman"/>
@@ -5155,17 +5989,172 @@
           <w:szCs w:val="21"/>
           <w:lang w:val="pt-PT" w:eastAsia="pt-PT" w:bidi="ar-SA"/>
         </w:rPr>
-        <w:t xml:space="preserve">And </w:t>
-      </w:r>
-      <w:r>
-        <w:rPr>
-          <w:rFonts w:ascii="Consolas" w:eastAsia="Times New Roman" w:hAnsi="Consolas" w:cs="Times New Roman"/>
-          <w:color w:val="CAD3F5"/>
-          <w:sz w:val="21"/>
-          <w:szCs w:val="21"/>
-          <w:lang w:val="pt-PT" w:eastAsia="pt-PT" w:bidi="ar-SA"/>
-        </w:rPr>
-        <w:t xml:space="preserve">the seat number 26 is not taken yet </w:t>
+        <w:t>And</w:t>
+      </w:r>
+      <w:proofErr w:type="spellEnd"/>
+      <w:r>
+        <w:rPr>
+          <w:rFonts w:ascii="Consolas" w:eastAsia="Times New Roman" w:hAnsi="Consolas" w:cs="Times New Roman"/>
+          <w:color w:val="C6A0F6"/>
+          <w:sz w:val="21"/>
+          <w:szCs w:val="21"/>
+          <w:lang w:val="pt-PT" w:eastAsia="pt-PT" w:bidi="ar-SA"/>
+        </w:rPr>
+        <w:t xml:space="preserve"> </w:t>
+      </w:r>
+      <w:proofErr w:type="spellStart"/>
+      <w:r>
+        <w:rPr>
+          <w:rFonts w:ascii="Consolas" w:eastAsia="Times New Roman" w:hAnsi="Consolas" w:cs="Times New Roman"/>
+          <w:color w:val="CAD3F5"/>
+          <w:sz w:val="21"/>
+          <w:szCs w:val="21"/>
+          <w:lang w:val="pt-PT" w:eastAsia="pt-PT" w:bidi="ar-SA"/>
+        </w:rPr>
+        <w:t>the</w:t>
+      </w:r>
+      <w:proofErr w:type="spellEnd"/>
+      <w:r>
+        <w:rPr>
+          <w:rFonts w:ascii="Consolas" w:eastAsia="Times New Roman" w:hAnsi="Consolas" w:cs="Times New Roman"/>
+          <w:color w:val="CAD3F5"/>
+          <w:sz w:val="21"/>
+          <w:szCs w:val="21"/>
+          <w:lang w:val="pt-PT" w:eastAsia="pt-PT" w:bidi="ar-SA"/>
+        </w:rPr>
+        <w:t xml:space="preserve"> </w:t>
+      </w:r>
+      <w:proofErr w:type="spellStart"/>
+      <w:r>
+        <w:rPr>
+          <w:rFonts w:ascii="Consolas" w:eastAsia="Times New Roman" w:hAnsi="Consolas" w:cs="Times New Roman"/>
+          <w:color w:val="CAD3F5"/>
+          <w:sz w:val="21"/>
+          <w:szCs w:val="21"/>
+          <w:lang w:val="pt-PT" w:eastAsia="pt-PT" w:bidi="ar-SA"/>
+        </w:rPr>
+        <w:t>seat</w:t>
+      </w:r>
+      <w:proofErr w:type="spellEnd"/>
+      <w:r>
+        <w:rPr>
+          <w:rFonts w:ascii="Consolas" w:eastAsia="Times New Roman" w:hAnsi="Consolas" w:cs="Times New Roman"/>
+          <w:color w:val="CAD3F5"/>
+          <w:sz w:val="21"/>
+          <w:szCs w:val="21"/>
+          <w:lang w:val="pt-PT" w:eastAsia="pt-PT" w:bidi="ar-SA"/>
+        </w:rPr>
+        <w:t xml:space="preserve"> </w:t>
+      </w:r>
+      <w:proofErr w:type="spellStart"/>
+      <w:r>
+        <w:rPr>
+          <w:rFonts w:ascii="Consolas" w:eastAsia="Times New Roman" w:hAnsi="Consolas" w:cs="Times New Roman"/>
+          <w:color w:val="CAD3F5"/>
+          <w:sz w:val="21"/>
+          <w:szCs w:val="21"/>
+          <w:lang w:val="pt-PT" w:eastAsia="pt-PT" w:bidi="ar-SA"/>
+        </w:rPr>
+        <w:t>number</w:t>
+      </w:r>
+      <w:proofErr w:type="spellEnd"/>
+      <w:r>
+        <w:rPr>
+          <w:rFonts w:ascii="Consolas" w:eastAsia="Times New Roman" w:hAnsi="Consolas" w:cs="Times New Roman"/>
+          <w:color w:val="CAD3F5"/>
+          <w:sz w:val="21"/>
+          <w:szCs w:val="21"/>
+          <w:lang w:val="pt-PT" w:eastAsia="pt-PT" w:bidi="ar-SA"/>
+        </w:rPr>
+        <w:t xml:space="preserve"> 26 </w:t>
+      </w:r>
+      <w:proofErr w:type="spellStart"/>
+      <w:r>
+        <w:rPr>
+          <w:rFonts w:ascii="Consolas" w:eastAsia="Times New Roman" w:hAnsi="Consolas" w:cs="Times New Roman"/>
+          <w:color w:val="CAD3F5"/>
+          <w:sz w:val="21"/>
+          <w:szCs w:val="21"/>
+          <w:lang w:val="pt-PT" w:eastAsia="pt-PT" w:bidi="ar-SA"/>
+        </w:rPr>
+        <w:t>is</w:t>
+      </w:r>
+      <w:proofErr w:type="spellEnd"/>
+      <w:r>
+        <w:rPr>
+          <w:rFonts w:ascii="Consolas" w:eastAsia="Times New Roman" w:hAnsi="Consolas" w:cs="Times New Roman"/>
+          <w:color w:val="CAD3F5"/>
+          <w:sz w:val="21"/>
+          <w:szCs w:val="21"/>
+          <w:lang w:val="pt-PT" w:eastAsia="pt-PT" w:bidi="ar-SA"/>
+        </w:rPr>
+        <w:t xml:space="preserve"> </w:t>
+      </w:r>
+      <w:proofErr w:type="spellStart"/>
+      <w:r>
+        <w:rPr>
+          <w:rFonts w:ascii="Consolas" w:eastAsia="Times New Roman" w:hAnsi="Consolas" w:cs="Times New Roman"/>
+          <w:color w:val="CAD3F5"/>
+          <w:sz w:val="21"/>
+          <w:szCs w:val="21"/>
+          <w:lang w:val="pt-PT" w:eastAsia="pt-PT" w:bidi="ar-SA"/>
+        </w:rPr>
+        <w:t>not</w:t>
+      </w:r>
+      <w:proofErr w:type="spellEnd"/>
+      <w:r>
+        <w:rPr>
+          <w:rFonts w:ascii="Consolas" w:eastAsia="Times New Roman" w:hAnsi="Consolas" w:cs="Times New Roman"/>
+          <w:color w:val="CAD3F5"/>
+          <w:sz w:val="21"/>
+          <w:szCs w:val="21"/>
+          <w:lang w:val="pt-PT" w:eastAsia="pt-PT" w:bidi="ar-SA"/>
+        </w:rPr>
+        <w:t xml:space="preserve"> </w:t>
+      </w:r>
+      <w:proofErr w:type="spellStart"/>
+      <w:r>
+        <w:rPr>
+          <w:rFonts w:ascii="Consolas" w:eastAsia="Times New Roman" w:hAnsi="Consolas" w:cs="Times New Roman"/>
+          <w:color w:val="CAD3F5"/>
+          <w:sz w:val="21"/>
+          <w:szCs w:val="21"/>
+          <w:lang w:val="pt-PT" w:eastAsia="pt-PT" w:bidi="ar-SA"/>
+        </w:rPr>
+        <w:t>taken</w:t>
+      </w:r>
+      <w:proofErr w:type="spellEnd"/>
+      <w:r>
+        <w:rPr>
+          <w:rFonts w:ascii="Consolas" w:eastAsia="Times New Roman" w:hAnsi="Consolas" w:cs="Times New Roman"/>
+          <w:color w:val="CAD3F5"/>
+          <w:sz w:val="21"/>
+          <w:szCs w:val="21"/>
+          <w:lang w:val="pt-PT" w:eastAsia="pt-PT" w:bidi="ar-SA"/>
+        </w:rPr>
+        <w:t xml:space="preserve"> </w:t>
+      </w:r>
+      <w:proofErr w:type="spellStart"/>
+      <w:r>
+        <w:rPr>
+          <w:rFonts w:ascii="Consolas" w:eastAsia="Times New Roman" w:hAnsi="Consolas" w:cs="Times New Roman"/>
+          <w:color w:val="CAD3F5"/>
+          <w:sz w:val="21"/>
+          <w:szCs w:val="21"/>
+          <w:lang w:val="pt-PT" w:eastAsia="pt-PT" w:bidi="ar-SA"/>
+        </w:rPr>
+        <w:t>yet</w:t>
+      </w:r>
+      <w:proofErr w:type="spellEnd"/>
+      <w:r>
+        <w:rPr>
+          <w:rFonts w:ascii="Consolas" w:eastAsia="Times New Roman" w:hAnsi="Consolas" w:cs="Times New Roman"/>
+          <w:color w:val="CAD3F5"/>
+          <w:sz w:val="21"/>
+          <w:szCs w:val="21"/>
+          <w:lang w:val="pt-PT" w:eastAsia="pt-PT" w:bidi="ar-SA"/>
+        </w:rPr>
+        <w:t xml:space="preserve"> </w:t>
       </w:r>
     </w:p>
     <w:p>
@@ -5192,6 +6181,7 @@
         </w:rPr>
         <w:t xml:space="preserve">    </w:t>
       </w:r>
+      <w:proofErr w:type="spellStart"/>
       <w:r>
         <w:rPr>
           <w:rFonts w:ascii="Consolas" w:eastAsia="Times New Roman" w:hAnsi="Consolas" w:cs="Times New Roman"/>
@@ -5200,18 +6190,97 @@
           <w:szCs w:val="21"/>
           <w:lang w:val="pt-PT" w:eastAsia="pt-PT" w:bidi="ar-SA"/>
         </w:rPr>
-        <w:t xml:space="preserve">And </w:t>
-      </w:r>
-      <w:r>
-        <w:rPr>
-          <w:rFonts w:ascii="Consolas" w:eastAsia="Times New Roman" w:hAnsi="Consolas" w:cs="Times New Roman"/>
-          <w:color w:val="CAD3F5"/>
-          <w:sz w:val="21"/>
-          <w:szCs w:val="21"/>
-          <w:lang w:val="pt-PT" w:eastAsia="pt-PT" w:bidi="ar-SA"/>
-        </w:rPr>
-        <w:t>the user inputs his information</w:t>
-      </w:r>
+        <w:t>And</w:t>
+      </w:r>
+      <w:proofErr w:type="spellEnd"/>
+      <w:r>
+        <w:rPr>
+          <w:rFonts w:ascii="Consolas" w:eastAsia="Times New Roman" w:hAnsi="Consolas" w:cs="Times New Roman"/>
+          <w:color w:val="C6A0F6"/>
+          <w:sz w:val="21"/>
+          <w:szCs w:val="21"/>
+          <w:lang w:val="pt-PT" w:eastAsia="pt-PT" w:bidi="ar-SA"/>
+        </w:rPr>
+        <w:t xml:space="preserve"> </w:t>
+      </w:r>
+      <w:proofErr w:type="spellStart"/>
+      <w:r>
+        <w:rPr>
+          <w:rFonts w:ascii="Consolas" w:eastAsia="Times New Roman" w:hAnsi="Consolas" w:cs="Times New Roman"/>
+          <w:color w:val="CAD3F5"/>
+          <w:sz w:val="21"/>
+          <w:szCs w:val="21"/>
+          <w:lang w:val="pt-PT" w:eastAsia="pt-PT" w:bidi="ar-SA"/>
+        </w:rPr>
+        <w:t>the</w:t>
+      </w:r>
+      <w:proofErr w:type="spellEnd"/>
+      <w:r>
+        <w:rPr>
+          <w:rFonts w:ascii="Consolas" w:eastAsia="Times New Roman" w:hAnsi="Consolas" w:cs="Times New Roman"/>
+          <w:color w:val="CAD3F5"/>
+          <w:sz w:val="21"/>
+          <w:szCs w:val="21"/>
+          <w:lang w:val="pt-PT" w:eastAsia="pt-PT" w:bidi="ar-SA"/>
+        </w:rPr>
+        <w:t xml:space="preserve"> </w:t>
+      </w:r>
+      <w:proofErr w:type="spellStart"/>
+      <w:r>
+        <w:rPr>
+          <w:rFonts w:ascii="Consolas" w:eastAsia="Times New Roman" w:hAnsi="Consolas" w:cs="Times New Roman"/>
+          <w:color w:val="CAD3F5"/>
+          <w:sz w:val="21"/>
+          <w:szCs w:val="21"/>
+          <w:lang w:val="pt-PT" w:eastAsia="pt-PT" w:bidi="ar-SA"/>
+        </w:rPr>
+        <w:t>user</w:t>
+      </w:r>
+      <w:proofErr w:type="spellEnd"/>
+      <w:r>
+        <w:rPr>
+          <w:rFonts w:ascii="Consolas" w:eastAsia="Times New Roman" w:hAnsi="Consolas" w:cs="Times New Roman"/>
+          <w:color w:val="CAD3F5"/>
+          <w:sz w:val="21"/>
+          <w:szCs w:val="21"/>
+          <w:lang w:val="pt-PT" w:eastAsia="pt-PT" w:bidi="ar-SA"/>
+        </w:rPr>
+        <w:t xml:space="preserve"> inputs </w:t>
+      </w:r>
+      <w:proofErr w:type="spellStart"/>
+      <w:r>
+        <w:rPr>
+          <w:rFonts w:ascii="Consolas" w:eastAsia="Times New Roman" w:hAnsi="Consolas" w:cs="Times New Roman"/>
+          <w:color w:val="CAD3F5"/>
+          <w:sz w:val="21"/>
+          <w:szCs w:val="21"/>
+          <w:lang w:val="pt-PT" w:eastAsia="pt-PT" w:bidi="ar-SA"/>
+        </w:rPr>
+        <w:t>his</w:t>
+      </w:r>
+      <w:proofErr w:type="spellEnd"/>
+      <w:r>
+        <w:rPr>
+          <w:rFonts w:ascii="Consolas" w:eastAsia="Times New Roman" w:hAnsi="Consolas" w:cs="Times New Roman"/>
+          <w:color w:val="CAD3F5"/>
+          <w:sz w:val="21"/>
+          <w:szCs w:val="21"/>
+          <w:lang w:val="pt-PT" w:eastAsia="pt-PT" w:bidi="ar-SA"/>
+        </w:rPr>
+        <w:t xml:space="preserve"> </w:t>
+      </w:r>
+      <w:proofErr w:type="spellStart"/>
+      <w:r>
+        <w:rPr>
+          <w:rFonts w:ascii="Consolas" w:eastAsia="Times New Roman" w:hAnsi="Consolas" w:cs="Times New Roman"/>
+          <w:color w:val="CAD3F5"/>
+          <w:sz w:val="21"/>
+          <w:szCs w:val="21"/>
+          <w:lang w:val="pt-PT" w:eastAsia="pt-PT" w:bidi="ar-SA"/>
+        </w:rPr>
+        <w:t>information</w:t>
+      </w:r>
+      <w:proofErr w:type="spellEnd"/>
     </w:p>
     <w:p>
       <w:pPr>
@@ -5237,6 +6306,7 @@
         </w:rPr>
         <w:t xml:space="preserve">    </w:t>
       </w:r>
+      <w:proofErr w:type="spellStart"/>
       <w:r>
         <w:rPr>
           <w:rFonts w:ascii="Consolas" w:eastAsia="Times New Roman" w:hAnsi="Consolas" w:cs="Times New Roman"/>
@@ -5245,18 +6315,163 @@
           <w:szCs w:val="21"/>
           <w:lang w:val="pt-PT" w:eastAsia="pt-PT" w:bidi="ar-SA"/>
         </w:rPr>
-        <w:t xml:space="preserve">And </w:t>
-      </w:r>
-      <w:r>
-        <w:rPr>
-          <w:rFonts w:ascii="Consolas" w:eastAsia="Times New Roman" w:hAnsi="Consolas" w:cs="Times New Roman"/>
-          <w:color w:val="CAD3F5"/>
-          <w:sz w:val="21"/>
-          <w:szCs w:val="21"/>
-          <w:lang w:val="pt-PT" w:eastAsia="pt-PT" w:bidi="ar-SA"/>
-        </w:rPr>
-        <w:t>the user clicks on the buy button</w:t>
-      </w:r>
+        <w:t>And</w:t>
+      </w:r>
+      <w:proofErr w:type="spellEnd"/>
+      <w:r>
+        <w:rPr>
+          <w:rFonts w:ascii="Consolas" w:eastAsia="Times New Roman" w:hAnsi="Consolas" w:cs="Times New Roman"/>
+          <w:color w:val="C6A0F6"/>
+          <w:sz w:val="21"/>
+          <w:szCs w:val="21"/>
+          <w:lang w:val="pt-PT" w:eastAsia="pt-PT" w:bidi="ar-SA"/>
+        </w:rPr>
+        <w:t xml:space="preserve"> </w:t>
+      </w:r>
+      <w:proofErr w:type="spellStart"/>
+      <w:r>
+        <w:rPr>
+          <w:rFonts w:ascii="Consolas" w:eastAsia="Times New Roman" w:hAnsi="Consolas" w:cs="Times New Roman"/>
+          <w:color w:val="CAD3F5"/>
+          <w:sz w:val="21"/>
+          <w:szCs w:val="21"/>
+          <w:lang w:val="pt-PT" w:eastAsia="pt-PT" w:bidi="ar-SA"/>
+        </w:rPr>
+        <w:t>the</w:t>
+      </w:r>
+      <w:proofErr w:type="spellEnd"/>
+      <w:r>
+        <w:rPr>
+          <w:rFonts w:ascii="Consolas" w:eastAsia="Times New Roman" w:hAnsi="Consolas" w:cs="Times New Roman"/>
+          <w:color w:val="CAD3F5"/>
+          <w:sz w:val="21"/>
+          <w:szCs w:val="21"/>
+          <w:lang w:val="pt-PT" w:eastAsia="pt-PT" w:bidi="ar-SA"/>
+        </w:rPr>
+        <w:t xml:space="preserve"> </w:t>
+      </w:r>
+      <w:proofErr w:type="spellStart"/>
+      <w:r>
+        <w:rPr>
+          <w:rFonts w:ascii="Consolas" w:eastAsia="Times New Roman" w:hAnsi="Consolas" w:cs="Times New Roman"/>
+          <w:color w:val="CAD3F5"/>
+          <w:sz w:val="21"/>
+          <w:szCs w:val="21"/>
+          <w:lang w:val="pt-PT" w:eastAsia="pt-PT" w:bidi="ar-SA"/>
+        </w:rPr>
+        <w:t>user</w:t>
+      </w:r>
+      <w:proofErr w:type="spellEnd"/>
+      <w:r>
+        <w:rPr>
+          <w:rFonts w:ascii="Consolas" w:eastAsia="Times New Roman" w:hAnsi="Consolas" w:cs="Times New Roman"/>
+          <w:color w:val="CAD3F5"/>
+          <w:sz w:val="21"/>
+          <w:szCs w:val="21"/>
+          <w:lang w:val="pt-PT" w:eastAsia="pt-PT" w:bidi="ar-SA"/>
+        </w:rPr>
+        <w:t xml:space="preserve"> </w:t>
+      </w:r>
+      <w:proofErr w:type="spellStart"/>
+      <w:r>
+        <w:rPr>
+          <w:rFonts w:ascii="Consolas" w:eastAsia="Times New Roman" w:hAnsi="Consolas" w:cs="Times New Roman"/>
+          <w:color w:val="CAD3F5"/>
+          <w:sz w:val="21"/>
+          <w:szCs w:val="21"/>
+          <w:lang w:val="pt-PT" w:eastAsia="pt-PT" w:bidi="ar-SA"/>
+        </w:rPr>
+        <w:t>clicks</w:t>
+      </w:r>
+      <w:proofErr w:type="spellEnd"/>
+      <w:r>
+        <w:rPr>
+          <w:rFonts w:ascii="Consolas" w:eastAsia="Times New Roman" w:hAnsi="Consolas" w:cs="Times New Roman"/>
+          <w:color w:val="CAD3F5"/>
+          <w:sz w:val="21"/>
+          <w:szCs w:val="21"/>
+          <w:lang w:val="pt-PT" w:eastAsia="pt-PT" w:bidi="ar-SA"/>
+        </w:rPr>
+        <w:t xml:space="preserve"> </w:t>
+      </w:r>
+      <w:proofErr w:type="spellStart"/>
+      <w:r>
+        <w:rPr>
+          <w:rFonts w:ascii="Consolas" w:eastAsia="Times New Roman" w:hAnsi="Consolas" w:cs="Times New Roman"/>
+          <w:color w:val="CAD3F5"/>
+          <w:sz w:val="21"/>
+          <w:szCs w:val="21"/>
+          <w:lang w:val="pt-PT" w:eastAsia="pt-PT" w:bidi="ar-SA"/>
+        </w:rPr>
+        <w:t>on</w:t>
+      </w:r>
+      <w:proofErr w:type="spellEnd"/>
+      <w:r>
+        <w:rPr>
+          <w:rFonts w:ascii="Consolas" w:eastAsia="Times New Roman" w:hAnsi="Consolas" w:cs="Times New Roman"/>
+          <w:color w:val="CAD3F5"/>
+          <w:sz w:val="21"/>
+          <w:szCs w:val="21"/>
+          <w:lang w:val="pt-PT" w:eastAsia="pt-PT" w:bidi="ar-SA"/>
+        </w:rPr>
+        <w:t xml:space="preserve"> </w:t>
+      </w:r>
+      <w:proofErr w:type="spellStart"/>
+      <w:r>
+        <w:rPr>
+          <w:rFonts w:ascii="Consolas" w:eastAsia="Times New Roman" w:hAnsi="Consolas" w:cs="Times New Roman"/>
+          <w:color w:val="CAD3F5"/>
+          <w:sz w:val="21"/>
+          <w:szCs w:val="21"/>
+          <w:lang w:val="pt-PT" w:eastAsia="pt-PT" w:bidi="ar-SA"/>
+        </w:rPr>
+        <w:t>the</w:t>
+      </w:r>
+      <w:proofErr w:type="spellEnd"/>
+      <w:r>
+        <w:rPr>
+          <w:rFonts w:ascii="Consolas" w:eastAsia="Times New Roman" w:hAnsi="Consolas" w:cs="Times New Roman"/>
+          <w:color w:val="CAD3F5"/>
+          <w:sz w:val="21"/>
+          <w:szCs w:val="21"/>
+          <w:lang w:val="pt-PT" w:eastAsia="pt-PT" w:bidi="ar-SA"/>
+        </w:rPr>
+        <w:t xml:space="preserve"> </w:t>
+      </w:r>
+      <w:proofErr w:type="spellStart"/>
+      <w:r>
+        <w:rPr>
+          <w:rFonts w:ascii="Consolas" w:eastAsia="Times New Roman" w:hAnsi="Consolas" w:cs="Times New Roman"/>
+          <w:color w:val="CAD3F5"/>
+          <w:sz w:val="21"/>
+          <w:szCs w:val="21"/>
+          <w:lang w:val="pt-PT" w:eastAsia="pt-PT" w:bidi="ar-SA"/>
+        </w:rPr>
+        <w:t>buy</w:t>
+      </w:r>
+      <w:proofErr w:type="spellEnd"/>
+      <w:r>
+        <w:rPr>
+          <w:rFonts w:ascii="Consolas" w:eastAsia="Times New Roman" w:hAnsi="Consolas" w:cs="Times New Roman"/>
+          <w:color w:val="CAD3F5"/>
+          <w:sz w:val="21"/>
+          <w:szCs w:val="21"/>
+          <w:lang w:val="pt-PT" w:eastAsia="pt-PT" w:bidi="ar-SA"/>
+        </w:rPr>
+        <w:t xml:space="preserve"> </w:t>
+      </w:r>
+      <w:proofErr w:type="spellStart"/>
+      <w:r>
+        <w:rPr>
+          <w:rFonts w:ascii="Consolas" w:eastAsia="Times New Roman" w:hAnsi="Consolas" w:cs="Times New Roman"/>
+          <w:color w:val="CAD3F5"/>
+          <w:sz w:val="21"/>
+          <w:szCs w:val="21"/>
+          <w:lang w:val="pt-PT" w:eastAsia="pt-PT" w:bidi="ar-SA"/>
+        </w:rPr>
+        <w:t>button</w:t>
+      </w:r>
+      <w:proofErr w:type="spellEnd"/>
     </w:p>
     <w:p>
       <w:pPr>
@@ -5282,6 +6497,7 @@
         </w:rPr>
         <w:t xml:space="preserve">    </w:t>
       </w:r>
+      <w:proofErr w:type="spellStart"/>
       <w:r>
         <w:rPr>
           <w:rFonts w:ascii="Consolas" w:eastAsia="Times New Roman" w:hAnsi="Consolas" w:cs="Times New Roman"/>
@@ -5290,18 +6506,141 @@
           <w:szCs w:val="21"/>
           <w:lang w:val="pt-PT" w:eastAsia="pt-PT" w:bidi="ar-SA"/>
         </w:rPr>
-        <w:t xml:space="preserve">Then </w:t>
-      </w:r>
-      <w:r>
-        <w:rPr>
-          <w:rFonts w:ascii="Consolas" w:eastAsia="Times New Roman" w:hAnsi="Consolas" w:cs="Times New Roman"/>
-          <w:color w:val="CAD3F5"/>
-          <w:sz w:val="21"/>
-          <w:szCs w:val="21"/>
-          <w:lang w:val="pt-PT" w:eastAsia="pt-PT" w:bidi="ar-SA"/>
-        </w:rPr>
-        <w:t>the user should receive a confirmation message</w:t>
-      </w:r>
+        <w:t>Then</w:t>
+      </w:r>
+      <w:proofErr w:type="spellEnd"/>
+      <w:r>
+        <w:rPr>
+          <w:rFonts w:ascii="Consolas" w:eastAsia="Times New Roman" w:hAnsi="Consolas" w:cs="Times New Roman"/>
+          <w:color w:val="C6A0F6"/>
+          <w:sz w:val="21"/>
+          <w:szCs w:val="21"/>
+          <w:lang w:val="pt-PT" w:eastAsia="pt-PT" w:bidi="ar-SA"/>
+        </w:rPr>
+        <w:t xml:space="preserve"> </w:t>
+      </w:r>
+      <w:proofErr w:type="spellStart"/>
+      <w:r>
+        <w:rPr>
+          <w:rFonts w:ascii="Consolas" w:eastAsia="Times New Roman" w:hAnsi="Consolas" w:cs="Times New Roman"/>
+          <w:color w:val="CAD3F5"/>
+          <w:sz w:val="21"/>
+          <w:szCs w:val="21"/>
+          <w:lang w:val="pt-PT" w:eastAsia="pt-PT" w:bidi="ar-SA"/>
+        </w:rPr>
+        <w:t>the</w:t>
+      </w:r>
+      <w:proofErr w:type="spellEnd"/>
+      <w:r>
+        <w:rPr>
+          <w:rFonts w:ascii="Consolas" w:eastAsia="Times New Roman" w:hAnsi="Consolas" w:cs="Times New Roman"/>
+          <w:color w:val="CAD3F5"/>
+          <w:sz w:val="21"/>
+          <w:szCs w:val="21"/>
+          <w:lang w:val="pt-PT" w:eastAsia="pt-PT" w:bidi="ar-SA"/>
+        </w:rPr>
+        <w:t xml:space="preserve"> </w:t>
+      </w:r>
+      <w:proofErr w:type="spellStart"/>
+      <w:r>
+        <w:rPr>
+          <w:rFonts w:ascii="Consolas" w:eastAsia="Times New Roman" w:hAnsi="Consolas" w:cs="Times New Roman"/>
+          <w:color w:val="CAD3F5"/>
+          <w:sz w:val="21"/>
+          <w:szCs w:val="21"/>
+          <w:lang w:val="pt-PT" w:eastAsia="pt-PT" w:bidi="ar-SA"/>
+        </w:rPr>
+        <w:t>user</w:t>
+      </w:r>
+      <w:proofErr w:type="spellEnd"/>
+      <w:r>
+        <w:rPr>
+          <w:rFonts w:ascii="Consolas" w:eastAsia="Times New Roman" w:hAnsi="Consolas" w:cs="Times New Roman"/>
+          <w:color w:val="CAD3F5"/>
+          <w:sz w:val="21"/>
+          <w:szCs w:val="21"/>
+          <w:lang w:val="pt-PT" w:eastAsia="pt-PT" w:bidi="ar-SA"/>
+        </w:rPr>
+        <w:t xml:space="preserve"> </w:t>
+      </w:r>
+      <w:proofErr w:type="spellStart"/>
+      <w:r>
+        <w:rPr>
+          <w:rFonts w:ascii="Consolas" w:eastAsia="Times New Roman" w:hAnsi="Consolas" w:cs="Times New Roman"/>
+          <w:color w:val="CAD3F5"/>
+          <w:sz w:val="21"/>
+          <w:szCs w:val="21"/>
+          <w:lang w:val="pt-PT" w:eastAsia="pt-PT" w:bidi="ar-SA"/>
+        </w:rPr>
+        <w:t>should</w:t>
+      </w:r>
+      <w:proofErr w:type="spellEnd"/>
+      <w:r>
+        <w:rPr>
+          <w:rFonts w:ascii="Consolas" w:eastAsia="Times New Roman" w:hAnsi="Consolas" w:cs="Times New Roman"/>
+          <w:color w:val="CAD3F5"/>
+          <w:sz w:val="21"/>
+          <w:szCs w:val="21"/>
+          <w:lang w:val="pt-PT" w:eastAsia="pt-PT" w:bidi="ar-SA"/>
+        </w:rPr>
+        <w:t xml:space="preserve"> </w:t>
+      </w:r>
+      <w:proofErr w:type="spellStart"/>
+      <w:r>
+        <w:rPr>
+          <w:rFonts w:ascii="Consolas" w:eastAsia="Times New Roman" w:hAnsi="Consolas" w:cs="Times New Roman"/>
+          <w:color w:val="CAD3F5"/>
+          <w:sz w:val="21"/>
+          <w:szCs w:val="21"/>
+          <w:lang w:val="pt-PT" w:eastAsia="pt-PT" w:bidi="ar-SA"/>
+        </w:rPr>
+        <w:t>receive</w:t>
+      </w:r>
+      <w:proofErr w:type="spellEnd"/>
+      <w:r>
+        <w:rPr>
+          <w:rFonts w:ascii="Consolas" w:eastAsia="Times New Roman" w:hAnsi="Consolas" w:cs="Times New Roman"/>
+          <w:color w:val="CAD3F5"/>
+          <w:sz w:val="21"/>
+          <w:szCs w:val="21"/>
+          <w:lang w:val="pt-PT" w:eastAsia="pt-PT" w:bidi="ar-SA"/>
+        </w:rPr>
+        <w:t xml:space="preserve"> a </w:t>
+      </w:r>
+      <w:proofErr w:type="spellStart"/>
+      <w:r>
+        <w:rPr>
+          <w:rFonts w:ascii="Consolas" w:eastAsia="Times New Roman" w:hAnsi="Consolas" w:cs="Times New Roman"/>
+          <w:color w:val="CAD3F5"/>
+          <w:sz w:val="21"/>
+          <w:szCs w:val="21"/>
+          <w:lang w:val="pt-PT" w:eastAsia="pt-PT" w:bidi="ar-SA"/>
+        </w:rPr>
+        <w:t>confirmation</w:t>
+      </w:r>
+      <w:proofErr w:type="spellEnd"/>
+      <w:r>
+        <w:rPr>
+          <w:rFonts w:ascii="Consolas" w:eastAsia="Times New Roman" w:hAnsi="Consolas" w:cs="Times New Roman"/>
+          <w:color w:val="CAD3F5"/>
+          <w:sz w:val="21"/>
+          <w:szCs w:val="21"/>
+          <w:lang w:val="pt-PT" w:eastAsia="pt-PT" w:bidi="ar-SA"/>
+        </w:rPr>
+        <w:t xml:space="preserve"> </w:t>
+      </w:r>
+      <w:proofErr w:type="spellStart"/>
+      <w:r>
+        <w:rPr>
+          <w:rFonts w:ascii="Consolas" w:eastAsia="Times New Roman" w:hAnsi="Consolas" w:cs="Times New Roman"/>
+          <w:color w:val="CAD3F5"/>
+          <w:sz w:val="21"/>
+          <w:szCs w:val="21"/>
+          <w:lang w:val="pt-PT" w:eastAsia="pt-PT" w:bidi="ar-SA"/>
+        </w:rPr>
+        <w:t>message</w:t>
+      </w:r>
+      <w:proofErr w:type="spellEnd"/>
     </w:p>
     <w:p>
       <w:pPr>
@@ -5332,6 +6671,7 @@
           <w:lang w:val="pt-PT" w:eastAsia="pt-PT" w:bidi="ar-SA"/>
         </w:rPr>
       </w:pPr>
+      <w:proofErr w:type="spellStart"/>
       <w:r>
         <w:rPr>
           <w:rFonts w:ascii="Consolas" w:eastAsia="Times New Roman" w:hAnsi="Consolas" w:cs="Times New Roman"/>
@@ -5342,15 +6682,82 @@
         </w:rPr>
         <w:t>Scenario</w:t>
       </w:r>
-      <w:r>
-        <w:rPr>
-          <w:rFonts w:ascii="Consolas" w:eastAsia="Times New Roman" w:hAnsi="Consolas" w:cs="Times New Roman"/>
-          <w:color w:val="CAD3F5"/>
-          <w:sz w:val="21"/>
-          <w:szCs w:val="21"/>
-          <w:lang w:val="pt-PT" w:eastAsia="pt-PT" w:bidi="ar-SA"/>
-        </w:rPr>
-        <w:t>: User cannot buy a bus Ticket</w:t>
+      <w:proofErr w:type="spellEnd"/>
+      <w:r>
+        <w:rPr>
+          <w:rFonts w:ascii="Consolas" w:eastAsia="Times New Roman" w:hAnsi="Consolas" w:cs="Times New Roman"/>
+          <w:color w:val="CAD3F5"/>
+          <w:sz w:val="21"/>
+          <w:szCs w:val="21"/>
+          <w:lang w:val="pt-PT" w:eastAsia="pt-PT" w:bidi="ar-SA"/>
+        </w:rPr>
+        <w:t xml:space="preserve">: </w:t>
+      </w:r>
+      <w:proofErr w:type="spellStart"/>
+      <w:r>
+        <w:rPr>
+          <w:rFonts w:ascii="Consolas" w:eastAsia="Times New Roman" w:hAnsi="Consolas" w:cs="Times New Roman"/>
+          <w:color w:val="CAD3F5"/>
+          <w:sz w:val="21"/>
+          <w:szCs w:val="21"/>
+          <w:lang w:val="pt-PT" w:eastAsia="pt-PT" w:bidi="ar-SA"/>
+        </w:rPr>
+        <w:t>User</w:t>
+      </w:r>
+      <w:proofErr w:type="spellEnd"/>
+      <w:r>
+        <w:rPr>
+          <w:rFonts w:ascii="Consolas" w:eastAsia="Times New Roman" w:hAnsi="Consolas" w:cs="Times New Roman"/>
+          <w:color w:val="CAD3F5"/>
+          <w:sz w:val="21"/>
+          <w:szCs w:val="21"/>
+          <w:lang w:val="pt-PT" w:eastAsia="pt-PT" w:bidi="ar-SA"/>
+        </w:rPr>
+        <w:t xml:space="preserve"> </w:t>
+      </w:r>
+      <w:proofErr w:type="spellStart"/>
+      <w:r>
+        <w:rPr>
+          <w:rFonts w:ascii="Consolas" w:eastAsia="Times New Roman" w:hAnsi="Consolas" w:cs="Times New Roman"/>
+          <w:color w:val="CAD3F5"/>
+          <w:sz w:val="21"/>
+          <w:szCs w:val="21"/>
+          <w:lang w:val="pt-PT" w:eastAsia="pt-PT" w:bidi="ar-SA"/>
+        </w:rPr>
+        <w:t>cannot</w:t>
+      </w:r>
+      <w:proofErr w:type="spellEnd"/>
+      <w:r>
+        <w:rPr>
+          <w:rFonts w:ascii="Consolas" w:eastAsia="Times New Roman" w:hAnsi="Consolas" w:cs="Times New Roman"/>
+          <w:color w:val="CAD3F5"/>
+          <w:sz w:val="21"/>
+          <w:szCs w:val="21"/>
+          <w:lang w:val="pt-PT" w:eastAsia="pt-PT" w:bidi="ar-SA"/>
+        </w:rPr>
+        <w:t xml:space="preserve"> </w:t>
+      </w:r>
+      <w:proofErr w:type="spellStart"/>
+      <w:r>
+        <w:rPr>
+          <w:rFonts w:ascii="Consolas" w:eastAsia="Times New Roman" w:hAnsi="Consolas" w:cs="Times New Roman"/>
+          <w:color w:val="CAD3F5"/>
+          <w:sz w:val="21"/>
+          <w:szCs w:val="21"/>
+          <w:lang w:val="pt-PT" w:eastAsia="pt-PT" w:bidi="ar-SA"/>
+        </w:rPr>
+        <w:t>buy</w:t>
+      </w:r>
+      <w:proofErr w:type="spellEnd"/>
+      <w:r>
+        <w:rPr>
+          <w:rFonts w:ascii="Consolas" w:eastAsia="Times New Roman" w:hAnsi="Consolas" w:cs="Times New Roman"/>
+          <w:color w:val="CAD3F5"/>
+          <w:sz w:val="21"/>
+          <w:szCs w:val="21"/>
+          <w:lang w:val="pt-PT" w:eastAsia="pt-PT" w:bidi="ar-SA"/>
+        </w:rPr>
+        <w:t xml:space="preserve"> a bus Ticket</w:t>
       </w:r>
     </w:p>
     <w:p>
@@ -5392,6 +6799,7 @@
         </w:rPr>
         <w:t xml:space="preserve">    </w:t>
       </w:r>
+      <w:proofErr w:type="spellStart"/>
       <w:r>
         <w:rPr>
           <w:rFonts w:ascii="Consolas" w:eastAsia="Times New Roman" w:hAnsi="Consolas" w:cs="Times New Roman"/>
@@ -5400,17 +6808,106 @@
           <w:szCs w:val="21"/>
           <w:lang w:val="pt-PT" w:eastAsia="pt-PT" w:bidi="ar-SA"/>
         </w:rPr>
-        <w:t xml:space="preserve">Given </w:t>
-      </w:r>
-      <w:r>
-        <w:rPr>
-          <w:rFonts w:ascii="Consolas" w:eastAsia="Times New Roman" w:hAnsi="Consolas" w:cs="Times New Roman"/>
-          <w:color w:val="CAD3F5"/>
-          <w:sz w:val="21"/>
-          <w:szCs w:val="21"/>
-          <w:lang w:val="pt-PT" w:eastAsia="pt-PT" w:bidi="ar-SA"/>
-        </w:rPr>
-        <w:t>the user entered in the website</w:t>
+        <w:t>Given</w:t>
+      </w:r>
+      <w:proofErr w:type="spellEnd"/>
+      <w:r>
+        <w:rPr>
+          <w:rFonts w:ascii="Consolas" w:eastAsia="Times New Roman" w:hAnsi="Consolas" w:cs="Times New Roman"/>
+          <w:color w:val="C6A0F6"/>
+          <w:sz w:val="21"/>
+          <w:szCs w:val="21"/>
+          <w:lang w:val="pt-PT" w:eastAsia="pt-PT" w:bidi="ar-SA"/>
+        </w:rPr>
+        <w:t xml:space="preserve"> </w:t>
+      </w:r>
+      <w:proofErr w:type="spellStart"/>
+      <w:r>
+        <w:rPr>
+          <w:rFonts w:ascii="Consolas" w:eastAsia="Times New Roman" w:hAnsi="Consolas" w:cs="Times New Roman"/>
+          <w:color w:val="CAD3F5"/>
+          <w:sz w:val="21"/>
+          <w:szCs w:val="21"/>
+          <w:lang w:val="pt-PT" w:eastAsia="pt-PT" w:bidi="ar-SA"/>
+        </w:rPr>
+        <w:t>the</w:t>
+      </w:r>
+      <w:proofErr w:type="spellEnd"/>
+      <w:r>
+        <w:rPr>
+          <w:rFonts w:ascii="Consolas" w:eastAsia="Times New Roman" w:hAnsi="Consolas" w:cs="Times New Roman"/>
+          <w:color w:val="CAD3F5"/>
+          <w:sz w:val="21"/>
+          <w:szCs w:val="21"/>
+          <w:lang w:val="pt-PT" w:eastAsia="pt-PT" w:bidi="ar-SA"/>
+        </w:rPr>
+        <w:t xml:space="preserve"> </w:t>
+      </w:r>
+      <w:proofErr w:type="spellStart"/>
+      <w:r>
+        <w:rPr>
+          <w:rFonts w:ascii="Consolas" w:eastAsia="Times New Roman" w:hAnsi="Consolas" w:cs="Times New Roman"/>
+          <w:color w:val="CAD3F5"/>
+          <w:sz w:val="21"/>
+          <w:szCs w:val="21"/>
+          <w:lang w:val="pt-PT" w:eastAsia="pt-PT" w:bidi="ar-SA"/>
+        </w:rPr>
+        <w:t>user</w:t>
+      </w:r>
+      <w:proofErr w:type="spellEnd"/>
+      <w:r>
+        <w:rPr>
+          <w:rFonts w:ascii="Consolas" w:eastAsia="Times New Roman" w:hAnsi="Consolas" w:cs="Times New Roman"/>
+          <w:color w:val="CAD3F5"/>
+          <w:sz w:val="21"/>
+          <w:szCs w:val="21"/>
+          <w:lang w:val="pt-PT" w:eastAsia="pt-PT" w:bidi="ar-SA"/>
+        </w:rPr>
+        <w:t xml:space="preserve"> </w:t>
+      </w:r>
+      <w:proofErr w:type="spellStart"/>
+      <w:r>
+        <w:rPr>
+          <w:rFonts w:ascii="Consolas" w:eastAsia="Times New Roman" w:hAnsi="Consolas" w:cs="Times New Roman"/>
+          <w:color w:val="CAD3F5"/>
+          <w:sz w:val="21"/>
+          <w:szCs w:val="21"/>
+          <w:lang w:val="pt-PT" w:eastAsia="pt-PT" w:bidi="ar-SA"/>
+        </w:rPr>
+        <w:t>entered</w:t>
+      </w:r>
+      <w:proofErr w:type="spellEnd"/>
+      <w:r>
+        <w:rPr>
+          <w:rFonts w:ascii="Consolas" w:eastAsia="Times New Roman" w:hAnsi="Consolas" w:cs="Times New Roman"/>
+          <w:color w:val="CAD3F5"/>
+          <w:sz w:val="21"/>
+          <w:szCs w:val="21"/>
+          <w:lang w:val="pt-PT" w:eastAsia="pt-PT" w:bidi="ar-SA"/>
+        </w:rPr>
+        <w:t xml:space="preserve"> in </w:t>
+      </w:r>
+      <w:proofErr w:type="spellStart"/>
+      <w:r>
+        <w:rPr>
+          <w:rFonts w:ascii="Consolas" w:eastAsia="Times New Roman" w:hAnsi="Consolas" w:cs="Times New Roman"/>
+          <w:color w:val="CAD3F5"/>
+          <w:sz w:val="21"/>
+          <w:szCs w:val="21"/>
+          <w:lang w:val="pt-PT" w:eastAsia="pt-PT" w:bidi="ar-SA"/>
+        </w:rPr>
+        <w:t>the</w:t>
+      </w:r>
+      <w:proofErr w:type="spellEnd"/>
+      <w:r>
+        <w:rPr>
+          <w:rFonts w:ascii="Consolas" w:eastAsia="Times New Roman" w:hAnsi="Consolas" w:cs="Times New Roman"/>
+          <w:color w:val="CAD3F5"/>
+          <w:sz w:val="21"/>
+          <w:szCs w:val="21"/>
+          <w:lang w:val="pt-PT" w:eastAsia="pt-PT" w:bidi="ar-SA"/>
+        </w:rPr>
+        <w:t xml:space="preserve"> website</w:t>
       </w:r>
     </w:p>
     <w:p>
@@ -5437,6 +6934,7 @@
         </w:rPr>
         <w:t xml:space="preserve">    </w:t>
       </w:r>
+      <w:proofErr w:type="spellStart"/>
       <w:r>
         <w:rPr>
           <w:rFonts w:ascii="Consolas" w:eastAsia="Times New Roman" w:hAnsi="Consolas" w:cs="Times New Roman"/>
@@ -5445,17 +6943,84 @@
           <w:szCs w:val="21"/>
           <w:lang w:val="pt-PT" w:eastAsia="pt-PT" w:bidi="ar-SA"/>
         </w:rPr>
-        <w:t xml:space="preserve">When </w:t>
-      </w:r>
-      <w:r>
-        <w:rPr>
-          <w:rFonts w:ascii="Consolas" w:eastAsia="Times New Roman" w:hAnsi="Consolas" w:cs="Times New Roman"/>
-          <w:color w:val="CAD3F5"/>
-          <w:sz w:val="21"/>
-          <w:szCs w:val="21"/>
-          <w:lang w:val="pt-PT" w:eastAsia="pt-PT" w:bidi="ar-SA"/>
-        </w:rPr>
-        <w:t>the user searches for trips</w:t>
+        <w:t>When</w:t>
+      </w:r>
+      <w:proofErr w:type="spellEnd"/>
+      <w:r>
+        <w:rPr>
+          <w:rFonts w:ascii="Consolas" w:eastAsia="Times New Roman" w:hAnsi="Consolas" w:cs="Times New Roman"/>
+          <w:color w:val="C6A0F6"/>
+          <w:sz w:val="21"/>
+          <w:szCs w:val="21"/>
+          <w:lang w:val="pt-PT" w:eastAsia="pt-PT" w:bidi="ar-SA"/>
+        </w:rPr>
+        <w:t xml:space="preserve"> </w:t>
+      </w:r>
+      <w:proofErr w:type="spellStart"/>
+      <w:r>
+        <w:rPr>
+          <w:rFonts w:ascii="Consolas" w:eastAsia="Times New Roman" w:hAnsi="Consolas" w:cs="Times New Roman"/>
+          <w:color w:val="CAD3F5"/>
+          <w:sz w:val="21"/>
+          <w:szCs w:val="21"/>
+          <w:lang w:val="pt-PT" w:eastAsia="pt-PT" w:bidi="ar-SA"/>
+        </w:rPr>
+        <w:t>the</w:t>
+      </w:r>
+      <w:proofErr w:type="spellEnd"/>
+      <w:r>
+        <w:rPr>
+          <w:rFonts w:ascii="Consolas" w:eastAsia="Times New Roman" w:hAnsi="Consolas" w:cs="Times New Roman"/>
+          <w:color w:val="CAD3F5"/>
+          <w:sz w:val="21"/>
+          <w:szCs w:val="21"/>
+          <w:lang w:val="pt-PT" w:eastAsia="pt-PT" w:bidi="ar-SA"/>
+        </w:rPr>
+        <w:t xml:space="preserve"> </w:t>
+      </w:r>
+      <w:proofErr w:type="spellStart"/>
+      <w:r>
+        <w:rPr>
+          <w:rFonts w:ascii="Consolas" w:eastAsia="Times New Roman" w:hAnsi="Consolas" w:cs="Times New Roman"/>
+          <w:color w:val="CAD3F5"/>
+          <w:sz w:val="21"/>
+          <w:szCs w:val="21"/>
+          <w:lang w:val="pt-PT" w:eastAsia="pt-PT" w:bidi="ar-SA"/>
+        </w:rPr>
+        <w:t>user</w:t>
+      </w:r>
+      <w:proofErr w:type="spellEnd"/>
+      <w:r>
+        <w:rPr>
+          <w:rFonts w:ascii="Consolas" w:eastAsia="Times New Roman" w:hAnsi="Consolas" w:cs="Times New Roman"/>
+          <w:color w:val="CAD3F5"/>
+          <w:sz w:val="21"/>
+          <w:szCs w:val="21"/>
+          <w:lang w:val="pt-PT" w:eastAsia="pt-PT" w:bidi="ar-SA"/>
+        </w:rPr>
+        <w:t xml:space="preserve"> </w:t>
+      </w:r>
+      <w:proofErr w:type="spellStart"/>
+      <w:r>
+        <w:rPr>
+          <w:rFonts w:ascii="Consolas" w:eastAsia="Times New Roman" w:hAnsi="Consolas" w:cs="Times New Roman"/>
+          <w:color w:val="CAD3F5"/>
+          <w:sz w:val="21"/>
+          <w:szCs w:val="21"/>
+          <w:lang w:val="pt-PT" w:eastAsia="pt-PT" w:bidi="ar-SA"/>
+        </w:rPr>
+        <w:t>searches</w:t>
+      </w:r>
+      <w:proofErr w:type="spellEnd"/>
+      <w:r>
+        <w:rPr>
+          <w:rFonts w:ascii="Consolas" w:eastAsia="Times New Roman" w:hAnsi="Consolas" w:cs="Times New Roman"/>
+          <w:color w:val="CAD3F5"/>
+          <w:sz w:val="21"/>
+          <w:szCs w:val="21"/>
+          <w:lang w:val="pt-PT" w:eastAsia="pt-PT" w:bidi="ar-SA"/>
+        </w:rPr>
+        <w:t xml:space="preserve"> for trips</w:t>
       </w:r>
     </w:p>
     <w:p>
@@ -5482,6 +7047,7 @@
         </w:rPr>
         <w:t xml:space="preserve">    </w:t>
       </w:r>
+      <w:proofErr w:type="spellStart"/>
       <w:r>
         <w:rPr>
           <w:rFonts w:ascii="Consolas" w:eastAsia="Times New Roman" w:hAnsi="Consolas" w:cs="Times New Roman"/>
@@ -5490,17 +7056,84 @@
           <w:szCs w:val="21"/>
           <w:lang w:val="pt-PT" w:eastAsia="pt-PT" w:bidi="ar-SA"/>
         </w:rPr>
-        <w:t xml:space="preserve">And </w:t>
-      </w:r>
-      <w:r>
-        <w:rPr>
-          <w:rFonts w:ascii="Consolas" w:eastAsia="Times New Roman" w:hAnsi="Consolas" w:cs="Times New Roman"/>
-          <w:color w:val="CAD3F5"/>
-          <w:sz w:val="21"/>
-          <w:szCs w:val="21"/>
-          <w:lang w:val="pt-PT" w:eastAsia="pt-PT" w:bidi="ar-SA"/>
-        </w:rPr>
-        <w:t>selects the first trip</w:t>
+        <w:t>And</w:t>
+      </w:r>
+      <w:proofErr w:type="spellEnd"/>
+      <w:r>
+        <w:rPr>
+          <w:rFonts w:ascii="Consolas" w:eastAsia="Times New Roman" w:hAnsi="Consolas" w:cs="Times New Roman"/>
+          <w:color w:val="C6A0F6"/>
+          <w:sz w:val="21"/>
+          <w:szCs w:val="21"/>
+          <w:lang w:val="pt-PT" w:eastAsia="pt-PT" w:bidi="ar-SA"/>
+        </w:rPr>
+        <w:t xml:space="preserve"> </w:t>
+      </w:r>
+      <w:proofErr w:type="spellStart"/>
+      <w:r>
+        <w:rPr>
+          <w:rFonts w:ascii="Consolas" w:eastAsia="Times New Roman" w:hAnsi="Consolas" w:cs="Times New Roman"/>
+          <w:color w:val="CAD3F5"/>
+          <w:sz w:val="21"/>
+          <w:szCs w:val="21"/>
+          <w:lang w:val="pt-PT" w:eastAsia="pt-PT" w:bidi="ar-SA"/>
+        </w:rPr>
+        <w:t>selects</w:t>
+      </w:r>
+      <w:proofErr w:type="spellEnd"/>
+      <w:r>
+        <w:rPr>
+          <w:rFonts w:ascii="Consolas" w:eastAsia="Times New Roman" w:hAnsi="Consolas" w:cs="Times New Roman"/>
+          <w:color w:val="CAD3F5"/>
+          <w:sz w:val="21"/>
+          <w:szCs w:val="21"/>
+          <w:lang w:val="pt-PT" w:eastAsia="pt-PT" w:bidi="ar-SA"/>
+        </w:rPr>
+        <w:t xml:space="preserve"> </w:t>
+      </w:r>
+      <w:proofErr w:type="spellStart"/>
+      <w:r>
+        <w:rPr>
+          <w:rFonts w:ascii="Consolas" w:eastAsia="Times New Roman" w:hAnsi="Consolas" w:cs="Times New Roman"/>
+          <w:color w:val="CAD3F5"/>
+          <w:sz w:val="21"/>
+          <w:szCs w:val="21"/>
+          <w:lang w:val="pt-PT" w:eastAsia="pt-PT" w:bidi="ar-SA"/>
+        </w:rPr>
+        <w:t>the</w:t>
+      </w:r>
+      <w:proofErr w:type="spellEnd"/>
+      <w:r>
+        <w:rPr>
+          <w:rFonts w:ascii="Consolas" w:eastAsia="Times New Roman" w:hAnsi="Consolas" w:cs="Times New Roman"/>
+          <w:color w:val="CAD3F5"/>
+          <w:sz w:val="21"/>
+          <w:szCs w:val="21"/>
+          <w:lang w:val="pt-PT" w:eastAsia="pt-PT" w:bidi="ar-SA"/>
+        </w:rPr>
+        <w:t xml:space="preserve"> </w:t>
+      </w:r>
+      <w:proofErr w:type="spellStart"/>
+      <w:r>
+        <w:rPr>
+          <w:rFonts w:ascii="Consolas" w:eastAsia="Times New Roman" w:hAnsi="Consolas" w:cs="Times New Roman"/>
+          <w:color w:val="CAD3F5"/>
+          <w:sz w:val="21"/>
+          <w:szCs w:val="21"/>
+          <w:lang w:val="pt-PT" w:eastAsia="pt-PT" w:bidi="ar-SA"/>
+        </w:rPr>
+        <w:t>first</w:t>
+      </w:r>
+      <w:proofErr w:type="spellEnd"/>
+      <w:r>
+        <w:rPr>
+          <w:rFonts w:ascii="Consolas" w:eastAsia="Times New Roman" w:hAnsi="Consolas" w:cs="Times New Roman"/>
+          <w:color w:val="CAD3F5"/>
+          <w:sz w:val="21"/>
+          <w:szCs w:val="21"/>
+          <w:lang w:val="pt-PT" w:eastAsia="pt-PT" w:bidi="ar-SA"/>
+        </w:rPr>
+        <w:t xml:space="preserve"> trip</w:t>
       </w:r>
     </w:p>
     <w:p>
@@ -5527,6 +7160,7 @@
         </w:rPr>
         <w:t xml:space="preserve">    </w:t>
       </w:r>
+      <w:proofErr w:type="spellStart"/>
       <w:r>
         <w:rPr>
           <w:rFonts w:ascii="Consolas" w:eastAsia="Times New Roman" w:hAnsi="Consolas" w:cs="Times New Roman"/>
@@ -5535,17 +7169,84 @@
           <w:szCs w:val="21"/>
           <w:lang w:val="pt-PT" w:eastAsia="pt-PT" w:bidi="ar-SA"/>
         </w:rPr>
-        <w:t xml:space="preserve">And </w:t>
-      </w:r>
-      <w:r>
-        <w:rPr>
-          <w:rFonts w:ascii="Consolas" w:eastAsia="Times New Roman" w:hAnsi="Consolas" w:cs="Times New Roman"/>
-          <w:color w:val="CAD3F5"/>
-          <w:sz w:val="21"/>
-          <w:szCs w:val="21"/>
-          <w:lang w:val="pt-PT" w:eastAsia="pt-PT" w:bidi="ar-SA"/>
-        </w:rPr>
-        <w:t>selects the seat 26</w:t>
+        <w:t>And</w:t>
+      </w:r>
+      <w:proofErr w:type="spellEnd"/>
+      <w:r>
+        <w:rPr>
+          <w:rFonts w:ascii="Consolas" w:eastAsia="Times New Roman" w:hAnsi="Consolas" w:cs="Times New Roman"/>
+          <w:color w:val="C6A0F6"/>
+          <w:sz w:val="21"/>
+          <w:szCs w:val="21"/>
+          <w:lang w:val="pt-PT" w:eastAsia="pt-PT" w:bidi="ar-SA"/>
+        </w:rPr>
+        <w:t xml:space="preserve"> </w:t>
+      </w:r>
+      <w:proofErr w:type="spellStart"/>
+      <w:r>
+        <w:rPr>
+          <w:rFonts w:ascii="Consolas" w:eastAsia="Times New Roman" w:hAnsi="Consolas" w:cs="Times New Roman"/>
+          <w:color w:val="CAD3F5"/>
+          <w:sz w:val="21"/>
+          <w:szCs w:val="21"/>
+          <w:lang w:val="pt-PT" w:eastAsia="pt-PT" w:bidi="ar-SA"/>
+        </w:rPr>
+        <w:t>selects</w:t>
+      </w:r>
+      <w:proofErr w:type="spellEnd"/>
+      <w:r>
+        <w:rPr>
+          <w:rFonts w:ascii="Consolas" w:eastAsia="Times New Roman" w:hAnsi="Consolas" w:cs="Times New Roman"/>
+          <w:color w:val="CAD3F5"/>
+          <w:sz w:val="21"/>
+          <w:szCs w:val="21"/>
+          <w:lang w:val="pt-PT" w:eastAsia="pt-PT" w:bidi="ar-SA"/>
+        </w:rPr>
+        <w:t xml:space="preserve"> </w:t>
+      </w:r>
+      <w:proofErr w:type="spellStart"/>
+      <w:r>
+        <w:rPr>
+          <w:rFonts w:ascii="Consolas" w:eastAsia="Times New Roman" w:hAnsi="Consolas" w:cs="Times New Roman"/>
+          <w:color w:val="CAD3F5"/>
+          <w:sz w:val="21"/>
+          <w:szCs w:val="21"/>
+          <w:lang w:val="pt-PT" w:eastAsia="pt-PT" w:bidi="ar-SA"/>
+        </w:rPr>
+        <w:t>the</w:t>
+      </w:r>
+      <w:proofErr w:type="spellEnd"/>
+      <w:r>
+        <w:rPr>
+          <w:rFonts w:ascii="Consolas" w:eastAsia="Times New Roman" w:hAnsi="Consolas" w:cs="Times New Roman"/>
+          <w:color w:val="CAD3F5"/>
+          <w:sz w:val="21"/>
+          <w:szCs w:val="21"/>
+          <w:lang w:val="pt-PT" w:eastAsia="pt-PT" w:bidi="ar-SA"/>
+        </w:rPr>
+        <w:t xml:space="preserve"> </w:t>
+      </w:r>
+      <w:proofErr w:type="spellStart"/>
+      <w:r>
+        <w:rPr>
+          <w:rFonts w:ascii="Consolas" w:eastAsia="Times New Roman" w:hAnsi="Consolas" w:cs="Times New Roman"/>
+          <w:color w:val="CAD3F5"/>
+          <w:sz w:val="21"/>
+          <w:szCs w:val="21"/>
+          <w:lang w:val="pt-PT" w:eastAsia="pt-PT" w:bidi="ar-SA"/>
+        </w:rPr>
+        <w:t>seat</w:t>
+      </w:r>
+      <w:proofErr w:type="spellEnd"/>
+      <w:r>
+        <w:rPr>
+          <w:rFonts w:ascii="Consolas" w:eastAsia="Times New Roman" w:hAnsi="Consolas" w:cs="Times New Roman"/>
+          <w:color w:val="CAD3F5"/>
+          <w:sz w:val="21"/>
+          <w:szCs w:val="21"/>
+          <w:lang w:val="pt-PT" w:eastAsia="pt-PT" w:bidi="ar-SA"/>
+        </w:rPr>
+        <w:t xml:space="preserve"> 26</w:t>
       </w:r>
     </w:p>
     <w:p>
@@ -5572,6 +7273,7 @@
         </w:rPr>
         <w:t xml:space="preserve">    </w:t>
       </w:r>
+      <w:proofErr w:type="spellStart"/>
       <w:r>
         <w:rPr>
           <w:rFonts w:ascii="Consolas" w:eastAsia="Times New Roman" w:hAnsi="Consolas" w:cs="Times New Roman"/>
@@ -5580,18 +7282,141 @@
           <w:szCs w:val="21"/>
           <w:lang w:val="pt-PT" w:eastAsia="pt-PT" w:bidi="ar-SA"/>
         </w:rPr>
-        <w:t xml:space="preserve">And </w:t>
-      </w:r>
-      <w:r>
-        <w:rPr>
-          <w:rFonts w:ascii="Consolas" w:eastAsia="Times New Roman" w:hAnsi="Consolas" w:cs="Times New Roman"/>
-          <w:color w:val="CAD3F5"/>
-          <w:sz w:val="21"/>
-          <w:szCs w:val="21"/>
-          <w:lang w:val="pt-PT" w:eastAsia="pt-PT" w:bidi="ar-SA"/>
-        </w:rPr>
-        <w:t>the seat number 26 is already taken</w:t>
-      </w:r>
+        <w:t>And</w:t>
+      </w:r>
+      <w:proofErr w:type="spellEnd"/>
+      <w:r>
+        <w:rPr>
+          <w:rFonts w:ascii="Consolas" w:eastAsia="Times New Roman" w:hAnsi="Consolas" w:cs="Times New Roman"/>
+          <w:color w:val="C6A0F6"/>
+          <w:sz w:val="21"/>
+          <w:szCs w:val="21"/>
+          <w:lang w:val="pt-PT" w:eastAsia="pt-PT" w:bidi="ar-SA"/>
+        </w:rPr>
+        <w:t xml:space="preserve"> </w:t>
+      </w:r>
+      <w:proofErr w:type="spellStart"/>
+      <w:r>
+        <w:rPr>
+          <w:rFonts w:ascii="Consolas" w:eastAsia="Times New Roman" w:hAnsi="Consolas" w:cs="Times New Roman"/>
+          <w:color w:val="CAD3F5"/>
+          <w:sz w:val="21"/>
+          <w:szCs w:val="21"/>
+          <w:lang w:val="pt-PT" w:eastAsia="pt-PT" w:bidi="ar-SA"/>
+        </w:rPr>
+        <w:t>the</w:t>
+      </w:r>
+      <w:proofErr w:type="spellEnd"/>
+      <w:r>
+        <w:rPr>
+          <w:rFonts w:ascii="Consolas" w:eastAsia="Times New Roman" w:hAnsi="Consolas" w:cs="Times New Roman"/>
+          <w:color w:val="CAD3F5"/>
+          <w:sz w:val="21"/>
+          <w:szCs w:val="21"/>
+          <w:lang w:val="pt-PT" w:eastAsia="pt-PT" w:bidi="ar-SA"/>
+        </w:rPr>
+        <w:t xml:space="preserve"> </w:t>
+      </w:r>
+      <w:proofErr w:type="spellStart"/>
+      <w:r>
+        <w:rPr>
+          <w:rFonts w:ascii="Consolas" w:eastAsia="Times New Roman" w:hAnsi="Consolas" w:cs="Times New Roman"/>
+          <w:color w:val="CAD3F5"/>
+          <w:sz w:val="21"/>
+          <w:szCs w:val="21"/>
+          <w:lang w:val="pt-PT" w:eastAsia="pt-PT" w:bidi="ar-SA"/>
+        </w:rPr>
+        <w:t>seat</w:t>
+      </w:r>
+      <w:proofErr w:type="spellEnd"/>
+      <w:r>
+        <w:rPr>
+          <w:rFonts w:ascii="Consolas" w:eastAsia="Times New Roman" w:hAnsi="Consolas" w:cs="Times New Roman"/>
+          <w:color w:val="CAD3F5"/>
+          <w:sz w:val="21"/>
+          <w:szCs w:val="21"/>
+          <w:lang w:val="pt-PT" w:eastAsia="pt-PT" w:bidi="ar-SA"/>
+        </w:rPr>
+        <w:t xml:space="preserve"> </w:t>
+      </w:r>
+      <w:proofErr w:type="spellStart"/>
+      <w:r>
+        <w:rPr>
+          <w:rFonts w:ascii="Consolas" w:eastAsia="Times New Roman" w:hAnsi="Consolas" w:cs="Times New Roman"/>
+          <w:color w:val="CAD3F5"/>
+          <w:sz w:val="21"/>
+          <w:szCs w:val="21"/>
+          <w:lang w:val="pt-PT" w:eastAsia="pt-PT" w:bidi="ar-SA"/>
+        </w:rPr>
+        <w:t>number</w:t>
+      </w:r>
+      <w:proofErr w:type="spellEnd"/>
+      <w:r>
+        <w:rPr>
+          <w:rFonts w:ascii="Consolas" w:eastAsia="Times New Roman" w:hAnsi="Consolas" w:cs="Times New Roman"/>
+          <w:color w:val="CAD3F5"/>
+          <w:sz w:val="21"/>
+          <w:szCs w:val="21"/>
+          <w:lang w:val="pt-PT" w:eastAsia="pt-PT" w:bidi="ar-SA"/>
+        </w:rPr>
+        <w:t xml:space="preserve"> 26 </w:t>
+      </w:r>
+      <w:proofErr w:type="spellStart"/>
+      <w:r>
+        <w:rPr>
+          <w:rFonts w:ascii="Consolas" w:eastAsia="Times New Roman" w:hAnsi="Consolas" w:cs="Times New Roman"/>
+          <w:color w:val="CAD3F5"/>
+          <w:sz w:val="21"/>
+          <w:szCs w:val="21"/>
+          <w:lang w:val="pt-PT" w:eastAsia="pt-PT" w:bidi="ar-SA"/>
+        </w:rPr>
+        <w:t>is</w:t>
+      </w:r>
+      <w:proofErr w:type="spellEnd"/>
+      <w:r>
+        <w:rPr>
+          <w:rFonts w:ascii="Consolas" w:eastAsia="Times New Roman" w:hAnsi="Consolas" w:cs="Times New Roman"/>
+          <w:color w:val="CAD3F5"/>
+          <w:sz w:val="21"/>
+          <w:szCs w:val="21"/>
+          <w:lang w:val="pt-PT" w:eastAsia="pt-PT" w:bidi="ar-SA"/>
+        </w:rPr>
+        <w:t xml:space="preserve"> </w:t>
+      </w:r>
+      <w:proofErr w:type="spellStart"/>
+      <w:r>
+        <w:rPr>
+          <w:rFonts w:ascii="Consolas" w:eastAsia="Times New Roman" w:hAnsi="Consolas" w:cs="Times New Roman"/>
+          <w:color w:val="CAD3F5"/>
+          <w:sz w:val="21"/>
+          <w:szCs w:val="21"/>
+          <w:lang w:val="pt-PT" w:eastAsia="pt-PT" w:bidi="ar-SA"/>
+        </w:rPr>
+        <w:t>already</w:t>
+      </w:r>
+      <w:proofErr w:type="spellEnd"/>
+      <w:r>
+        <w:rPr>
+          <w:rFonts w:ascii="Consolas" w:eastAsia="Times New Roman" w:hAnsi="Consolas" w:cs="Times New Roman"/>
+          <w:color w:val="CAD3F5"/>
+          <w:sz w:val="21"/>
+          <w:szCs w:val="21"/>
+          <w:lang w:val="pt-PT" w:eastAsia="pt-PT" w:bidi="ar-SA"/>
+        </w:rPr>
+        <w:t xml:space="preserve"> </w:t>
+      </w:r>
+      <w:proofErr w:type="spellStart"/>
+      <w:r>
+        <w:rPr>
+          <w:rFonts w:ascii="Consolas" w:eastAsia="Times New Roman" w:hAnsi="Consolas" w:cs="Times New Roman"/>
+          <w:color w:val="CAD3F5"/>
+          <w:sz w:val="21"/>
+          <w:szCs w:val="21"/>
+          <w:lang w:val="pt-PT" w:eastAsia="pt-PT" w:bidi="ar-SA"/>
+        </w:rPr>
+        <w:t>taken</w:t>
+      </w:r>
+      <w:proofErr w:type="spellEnd"/>
     </w:p>
     <w:p>
       <w:pPr>
@@ -5617,6 +7442,7 @@
         </w:rPr>
         <w:t xml:space="preserve">    </w:t>
       </w:r>
+      <w:proofErr w:type="spellStart"/>
       <w:r>
         <w:rPr>
           <w:rFonts w:ascii="Consolas" w:eastAsia="Times New Roman" w:hAnsi="Consolas" w:cs="Times New Roman"/>
@@ -5625,17 +7451,172 @@
           <w:szCs w:val="21"/>
           <w:lang w:val="pt-PT" w:eastAsia="pt-PT" w:bidi="ar-SA"/>
         </w:rPr>
-        <w:t xml:space="preserve">Then </w:t>
-      </w:r>
-      <w:r>
-        <w:rPr>
-          <w:rFonts w:ascii="Consolas" w:eastAsia="Times New Roman" w:hAnsi="Consolas" w:cs="Times New Roman"/>
-          <w:color w:val="CAD3F5"/>
-          <w:sz w:val="21"/>
-          <w:szCs w:val="21"/>
-          <w:lang w:val="pt-PT" w:eastAsia="pt-PT" w:bidi="ar-SA"/>
-        </w:rPr>
-        <w:t>the buy button should say "Seat Taken"</w:t>
+        <w:t>Then</w:t>
+      </w:r>
+      <w:proofErr w:type="spellEnd"/>
+      <w:r>
+        <w:rPr>
+          <w:rFonts w:ascii="Consolas" w:eastAsia="Times New Roman" w:hAnsi="Consolas" w:cs="Times New Roman"/>
+          <w:color w:val="C6A0F6"/>
+          <w:sz w:val="21"/>
+          <w:szCs w:val="21"/>
+          <w:lang w:val="pt-PT" w:eastAsia="pt-PT" w:bidi="ar-SA"/>
+        </w:rPr>
+        <w:t xml:space="preserve"> </w:t>
+      </w:r>
+      <w:proofErr w:type="spellStart"/>
+      <w:r>
+        <w:rPr>
+          <w:rFonts w:ascii="Consolas" w:eastAsia="Times New Roman" w:hAnsi="Consolas" w:cs="Times New Roman"/>
+          <w:color w:val="CAD3F5"/>
+          <w:sz w:val="21"/>
+          <w:szCs w:val="21"/>
+          <w:lang w:val="pt-PT" w:eastAsia="pt-PT" w:bidi="ar-SA"/>
+        </w:rPr>
+        <w:t>the</w:t>
+      </w:r>
+      <w:proofErr w:type="spellEnd"/>
+      <w:r>
+        <w:rPr>
+          <w:rFonts w:ascii="Consolas" w:eastAsia="Times New Roman" w:hAnsi="Consolas" w:cs="Times New Roman"/>
+          <w:color w:val="CAD3F5"/>
+          <w:sz w:val="21"/>
+          <w:szCs w:val="21"/>
+          <w:lang w:val="pt-PT" w:eastAsia="pt-PT" w:bidi="ar-SA"/>
+        </w:rPr>
+        <w:t xml:space="preserve"> </w:t>
+      </w:r>
+      <w:proofErr w:type="spellStart"/>
+      <w:r>
+        <w:rPr>
+          <w:rFonts w:ascii="Consolas" w:eastAsia="Times New Roman" w:hAnsi="Consolas" w:cs="Times New Roman"/>
+          <w:color w:val="CAD3F5"/>
+          <w:sz w:val="21"/>
+          <w:szCs w:val="21"/>
+          <w:lang w:val="pt-PT" w:eastAsia="pt-PT" w:bidi="ar-SA"/>
+        </w:rPr>
+        <w:t>buy</w:t>
+      </w:r>
+      <w:proofErr w:type="spellEnd"/>
+      <w:r>
+        <w:rPr>
+          <w:rFonts w:ascii="Consolas" w:eastAsia="Times New Roman" w:hAnsi="Consolas" w:cs="Times New Roman"/>
+          <w:color w:val="CAD3F5"/>
+          <w:sz w:val="21"/>
+          <w:szCs w:val="21"/>
+          <w:lang w:val="pt-PT" w:eastAsia="pt-PT" w:bidi="ar-SA"/>
+        </w:rPr>
+        <w:t xml:space="preserve"> </w:t>
+      </w:r>
+      <w:proofErr w:type="spellStart"/>
+      <w:r>
+        <w:rPr>
+          <w:rFonts w:ascii="Consolas" w:eastAsia="Times New Roman" w:hAnsi="Consolas" w:cs="Times New Roman"/>
+          <w:color w:val="CAD3F5"/>
+          <w:sz w:val="21"/>
+          <w:szCs w:val="21"/>
+          <w:lang w:val="pt-PT" w:eastAsia="pt-PT" w:bidi="ar-SA"/>
+        </w:rPr>
+        <w:t>button</w:t>
+      </w:r>
+      <w:proofErr w:type="spellEnd"/>
+      <w:r>
+        <w:rPr>
+          <w:rFonts w:ascii="Consolas" w:eastAsia="Times New Roman" w:hAnsi="Consolas" w:cs="Times New Roman"/>
+          <w:color w:val="CAD3F5"/>
+          <w:sz w:val="21"/>
+          <w:szCs w:val="21"/>
+          <w:lang w:val="pt-PT" w:eastAsia="pt-PT" w:bidi="ar-SA"/>
+        </w:rPr>
+        <w:t xml:space="preserve"> </w:t>
+      </w:r>
+      <w:proofErr w:type="spellStart"/>
+      <w:r>
+        <w:rPr>
+          <w:rFonts w:ascii="Consolas" w:eastAsia="Times New Roman" w:hAnsi="Consolas" w:cs="Times New Roman"/>
+          <w:color w:val="CAD3F5"/>
+          <w:sz w:val="21"/>
+          <w:szCs w:val="21"/>
+          <w:lang w:val="pt-PT" w:eastAsia="pt-PT" w:bidi="ar-SA"/>
+        </w:rPr>
+        <w:t>should</w:t>
+      </w:r>
+      <w:proofErr w:type="spellEnd"/>
+      <w:r>
+        <w:rPr>
+          <w:rFonts w:ascii="Consolas" w:eastAsia="Times New Roman" w:hAnsi="Consolas" w:cs="Times New Roman"/>
+          <w:color w:val="CAD3F5"/>
+          <w:sz w:val="21"/>
+          <w:szCs w:val="21"/>
+          <w:lang w:val="pt-PT" w:eastAsia="pt-PT" w:bidi="ar-SA"/>
+        </w:rPr>
+        <w:t xml:space="preserve"> </w:t>
+      </w:r>
+      <w:proofErr w:type="spellStart"/>
+      <w:r>
+        <w:rPr>
+          <w:rFonts w:ascii="Consolas" w:eastAsia="Times New Roman" w:hAnsi="Consolas" w:cs="Times New Roman"/>
+          <w:color w:val="CAD3F5"/>
+          <w:sz w:val="21"/>
+          <w:szCs w:val="21"/>
+          <w:lang w:val="pt-PT" w:eastAsia="pt-PT" w:bidi="ar-SA"/>
+        </w:rPr>
+        <w:t>say</w:t>
+      </w:r>
+      <w:proofErr w:type="spellEnd"/>
+      <w:r>
+        <w:rPr>
+          <w:rFonts w:ascii="Consolas" w:eastAsia="Times New Roman" w:hAnsi="Consolas" w:cs="Times New Roman"/>
+          <w:color w:val="CAD3F5"/>
+          <w:sz w:val="21"/>
+          <w:szCs w:val="21"/>
+          <w:lang w:val="pt-PT" w:eastAsia="pt-PT" w:bidi="ar-SA"/>
+        </w:rPr>
+        <w:t xml:space="preserve"> "</w:t>
+      </w:r>
+      <w:proofErr w:type="spellStart"/>
+      <w:r>
+        <w:rPr>
+          <w:rFonts w:ascii="Consolas" w:eastAsia="Times New Roman" w:hAnsi="Consolas" w:cs="Times New Roman"/>
+          <w:color w:val="CAD3F5"/>
+          <w:sz w:val="21"/>
+          <w:szCs w:val="21"/>
+          <w:lang w:val="pt-PT" w:eastAsia="pt-PT" w:bidi="ar-SA"/>
+        </w:rPr>
+        <w:t>Seat</w:t>
+      </w:r>
+      <w:proofErr w:type="spellEnd"/>
+      <w:r>
+        <w:rPr>
+          <w:rFonts w:ascii="Consolas" w:eastAsia="Times New Roman" w:hAnsi="Consolas" w:cs="Times New Roman"/>
+          <w:color w:val="CAD3F5"/>
+          <w:sz w:val="21"/>
+          <w:szCs w:val="21"/>
+          <w:lang w:val="pt-PT" w:eastAsia="pt-PT" w:bidi="ar-SA"/>
+        </w:rPr>
+        <w:t xml:space="preserve"> </w:t>
+      </w:r>
+      <w:proofErr w:type="spellStart"/>
+      <w:r>
+        <w:rPr>
+          <w:rFonts w:ascii="Consolas" w:eastAsia="Times New Roman" w:hAnsi="Consolas" w:cs="Times New Roman"/>
+          <w:color w:val="CAD3F5"/>
+          <w:sz w:val="21"/>
+          <w:szCs w:val="21"/>
+          <w:lang w:val="pt-PT" w:eastAsia="pt-PT" w:bidi="ar-SA"/>
+        </w:rPr>
+        <w:t>Taken</w:t>
+      </w:r>
+      <w:proofErr w:type="spellEnd"/>
+      <w:r>
+        <w:rPr>
+          <w:rFonts w:ascii="Consolas" w:eastAsia="Times New Roman" w:hAnsi="Consolas" w:cs="Times New Roman"/>
+          <w:color w:val="CAD3F5"/>
+          <w:sz w:val="21"/>
+          <w:szCs w:val="21"/>
+          <w:lang w:val="pt-PT" w:eastAsia="pt-PT" w:bidi="ar-SA"/>
+        </w:rPr>
+        <w:t>"</w:t>
       </w:r>
     </w:p>
     <w:p/>
@@ -5724,7 +7705,18 @@
           <w:szCs w:val="21"/>
           <w:lang w:val="pt-PT" w:eastAsia="pt-PT" w:bidi="ar-SA"/>
         </w:rPr>
-        <w:t>@When</w:t>
+        <w:t>@</w:t>
+      </w:r>
+      <w:proofErr w:type="gramStart"/>
+      <w:r>
+        <w:rPr>
+          <w:rFonts w:ascii="Consolas" w:eastAsia="Times New Roman" w:hAnsi="Consolas" w:cs="Times New Roman"/>
+          <w:color w:val="F5A97F"/>
+          <w:sz w:val="21"/>
+          <w:szCs w:val="21"/>
+          <w:lang w:val="pt-PT" w:eastAsia="pt-PT" w:bidi="ar-SA"/>
+        </w:rPr>
+        <w:t>When</w:t>
       </w:r>
       <w:r>
         <w:rPr>
@@ -5736,6 +7728,7 @@
         </w:rPr>
         <w:t>(</w:t>
       </w:r>
+      <w:proofErr w:type="gramEnd"/>
       <w:r>
         <w:rPr>
           <w:rFonts w:ascii="Consolas" w:eastAsia="Times New Roman" w:hAnsi="Consolas" w:cs="Times New Roman"/>
@@ -5744,7 +7737,51 @@
           <w:szCs w:val="21"/>
           <w:lang w:val="pt-PT" w:eastAsia="pt-PT" w:bidi="ar-SA"/>
         </w:rPr>
-        <w:t>"the user searches for trips"</w:t>
+        <w:t xml:space="preserve">"the </w:t>
+      </w:r>
+      <w:proofErr w:type="spellStart"/>
+      <w:r>
+        <w:rPr>
+          <w:rFonts w:ascii="Consolas" w:eastAsia="Times New Roman" w:hAnsi="Consolas" w:cs="Times New Roman"/>
+          <w:color w:val="A6DA95"/>
+          <w:sz w:val="21"/>
+          <w:szCs w:val="21"/>
+          <w:lang w:val="pt-PT" w:eastAsia="pt-PT" w:bidi="ar-SA"/>
+        </w:rPr>
+        <w:t>user</w:t>
+      </w:r>
+      <w:proofErr w:type="spellEnd"/>
+      <w:r>
+        <w:rPr>
+          <w:rFonts w:ascii="Consolas" w:eastAsia="Times New Roman" w:hAnsi="Consolas" w:cs="Times New Roman"/>
+          <w:color w:val="A6DA95"/>
+          <w:sz w:val="21"/>
+          <w:szCs w:val="21"/>
+          <w:lang w:val="pt-PT" w:eastAsia="pt-PT" w:bidi="ar-SA"/>
+        </w:rPr>
+        <w:t xml:space="preserve"> </w:t>
+      </w:r>
+      <w:proofErr w:type="spellStart"/>
+      <w:r>
+        <w:rPr>
+          <w:rFonts w:ascii="Consolas" w:eastAsia="Times New Roman" w:hAnsi="Consolas" w:cs="Times New Roman"/>
+          <w:color w:val="A6DA95"/>
+          <w:sz w:val="21"/>
+          <w:szCs w:val="21"/>
+          <w:lang w:val="pt-PT" w:eastAsia="pt-PT" w:bidi="ar-SA"/>
+        </w:rPr>
+        <w:t>searches</w:t>
+      </w:r>
+      <w:proofErr w:type="spellEnd"/>
+      <w:r>
+        <w:rPr>
+          <w:rFonts w:ascii="Consolas" w:eastAsia="Times New Roman" w:hAnsi="Consolas" w:cs="Times New Roman"/>
+          <w:color w:val="A6DA95"/>
+          <w:sz w:val="21"/>
+          <w:szCs w:val="21"/>
+          <w:lang w:val="pt-PT" w:eastAsia="pt-PT" w:bidi="ar-SA"/>
+        </w:rPr>
+        <w:t xml:space="preserve"> for trips"</w:t>
       </w:r>
       <w:r>
         <w:rPr>
@@ -5781,6 +7818,7 @@
         </w:rPr>
         <w:t xml:space="preserve">    </w:t>
       </w:r>
+      <w:proofErr w:type="spellStart"/>
       <w:r>
         <w:rPr>
           <w:rFonts w:ascii="Consolas" w:eastAsia="Times New Roman" w:hAnsi="Consolas" w:cs="Times New Roman"/>
@@ -5791,6 +7829,7 @@
         </w:rPr>
         <w:t>public</w:t>
       </w:r>
+      <w:proofErr w:type="spellEnd"/>
       <w:r>
         <w:rPr>
           <w:rFonts w:ascii="Consolas" w:eastAsia="Times New Roman" w:hAnsi="Consolas" w:cs="Times New Roman"/>
@@ -5801,6 +7840,7 @@
         </w:rPr>
         <w:t xml:space="preserve"> </w:t>
       </w:r>
+      <w:proofErr w:type="spellStart"/>
       <w:r>
         <w:rPr>
           <w:rFonts w:ascii="Consolas" w:eastAsia="Times New Roman" w:hAnsi="Consolas" w:cs="Times New Roman"/>
@@ -5811,6 +7851,7 @@
         </w:rPr>
         <w:t>void</w:t>
       </w:r>
+      <w:proofErr w:type="spellEnd"/>
       <w:r>
         <w:rPr>
           <w:rFonts w:ascii="Consolas" w:eastAsia="Times New Roman" w:hAnsi="Consolas" w:cs="Times New Roman"/>
@@ -5821,6 +7862,7 @@
         </w:rPr>
         <w:t xml:space="preserve"> </w:t>
       </w:r>
+      <w:proofErr w:type="spellStart"/>
       <w:r>
         <w:rPr>
           <w:rFonts w:ascii="Consolas" w:eastAsia="Times New Roman" w:hAnsi="Consolas" w:cs="Times New Roman"/>
@@ -5831,8 +7873,22 @@
           <w:szCs w:val="21"/>
           <w:lang w:val="pt-PT" w:eastAsia="pt-PT" w:bidi="ar-SA"/>
         </w:rPr>
-        <w:t>the_user_searches_for_trips</w:t>
-      </w:r>
+        <w:t>the_user_searches_for_</w:t>
+      </w:r>
+      <w:proofErr w:type="gramStart"/>
+      <w:r>
+        <w:rPr>
+          <w:rFonts w:ascii="Consolas" w:eastAsia="Times New Roman" w:hAnsi="Consolas" w:cs="Times New Roman"/>
+          <w:i/>
+          <w:iCs/>
+          <w:color w:val="8AADF4"/>
+          <w:sz w:val="21"/>
+          <w:szCs w:val="21"/>
+          <w:lang w:val="pt-PT" w:eastAsia="pt-PT" w:bidi="ar-SA"/>
+        </w:rPr>
+        <w:t>trips</w:t>
+      </w:r>
+      <w:proofErr w:type="spellEnd"/>
       <w:r>
         <w:rPr>
           <w:rFonts w:ascii="Consolas" w:eastAsia="Times New Roman" w:hAnsi="Consolas" w:cs="Times New Roman"/>
@@ -5841,7 +7897,18 @@
           <w:szCs w:val="21"/>
           <w:lang w:val="pt-PT" w:eastAsia="pt-PT" w:bidi="ar-SA"/>
         </w:rPr>
-        <w:t>()</w:t>
+        <w:t>(</w:t>
+      </w:r>
+      <w:proofErr w:type="gramEnd"/>
+      <w:r>
+        <w:rPr>
+          <w:rFonts w:ascii="Consolas" w:eastAsia="Times New Roman" w:hAnsi="Consolas" w:cs="Times New Roman"/>
+          <w:color w:val="939AB7"/>
+          <w:sz w:val="21"/>
+          <w:szCs w:val="21"/>
+          <w:lang w:val="pt-PT" w:eastAsia="pt-PT" w:bidi="ar-SA"/>
+        </w:rPr>
+        <w:t>)</w:t>
       </w:r>
       <w:r>
         <w:rPr>
@@ -5886,7 +7953,18 @@
           <w:szCs w:val="21"/>
           <w:lang w:val="pt-PT" w:eastAsia="pt-PT" w:bidi="ar-SA"/>
         </w:rPr>
-        <w:t>        homePage</w:t>
+        <w:t xml:space="preserve">        </w:t>
+      </w:r>
+      <w:proofErr w:type="spellStart"/>
+      <w:r>
+        <w:rPr>
+          <w:rFonts w:ascii="Consolas" w:eastAsia="Times New Roman" w:hAnsi="Consolas" w:cs="Times New Roman"/>
+          <w:color w:val="CAD3F5"/>
+          <w:sz w:val="21"/>
+          <w:szCs w:val="21"/>
+          <w:lang w:val="pt-PT" w:eastAsia="pt-PT" w:bidi="ar-SA"/>
+        </w:rPr>
+        <w:t>homePage</w:t>
       </w:r>
       <w:r>
         <w:rPr>
@@ -5910,6 +7988,7 @@
         </w:rPr>
         <w:t>clickSeeTripsButton</w:t>
       </w:r>
+      <w:proofErr w:type="spellEnd"/>
       <w:r>
         <w:rPr>
           <w:rFonts w:ascii="Consolas" w:eastAsia="Times New Roman" w:hAnsi="Consolas" w:cs="Times New Roman"/>
@@ -5918,7 +7997,18 @@
           <w:szCs w:val="21"/>
           <w:lang w:val="pt-PT" w:eastAsia="pt-PT" w:bidi="ar-SA"/>
         </w:rPr>
-        <w:t>()</w:t>
+        <w:t>(</w:t>
+      </w:r>
+      <w:proofErr w:type="gramStart"/>
+      <w:r>
+        <w:rPr>
+          <w:rFonts w:ascii="Consolas" w:eastAsia="Times New Roman" w:hAnsi="Consolas" w:cs="Times New Roman"/>
+          <w:color w:val="939AB7"/>
+          <w:sz w:val="21"/>
+          <w:szCs w:val="21"/>
+          <w:lang w:val="pt-PT" w:eastAsia="pt-PT" w:bidi="ar-SA"/>
+        </w:rPr>
+        <w:t>)</w:t>
       </w:r>
       <w:r>
         <w:rPr>
@@ -5940,6 +8030,7 @@
         </w:rPr>
         <w:t>;</w:t>
       </w:r>
+      <w:proofErr w:type="gramEnd"/>
     </w:p>
     <w:p>
       <w:pPr>
@@ -6023,7 +8114,18 @@
           <w:szCs w:val="21"/>
           <w:lang w:val="pt-PT" w:eastAsia="pt-PT" w:bidi="ar-SA"/>
         </w:rPr>
-        <w:t>@And</w:t>
+        <w:t>@</w:t>
+      </w:r>
+      <w:proofErr w:type="gramStart"/>
+      <w:r>
+        <w:rPr>
+          <w:rFonts w:ascii="Consolas" w:eastAsia="Times New Roman" w:hAnsi="Consolas" w:cs="Times New Roman"/>
+          <w:color w:val="F5A97F"/>
+          <w:sz w:val="21"/>
+          <w:szCs w:val="21"/>
+          <w:lang w:val="pt-PT" w:eastAsia="pt-PT" w:bidi="ar-SA"/>
+        </w:rPr>
+        <w:t>And</w:t>
       </w:r>
       <w:r>
         <w:rPr>
@@ -6035,6 +8137,7 @@
         </w:rPr>
         <w:t>(</w:t>
       </w:r>
+      <w:proofErr w:type="gramEnd"/>
       <w:r>
         <w:rPr>
           <w:rFonts w:ascii="Consolas" w:eastAsia="Times New Roman" w:hAnsi="Consolas" w:cs="Times New Roman"/>
@@ -6043,7 +8146,51 @@
           <w:szCs w:val="21"/>
           <w:lang w:val="pt-PT" w:eastAsia="pt-PT" w:bidi="ar-SA"/>
         </w:rPr>
-        <w:t>"selects the first trip"</w:t>
+        <w:t xml:space="preserve">"selects </w:t>
+      </w:r>
+      <w:proofErr w:type="spellStart"/>
+      <w:r>
+        <w:rPr>
+          <w:rFonts w:ascii="Consolas" w:eastAsia="Times New Roman" w:hAnsi="Consolas" w:cs="Times New Roman"/>
+          <w:color w:val="A6DA95"/>
+          <w:sz w:val="21"/>
+          <w:szCs w:val="21"/>
+          <w:lang w:val="pt-PT" w:eastAsia="pt-PT" w:bidi="ar-SA"/>
+        </w:rPr>
+        <w:t>the</w:t>
+      </w:r>
+      <w:proofErr w:type="spellEnd"/>
+      <w:r>
+        <w:rPr>
+          <w:rFonts w:ascii="Consolas" w:eastAsia="Times New Roman" w:hAnsi="Consolas" w:cs="Times New Roman"/>
+          <w:color w:val="A6DA95"/>
+          <w:sz w:val="21"/>
+          <w:szCs w:val="21"/>
+          <w:lang w:val="pt-PT" w:eastAsia="pt-PT" w:bidi="ar-SA"/>
+        </w:rPr>
+        <w:t xml:space="preserve"> </w:t>
+      </w:r>
+      <w:proofErr w:type="spellStart"/>
+      <w:r>
+        <w:rPr>
+          <w:rFonts w:ascii="Consolas" w:eastAsia="Times New Roman" w:hAnsi="Consolas" w:cs="Times New Roman"/>
+          <w:color w:val="A6DA95"/>
+          <w:sz w:val="21"/>
+          <w:szCs w:val="21"/>
+          <w:lang w:val="pt-PT" w:eastAsia="pt-PT" w:bidi="ar-SA"/>
+        </w:rPr>
+        <w:t>first</w:t>
+      </w:r>
+      <w:proofErr w:type="spellEnd"/>
+      <w:r>
+        <w:rPr>
+          <w:rFonts w:ascii="Consolas" w:eastAsia="Times New Roman" w:hAnsi="Consolas" w:cs="Times New Roman"/>
+          <w:color w:val="A6DA95"/>
+          <w:sz w:val="21"/>
+          <w:szCs w:val="21"/>
+          <w:lang w:val="pt-PT" w:eastAsia="pt-PT" w:bidi="ar-SA"/>
+        </w:rPr>
+        <w:t xml:space="preserve"> trip"</w:t>
       </w:r>
       <w:r>
         <w:rPr>
@@ -6080,6 +8227,7 @@
         </w:rPr>
         <w:t xml:space="preserve">    </w:t>
       </w:r>
+      <w:proofErr w:type="spellStart"/>
       <w:r>
         <w:rPr>
           <w:rFonts w:ascii="Consolas" w:eastAsia="Times New Roman" w:hAnsi="Consolas" w:cs="Times New Roman"/>
@@ -6090,6 +8238,7 @@
         </w:rPr>
         <w:t>public</w:t>
       </w:r>
+      <w:proofErr w:type="spellEnd"/>
       <w:r>
         <w:rPr>
           <w:rFonts w:ascii="Consolas" w:eastAsia="Times New Roman" w:hAnsi="Consolas" w:cs="Times New Roman"/>
@@ -6100,6 +8249,7 @@
         </w:rPr>
         <w:t xml:space="preserve"> </w:t>
       </w:r>
+      <w:proofErr w:type="spellStart"/>
       <w:r>
         <w:rPr>
           <w:rFonts w:ascii="Consolas" w:eastAsia="Times New Roman" w:hAnsi="Consolas" w:cs="Times New Roman"/>
@@ -6110,6 +8260,7 @@
         </w:rPr>
         <w:t>void</w:t>
       </w:r>
+      <w:proofErr w:type="spellEnd"/>
       <w:r>
         <w:rPr>
           <w:rFonts w:ascii="Consolas" w:eastAsia="Times New Roman" w:hAnsi="Consolas" w:cs="Times New Roman"/>
@@ -6120,6 +8271,7 @@
         </w:rPr>
         <w:t xml:space="preserve"> </w:t>
       </w:r>
+      <w:proofErr w:type="spellStart"/>
       <w:r>
         <w:rPr>
           <w:rFonts w:ascii="Consolas" w:eastAsia="Times New Roman" w:hAnsi="Consolas" w:cs="Times New Roman"/>
@@ -6130,8 +8282,22 @@
           <w:szCs w:val="21"/>
           <w:lang w:val="pt-PT" w:eastAsia="pt-PT" w:bidi="ar-SA"/>
         </w:rPr>
-        <w:t>selects_the_first_trip</w:t>
-      </w:r>
+        <w:t>selects_the_first_</w:t>
+      </w:r>
+      <w:proofErr w:type="gramStart"/>
+      <w:r>
+        <w:rPr>
+          <w:rFonts w:ascii="Consolas" w:eastAsia="Times New Roman" w:hAnsi="Consolas" w:cs="Times New Roman"/>
+          <w:i/>
+          <w:iCs/>
+          <w:color w:val="8AADF4"/>
+          <w:sz w:val="21"/>
+          <w:szCs w:val="21"/>
+          <w:lang w:val="pt-PT" w:eastAsia="pt-PT" w:bidi="ar-SA"/>
+        </w:rPr>
+        <w:t>trip</w:t>
+      </w:r>
+      <w:proofErr w:type="spellEnd"/>
       <w:r>
         <w:rPr>
           <w:rFonts w:ascii="Consolas" w:eastAsia="Times New Roman" w:hAnsi="Consolas" w:cs="Times New Roman"/>
@@ -6140,7 +8306,18 @@
           <w:szCs w:val="21"/>
           <w:lang w:val="pt-PT" w:eastAsia="pt-PT" w:bidi="ar-SA"/>
         </w:rPr>
-        <w:t>()</w:t>
+        <w:t>(</w:t>
+      </w:r>
+      <w:proofErr w:type="gramEnd"/>
+      <w:r>
+        <w:rPr>
+          <w:rFonts w:ascii="Consolas" w:eastAsia="Times New Roman" w:hAnsi="Consolas" w:cs="Times New Roman"/>
+          <w:color w:val="939AB7"/>
+          <w:sz w:val="21"/>
+          <w:szCs w:val="21"/>
+          <w:lang w:val="pt-PT" w:eastAsia="pt-PT" w:bidi="ar-SA"/>
+        </w:rPr>
+        <w:t>)</w:t>
       </w:r>
       <w:r>
         <w:rPr>
@@ -6152,6 +8329,7 @@
         </w:rPr>
         <w:t xml:space="preserve"> </w:t>
       </w:r>
+      <w:proofErr w:type="spellStart"/>
       <w:r>
         <w:rPr>
           <w:rFonts w:ascii="Consolas" w:eastAsia="Times New Roman" w:hAnsi="Consolas" w:cs="Times New Roman"/>
@@ -6162,6 +8340,7 @@
         </w:rPr>
         <w:t>throws</w:t>
       </w:r>
+      <w:proofErr w:type="spellEnd"/>
       <w:r>
         <w:rPr>
           <w:rFonts w:ascii="Consolas" w:eastAsia="Times New Roman" w:hAnsi="Consolas" w:cs="Times New Roman"/>
@@ -6172,6 +8351,7 @@
         </w:rPr>
         <w:t xml:space="preserve"> </w:t>
       </w:r>
+      <w:proofErr w:type="spellStart"/>
       <w:r>
         <w:rPr>
           <w:rFonts w:ascii="Consolas" w:eastAsia="Times New Roman" w:hAnsi="Consolas" w:cs="Times New Roman"/>
@@ -6182,6 +8362,7 @@
         </w:rPr>
         <w:t>InterruptedException</w:t>
       </w:r>
+      <w:proofErr w:type="spellEnd"/>
       <w:r>
         <w:rPr>
           <w:rFonts w:ascii="Consolas" w:eastAsia="Times New Roman" w:hAnsi="Consolas" w:cs="Times New Roman"/>
@@ -6225,7 +8406,18 @@
           <w:szCs w:val="21"/>
           <w:lang w:val="pt-PT" w:eastAsia="pt-PT" w:bidi="ar-SA"/>
         </w:rPr>
-        <w:t>        driver</w:t>
+        <w:t xml:space="preserve">        </w:t>
+      </w:r>
+      <w:proofErr w:type="gramStart"/>
+      <w:r>
+        <w:rPr>
+          <w:rFonts w:ascii="Consolas" w:eastAsia="Times New Roman" w:hAnsi="Consolas" w:cs="Times New Roman"/>
+          <w:color w:val="CAD3F5"/>
+          <w:sz w:val="21"/>
+          <w:szCs w:val="21"/>
+          <w:lang w:val="pt-PT" w:eastAsia="pt-PT" w:bidi="ar-SA"/>
+        </w:rPr>
+        <w:t>driver</w:t>
       </w:r>
       <w:r>
         <w:rPr>
@@ -6249,6 +8441,7 @@
         </w:rPr>
         <w:t>manage</w:t>
       </w:r>
+      <w:proofErr w:type="gramEnd"/>
       <w:r>
         <w:rPr>
           <w:rFonts w:ascii="Consolas" w:eastAsia="Times New Roman" w:hAnsi="Consolas" w:cs="Times New Roman"/>
@@ -6388,7 +8581,18 @@
           <w:szCs w:val="21"/>
           <w:lang w:val="pt-PT" w:eastAsia="pt-PT" w:bidi="ar-SA"/>
         </w:rPr>
-        <w:t>        listTripsPage</w:t>
+        <w:t xml:space="preserve">        </w:t>
+      </w:r>
+      <w:proofErr w:type="spellStart"/>
+      <w:r>
+        <w:rPr>
+          <w:rFonts w:ascii="Consolas" w:eastAsia="Times New Roman" w:hAnsi="Consolas" w:cs="Times New Roman"/>
+          <w:color w:val="CAD3F5"/>
+          <w:sz w:val="21"/>
+          <w:szCs w:val="21"/>
+          <w:lang w:val="pt-PT" w:eastAsia="pt-PT" w:bidi="ar-SA"/>
+        </w:rPr>
+        <w:t>listTripsPage</w:t>
       </w:r>
       <w:r>
         <w:rPr>
@@ -6412,6 +8616,7 @@
         </w:rPr>
         <w:t>selectFirstTrip</w:t>
       </w:r>
+      <w:proofErr w:type="spellEnd"/>
       <w:r>
         <w:rPr>
           <w:rFonts w:ascii="Consolas" w:eastAsia="Times New Roman" w:hAnsi="Consolas" w:cs="Times New Roman"/>
@@ -6505,7 +8710,18 @@
           <w:szCs w:val="21"/>
           <w:lang w:val="pt-PT" w:eastAsia="pt-PT" w:bidi="ar-SA"/>
         </w:rPr>
-        <w:t>@Then</w:t>
+        <w:t>@</w:t>
+      </w:r>
+      <w:proofErr w:type="gramStart"/>
+      <w:r>
+        <w:rPr>
+          <w:rFonts w:ascii="Consolas" w:eastAsia="Times New Roman" w:hAnsi="Consolas" w:cs="Times New Roman"/>
+          <w:color w:val="F5A97F"/>
+          <w:sz w:val="21"/>
+          <w:szCs w:val="21"/>
+          <w:lang w:val="pt-PT" w:eastAsia="pt-PT" w:bidi="ar-SA"/>
+        </w:rPr>
+        <w:t>Then</w:t>
       </w:r>
       <w:r>
         <w:rPr>
@@ -6517,6 +8733,7 @@
         </w:rPr>
         <w:t>(</w:t>
       </w:r>
+      <w:proofErr w:type="gramEnd"/>
       <w:r>
         <w:rPr>
           <w:rFonts w:ascii="Consolas" w:eastAsia="Times New Roman" w:hAnsi="Consolas" w:cs="Times New Roman"/>
@@ -6525,7 +8742,117 @@
           <w:szCs w:val="21"/>
           <w:lang w:val="pt-PT" w:eastAsia="pt-PT" w:bidi="ar-SA"/>
         </w:rPr>
-        <w:t>"the user should receive a confirmation message"</w:t>
+        <w:t xml:space="preserve">"the </w:t>
+      </w:r>
+      <w:proofErr w:type="spellStart"/>
+      <w:r>
+        <w:rPr>
+          <w:rFonts w:ascii="Consolas" w:eastAsia="Times New Roman" w:hAnsi="Consolas" w:cs="Times New Roman"/>
+          <w:color w:val="A6DA95"/>
+          <w:sz w:val="21"/>
+          <w:szCs w:val="21"/>
+          <w:lang w:val="pt-PT" w:eastAsia="pt-PT" w:bidi="ar-SA"/>
+        </w:rPr>
+        <w:t>user</w:t>
+      </w:r>
+      <w:proofErr w:type="spellEnd"/>
+      <w:r>
+        <w:rPr>
+          <w:rFonts w:ascii="Consolas" w:eastAsia="Times New Roman" w:hAnsi="Consolas" w:cs="Times New Roman"/>
+          <w:color w:val="A6DA95"/>
+          <w:sz w:val="21"/>
+          <w:szCs w:val="21"/>
+          <w:lang w:val="pt-PT" w:eastAsia="pt-PT" w:bidi="ar-SA"/>
+        </w:rPr>
+        <w:t xml:space="preserve"> </w:t>
+      </w:r>
+      <w:proofErr w:type="spellStart"/>
+      <w:r>
+        <w:rPr>
+          <w:rFonts w:ascii="Consolas" w:eastAsia="Times New Roman" w:hAnsi="Consolas" w:cs="Times New Roman"/>
+          <w:color w:val="A6DA95"/>
+          <w:sz w:val="21"/>
+          <w:szCs w:val="21"/>
+          <w:lang w:val="pt-PT" w:eastAsia="pt-PT" w:bidi="ar-SA"/>
+        </w:rPr>
+        <w:t>should</w:t>
+      </w:r>
+      <w:proofErr w:type="spellEnd"/>
+      <w:r>
+        <w:rPr>
+          <w:rFonts w:ascii="Consolas" w:eastAsia="Times New Roman" w:hAnsi="Consolas" w:cs="Times New Roman"/>
+          <w:color w:val="A6DA95"/>
+          <w:sz w:val="21"/>
+          <w:szCs w:val="21"/>
+          <w:lang w:val="pt-PT" w:eastAsia="pt-PT" w:bidi="ar-SA"/>
+        </w:rPr>
+        <w:t xml:space="preserve"> </w:t>
+      </w:r>
+      <w:proofErr w:type="spellStart"/>
+      <w:r>
+        <w:rPr>
+          <w:rFonts w:ascii="Consolas" w:eastAsia="Times New Roman" w:hAnsi="Consolas" w:cs="Times New Roman"/>
+          <w:color w:val="A6DA95"/>
+          <w:sz w:val="21"/>
+          <w:szCs w:val="21"/>
+          <w:lang w:val="pt-PT" w:eastAsia="pt-PT" w:bidi="ar-SA"/>
+        </w:rPr>
+        <w:t>receive</w:t>
+      </w:r>
+      <w:proofErr w:type="spellEnd"/>
+      <w:r>
+        <w:rPr>
+          <w:rFonts w:ascii="Consolas" w:eastAsia="Times New Roman" w:hAnsi="Consolas" w:cs="Times New Roman"/>
+          <w:color w:val="A6DA95"/>
+          <w:sz w:val="21"/>
+          <w:szCs w:val="21"/>
+          <w:lang w:val="pt-PT" w:eastAsia="pt-PT" w:bidi="ar-SA"/>
+        </w:rPr>
+        <w:t xml:space="preserve"> a </w:t>
+      </w:r>
+      <w:proofErr w:type="spellStart"/>
+      <w:r>
+        <w:rPr>
+          <w:rFonts w:ascii="Consolas" w:eastAsia="Times New Roman" w:hAnsi="Consolas" w:cs="Times New Roman"/>
+          <w:color w:val="A6DA95"/>
+          <w:sz w:val="21"/>
+          <w:szCs w:val="21"/>
+          <w:lang w:val="pt-PT" w:eastAsia="pt-PT" w:bidi="ar-SA"/>
+        </w:rPr>
+        <w:t>confirmation</w:t>
+      </w:r>
+      <w:proofErr w:type="spellEnd"/>
+      <w:r>
+        <w:rPr>
+          <w:rFonts w:ascii="Consolas" w:eastAsia="Times New Roman" w:hAnsi="Consolas" w:cs="Times New Roman"/>
+          <w:color w:val="A6DA95"/>
+          <w:sz w:val="21"/>
+          <w:szCs w:val="21"/>
+          <w:lang w:val="pt-PT" w:eastAsia="pt-PT" w:bidi="ar-SA"/>
+        </w:rPr>
+        <w:t xml:space="preserve"> </w:t>
+      </w:r>
+      <w:proofErr w:type="spellStart"/>
+      <w:r>
+        <w:rPr>
+          <w:rFonts w:ascii="Consolas" w:eastAsia="Times New Roman" w:hAnsi="Consolas" w:cs="Times New Roman"/>
+          <w:color w:val="A6DA95"/>
+          <w:sz w:val="21"/>
+          <w:szCs w:val="21"/>
+          <w:lang w:val="pt-PT" w:eastAsia="pt-PT" w:bidi="ar-SA"/>
+        </w:rPr>
+        <w:t>message</w:t>
+      </w:r>
+      <w:proofErr w:type="spellEnd"/>
+      <w:r>
+        <w:rPr>
+          <w:rFonts w:ascii="Consolas" w:eastAsia="Times New Roman" w:hAnsi="Consolas" w:cs="Times New Roman"/>
+          <w:color w:val="A6DA95"/>
+          <w:sz w:val="21"/>
+          <w:szCs w:val="21"/>
+          <w:lang w:val="pt-PT" w:eastAsia="pt-PT" w:bidi="ar-SA"/>
+        </w:rPr>
+        <w:t>"</w:t>
       </w:r>
       <w:r>
         <w:rPr>
@@ -6562,6 +8889,7 @@
         </w:rPr>
         <w:t xml:space="preserve">    </w:t>
       </w:r>
+      <w:proofErr w:type="spellStart"/>
       <w:r>
         <w:rPr>
           <w:rFonts w:ascii="Consolas" w:eastAsia="Times New Roman" w:hAnsi="Consolas" w:cs="Times New Roman"/>
@@ -6572,6 +8900,7 @@
         </w:rPr>
         <w:t>public</w:t>
       </w:r>
+      <w:proofErr w:type="spellEnd"/>
       <w:r>
         <w:rPr>
           <w:rFonts w:ascii="Consolas" w:eastAsia="Times New Roman" w:hAnsi="Consolas" w:cs="Times New Roman"/>
@@ -6582,6 +8911,7 @@
         </w:rPr>
         <w:t xml:space="preserve"> </w:t>
       </w:r>
+      <w:proofErr w:type="spellStart"/>
       <w:r>
         <w:rPr>
           <w:rFonts w:ascii="Consolas" w:eastAsia="Times New Roman" w:hAnsi="Consolas" w:cs="Times New Roman"/>
@@ -6592,6 +8922,7 @@
         </w:rPr>
         <w:t>void</w:t>
       </w:r>
+      <w:proofErr w:type="spellEnd"/>
       <w:r>
         <w:rPr>
           <w:rFonts w:ascii="Consolas" w:eastAsia="Times New Roman" w:hAnsi="Consolas" w:cs="Times New Roman"/>
@@ -6602,6 +8933,7 @@
         </w:rPr>
         <w:t xml:space="preserve"> </w:t>
       </w:r>
+      <w:proofErr w:type="spellStart"/>
       <w:r>
         <w:rPr>
           <w:rFonts w:ascii="Consolas" w:eastAsia="Times New Roman" w:hAnsi="Consolas" w:cs="Times New Roman"/>
@@ -6612,8 +8944,22 @@
           <w:szCs w:val="21"/>
           <w:lang w:val="pt-PT" w:eastAsia="pt-PT" w:bidi="ar-SA"/>
         </w:rPr>
-        <w:t>the_user_should_receive_a_confirmation_message</w:t>
-      </w:r>
+        <w:t>the_user_should_receive_a_confirmation_</w:t>
+      </w:r>
+      <w:proofErr w:type="gramStart"/>
+      <w:r>
+        <w:rPr>
+          <w:rFonts w:ascii="Consolas" w:eastAsia="Times New Roman" w:hAnsi="Consolas" w:cs="Times New Roman"/>
+          <w:i/>
+          <w:iCs/>
+          <w:color w:val="8AADF4"/>
+          <w:sz w:val="21"/>
+          <w:szCs w:val="21"/>
+          <w:lang w:val="pt-PT" w:eastAsia="pt-PT" w:bidi="ar-SA"/>
+        </w:rPr>
+        <w:t>message</w:t>
+      </w:r>
+      <w:proofErr w:type="spellEnd"/>
       <w:r>
         <w:rPr>
           <w:rFonts w:ascii="Consolas" w:eastAsia="Times New Roman" w:hAnsi="Consolas" w:cs="Times New Roman"/>
@@ -6622,7 +8968,18 @@
           <w:szCs w:val="21"/>
           <w:lang w:val="pt-PT" w:eastAsia="pt-PT" w:bidi="ar-SA"/>
         </w:rPr>
-        <w:t>()</w:t>
+        <w:t>(</w:t>
+      </w:r>
+      <w:proofErr w:type="gramEnd"/>
+      <w:r>
+        <w:rPr>
+          <w:rFonts w:ascii="Consolas" w:eastAsia="Times New Roman" w:hAnsi="Consolas" w:cs="Times New Roman"/>
+          <w:color w:val="939AB7"/>
+          <w:sz w:val="21"/>
+          <w:szCs w:val="21"/>
+          <w:lang w:val="pt-PT" w:eastAsia="pt-PT" w:bidi="ar-SA"/>
+        </w:rPr>
+        <w:t>)</w:t>
       </w:r>
       <w:r>
         <w:rPr>
@@ -6669,6 +9026,7 @@
         </w:rPr>
         <w:t xml:space="preserve">      </w:t>
       </w:r>
+      <w:proofErr w:type="spellStart"/>
       <w:r>
         <w:rPr>
           <w:rFonts w:ascii="Consolas" w:eastAsia="Times New Roman" w:hAnsi="Consolas" w:cs="Times New Roman"/>
@@ -6679,15 +9037,38 @@
         </w:rPr>
         <w:t>int</w:t>
       </w:r>
-      <w:r>
-        <w:rPr>
-          <w:rFonts w:ascii="Consolas" w:eastAsia="Times New Roman" w:hAnsi="Consolas" w:cs="Times New Roman"/>
-          <w:color w:val="CAD3F5"/>
-          <w:sz w:val="21"/>
-          <w:szCs w:val="21"/>
-          <w:lang w:val="pt-PT" w:eastAsia="pt-PT" w:bidi="ar-SA"/>
-        </w:rPr>
-        <w:t xml:space="preserve"> size </w:t>
+      <w:proofErr w:type="spellEnd"/>
+      <w:r>
+        <w:rPr>
+          <w:rFonts w:ascii="Consolas" w:eastAsia="Times New Roman" w:hAnsi="Consolas" w:cs="Times New Roman"/>
+          <w:color w:val="CAD3F5"/>
+          <w:sz w:val="21"/>
+          <w:szCs w:val="21"/>
+          <w:lang w:val="pt-PT" w:eastAsia="pt-PT" w:bidi="ar-SA"/>
+        </w:rPr>
+        <w:t xml:space="preserve"> </w:t>
+      </w:r>
+      <w:proofErr w:type="spellStart"/>
+      <w:r>
+        <w:rPr>
+          <w:rFonts w:ascii="Consolas" w:eastAsia="Times New Roman" w:hAnsi="Consolas" w:cs="Times New Roman"/>
+          <w:color w:val="CAD3F5"/>
+          <w:sz w:val="21"/>
+          <w:szCs w:val="21"/>
+          <w:lang w:val="pt-PT" w:eastAsia="pt-PT" w:bidi="ar-SA"/>
+        </w:rPr>
+        <w:t>size</w:t>
+      </w:r>
+      <w:proofErr w:type="spellEnd"/>
+      <w:r>
+        <w:rPr>
+          <w:rFonts w:ascii="Consolas" w:eastAsia="Times New Roman" w:hAnsi="Consolas" w:cs="Times New Roman"/>
+          <w:color w:val="CAD3F5"/>
+          <w:sz w:val="21"/>
+          <w:szCs w:val="21"/>
+          <w:lang w:val="pt-PT" w:eastAsia="pt-PT" w:bidi="ar-SA"/>
+        </w:rPr>
+        <w:t xml:space="preserve"> </w:t>
       </w:r>
       <w:r>
         <w:rPr>
@@ -6707,7 +9088,18 @@
           <w:szCs w:val="21"/>
           <w:lang w:val="pt-PT" w:eastAsia="pt-PT" w:bidi="ar-SA"/>
         </w:rPr>
-        <w:t xml:space="preserve"> buyTicketPage</w:t>
+        <w:t xml:space="preserve"> </w:t>
+      </w:r>
+      <w:proofErr w:type="spellStart"/>
+      <w:r>
+        <w:rPr>
+          <w:rFonts w:ascii="Consolas" w:eastAsia="Times New Roman" w:hAnsi="Consolas" w:cs="Times New Roman"/>
+          <w:color w:val="CAD3F5"/>
+          <w:sz w:val="21"/>
+          <w:szCs w:val="21"/>
+          <w:lang w:val="pt-PT" w:eastAsia="pt-PT" w:bidi="ar-SA"/>
+        </w:rPr>
+        <w:t>buyTicketPage</w:t>
       </w:r>
       <w:r>
         <w:rPr>
@@ -6731,6 +9123,7 @@
         </w:rPr>
         <w:t>getConfirmationMessage</w:t>
       </w:r>
+      <w:proofErr w:type="spellEnd"/>
       <w:r>
         <w:rPr>
           <w:rFonts w:ascii="Consolas" w:eastAsia="Times New Roman" w:hAnsi="Consolas" w:cs="Times New Roman"/>
@@ -6766,6 +9159,8 @@
         </w:rPr>
         <w:t xml:space="preserve">      </w:t>
       </w:r>
+      <w:proofErr w:type="spellStart"/>
+      <w:proofErr w:type="gramStart"/>
       <w:r>
         <w:rPr>
           <w:rFonts w:ascii="Consolas" w:eastAsia="Times New Roman" w:hAnsi="Consolas" w:cs="Times New Roman"/>
@@ -6778,6 +9173,7 @@
         </w:rPr>
         <w:t>assert</w:t>
       </w:r>
+      <w:proofErr w:type="spellEnd"/>
       <w:r>
         <w:rPr>
           <w:rFonts w:ascii="Consolas" w:eastAsia="Times New Roman" w:hAnsi="Consolas" w:cs="Times New Roman"/>
@@ -6788,15 +9184,28 @@
         </w:rPr>
         <w:t>(</w:t>
       </w:r>
-      <w:r>
-        <w:rPr>
-          <w:rFonts w:ascii="Consolas" w:eastAsia="Times New Roman" w:hAnsi="Consolas" w:cs="Times New Roman"/>
-          <w:color w:val="CAD3F5"/>
-          <w:sz w:val="21"/>
-          <w:szCs w:val="21"/>
-          <w:lang w:val="pt-PT" w:eastAsia="pt-PT" w:bidi="ar-SA"/>
-        </w:rPr>
-        <w:t xml:space="preserve">size </w:t>
+      <w:proofErr w:type="spellStart"/>
+      <w:proofErr w:type="gramEnd"/>
+      <w:r>
+        <w:rPr>
+          <w:rFonts w:ascii="Consolas" w:eastAsia="Times New Roman" w:hAnsi="Consolas" w:cs="Times New Roman"/>
+          <w:color w:val="CAD3F5"/>
+          <w:sz w:val="21"/>
+          <w:szCs w:val="21"/>
+          <w:lang w:val="pt-PT" w:eastAsia="pt-PT" w:bidi="ar-SA"/>
+        </w:rPr>
+        <w:t>size</w:t>
+      </w:r>
+      <w:proofErr w:type="spellEnd"/>
+      <w:r>
+        <w:rPr>
+          <w:rFonts w:ascii="Consolas" w:eastAsia="Times New Roman" w:hAnsi="Consolas" w:cs="Times New Roman"/>
+          <w:color w:val="CAD3F5"/>
+          <w:sz w:val="21"/>
+          <w:szCs w:val="21"/>
+          <w:lang w:val="pt-PT" w:eastAsia="pt-PT" w:bidi="ar-SA"/>
+        </w:rPr>
+        <w:t xml:space="preserve"> </w:t>
       </w:r>
       <w:r>
         <w:rPr>
@@ -6896,10 +9305,12 @@
       <w:r>
         <w:t xml:space="preserve">quality </w:t>
       </w:r>
+      <w:proofErr w:type="gramStart"/>
       <w:r>
         <w:t>analysis</w:t>
       </w:r>
       <w:bookmarkEnd w:id="13"/>
+      <w:proofErr w:type="gramEnd"/>
     </w:p>
     <w:p>
       <w:pPr>
@@ -6956,10 +9367,23 @@
     <w:p/>
     <w:p>
       <w:r>
-        <w:t>Code quality analysis was done through SonarCloud</w:t>
-      </w:r>
-      <w:r>
-        <w:t xml:space="preserve"> with Jacoco for the coverage reports.</w:t>
+        <w:t xml:space="preserve">Code quality analysis was done through </w:t>
+      </w:r>
+      <w:proofErr w:type="spellStart"/>
+      <w:r>
+        <w:t>SonarCloud</w:t>
+      </w:r>
+      <w:proofErr w:type="spellEnd"/>
+      <w:r>
+        <w:t xml:space="preserve"> with </w:t>
+      </w:r>
+      <w:proofErr w:type="spellStart"/>
+      <w:r>
+        <w:t>Jacoco</w:t>
+      </w:r>
+      <w:proofErr w:type="spellEnd"/>
+      <w:r>
+        <w:t xml:space="preserve"> for the coverage reports.</w:t>
       </w:r>
     </w:p>
     <w:p/>
@@ -7027,7 +9451,23 @@
     <w:p/>
     <w:p>
       <w:r>
-        <w:t>The other 2 errors are one from using Thread.sleep() in a test (which did not seem to give problems at all) and the other because the CucumberTest class does not contain any tests (which is not supposed to).</w:t>
+        <w:t xml:space="preserve">The other 2 errors are one from using </w:t>
+      </w:r>
+      <w:proofErr w:type="spellStart"/>
+      <w:r>
+        <w:t>Thread.sleep</w:t>
+      </w:r>
+      <w:proofErr w:type="spellEnd"/>
+      <w:r>
+        <w:t xml:space="preserve">() in a test (which did not seem to give problems at all) and the other because the </w:t>
+      </w:r>
+      <w:proofErr w:type="spellStart"/>
+      <w:r>
+        <w:t>CucumberTest</w:t>
+      </w:r>
+      <w:proofErr w:type="spellEnd"/>
+      <w:r>
+        <w:t xml:space="preserve"> class does not contain any tests (which is not supposed to).</w:t>
       </w:r>
     </w:p>
     <w:p/>
@@ -7111,8 +9551,13 @@
     </w:p>
     <w:p/>
     <w:p>
-      <w:r>
-        <w:t>TripService is the one with the lowest coverage since I had to remove a test from there that was giv</w:t>
+      <w:proofErr w:type="spellStart"/>
+      <w:r>
+        <w:t>TripService</w:t>
+      </w:r>
+      <w:proofErr w:type="spellEnd"/>
+      <w:r>
+        <w:t xml:space="preserve"> is the one with the lowest coverage since I had to remove a test from there that was giv</w:t>
       </w:r>
       <w:r>
         <w:t>ing errors that I wasn’t sure what was causing them.</w:t>
@@ -7128,7 +9573,23 @@
     <w:p/>
     <w:p>
       <w:r>
-        <w:t>In general, SonarCloud static code analysis was pretty useful in order to improve the quality of the code of the application and also to learn about some security vulnerabilities that I wasn’t aware of before.</w:t>
+        <w:t xml:space="preserve">In general, </w:t>
+      </w:r>
+      <w:proofErr w:type="spellStart"/>
+      <w:r>
+        <w:t>SonarCloud</w:t>
+      </w:r>
+      <w:proofErr w:type="spellEnd"/>
+      <w:r>
+        <w:t xml:space="preserve"> static code analysis was </w:t>
+      </w:r>
+      <w:proofErr w:type="gramStart"/>
+      <w:r>
+        <w:t>pretty useful</w:t>
+      </w:r>
+      <w:proofErr w:type="gramEnd"/>
+      <w:r>
+        <w:t xml:space="preserve"> in order to improve the quality of the code of the application and also to learn about some security vulnerabilities that I wasn’t aware of before.</w:t>
       </w:r>
     </w:p>
     <w:p/>
@@ -7175,7 +9636,15 @@
     <w:p/>
     <w:p>
       <w:r>
-        <w:t>A CI pipeline was implemented for both automatic code testing and static analysis using Github Actions.</w:t>
+        <w:t xml:space="preserve">A CI pipeline was implemented for both automatic code testing and static analysis using </w:t>
+      </w:r>
+      <w:proofErr w:type="spellStart"/>
+      <w:r>
+        <w:t>Github</w:t>
+      </w:r>
+      <w:proofErr w:type="spellEnd"/>
+      <w:r>
+        <w:t xml:space="preserve"> Actions.</w:t>
       </w:r>
     </w:p>
     <w:p/>
@@ -7194,7 +9663,23 @@
         </w:numPr>
       </w:pPr>
       <w:r>
-        <w:t>Code testing -&gt; runs mvn test and mvn failsafe integration-test.</w:t>
+        <w:t xml:space="preserve">Code testing -&gt; runs </w:t>
+      </w:r>
+      <w:proofErr w:type="spellStart"/>
+      <w:r>
+        <w:t>mvn</w:t>
+      </w:r>
+      <w:proofErr w:type="spellEnd"/>
+      <w:r>
+        <w:t xml:space="preserve"> test and </w:t>
+      </w:r>
+      <w:proofErr w:type="spellStart"/>
+      <w:r>
+        <w:t>mvn</w:t>
+      </w:r>
+      <w:proofErr w:type="spellEnd"/>
+      <w:r>
+        <w:t xml:space="preserve"> failsafe integration-test.</w:t>
       </w:r>
     </w:p>
     <w:p/>
@@ -7207,7 +9692,23 @@
         </w:numPr>
       </w:pPr>
       <w:r>
-        <w:t>Static code analysis -&gt; static analysis using SonarCloud + Jacoco.</w:t>
+        <w:t xml:space="preserve">Static code analysis -&gt; static analysis using </w:t>
+      </w:r>
+      <w:proofErr w:type="spellStart"/>
+      <w:r>
+        <w:t>SonarCloud</w:t>
+      </w:r>
+      <w:proofErr w:type="spellEnd"/>
+      <w:r>
+        <w:t xml:space="preserve"> + </w:t>
+      </w:r>
+      <w:proofErr w:type="spellStart"/>
+      <w:r>
+        <w:t>Jacoco</w:t>
+      </w:r>
+      <w:proofErr w:type="spellEnd"/>
+      <w:r>
+        <w:t>.</w:t>
       </w:r>
     </w:p>
     <w:p>
@@ -7253,6 +9754,7 @@
           <w:lang w:val="pt-PT" w:eastAsia="pt-PT" w:bidi="ar-SA"/>
         </w:rPr>
       </w:pPr>
+      <w:proofErr w:type="spellStart"/>
       <w:r>
         <w:rPr>
           <w:rFonts w:ascii="Consolas" w:eastAsia="Times New Roman" w:hAnsi="Consolas" w:cs="Times New Roman"/>
@@ -7263,6 +9765,7 @@
         </w:rPr>
         <w:t>name</w:t>
       </w:r>
+      <w:proofErr w:type="spellEnd"/>
       <w:r>
         <w:rPr>
           <w:rFonts w:ascii="Consolas" w:eastAsia="Times New Roman" w:hAnsi="Consolas" w:cs="Times New Roman"/>
@@ -7283,6 +9786,7 @@
         </w:rPr>
         <w:t xml:space="preserve"> </w:t>
       </w:r>
+      <w:proofErr w:type="spellStart"/>
       <w:r>
         <w:rPr>
           <w:rFonts w:ascii="Consolas" w:eastAsia="Times New Roman" w:hAnsi="Consolas" w:cs="Times New Roman"/>
@@ -7291,8 +9795,31 @@
           <w:szCs w:val="21"/>
           <w:lang w:val="pt-PT" w:eastAsia="pt-PT" w:bidi="ar-SA"/>
         </w:rPr>
-        <w:t>Maven Test</w:t>
-      </w:r>
+        <w:t>Maven</w:t>
+      </w:r>
+      <w:proofErr w:type="spellEnd"/>
+      <w:r>
+        <w:rPr>
+          <w:rFonts w:ascii="Consolas" w:eastAsia="Times New Roman" w:hAnsi="Consolas" w:cs="Times New Roman"/>
+          <w:color w:val="A6DA95"/>
+          <w:sz w:val="21"/>
+          <w:szCs w:val="21"/>
+          <w:lang w:val="pt-PT" w:eastAsia="pt-PT" w:bidi="ar-SA"/>
+        </w:rPr>
+        <w:t xml:space="preserve"> </w:t>
+      </w:r>
+      <w:proofErr w:type="spellStart"/>
+      <w:r>
+        <w:rPr>
+          <w:rFonts w:ascii="Consolas" w:eastAsia="Times New Roman" w:hAnsi="Consolas" w:cs="Times New Roman"/>
+          <w:color w:val="A6DA95"/>
+          <w:sz w:val="21"/>
+          <w:szCs w:val="21"/>
+          <w:lang w:val="pt-PT" w:eastAsia="pt-PT" w:bidi="ar-SA"/>
+        </w:rPr>
+        <w:t>Test</w:t>
+      </w:r>
+      <w:proofErr w:type="spellEnd"/>
     </w:p>
     <w:p>
       <w:pPr>
@@ -7323,6 +9850,7 @@
           <w:lang w:val="pt-PT" w:eastAsia="pt-PT" w:bidi="ar-SA"/>
         </w:rPr>
       </w:pPr>
+      <w:proofErr w:type="spellStart"/>
       <w:r>
         <w:rPr>
           <w:rFonts w:ascii="Consolas" w:eastAsia="Times New Roman" w:hAnsi="Consolas" w:cs="Times New Roman"/>
@@ -7333,6 +9861,7 @@
         </w:rPr>
         <w:t>on</w:t>
       </w:r>
+      <w:proofErr w:type="spellEnd"/>
       <w:r>
         <w:rPr>
           <w:rFonts w:ascii="Consolas" w:eastAsia="Times New Roman" w:hAnsi="Consolas" w:cs="Times New Roman"/>
@@ -7368,6 +9897,7 @@
         </w:rPr>
         <w:t xml:space="preserve">  </w:t>
       </w:r>
+      <w:proofErr w:type="spellStart"/>
       <w:r>
         <w:rPr>
           <w:rFonts w:ascii="Consolas" w:eastAsia="Times New Roman" w:hAnsi="Consolas" w:cs="Times New Roman"/>
@@ -7378,6 +9908,7 @@
         </w:rPr>
         <w:t>push</w:t>
       </w:r>
+      <w:proofErr w:type="spellEnd"/>
       <w:r>
         <w:rPr>
           <w:rFonts w:ascii="Consolas" w:eastAsia="Times New Roman" w:hAnsi="Consolas" w:cs="Times New Roman"/>
@@ -7413,6 +9944,7 @@
         </w:rPr>
         <w:t xml:space="preserve">    </w:t>
       </w:r>
+      <w:proofErr w:type="spellStart"/>
       <w:r>
         <w:rPr>
           <w:rFonts w:ascii="Consolas" w:eastAsia="Times New Roman" w:hAnsi="Consolas" w:cs="Times New Roman"/>
@@ -7423,6 +9955,7 @@
         </w:rPr>
         <w:t>branches</w:t>
       </w:r>
+      <w:proofErr w:type="spellEnd"/>
       <w:r>
         <w:rPr>
           <w:rFonts w:ascii="Consolas" w:eastAsia="Times New Roman" w:hAnsi="Consolas" w:cs="Times New Roman"/>
@@ -7478,6 +10011,7 @@
         </w:rPr>
         <w:t xml:space="preserve"> </w:t>
       </w:r>
+      <w:proofErr w:type="spellStart"/>
       <w:r>
         <w:rPr>
           <w:rFonts w:ascii="Consolas" w:eastAsia="Times New Roman" w:hAnsi="Consolas" w:cs="Times New Roman"/>
@@ -7488,6 +10022,7 @@
         </w:rPr>
         <w:t>main</w:t>
       </w:r>
+      <w:proofErr w:type="spellEnd"/>
       <w:r>
         <w:rPr>
           <w:rFonts w:ascii="Consolas" w:eastAsia="Times New Roman" w:hAnsi="Consolas" w:cs="Times New Roman"/>
@@ -7573,6 +10108,7 @@
         </w:rPr>
         <w:t xml:space="preserve">  </w:t>
       </w:r>
+      <w:proofErr w:type="spellStart"/>
       <w:r>
         <w:rPr>
           <w:rFonts w:ascii="Consolas" w:eastAsia="Times New Roman" w:hAnsi="Consolas" w:cs="Times New Roman"/>
@@ -7583,6 +10119,7 @@
         </w:rPr>
         <w:t>build</w:t>
       </w:r>
+      <w:proofErr w:type="spellEnd"/>
       <w:r>
         <w:rPr>
           <w:rFonts w:ascii="Consolas" w:eastAsia="Times New Roman" w:hAnsi="Consolas" w:cs="Times New Roman"/>
@@ -7641,8 +10178,20 @@
           <w:szCs w:val="21"/>
           <w:lang w:val="pt-PT" w:eastAsia="pt-PT" w:bidi="ar-SA"/>
         </w:rPr>
-        <w:t>runs-on</w:t>
-      </w:r>
+        <w:t>runs-</w:t>
+      </w:r>
+      <w:proofErr w:type="spellStart"/>
+      <w:r>
+        <w:rPr>
+          <w:rFonts w:ascii="Consolas" w:eastAsia="Times New Roman" w:hAnsi="Consolas" w:cs="Times New Roman"/>
+          <w:color w:val="8AADF4"/>
+          <w:sz w:val="21"/>
+          <w:szCs w:val="21"/>
+          <w:lang w:val="pt-PT" w:eastAsia="pt-PT" w:bidi="ar-SA"/>
+        </w:rPr>
+        <w:t>on</w:t>
+      </w:r>
+      <w:proofErr w:type="spellEnd"/>
       <w:r>
         <w:rPr>
           <w:rFonts w:ascii="Consolas" w:eastAsia="Times New Roman" w:hAnsi="Consolas" w:cs="Times New Roman"/>
@@ -7671,8 +10220,20 @@
           <w:szCs w:val="21"/>
           <w:lang w:val="pt-PT" w:eastAsia="pt-PT" w:bidi="ar-SA"/>
         </w:rPr>
-        <w:t>ubuntu-latest</w:t>
-      </w:r>
+        <w:t>ubuntu-</w:t>
+      </w:r>
+      <w:proofErr w:type="spellStart"/>
+      <w:r>
+        <w:rPr>
+          <w:rFonts w:ascii="Consolas" w:eastAsia="Times New Roman" w:hAnsi="Consolas" w:cs="Times New Roman"/>
+          <w:color w:val="A6DA95"/>
+          <w:sz w:val="21"/>
+          <w:szCs w:val="21"/>
+          <w:lang w:val="pt-PT" w:eastAsia="pt-PT" w:bidi="ar-SA"/>
+        </w:rPr>
+        <w:t>latest</w:t>
+      </w:r>
+      <w:proofErr w:type="spellEnd"/>
     </w:p>
     <w:p>
       <w:pPr>
@@ -7778,6 +10339,7 @@
         </w:rPr>
         <w:t xml:space="preserve"> </w:t>
       </w:r>
+      <w:proofErr w:type="spellStart"/>
       <w:r>
         <w:rPr>
           <w:rFonts w:ascii="Consolas" w:eastAsia="Times New Roman" w:hAnsi="Consolas" w:cs="Times New Roman"/>
@@ -7788,6 +10350,7 @@
         </w:rPr>
         <w:t>name</w:t>
       </w:r>
+      <w:proofErr w:type="spellEnd"/>
       <w:r>
         <w:rPr>
           <w:rFonts w:ascii="Consolas" w:eastAsia="Times New Roman" w:hAnsi="Consolas" w:cs="Times New Roman"/>
@@ -7816,8 +10379,20 @@
           <w:szCs w:val="21"/>
           <w:lang w:val="pt-PT" w:eastAsia="pt-PT" w:bidi="ar-SA"/>
         </w:rPr>
-        <w:t>Checkout repository</w:t>
-      </w:r>
+        <w:t xml:space="preserve">Checkout </w:t>
+      </w:r>
+      <w:proofErr w:type="spellStart"/>
+      <w:r>
+        <w:rPr>
+          <w:rFonts w:ascii="Consolas" w:eastAsia="Times New Roman" w:hAnsi="Consolas" w:cs="Times New Roman"/>
+          <w:color w:val="A6DA95"/>
+          <w:sz w:val="21"/>
+          <w:szCs w:val="21"/>
+          <w:lang w:val="pt-PT" w:eastAsia="pt-PT" w:bidi="ar-SA"/>
+        </w:rPr>
+        <w:t>repository</w:t>
+      </w:r>
+      <w:proofErr w:type="spellEnd"/>
     </w:p>
     <w:p>
       <w:pPr>
@@ -7873,6 +10448,7 @@
         </w:rPr>
         <w:t xml:space="preserve"> </w:t>
       </w:r>
+      <w:proofErr w:type="spellStart"/>
       <w:r>
         <w:rPr>
           <w:rFonts w:ascii="Consolas" w:eastAsia="Times New Roman" w:hAnsi="Consolas" w:cs="Times New Roman"/>
@@ -7881,7 +10457,18 @@
           <w:szCs w:val="21"/>
           <w:lang w:val="pt-PT" w:eastAsia="pt-PT" w:bidi="ar-SA"/>
         </w:rPr>
-        <w:t>actions/checkout@v2</w:t>
+        <w:t>actions</w:t>
+      </w:r>
+      <w:proofErr w:type="spellEnd"/>
+      <w:r>
+        <w:rPr>
+          <w:rFonts w:ascii="Consolas" w:eastAsia="Times New Roman" w:hAnsi="Consolas" w:cs="Times New Roman"/>
+          <w:color w:val="A6DA95"/>
+          <w:sz w:val="21"/>
+          <w:szCs w:val="21"/>
+          <w:lang w:val="pt-PT" w:eastAsia="pt-PT" w:bidi="ar-SA"/>
+        </w:rPr>
+        <w:t>/checkout@v2</w:t>
       </w:r>
     </w:p>
     <w:p>
@@ -7943,6 +10530,7 @@
         </w:rPr>
         <w:t xml:space="preserve"> </w:t>
       </w:r>
+      <w:proofErr w:type="spellStart"/>
       <w:r>
         <w:rPr>
           <w:rFonts w:ascii="Consolas" w:eastAsia="Times New Roman" w:hAnsi="Consolas" w:cs="Times New Roman"/>
@@ -7953,6 +10541,7 @@
         </w:rPr>
         <w:t>name</w:t>
       </w:r>
+      <w:proofErr w:type="spellEnd"/>
       <w:r>
         <w:rPr>
           <w:rFonts w:ascii="Consolas" w:eastAsia="Times New Roman" w:hAnsi="Consolas" w:cs="Times New Roman"/>
@@ -7981,7 +10570,29 @@
           <w:szCs w:val="21"/>
           <w:lang w:val="pt-PT" w:eastAsia="pt-PT" w:bidi="ar-SA"/>
         </w:rPr>
-        <w:t>Set up JDK 17</w:t>
+        <w:t xml:space="preserve">Set </w:t>
+      </w:r>
+      <w:proofErr w:type="spellStart"/>
+      <w:r>
+        <w:rPr>
+          <w:rFonts w:ascii="Consolas" w:eastAsia="Times New Roman" w:hAnsi="Consolas" w:cs="Times New Roman"/>
+          <w:color w:val="A6DA95"/>
+          <w:sz w:val="21"/>
+          <w:szCs w:val="21"/>
+          <w:lang w:val="pt-PT" w:eastAsia="pt-PT" w:bidi="ar-SA"/>
+        </w:rPr>
+        <w:t>up</w:t>
+      </w:r>
+      <w:proofErr w:type="spellEnd"/>
+      <w:r>
+        <w:rPr>
+          <w:rFonts w:ascii="Consolas" w:eastAsia="Times New Roman" w:hAnsi="Consolas" w:cs="Times New Roman"/>
+          <w:color w:val="A6DA95"/>
+          <w:sz w:val="21"/>
+          <w:szCs w:val="21"/>
+          <w:lang w:val="pt-PT" w:eastAsia="pt-PT" w:bidi="ar-SA"/>
+        </w:rPr>
+        <w:t xml:space="preserve"> JDK 17</w:t>
       </w:r>
     </w:p>
     <w:p>
@@ -8038,6 +10649,7 @@
         </w:rPr>
         <w:t xml:space="preserve"> </w:t>
       </w:r>
+      <w:proofErr w:type="spellStart"/>
       <w:r>
         <w:rPr>
           <w:rFonts w:ascii="Consolas" w:eastAsia="Times New Roman" w:hAnsi="Consolas" w:cs="Times New Roman"/>
@@ -8046,7 +10658,18 @@
           <w:szCs w:val="21"/>
           <w:lang w:val="pt-PT" w:eastAsia="pt-PT" w:bidi="ar-SA"/>
         </w:rPr>
-        <w:t>actions/setup-java@v2</w:t>
+        <w:t>actions</w:t>
+      </w:r>
+      <w:proofErr w:type="spellEnd"/>
+      <w:r>
+        <w:rPr>
+          <w:rFonts w:ascii="Consolas" w:eastAsia="Times New Roman" w:hAnsi="Consolas" w:cs="Times New Roman"/>
+          <w:color w:val="A6DA95"/>
+          <w:sz w:val="21"/>
+          <w:szCs w:val="21"/>
+          <w:lang w:val="pt-PT" w:eastAsia="pt-PT" w:bidi="ar-SA"/>
+        </w:rPr>
+        <w:t>/setup-java@v2</w:t>
       </w:r>
     </w:p>
     <w:p>
@@ -8073,6 +10696,7 @@
         </w:rPr>
         <w:t xml:space="preserve">      </w:t>
       </w:r>
+      <w:proofErr w:type="spellStart"/>
       <w:r>
         <w:rPr>
           <w:rFonts w:ascii="Consolas" w:eastAsia="Times New Roman" w:hAnsi="Consolas" w:cs="Times New Roman"/>
@@ -8083,6 +10707,7 @@
         </w:rPr>
         <w:t>with</w:t>
       </w:r>
+      <w:proofErr w:type="spellEnd"/>
       <w:r>
         <w:rPr>
           <w:rFonts w:ascii="Consolas" w:eastAsia="Times New Roman" w:hAnsi="Consolas" w:cs="Times New Roman"/>
@@ -8118,6 +10743,7 @@
         </w:rPr>
         <w:t xml:space="preserve">        </w:t>
       </w:r>
+      <w:proofErr w:type="spellStart"/>
       <w:r>
         <w:rPr>
           <w:rFonts w:ascii="Consolas" w:eastAsia="Times New Roman" w:hAnsi="Consolas" w:cs="Times New Roman"/>
@@ -8128,6 +10754,7 @@
         </w:rPr>
         <w:t>distribution</w:t>
       </w:r>
+      <w:proofErr w:type="spellEnd"/>
       <w:r>
         <w:rPr>
           <w:rFonts w:ascii="Consolas" w:eastAsia="Times New Roman" w:hAnsi="Consolas" w:cs="Times New Roman"/>
@@ -8156,7 +10783,29 @@
           <w:szCs w:val="21"/>
           <w:lang w:val="pt-PT" w:eastAsia="pt-PT" w:bidi="ar-SA"/>
         </w:rPr>
-        <w:t>'adopt'</w:t>
+        <w:t>'</w:t>
+      </w:r>
+      <w:proofErr w:type="spellStart"/>
+      <w:r>
+        <w:rPr>
+          <w:rFonts w:ascii="Consolas" w:eastAsia="Times New Roman" w:hAnsi="Consolas" w:cs="Times New Roman"/>
+          <w:color w:val="A6DA95"/>
+          <w:sz w:val="21"/>
+          <w:szCs w:val="21"/>
+          <w:lang w:val="pt-PT" w:eastAsia="pt-PT" w:bidi="ar-SA"/>
+        </w:rPr>
+        <w:t>adopt</w:t>
+      </w:r>
+      <w:proofErr w:type="spellEnd"/>
+      <w:r>
+        <w:rPr>
+          <w:rFonts w:ascii="Consolas" w:eastAsia="Times New Roman" w:hAnsi="Consolas" w:cs="Times New Roman"/>
+          <w:color w:val="A6DA95"/>
+          <w:sz w:val="21"/>
+          <w:szCs w:val="21"/>
+          <w:lang w:val="pt-PT" w:eastAsia="pt-PT" w:bidi="ar-SA"/>
+        </w:rPr>
+        <w:t>'</w:t>
       </w:r>
     </w:p>
     <w:p>
@@ -8191,8 +10840,20 @@
           <w:szCs w:val="21"/>
           <w:lang w:val="pt-PT" w:eastAsia="pt-PT" w:bidi="ar-SA"/>
         </w:rPr>
-        <w:t>java-version</w:t>
-      </w:r>
+        <w:t>java-</w:t>
+      </w:r>
+      <w:proofErr w:type="spellStart"/>
+      <w:r>
+        <w:rPr>
+          <w:rFonts w:ascii="Consolas" w:eastAsia="Times New Roman" w:hAnsi="Consolas" w:cs="Times New Roman"/>
+          <w:color w:val="8AADF4"/>
+          <w:sz w:val="21"/>
+          <w:szCs w:val="21"/>
+          <w:lang w:val="pt-PT" w:eastAsia="pt-PT" w:bidi="ar-SA"/>
+        </w:rPr>
+        <w:t>version</w:t>
+      </w:r>
+      <w:proofErr w:type="spellEnd"/>
       <w:r>
         <w:rPr>
           <w:rFonts w:ascii="Consolas" w:eastAsia="Times New Roman" w:hAnsi="Consolas" w:cs="Times New Roman"/>
@@ -8283,6 +10944,7 @@
         </w:rPr>
         <w:t xml:space="preserve"> </w:t>
       </w:r>
+      <w:proofErr w:type="spellStart"/>
       <w:r>
         <w:rPr>
           <w:rFonts w:ascii="Consolas" w:eastAsia="Times New Roman" w:hAnsi="Consolas" w:cs="Times New Roman"/>
@@ -8293,6 +10955,7 @@
         </w:rPr>
         <w:t>name</w:t>
       </w:r>
+      <w:proofErr w:type="spellEnd"/>
       <w:r>
         <w:rPr>
           <w:rFonts w:ascii="Consolas" w:eastAsia="Times New Roman" w:hAnsi="Consolas" w:cs="Times New Roman"/>
@@ -8313,6 +10976,7 @@
         </w:rPr>
         <w:t xml:space="preserve"> </w:t>
       </w:r>
+      <w:proofErr w:type="spellStart"/>
       <w:r>
         <w:rPr>
           <w:rFonts w:ascii="Consolas" w:eastAsia="Times New Roman" w:hAnsi="Consolas" w:cs="Times New Roman"/>
@@ -8321,8 +10985,141 @@
           <w:szCs w:val="21"/>
           <w:lang w:val="pt-PT" w:eastAsia="pt-PT" w:bidi="ar-SA"/>
         </w:rPr>
-        <w:t>Build and run unit tests with Maven</w:t>
-      </w:r>
+        <w:t>Build</w:t>
+      </w:r>
+      <w:proofErr w:type="spellEnd"/>
+      <w:r>
+        <w:rPr>
+          <w:rFonts w:ascii="Consolas" w:eastAsia="Times New Roman" w:hAnsi="Consolas" w:cs="Times New Roman"/>
+          <w:color w:val="A6DA95"/>
+          <w:sz w:val="21"/>
+          <w:szCs w:val="21"/>
+          <w:lang w:val="pt-PT" w:eastAsia="pt-PT" w:bidi="ar-SA"/>
+        </w:rPr>
+        <w:t xml:space="preserve"> </w:t>
+      </w:r>
+      <w:proofErr w:type="spellStart"/>
+      <w:r>
+        <w:rPr>
+          <w:rFonts w:ascii="Consolas" w:eastAsia="Times New Roman" w:hAnsi="Consolas" w:cs="Times New Roman"/>
+          <w:color w:val="A6DA95"/>
+          <w:sz w:val="21"/>
+          <w:szCs w:val="21"/>
+          <w:lang w:val="pt-PT" w:eastAsia="pt-PT" w:bidi="ar-SA"/>
+        </w:rPr>
+        <w:t>and</w:t>
+      </w:r>
+      <w:proofErr w:type="spellEnd"/>
+      <w:r>
+        <w:rPr>
+          <w:rFonts w:ascii="Consolas" w:eastAsia="Times New Roman" w:hAnsi="Consolas" w:cs="Times New Roman"/>
+          <w:color w:val="A6DA95"/>
+          <w:sz w:val="21"/>
+          <w:szCs w:val="21"/>
+          <w:lang w:val="pt-PT" w:eastAsia="pt-PT" w:bidi="ar-SA"/>
+        </w:rPr>
+        <w:t xml:space="preserve"> </w:t>
+      </w:r>
+      <w:proofErr w:type="spellStart"/>
+      <w:r>
+        <w:rPr>
+          <w:rFonts w:ascii="Consolas" w:eastAsia="Times New Roman" w:hAnsi="Consolas" w:cs="Times New Roman"/>
+          <w:color w:val="A6DA95"/>
+          <w:sz w:val="21"/>
+          <w:szCs w:val="21"/>
+          <w:lang w:val="pt-PT" w:eastAsia="pt-PT" w:bidi="ar-SA"/>
+        </w:rPr>
+        <w:t>run</w:t>
+      </w:r>
+      <w:proofErr w:type="spellEnd"/>
+      <w:r>
+        <w:rPr>
+          <w:rFonts w:ascii="Consolas" w:eastAsia="Times New Roman" w:hAnsi="Consolas" w:cs="Times New Roman"/>
+          <w:color w:val="A6DA95"/>
+          <w:sz w:val="21"/>
+          <w:szCs w:val="21"/>
+          <w:lang w:val="pt-PT" w:eastAsia="pt-PT" w:bidi="ar-SA"/>
+        </w:rPr>
+        <w:t xml:space="preserve"> </w:t>
+      </w:r>
+      <w:proofErr w:type="spellStart"/>
+      <w:r>
+        <w:rPr>
+          <w:rFonts w:ascii="Consolas" w:eastAsia="Times New Roman" w:hAnsi="Consolas" w:cs="Times New Roman"/>
+          <w:color w:val="A6DA95"/>
+          <w:sz w:val="21"/>
+          <w:szCs w:val="21"/>
+          <w:lang w:val="pt-PT" w:eastAsia="pt-PT" w:bidi="ar-SA"/>
+        </w:rPr>
+        <w:t>unit</w:t>
+      </w:r>
+      <w:proofErr w:type="spellEnd"/>
+      <w:r>
+        <w:rPr>
+          <w:rFonts w:ascii="Consolas" w:eastAsia="Times New Roman" w:hAnsi="Consolas" w:cs="Times New Roman"/>
+          <w:color w:val="A6DA95"/>
+          <w:sz w:val="21"/>
+          <w:szCs w:val="21"/>
+          <w:lang w:val="pt-PT" w:eastAsia="pt-PT" w:bidi="ar-SA"/>
+        </w:rPr>
+        <w:t xml:space="preserve"> </w:t>
+      </w:r>
+      <w:proofErr w:type="spellStart"/>
+      <w:r>
+        <w:rPr>
+          <w:rFonts w:ascii="Consolas" w:eastAsia="Times New Roman" w:hAnsi="Consolas" w:cs="Times New Roman"/>
+          <w:color w:val="A6DA95"/>
+          <w:sz w:val="21"/>
+          <w:szCs w:val="21"/>
+          <w:lang w:val="pt-PT" w:eastAsia="pt-PT" w:bidi="ar-SA"/>
+        </w:rPr>
+        <w:t>tests</w:t>
+      </w:r>
+      <w:proofErr w:type="spellEnd"/>
+      <w:r>
+        <w:rPr>
+          <w:rFonts w:ascii="Consolas" w:eastAsia="Times New Roman" w:hAnsi="Consolas" w:cs="Times New Roman"/>
+          <w:color w:val="A6DA95"/>
+          <w:sz w:val="21"/>
+          <w:szCs w:val="21"/>
+          <w:lang w:val="pt-PT" w:eastAsia="pt-PT" w:bidi="ar-SA"/>
+        </w:rPr>
+        <w:t xml:space="preserve"> </w:t>
+      </w:r>
+      <w:proofErr w:type="spellStart"/>
+      <w:r>
+        <w:rPr>
+          <w:rFonts w:ascii="Consolas" w:eastAsia="Times New Roman" w:hAnsi="Consolas" w:cs="Times New Roman"/>
+          <w:color w:val="A6DA95"/>
+          <w:sz w:val="21"/>
+          <w:szCs w:val="21"/>
+          <w:lang w:val="pt-PT" w:eastAsia="pt-PT" w:bidi="ar-SA"/>
+        </w:rPr>
+        <w:t>with</w:t>
+      </w:r>
+      <w:proofErr w:type="spellEnd"/>
+      <w:r>
+        <w:rPr>
+          <w:rFonts w:ascii="Consolas" w:eastAsia="Times New Roman" w:hAnsi="Consolas" w:cs="Times New Roman"/>
+          <w:color w:val="A6DA95"/>
+          <w:sz w:val="21"/>
+          <w:szCs w:val="21"/>
+          <w:lang w:val="pt-PT" w:eastAsia="pt-PT" w:bidi="ar-SA"/>
+        </w:rPr>
+        <w:t xml:space="preserve"> </w:t>
+      </w:r>
+      <w:proofErr w:type="spellStart"/>
+      <w:r>
+        <w:rPr>
+          <w:rFonts w:ascii="Consolas" w:eastAsia="Times New Roman" w:hAnsi="Consolas" w:cs="Times New Roman"/>
+          <w:color w:val="A6DA95"/>
+          <w:sz w:val="21"/>
+          <w:szCs w:val="21"/>
+          <w:lang w:val="pt-PT" w:eastAsia="pt-PT" w:bidi="ar-SA"/>
+        </w:rPr>
+        <w:t>Maven</w:t>
+      </w:r>
+      <w:proofErr w:type="spellEnd"/>
     </w:p>
     <w:p>
       <w:pPr>
@@ -8348,6 +11145,7 @@
         </w:rPr>
         <w:t xml:space="preserve">      </w:t>
       </w:r>
+      <w:proofErr w:type="spellStart"/>
       <w:r>
         <w:rPr>
           <w:rFonts w:ascii="Consolas" w:eastAsia="Times New Roman" w:hAnsi="Consolas" w:cs="Times New Roman"/>
@@ -8358,6 +11156,7 @@
         </w:rPr>
         <w:t>run</w:t>
       </w:r>
+      <w:proofErr w:type="spellEnd"/>
       <w:r>
         <w:rPr>
           <w:rFonts w:ascii="Consolas" w:eastAsia="Times New Roman" w:hAnsi="Consolas" w:cs="Times New Roman"/>
@@ -8386,8 +11185,64 @@
           <w:szCs w:val="21"/>
           <w:lang w:val="pt-PT" w:eastAsia="pt-PT" w:bidi="ar-SA"/>
         </w:rPr>
-        <w:t>cd hw1/backend &amp;&amp; mvn test</w:t>
-      </w:r>
+        <w:t>cd hw1/</w:t>
+      </w:r>
+      <w:proofErr w:type="spellStart"/>
+      <w:r>
+        <w:rPr>
+          <w:rFonts w:ascii="Consolas" w:eastAsia="Times New Roman" w:hAnsi="Consolas" w:cs="Times New Roman"/>
+          <w:color w:val="A6DA95"/>
+          <w:sz w:val="21"/>
+          <w:szCs w:val="21"/>
+          <w:lang w:val="pt-PT" w:eastAsia="pt-PT" w:bidi="ar-SA"/>
+        </w:rPr>
+        <w:t>backend</w:t>
+      </w:r>
+      <w:proofErr w:type="spellEnd"/>
+      <w:r>
+        <w:rPr>
+          <w:rFonts w:ascii="Consolas" w:eastAsia="Times New Roman" w:hAnsi="Consolas" w:cs="Times New Roman"/>
+          <w:color w:val="A6DA95"/>
+          <w:sz w:val="21"/>
+          <w:szCs w:val="21"/>
+          <w:lang w:val="pt-PT" w:eastAsia="pt-PT" w:bidi="ar-SA"/>
+        </w:rPr>
+        <w:t xml:space="preserve"> &amp;&amp; </w:t>
+      </w:r>
+      <w:proofErr w:type="spellStart"/>
+      <w:r>
+        <w:rPr>
+          <w:rFonts w:ascii="Consolas" w:eastAsia="Times New Roman" w:hAnsi="Consolas" w:cs="Times New Roman"/>
+          <w:color w:val="A6DA95"/>
+          <w:sz w:val="21"/>
+          <w:szCs w:val="21"/>
+          <w:lang w:val="pt-PT" w:eastAsia="pt-PT" w:bidi="ar-SA"/>
+        </w:rPr>
+        <w:t>mvn</w:t>
+      </w:r>
+      <w:proofErr w:type="spellEnd"/>
+      <w:r>
+        <w:rPr>
+          <w:rFonts w:ascii="Consolas" w:eastAsia="Times New Roman" w:hAnsi="Consolas" w:cs="Times New Roman"/>
+          <w:color w:val="A6DA95"/>
+          <w:sz w:val="21"/>
+          <w:szCs w:val="21"/>
+          <w:lang w:val="pt-PT" w:eastAsia="pt-PT" w:bidi="ar-SA"/>
+        </w:rPr>
+        <w:t xml:space="preserve"> </w:t>
+      </w:r>
+      <w:proofErr w:type="spellStart"/>
+      <w:r>
+        <w:rPr>
+          <w:rFonts w:ascii="Consolas" w:eastAsia="Times New Roman" w:hAnsi="Consolas" w:cs="Times New Roman"/>
+          <w:color w:val="A6DA95"/>
+          <w:sz w:val="21"/>
+          <w:szCs w:val="21"/>
+          <w:lang w:val="pt-PT" w:eastAsia="pt-PT" w:bidi="ar-SA"/>
+        </w:rPr>
+        <w:t>test</w:t>
+      </w:r>
+      <w:proofErr w:type="spellEnd"/>
     </w:p>
     <w:p>
       <w:pPr>
@@ -8421,7 +11276,29 @@
           <w:szCs w:val="21"/>
           <w:lang w:val="pt-PT" w:eastAsia="pt-PT" w:bidi="ar-SA"/>
         </w:rPr>
-        <w:t>continue-on-error</w:t>
+        <w:t>continue-</w:t>
+      </w:r>
+      <w:proofErr w:type="spellStart"/>
+      <w:r>
+        <w:rPr>
+          <w:rFonts w:ascii="Consolas" w:eastAsia="Times New Roman" w:hAnsi="Consolas" w:cs="Times New Roman"/>
+          <w:color w:val="8AADF4"/>
+          <w:sz w:val="21"/>
+          <w:szCs w:val="21"/>
+          <w:lang w:val="pt-PT" w:eastAsia="pt-PT" w:bidi="ar-SA"/>
+        </w:rPr>
+        <w:t>on</w:t>
+      </w:r>
+      <w:proofErr w:type="spellEnd"/>
+      <w:r>
+        <w:rPr>
+          <w:rFonts w:ascii="Consolas" w:eastAsia="Times New Roman" w:hAnsi="Consolas" w:cs="Times New Roman"/>
+          <w:color w:val="8AADF4"/>
+          <w:sz w:val="21"/>
+          <w:szCs w:val="21"/>
+          <w:lang w:val="pt-PT" w:eastAsia="pt-PT" w:bidi="ar-SA"/>
+        </w:rPr>
+        <w:t>-error</w:t>
       </w:r>
       <w:r>
         <w:rPr>
@@ -8513,6 +11390,7 @@
         </w:rPr>
         <w:t xml:space="preserve"> </w:t>
       </w:r>
+      <w:proofErr w:type="spellStart"/>
       <w:r>
         <w:rPr>
           <w:rFonts w:ascii="Consolas" w:eastAsia="Times New Roman" w:hAnsi="Consolas" w:cs="Times New Roman"/>
@@ -8523,6 +11401,7 @@
         </w:rPr>
         <w:t>name</w:t>
       </w:r>
+      <w:proofErr w:type="spellEnd"/>
       <w:r>
         <w:rPr>
           <w:rFonts w:ascii="Consolas" w:eastAsia="Times New Roman" w:hAnsi="Consolas" w:cs="Times New Roman"/>
@@ -8543,6 +11422,7 @@
         </w:rPr>
         <w:t xml:space="preserve"> </w:t>
       </w:r>
+      <w:proofErr w:type="spellStart"/>
       <w:r>
         <w:rPr>
           <w:rFonts w:ascii="Consolas" w:eastAsia="Times New Roman" w:hAnsi="Consolas" w:cs="Times New Roman"/>
@@ -8551,8 +11431,97 @@
           <w:szCs w:val="21"/>
           <w:lang w:val="pt-PT" w:eastAsia="pt-PT" w:bidi="ar-SA"/>
         </w:rPr>
-        <w:t>Run integration tests with Maven</w:t>
-      </w:r>
+        <w:t>Run</w:t>
+      </w:r>
+      <w:proofErr w:type="spellEnd"/>
+      <w:r>
+        <w:rPr>
+          <w:rFonts w:ascii="Consolas" w:eastAsia="Times New Roman" w:hAnsi="Consolas" w:cs="Times New Roman"/>
+          <w:color w:val="A6DA95"/>
+          <w:sz w:val="21"/>
+          <w:szCs w:val="21"/>
+          <w:lang w:val="pt-PT" w:eastAsia="pt-PT" w:bidi="ar-SA"/>
+        </w:rPr>
+        <w:t xml:space="preserve"> </w:t>
+      </w:r>
+      <w:proofErr w:type="spellStart"/>
+      <w:r>
+        <w:rPr>
+          <w:rFonts w:ascii="Consolas" w:eastAsia="Times New Roman" w:hAnsi="Consolas" w:cs="Times New Roman"/>
+          <w:color w:val="A6DA95"/>
+          <w:sz w:val="21"/>
+          <w:szCs w:val="21"/>
+          <w:lang w:val="pt-PT" w:eastAsia="pt-PT" w:bidi="ar-SA"/>
+        </w:rPr>
+        <w:t>integration</w:t>
+      </w:r>
+      <w:proofErr w:type="spellEnd"/>
+      <w:r>
+        <w:rPr>
+          <w:rFonts w:ascii="Consolas" w:eastAsia="Times New Roman" w:hAnsi="Consolas" w:cs="Times New Roman"/>
+          <w:color w:val="A6DA95"/>
+          <w:sz w:val="21"/>
+          <w:szCs w:val="21"/>
+          <w:lang w:val="pt-PT" w:eastAsia="pt-PT" w:bidi="ar-SA"/>
+        </w:rPr>
+        <w:t xml:space="preserve"> </w:t>
+      </w:r>
+      <w:proofErr w:type="spellStart"/>
+      <w:r>
+        <w:rPr>
+          <w:rFonts w:ascii="Consolas" w:eastAsia="Times New Roman" w:hAnsi="Consolas" w:cs="Times New Roman"/>
+          <w:color w:val="A6DA95"/>
+          <w:sz w:val="21"/>
+          <w:szCs w:val="21"/>
+          <w:lang w:val="pt-PT" w:eastAsia="pt-PT" w:bidi="ar-SA"/>
+        </w:rPr>
+        <w:t>tests</w:t>
+      </w:r>
+      <w:proofErr w:type="spellEnd"/>
+      <w:r>
+        <w:rPr>
+          <w:rFonts w:ascii="Consolas" w:eastAsia="Times New Roman" w:hAnsi="Consolas" w:cs="Times New Roman"/>
+          <w:color w:val="A6DA95"/>
+          <w:sz w:val="21"/>
+          <w:szCs w:val="21"/>
+          <w:lang w:val="pt-PT" w:eastAsia="pt-PT" w:bidi="ar-SA"/>
+        </w:rPr>
+        <w:t xml:space="preserve"> </w:t>
+      </w:r>
+      <w:proofErr w:type="spellStart"/>
+      <w:r>
+        <w:rPr>
+          <w:rFonts w:ascii="Consolas" w:eastAsia="Times New Roman" w:hAnsi="Consolas" w:cs="Times New Roman"/>
+          <w:color w:val="A6DA95"/>
+          <w:sz w:val="21"/>
+          <w:szCs w:val="21"/>
+          <w:lang w:val="pt-PT" w:eastAsia="pt-PT" w:bidi="ar-SA"/>
+        </w:rPr>
+        <w:t>with</w:t>
+      </w:r>
+      <w:proofErr w:type="spellEnd"/>
+      <w:r>
+        <w:rPr>
+          <w:rFonts w:ascii="Consolas" w:eastAsia="Times New Roman" w:hAnsi="Consolas" w:cs="Times New Roman"/>
+          <w:color w:val="A6DA95"/>
+          <w:sz w:val="21"/>
+          <w:szCs w:val="21"/>
+          <w:lang w:val="pt-PT" w:eastAsia="pt-PT" w:bidi="ar-SA"/>
+        </w:rPr>
+        <w:t xml:space="preserve"> </w:t>
+      </w:r>
+      <w:proofErr w:type="spellStart"/>
+      <w:r>
+        <w:rPr>
+          <w:rFonts w:ascii="Consolas" w:eastAsia="Times New Roman" w:hAnsi="Consolas" w:cs="Times New Roman"/>
+          <w:color w:val="A6DA95"/>
+          <w:sz w:val="21"/>
+          <w:szCs w:val="21"/>
+          <w:lang w:val="pt-PT" w:eastAsia="pt-PT" w:bidi="ar-SA"/>
+        </w:rPr>
+        <w:t>Maven</w:t>
+      </w:r>
+      <w:proofErr w:type="spellEnd"/>
     </w:p>
     <w:p>
       <w:pPr>
@@ -8578,6 +11547,7 @@
         </w:rPr>
         <w:t xml:space="preserve">      </w:t>
       </w:r>
+      <w:proofErr w:type="spellStart"/>
       <w:r>
         <w:rPr>
           <w:rFonts w:ascii="Consolas" w:eastAsia="Times New Roman" w:hAnsi="Consolas" w:cs="Times New Roman"/>
@@ -8588,6 +11558,7 @@
         </w:rPr>
         <w:t>run</w:t>
       </w:r>
+      <w:proofErr w:type="spellEnd"/>
       <w:r>
         <w:rPr>
           <w:rFonts w:ascii="Consolas" w:eastAsia="Times New Roman" w:hAnsi="Consolas" w:cs="Times New Roman"/>
@@ -8616,8 +11587,76 @@
           <w:szCs w:val="21"/>
           <w:lang w:val="pt-PT" w:eastAsia="pt-PT" w:bidi="ar-SA"/>
         </w:rPr>
-        <w:t>cd hw1/backend &amp;&amp; mvn failsafe:integration-test</w:t>
-      </w:r>
+        <w:t>cd hw1/</w:t>
+      </w:r>
+      <w:proofErr w:type="spellStart"/>
+      <w:r>
+        <w:rPr>
+          <w:rFonts w:ascii="Consolas" w:eastAsia="Times New Roman" w:hAnsi="Consolas" w:cs="Times New Roman"/>
+          <w:color w:val="A6DA95"/>
+          <w:sz w:val="21"/>
+          <w:szCs w:val="21"/>
+          <w:lang w:val="pt-PT" w:eastAsia="pt-PT" w:bidi="ar-SA"/>
+        </w:rPr>
+        <w:t>backend</w:t>
+      </w:r>
+      <w:proofErr w:type="spellEnd"/>
+      <w:r>
+        <w:rPr>
+          <w:rFonts w:ascii="Consolas" w:eastAsia="Times New Roman" w:hAnsi="Consolas" w:cs="Times New Roman"/>
+          <w:color w:val="A6DA95"/>
+          <w:sz w:val="21"/>
+          <w:szCs w:val="21"/>
+          <w:lang w:val="pt-PT" w:eastAsia="pt-PT" w:bidi="ar-SA"/>
+        </w:rPr>
+        <w:t xml:space="preserve"> &amp;&amp; </w:t>
+      </w:r>
+      <w:proofErr w:type="spellStart"/>
+      <w:r>
+        <w:rPr>
+          <w:rFonts w:ascii="Consolas" w:eastAsia="Times New Roman" w:hAnsi="Consolas" w:cs="Times New Roman"/>
+          <w:color w:val="A6DA95"/>
+          <w:sz w:val="21"/>
+          <w:szCs w:val="21"/>
+          <w:lang w:val="pt-PT" w:eastAsia="pt-PT" w:bidi="ar-SA"/>
+        </w:rPr>
+        <w:t>mvn</w:t>
+      </w:r>
+      <w:proofErr w:type="spellEnd"/>
+      <w:r>
+        <w:rPr>
+          <w:rFonts w:ascii="Consolas" w:eastAsia="Times New Roman" w:hAnsi="Consolas" w:cs="Times New Roman"/>
+          <w:color w:val="A6DA95"/>
+          <w:sz w:val="21"/>
+          <w:szCs w:val="21"/>
+          <w:lang w:val="pt-PT" w:eastAsia="pt-PT" w:bidi="ar-SA"/>
+        </w:rPr>
+        <w:t xml:space="preserve"> </w:t>
+      </w:r>
+      <w:proofErr w:type="spellStart"/>
+      <w:proofErr w:type="gramStart"/>
+      <w:r>
+        <w:rPr>
+          <w:rFonts w:ascii="Consolas" w:eastAsia="Times New Roman" w:hAnsi="Consolas" w:cs="Times New Roman"/>
+          <w:color w:val="A6DA95"/>
+          <w:sz w:val="21"/>
+          <w:szCs w:val="21"/>
+          <w:lang w:val="pt-PT" w:eastAsia="pt-PT" w:bidi="ar-SA"/>
+        </w:rPr>
+        <w:t>failsafe:integration</w:t>
+      </w:r>
+      <w:proofErr w:type="gramEnd"/>
+      <w:r>
+        <w:rPr>
+          <w:rFonts w:ascii="Consolas" w:eastAsia="Times New Roman" w:hAnsi="Consolas" w:cs="Times New Roman"/>
+          <w:color w:val="A6DA95"/>
+          <w:sz w:val="21"/>
+          <w:szCs w:val="21"/>
+          <w:lang w:val="pt-PT" w:eastAsia="pt-PT" w:bidi="ar-SA"/>
+        </w:rPr>
+        <w:t>-test</w:t>
+      </w:r>
+      <w:proofErr w:type="spellEnd"/>
     </w:p>
     <w:p>
       <w:pPr>
@@ -8651,7 +11690,29 @@
           <w:szCs w:val="21"/>
           <w:lang w:val="pt-PT" w:eastAsia="pt-PT" w:bidi="ar-SA"/>
         </w:rPr>
-        <w:t>continue-on-error</w:t>
+        <w:t>continue-</w:t>
+      </w:r>
+      <w:proofErr w:type="spellStart"/>
+      <w:r>
+        <w:rPr>
+          <w:rFonts w:ascii="Consolas" w:eastAsia="Times New Roman" w:hAnsi="Consolas" w:cs="Times New Roman"/>
+          <w:color w:val="8AADF4"/>
+          <w:sz w:val="21"/>
+          <w:szCs w:val="21"/>
+          <w:lang w:val="pt-PT" w:eastAsia="pt-PT" w:bidi="ar-SA"/>
+        </w:rPr>
+        <w:t>on</w:t>
+      </w:r>
+      <w:proofErr w:type="spellEnd"/>
+      <w:r>
+        <w:rPr>
+          <w:rFonts w:ascii="Consolas" w:eastAsia="Times New Roman" w:hAnsi="Consolas" w:cs="Times New Roman"/>
+          <w:color w:val="8AADF4"/>
+          <w:sz w:val="21"/>
+          <w:szCs w:val="21"/>
+          <w:lang w:val="pt-PT" w:eastAsia="pt-PT" w:bidi="ar-SA"/>
+        </w:rPr>
+        <w:t>-error</w:t>
       </w:r>
       <w:r>
         <w:rPr>
@@ -8703,6 +11764,7 @@
           <w:lang w:val="pt-PT" w:eastAsia="pt-PT" w:bidi="ar-SA"/>
         </w:rPr>
       </w:pPr>
+      <w:proofErr w:type="spellStart"/>
       <w:r>
         <w:rPr>
           <w:rFonts w:ascii="Consolas" w:eastAsia="Times New Roman" w:hAnsi="Consolas" w:cs="Times New Roman"/>
@@ -8713,6 +11775,7 @@
         </w:rPr>
         <w:t>name</w:t>
       </w:r>
+      <w:proofErr w:type="spellEnd"/>
       <w:r>
         <w:rPr>
           <w:rFonts w:ascii="Consolas" w:eastAsia="Times New Roman" w:hAnsi="Consolas" w:cs="Times New Roman"/>
@@ -8733,6 +11796,7 @@
         </w:rPr>
         <w:t xml:space="preserve"> </w:t>
       </w:r>
+      <w:proofErr w:type="spellStart"/>
       <w:r>
         <w:rPr>
           <w:rFonts w:ascii="Consolas" w:eastAsia="Times New Roman" w:hAnsi="Consolas" w:cs="Times New Roman"/>
@@ -8743,6 +11807,7 @@
         </w:rPr>
         <w:t>SonarCloud</w:t>
       </w:r>
+      <w:proofErr w:type="spellEnd"/>
     </w:p>
     <w:p>
       <w:pPr>
@@ -8758,6 +11823,7 @@
           <w:lang w:val="pt-PT" w:eastAsia="pt-PT" w:bidi="ar-SA"/>
         </w:rPr>
       </w:pPr>
+      <w:proofErr w:type="spellStart"/>
       <w:r>
         <w:rPr>
           <w:rFonts w:ascii="Consolas" w:eastAsia="Times New Roman" w:hAnsi="Consolas" w:cs="Times New Roman"/>
@@ -8768,6 +11834,7 @@
         </w:rPr>
         <w:t>on</w:t>
       </w:r>
+      <w:proofErr w:type="spellEnd"/>
       <w:r>
         <w:rPr>
           <w:rFonts w:ascii="Consolas" w:eastAsia="Times New Roman" w:hAnsi="Consolas" w:cs="Times New Roman"/>
@@ -8803,6 +11870,7 @@
         </w:rPr>
         <w:t xml:space="preserve">  </w:t>
       </w:r>
+      <w:proofErr w:type="spellStart"/>
       <w:r>
         <w:rPr>
           <w:rFonts w:ascii="Consolas" w:eastAsia="Times New Roman" w:hAnsi="Consolas" w:cs="Times New Roman"/>
@@ -8813,6 +11881,7 @@
         </w:rPr>
         <w:t>push</w:t>
       </w:r>
+      <w:proofErr w:type="spellEnd"/>
       <w:r>
         <w:rPr>
           <w:rFonts w:ascii="Consolas" w:eastAsia="Times New Roman" w:hAnsi="Consolas" w:cs="Times New Roman"/>
@@ -8848,6 +11917,7 @@
         </w:rPr>
         <w:t xml:space="preserve">    </w:t>
       </w:r>
+      <w:proofErr w:type="spellStart"/>
       <w:r>
         <w:rPr>
           <w:rFonts w:ascii="Consolas" w:eastAsia="Times New Roman" w:hAnsi="Consolas" w:cs="Times New Roman"/>
@@ -8858,6 +11928,7 @@
         </w:rPr>
         <w:t>branches</w:t>
       </w:r>
+      <w:proofErr w:type="spellEnd"/>
       <w:r>
         <w:rPr>
           <w:rFonts w:ascii="Consolas" w:eastAsia="Times New Roman" w:hAnsi="Consolas" w:cs="Times New Roman"/>
@@ -8913,6 +11984,7 @@
         </w:rPr>
         <w:t xml:space="preserve"> </w:t>
       </w:r>
+      <w:proofErr w:type="spellStart"/>
       <w:r>
         <w:rPr>
           <w:rFonts w:ascii="Consolas" w:eastAsia="Times New Roman" w:hAnsi="Consolas" w:cs="Times New Roman"/>
@@ -8923,6 +11995,7 @@
         </w:rPr>
         <w:t>main</w:t>
       </w:r>
+      <w:proofErr w:type="spellEnd"/>
     </w:p>
     <w:p>
       <w:pPr>
@@ -8948,6 +12021,7 @@
         </w:rPr>
         <w:t xml:space="preserve">  </w:t>
       </w:r>
+      <w:proofErr w:type="spellStart"/>
       <w:r>
         <w:rPr>
           <w:rFonts w:ascii="Consolas" w:eastAsia="Times New Roman" w:hAnsi="Consolas" w:cs="Times New Roman"/>
@@ -8958,6 +12032,7 @@
         </w:rPr>
         <w:t>pull_request</w:t>
       </w:r>
+      <w:proofErr w:type="spellEnd"/>
       <w:r>
         <w:rPr>
           <w:rFonts w:ascii="Consolas" w:eastAsia="Times New Roman" w:hAnsi="Consolas" w:cs="Times New Roman"/>
@@ -8993,6 +12068,7 @@
         </w:rPr>
         <w:t xml:space="preserve">    </w:t>
       </w:r>
+      <w:proofErr w:type="spellStart"/>
       <w:r>
         <w:rPr>
           <w:rFonts w:ascii="Consolas" w:eastAsia="Times New Roman" w:hAnsi="Consolas" w:cs="Times New Roman"/>
@@ -9003,6 +12079,7 @@
         </w:rPr>
         <w:t>types</w:t>
       </w:r>
+      <w:proofErr w:type="spellEnd"/>
       <w:r>
         <w:rPr>
           <w:rFonts w:ascii="Consolas" w:eastAsia="Times New Roman" w:hAnsi="Consolas" w:cs="Times New Roman"/>
@@ -9033,6 +12110,7 @@
         </w:rPr>
         <w:t>[</w:t>
       </w:r>
+      <w:proofErr w:type="spellStart"/>
       <w:r>
         <w:rPr>
           <w:rFonts w:ascii="Consolas" w:eastAsia="Times New Roman" w:hAnsi="Consolas" w:cs="Times New Roman"/>
@@ -9043,6 +12121,7 @@
         </w:rPr>
         <w:t>opened</w:t>
       </w:r>
+      <w:proofErr w:type="spellEnd"/>
       <w:r>
         <w:rPr>
           <w:rFonts w:ascii="Consolas" w:eastAsia="Times New Roman" w:hAnsi="Consolas" w:cs="Times New Roman"/>
@@ -9063,6 +12142,7 @@
         </w:rPr>
         <w:t xml:space="preserve"> </w:t>
       </w:r>
+      <w:proofErr w:type="spellStart"/>
       <w:r>
         <w:rPr>
           <w:rFonts w:ascii="Consolas" w:eastAsia="Times New Roman" w:hAnsi="Consolas" w:cs="Times New Roman"/>
@@ -9073,6 +12153,7 @@
         </w:rPr>
         <w:t>synchronize</w:t>
       </w:r>
+      <w:proofErr w:type="spellEnd"/>
       <w:r>
         <w:rPr>
           <w:rFonts w:ascii="Consolas" w:eastAsia="Times New Roman" w:hAnsi="Consolas" w:cs="Times New Roman"/>
@@ -9093,6 +12174,7 @@
         </w:rPr>
         <w:t xml:space="preserve"> </w:t>
       </w:r>
+      <w:proofErr w:type="spellStart"/>
       <w:r>
         <w:rPr>
           <w:rFonts w:ascii="Consolas" w:eastAsia="Times New Roman" w:hAnsi="Consolas" w:cs="Times New Roman"/>
@@ -9103,6 +12185,7 @@
         </w:rPr>
         <w:t>reopened</w:t>
       </w:r>
+      <w:proofErr w:type="spellEnd"/>
       <w:r>
         <w:rPr>
           <w:rFonts w:ascii="Consolas" w:eastAsia="Times New Roman" w:hAnsi="Consolas" w:cs="Times New Roman"/>
@@ -9173,6 +12256,7 @@
         </w:rPr>
         <w:t xml:space="preserve">  </w:t>
       </w:r>
+      <w:proofErr w:type="spellStart"/>
       <w:r>
         <w:rPr>
           <w:rFonts w:ascii="Consolas" w:eastAsia="Times New Roman" w:hAnsi="Consolas" w:cs="Times New Roman"/>
@@ -9183,6 +12267,7 @@
         </w:rPr>
         <w:t>build</w:t>
       </w:r>
+      <w:proofErr w:type="spellEnd"/>
       <w:r>
         <w:rPr>
           <w:rFonts w:ascii="Consolas" w:eastAsia="Times New Roman" w:hAnsi="Consolas" w:cs="Times New Roman"/>
@@ -9218,6 +12303,7 @@
         </w:rPr>
         <w:t xml:space="preserve">    </w:t>
       </w:r>
+      <w:proofErr w:type="spellStart"/>
       <w:r>
         <w:rPr>
           <w:rFonts w:ascii="Consolas" w:eastAsia="Times New Roman" w:hAnsi="Consolas" w:cs="Times New Roman"/>
@@ -9228,6 +12314,7 @@
         </w:rPr>
         <w:t>name</w:t>
       </w:r>
+      <w:proofErr w:type="spellEnd"/>
       <w:r>
         <w:rPr>
           <w:rFonts w:ascii="Consolas" w:eastAsia="Times New Roman" w:hAnsi="Consolas" w:cs="Times New Roman"/>
@@ -9248,6 +12335,7 @@
         </w:rPr>
         <w:t xml:space="preserve"> </w:t>
       </w:r>
+      <w:proofErr w:type="spellStart"/>
       <w:r>
         <w:rPr>
           <w:rFonts w:ascii="Consolas" w:eastAsia="Times New Roman" w:hAnsi="Consolas" w:cs="Times New Roman"/>
@@ -9256,8 +12344,53 @@
           <w:szCs w:val="21"/>
           <w:lang w:val="pt-PT" w:eastAsia="pt-PT" w:bidi="ar-SA"/>
         </w:rPr>
-        <w:t>Build and analyze</w:t>
-      </w:r>
+        <w:t>Build</w:t>
+      </w:r>
+      <w:proofErr w:type="spellEnd"/>
+      <w:r>
+        <w:rPr>
+          <w:rFonts w:ascii="Consolas" w:eastAsia="Times New Roman" w:hAnsi="Consolas" w:cs="Times New Roman"/>
+          <w:color w:val="A6DA95"/>
+          <w:sz w:val="21"/>
+          <w:szCs w:val="21"/>
+          <w:lang w:val="pt-PT" w:eastAsia="pt-PT" w:bidi="ar-SA"/>
+        </w:rPr>
+        <w:t xml:space="preserve"> </w:t>
+      </w:r>
+      <w:proofErr w:type="spellStart"/>
+      <w:r>
+        <w:rPr>
+          <w:rFonts w:ascii="Consolas" w:eastAsia="Times New Roman" w:hAnsi="Consolas" w:cs="Times New Roman"/>
+          <w:color w:val="A6DA95"/>
+          <w:sz w:val="21"/>
+          <w:szCs w:val="21"/>
+          <w:lang w:val="pt-PT" w:eastAsia="pt-PT" w:bidi="ar-SA"/>
+        </w:rPr>
+        <w:t>and</w:t>
+      </w:r>
+      <w:proofErr w:type="spellEnd"/>
+      <w:r>
+        <w:rPr>
+          <w:rFonts w:ascii="Consolas" w:eastAsia="Times New Roman" w:hAnsi="Consolas" w:cs="Times New Roman"/>
+          <w:color w:val="A6DA95"/>
+          <w:sz w:val="21"/>
+          <w:szCs w:val="21"/>
+          <w:lang w:val="pt-PT" w:eastAsia="pt-PT" w:bidi="ar-SA"/>
+        </w:rPr>
+        <w:t xml:space="preserve"> </w:t>
+      </w:r>
+      <w:proofErr w:type="spellStart"/>
+      <w:r>
+        <w:rPr>
+          <w:rFonts w:ascii="Consolas" w:eastAsia="Times New Roman" w:hAnsi="Consolas" w:cs="Times New Roman"/>
+          <w:color w:val="A6DA95"/>
+          <w:sz w:val="21"/>
+          <w:szCs w:val="21"/>
+          <w:lang w:val="pt-PT" w:eastAsia="pt-PT" w:bidi="ar-SA"/>
+        </w:rPr>
+        <w:t>analyze</w:t>
+      </w:r>
+      <w:proofErr w:type="spellEnd"/>
     </w:p>
     <w:p>
       <w:pPr>
@@ -9291,8 +12424,20 @@
           <w:szCs w:val="21"/>
           <w:lang w:val="pt-PT" w:eastAsia="pt-PT" w:bidi="ar-SA"/>
         </w:rPr>
-        <w:t>runs-on</w:t>
-      </w:r>
+        <w:t>runs-</w:t>
+      </w:r>
+      <w:proofErr w:type="spellStart"/>
+      <w:r>
+        <w:rPr>
+          <w:rFonts w:ascii="Consolas" w:eastAsia="Times New Roman" w:hAnsi="Consolas" w:cs="Times New Roman"/>
+          <w:color w:val="8AADF4"/>
+          <w:sz w:val="21"/>
+          <w:szCs w:val="21"/>
+          <w:lang w:val="pt-PT" w:eastAsia="pt-PT" w:bidi="ar-SA"/>
+        </w:rPr>
+        <w:t>on</w:t>
+      </w:r>
+      <w:proofErr w:type="spellEnd"/>
       <w:r>
         <w:rPr>
           <w:rFonts w:ascii="Consolas" w:eastAsia="Times New Roman" w:hAnsi="Consolas" w:cs="Times New Roman"/>
@@ -9321,8 +12466,20 @@
           <w:szCs w:val="21"/>
           <w:lang w:val="pt-PT" w:eastAsia="pt-PT" w:bidi="ar-SA"/>
         </w:rPr>
-        <w:t>ubuntu-latest</w:t>
-      </w:r>
+        <w:t>ubuntu-</w:t>
+      </w:r>
+      <w:proofErr w:type="spellStart"/>
+      <w:r>
+        <w:rPr>
+          <w:rFonts w:ascii="Consolas" w:eastAsia="Times New Roman" w:hAnsi="Consolas" w:cs="Times New Roman"/>
+          <w:color w:val="A6DA95"/>
+          <w:sz w:val="21"/>
+          <w:szCs w:val="21"/>
+          <w:lang w:val="pt-PT" w:eastAsia="pt-PT" w:bidi="ar-SA"/>
+        </w:rPr>
+        <w:t>latest</w:t>
+      </w:r>
+      <w:proofErr w:type="spellEnd"/>
     </w:p>
     <w:p>
       <w:pPr>
@@ -9413,6 +12570,7 @@
         </w:rPr>
         <w:t xml:space="preserve"> </w:t>
       </w:r>
+      <w:proofErr w:type="gramStart"/>
       <w:r>
         <w:rPr>
           <w:rFonts w:ascii="Consolas" w:eastAsia="Times New Roman" w:hAnsi="Consolas" w:cs="Times New Roman"/>
@@ -9423,6 +12581,7 @@
         </w:rPr>
         <w:t>uses</w:t>
       </w:r>
+      <w:proofErr w:type="gramEnd"/>
       <w:r>
         <w:rPr>
           <w:rFonts w:ascii="Consolas" w:eastAsia="Times New Roman" w:hAnsi="Consolas" w:cs="Times New Roman"/>
@@ -9443,6 +12602,7 @@
         </w:rPr>
         <w:t xml:space="preserve"> </w:t>
       </w:r>
+      <w:proofErr w:type="spellStart"/>
       <w:r>
         <w:rPr>
           <w:rFonts w:ascii="Consolas" w:eastAsia="Times New Roman" w:hAnsi="Consolas" w:cs="Times New Roman"/>
@@ -9451,7 +12611,18 @@
           <w:szCs w:val="21"/>
           <w:lang w:val="pt-PT" w:eastAsia="pt-PT" w:bidi="ar-SA"/>
         </w:rPr>
-        <w:t>actions/checkout@v3</w:t>
+        <w:t>actions</w:t>
+      </w:r>
+      <w:proofErr w:type="spellEnd"/>
+      <w:r>
+        <w:rPr>
+          <w:rFonts w:ascii="Consolas" w:eastAsia="Times New Roman" w:hAnsi="Consolas" w:cs="Times New Roman"/>
+          <w:color w:val="A6DA95"/>
+          <w:sz w:val="21"/>
+          <w:szCs w:val="21"/>
+          <w:lang w:val="pt-PT" w:eastAsia="pt-PT" w:bidi="ar-SA"/>
+        </w:rPr>
+        <w:t>/checkout@v3</w:t>
       </w:r>
     </w:p>
     <w:p>
@@ -9478,6 +12649,7 @@
         </w:rPr>
         <w:t xml:space="preserve">        </w:t>
       </w:r>
+      <w:proofErr w:type="spellStart"/>
       <w:r>
         <w:rPr>
           <w:rFonts w:ascii="Consolas" w:eastAsia="Times New Roman" w:hAnsi="Consolas" w:cs="Times New Roman"/>
@@ -9488,6 +12660,7 @@
         </w:rPr>
         <w:t>with</w:t>
       </w:r>
+      <w:proofErr w:type="spellEnd"/>
       <w:r>
         <w:rPr>
           <w:rFonts w:ascii="Consolas" w:eastAsia="Times New Roman" w:hAnsi="Consolas" w:cs="Times New Roman"/>
@@ -9523,6 +12696,7 @@
         </w:rPr>
         <w:t xml:space="preserve">          </w:t>
       </w:r>
+      <w:proofErr w:type="spellStart"/>
       <w:r>
         <w:rPr>
           <w:rFonts w:ascii="Consolas" w:eastAsia="Times New Roman" w:hAnsi="Consolas" w:cs="Times New Roman"/>
@@ -9533,6 +12707,7 @@
         </w:rPr>
         <w:t>fetch-depth</w:t>
       </w:r>
+      <w:proofErr w:type="spellEnd"/>
       <w:r>
         <w:rPr>
           <w:rFonts w:ascii="Consolas" w:eastAsia="Times New Roman" w:hAnsi="Consolas" w:cs="Times New Roman"/>
@@ -9618,6 +12793,7 @@
         </w:rPr>
         <w:t xml:space="preserve"> </w:t>
       </w:r>
+      <w:proofErr w:type="spellStart"/>
       <w:r>
         <w:rPr>
           <w:rFonts w:ascii="Consolas" w:eastAsia="Times New Roman" w:hAnsi="Consolas" w:cs="Times New Roman"/>
@@ -9628,6 +12804,7 @@
         </w:rPr>
         <w:t>name</w:t>
       </w:r>
+      <w:proofErr w:type="spellEnd"/>
       <w:r>
         <w:rPr>
           <w:rFonts w:ascii="Consolas" w:eastAsia="Times New Roman" w:hAnsi="Consolas" w:cs="Times New Roman"/>
@@ -9656,7 +12833,29 @@
           <w:szCs w:val="21"/>
           <w:lang w:val="pt-PT" w:eastAsia="pt-PT" w:bidi="ar-SA"/>
         </w:rPr>
-        <w:t>Set up JDK 17</w:t>
+        <w:t xml:space="preserve">Set </w:t>
+      </w:r>
+      <w:proofErr w:type="spellStart"/>
+      <w:r>
+        <w:rPr>
+          <w:rFonts w:ascii="Consolas" w:eastAsia="Times New Roman" w:hAnsi="Consolas" w:cs="Times New Roman"/>
+          <w:color w:val="A6DA95"/>
+          <w:sz w:val="21"/>
+          <w:szCs w:val="21"/>
+          <w:lang w:val="pt-PT" w:eastAsia="pt-PT" w:bidi="ar-SA"/>
+        </w:rPr>
+        <w:t>up</w:t>
+      </w:r>
+      <w:proofErr w:type="spellEnd"/>
+      <w:r>
+        <w:rPr>
+          <w:rFonts w:ascii="Consolas" w:eastAsia="Times New Roman" w:hAnsi="Consolas" w:cs="Times New Roman"/>
+          <w:color w:val="A6DA95"/>
+          <w:sz w:val="21"/>
+          <w:szCs w:val="21"/>
+          <w:lang w:val="pt-PT" w:eastAsia="pt-PT" w:bidi="ar-SA"/>
+        </w:rPr>
+        <w:t xml:space="preserve"> JDK 17</w:t>
       </w:r>
     </w:p>
     <w:p>
@@ -9713,6 +12912,7 @@
         </w:rPr>
         <w:t xml:space="preserve"> </w:t>
       </w:r>
+      <w:proofErr w:type="spellStart"/>
       <w:r>
         <w:rPr>
           <w:rFonts w:ascii="Consolas" w:eastAsia="Times New Roman" w:hAnsi="Consolas" w:cs="Times New Roman"/>
@@ -9721,7 +12921,18 @@
           <w:szCs w:val="21"/>
           <w:lang w:val="pt-PT" w:eastAsia="pt-PT" w:bidi="ar-SA"/>
         </w:rPr>
-        <w:t>actions/setup-java@v3</w:t>
+        <w:t>actions</w:t>
+      </w:r>
+      <w:proofErr w:type="spellEnd"/>
+      <w:r>
+        <w:rPr>
+          <w:rFonts w:ascii="Consolas" w:eastAsia="Times New Roman" w:hAnsi="Consolas" w:cs="Times New Roman"/>
+          <w:color w:val="A6DA95"/>
+          <w:sz w:val="21"/>
+          <w:szCs w:val="21"/>
+          <w:lang w:val="pt-PT" w:eastAsia="pt-PT" w:bidi="ar-SA"/>
+        </w:rPr>
+        <w:t>/setup-java@v3</w:t>
       </w:r>
     </w:p>
     <w:p>
@@ -9748,6 +12959,7 @@
         </w:rPr>
         <w:t xml:space="preserve">        </w:t>
       </w:r>
+      <w:proofErr w:type="spellStart"/>
       <w:r>
         <w:rPr>
           <w:rFonts w:ascii="Consolas" w:eastAsia="Times New Roman" w:hAnsi="Consolas" w:cs="Times New Roman"/>
@@ -9758,6 +12970,7 @@
         </w:rPr>
         <w:t>with</w:t>
       </w:r>
+      <w:proofErr w:type="spellEnd"/>
       <w:r>
         <w:rPr>
           <w:rFonts w:ascii="Consolas" w:eastAsia="Times New Roman" w:hAnsi="Consolas" w:cs="Times New Roman"/>
@@ -9802,8 +13015,20 @@
           <w:szCs w:val="21"/>
           <w:lang w:val="pt-PT" w:eastAsia="pt-PT" w:bidi="ar-SA"/>
         </w:rPr>
-        <w:t>java-version</w:t>
-      </w:r>
+        <w:t>java-</w:t>
+      </w:r>
+      <w:proofErr w:type="spellStart"/>
+      <w:r>
+        <w:rPr>
+          <w:rFonts w:ascii="Consolas" w:eastAsia="Times New Roman" w:hAnsi="Consolas" w:cs="Times New Roman"/>
+          <w:color w:val="8AADF4"/>
+          <w:sz w:val="21"/>
+          <w:szCs w:val="21"/>
+          <w:lang w:val="pt-PT" w:eastAsia="pt-PT" w:bidi="ar-SA"/>
+        </w:rPr>
+        <w:t>version</w:t>
+      </w:r>
+      <w:proofErr w:type="spellEnd"/>
       <w:r>
         <w:rPr>
           <w:rFonts w:ascii="Consolas" w:eastAsia="Times New Roman" w:hAnsi="Consolas" w:cs="Times New Roman"/>
@@ -9859,6 +13084,7 @@
         </w:rPr>
         <w:t xml:space="preserve">          </w:t>
       </w:r>
+      <w:proofErr w:type="spellStart"/>
       <w:r>
         <w:rPr>
           <w:rFonts w:ascii="Consolas" w:eastAsia="Times New Roman" w:hAnsi="Consolas" w:cs="Times New Roman"/>
@@ -9869,6 +13095,7 @@
         </w:rPr>
         <w:t>distribution</w:t>
       </w:r>
+      <w:proofErr w:type="spellEnd"/>
       <w:r>
         <w:rPr>
           <w:rFonts w:ascii="Consolas" w:eastAsia="Times New Roman" w:hAnsi="Consolas" w:cs="Times New Roman"/>
@@ -9954,6 +13181,7 @@
         </w:rPr>
         <w:t xml:space="preserve"> </w:t>
       </w:r>
+      <w:proofErr w:type="spellStart"/>
       <w:r>
         <w:rPr>
           <w:rFonts w:ascii="Consolas" w:eastAsia="Times New Roman" w:hAnsi="Consolas" w:cs="Times New Roman"/>
@@ -9964,6 +13192,7 @@
         </w:rPr>
         <w:t>name</w:t>
       </w:r>
+      <w:proofErr w:type="spellEnd"/>
       <w:r>
         <w:rPr>
           <w:rFonts w:ascii="Consolas" w:eastAsia="Times New Roman" w:hAnsi="Consolas" w:cs="Times New Roman"/>
@@ -9992,7 +13221,29 @@
           <w:szCs w:val="21"/>
           <w:lang w:val="pt-PT" w:eastAsia="pt-PT" w:bidi="ar-SA"/>
         </w:rPr>
-        <w:t>Cache SonarCloud packages</w:t>
+        <w:t xml:space="preserve">Cache </w:t>
+      </w:r>
+      <w:proofErr w:type="spellStart"/>
+      <w:r>
+        <w:rPr>
+          <w:rFonts w:ascii="Consolas" w:eastAsia="Times New Roman" w:hAnsi="Consolas" w:cs="Times New Roman"/>
+          <w:color w:val="A6DA95"/>
+          <w:sz w:val="21"/>
+          <w:szCs w:val="21"/>
+          <w:lang w:val="pt-PT" w:eastAsia="pt-PT" w:bidi="ar-SA"/>
+        </w:rPr>
+        <w:t>SonarCloud</w:t>
+      </w:r>
+      <w:proofErr w:type="spellEnd"/>
+      <w:r>
+        <w:rPr>
+          <w:rFonts w:ascii="Consolas" w:eastAsia="Times New Roman" w:hAnsi="Consolas" w:cs="Times New Roman"/>
+          <w:color w:val="A6DA95"/>
+          <w:sz w:val="21"/>
+          <w:szCs w:val="21"/>
+          <w:lang w:val="pt-PT" w:eastAsia="pt-PT" w:bidi="ar-SA"/>
+        </w:rPr>
+        <w:t xml:space="preserve"> packages</w:t>
       </w:r>
     </w:p>
     <w:p>
@@ -10049,6 +13300,7 @@
         </w:rPr>
         <w:t xml:space="preserve"> </w:t>
       </w:r>
+      <w:proofErr w:type="spellStart"/>
       <w:r>
         <w:rPr>
           <w:rFonts w:ascii="Consolas" w:eastAsia="Times New Roman" w:hAnsi="Consolas" w:cs="Times New Roman"/>
@@ -10057,7 +13309,18 @@
           <w:szCs w:val="21"/>
           <w:lang w:val="pt-PT" w:eastAsia="pt-PT" w:bidi="ar-SA"/>
         </w:rPr>
-        <w:t>actions/cache@v3</w:t>
+        <w:t>actions</w:t>
+      </w:r>
+      <w:proofErr w:type="spellEnd"/>
+      <w:r>
+        <w:rPr>
+          <w:rFonts w:ascii="Consolas" w:eastAsia="Times New Roman" w:hAnsi="Consolas" w:cs="Times New Roman"/>
+          <w:color w:val="A6DA95"/>
+          <w:sz w:val="21"/>
+          <w:szCs w:val="21"/>
+          <w:lang w:val="pt-PT" w:eastAsia="pt-PT" w:bidi="ar-SA"/>
+        </w:rPr>
+        <w:t>/cache@v3</w:t>
       </w:r>
     </w:p>
     <w:p>
@@ -10084,6 +13347,7 @@
         </w:rPr>
         <w:t xml:space="preserve">        </w:t>
       </w:r>
+      <w:proofErr w:type="spellStart"/>
       <w:r>
         <w:rPr>
           <w:rFonts w:ascii="Consolas" w:eastAsia="Times New Roman" w:hAnsi="Consolas" w:cs="Times New Roman"/>
@@ -10094,6 +13358,7 @@
         </w:rPr>
         <w:t>with</w:t>
       </w:r>
+      <w:proofErr w:type="spellEnd"/>
       <w:r>
         <w:rPr>
           <w:rFonts w:ascii="Consolas" w:eastAsia="Times New Roman" w:hAnsi="Consolas" w:cs="Times New Roman"/>
@@ -10167,7 +13432,29 @@
           <w:szCs w:val="21"/>
           <w:lang w:val="pt-PT" w:eastAsia="pt-PT" w:bidi="ar-SA"/>
         </w:rPr>
-        <w:t>~/.sonar/cache</w:t>
+        <w:t>~</w:t>
+      </w:r>
+      <w:proofErr w:type="gramStart"/>
+      <w:r>
+        <w:rPr>
+          <w:rFonts w:ascii="Consolas" w:eastAsia="Times New Roman" w:hAnsi="Consolas" w:cs="Times New Roman"/>
+          <w:color w:val="A6DA95"/>
+          <w:sz w:val="21"/>
+          <w:szCs w:val="21"/>
+          <w:lang w:val="pt-PT" w:eastAsia="pt-PT" w:bidi="ar-SA"/>
+        </w:rPr>
+        <w:t>/.sonar</w:t>
+      </w:r>
+      <w:proofErr w:type="gramEnd"/>
+      <w:r>
+        <w:rPr>
+          <w:rFonts w:ascii="Consolas" w:eastAsia="Times New Roman" w:hAnsi="Consolas" w:cs="Times New Roman"/>
+          <w:color w:val="A6DA95"/>
+          <w:sz w:val="21"/>
+          <w:szCs w:val="21"/>
+          <w:lang w:val="pt-PT" w:eastAsia="pt-PT" w:bidi="ar-SA"/>
+        </w:rPr>
+        <w:t>/cache</w:t>
       </w:r>
     </w:p>
     <w:p>
@@ -10194,6 +13481,7 @@
         </w:rPr>
         <w:t xml:space="preserve">          </w:t>
       </w:r>
+      <w:proofErr w:type="spellStart"/>
       <w:r>
         <w:rPr>
           <w:rFonts w:ascii="Consolas" w:eastAsia="Times New Roman" w:hAnsi="Consolas" w:cs="Times New Roman"/>
@@ -10204,6 +13492,7 @@
         </w:rPr>
         <w:t>key</w:t>
       </w:r>
+      <w:proofErr w:type="spellEnd"/>
       <w:r>
         <w:rPr>
           <w:rFonts w:ascii="Consolas" w:eastAsia="Times New Roman" w:hAnsi="Consolas" w:cs="Times New Roman"/>
@@ -10232,7 +13521,51 @@
           <w:szCs w:val="21"/>
           <w:lang w:val="pt-PT" w:eastAsia="pt-PT" w:bidi="ar-SA"/>
         </w:rPr>
-        <w:t>${{ runner.os }}-sonar</w:t>
+        <w:t>$</w:t>
+      </w:r>
+      <w:proofErr w:type="gramStart"/>
+      <w:r>
+        <w:rPr>
+          <w:rFonts w:ascii="Consolas" w:eastAsia="Times New Roman" w:hAnsi="Consolas" w:cs="Times New Roman"/>
+          <w:color w:val="A6DA95"/>
+          <w:sz w:val="21"/>
+          <w:szCs w:val="21"/>
+          <w:lang w:val="pt-PT" w:eastAsia="pt-PT" w:bidi="ar-SA"/>
+        </w:rPr>
+        <w:t xml:space="preserve">{{ </w:t>
+      </w:r>
+      <w:proofErr w:type="spellStart"/>
+      <w:r>
+        <w:rPr>
+          <w:rFonts w:ascii="Consolas" w:eastAsia="Times New Roman" w:hAnsi="Consolas" w:cs="Times New Roman"/>
+          <w:color w:val="A6DA95"/>
+          <w:sz w:val="21"/>
+          <w:szCs w:val="21"/>
+          <w:lang w:val="pt-PT" w:eastAsia="pt-PT" w:bidi="ar-SA"/>
+        </w:rPr>
+        <w:t>runner</w:t>
+      </w:r>
+      <w:proofErr w:type="gramEnd"/>
+      <w:r>
+        <w:rPr>
+          <w:rFonts w:ascii="Consolas" w:eastAsia="Times New Roman" w:hAnsi="Consolas" w:cs="Times New Roman"/>
+          <w:color w:val="A6DA95"/>
+          <w:sz w:val="21"/>
+          <w:szCs w:val="21"/>
+          <w:lang w:val="pt-PT" w:eastAsia="pt-PT" w:bidi="ar-SA"/>
+        </w:rPr>
+        <w:t>.os</w:t>
+      </w:r>
+      <w:proofErr w:type="spellEnd"/>
+      <w:r>
+        <w:rPr>
+          <w:rFonts w:ascii="Consolas" w:eastAsia="Times New Roman" w:hAnsi="Consolas" w:cs="Times New Roman"/>
+          <w:color w:val="A6DA95"/>
+          <w:sz w:val="21"/>
+          <w:szCs w:val="21"/>
+          <w:lang w:val="pt-PT" w:eastAsia="pt-PT" w:bidi="ar-SA"/>
+        </w:rPr>
+        <w:t xml:space="preserve"> }}-sonar</w:t>
       </w:r>
     </w:p>
     <w:p>
@@ -10259,6 +13592,7 @@
         </w:rPr>
         <w:t xml:space="preserve">          </w:t>
       </w:r>
+      <w:proofErr w:type="spellStart"/>
       <w:r>
         <w:rPr>
           <w:rFonts w:ascii="Consolas" w:eastAsia="Times New Roman" w:hAnsi="Consolas" w:cs="Times New Roman"/>
@@ -10269,6 +13603,7 @@
         </w:rPr>
         <w:t>restore-keys</w:t>
       </w:r>
+      <w:proofErr w:type="spellEnd"/>
       <w:r>
         <w:rPr>
           <w:rFonts w:ascii="Consolas" w:eastAsia="Times New Roman" w:hAnsi="Consolas" w:cs="Times New Roman"/>
@@ -10297,7 +13632,51 @@
           <w:szCs w:val="21"/>
           <w:lang w:val="pt-PT" w:eastAsia="pt-PT" w:bidi="ar-SA"/>
         </w:rPr>
-        <w:t>${{ runner.os }}-sonar</w:t>
+        <w:t>$</w:t>
+      </w:r>
+      <w:proofErr w:type="gramStart"/>
+      <w:r>
+        <w:rPr>
+          <w:rFonts w:ascii="Consolas" w:eastAsia="Times New Roman" w:hAnsi="Consolas" w:cs="Times New Roman"/>
+          <w:color w:val="A6DA95"/>
+          <w:sz w:val="21"/>
+          <w:szCs w:val="21"/>
+          <w:lang w:val="pt-PT" w:eastAsia="pt-PT" w:bidi="ar-SA"/>
+        </w:rPr>
+        <w:t xml:space="preserve">{{ </w:t>
+      </w:r>
+      <w:proofErr w:type="spellStart"/>
+      <w:r>
+        <w:rPr>
+          <w:rFonts w:ascii="Consolas" w:eastAsia="Times New Roman" w:hAnsi="Consolas" w:cs="Times New Roman"/>
+          <w:color w:val="A6DA95"/>
+          <w:sz w:val="21"/>
+          <w:szCs w:val="21"/>
+          <w:lang w:val="pt-PT" w:eastAsia="pt-PT" w:bidi="ar-SA"/>
+        </w:rPr>
+        <w:t>runner</w:t>
+      </w:r>
+      <w:proofErr w:type="gramEnd"/>
+      <w:r>
+        <w:rPr>
+          <w:rFonts w:ascii="Consolas" w:eastAsia="Times New Roman" w:hAnsi="Consolas" w:cs="Times New Roman"/>
+          <w:color w:val="A6DA95"/>
+          <w:sz w:val="21"/>
+          <w:szCs w:val="21"/>
+          <w:lang w:val="pt-PT" w:eastAsia="pt-PT" w:bidi="ar-SA"/>
+        </w:rPr>
+        <w:t>.os</w:t>
+      </w:r>
+      <w:proofErr w:type="spellEnd"/>
+      <w:r>
+        <w:rPr>
+          <w:rFonts w:ascii="Consolas" w:eastAsia="Times New Roman" w:hAnsi="Consolas" w:cs="Times New Roman"/>
+          <w:color w:val="A6DA95"/>
+          <w:sz w:val="21"/>
+          <w:szCs w:val="21"/>
+          <w:lang w:val="pt-PT" w:eastAsia="pt-PT" w:bidi="ar-SA"/>
+        </w:rPr>
+        <w:t xml:space="preserve"> }}-sonar</w:t>
       </w:r>
     </w:p>
     <w:p>
@@ -10344,6 +13723,7 @@
         </w:rPr>
         <w:t xml:space="preserve"> </w:t>
       </w:r>
+      <w:proofErr w:type="spellStart"/>
       <w:r>
         <w:rPr>
           <w:rFonts w:ascii="Consolas" w:eastAsia="Times New Roman" w:hAnsi="Consolas" w:cs="Times New Roman"/>
@@ -10354,6 +13734,7 @@
         </w:rPr>
         <w:t>name</w:t>
       </w:r>
+      <w:proofErr w:type="spellEnd"/>
       <w:r>
         <w:rPr>
           <w:rFonts w:ascii="Consolas" w:eastAsia="Times New Roman" w:hAnsi="Consolas" w:cs="Times New Roman"/>
@@ -10382,7 +13763,29 @@
           <w:szCs w:val="21"/>
           <w:lang w:val="pt-PT" w:eastAsia="pt-PT" w:bidi="ar-SA"/>
         </w:rPr>
-        <w:t>Cache Maven packages</w:t>
+        <w:t xml:space="preserve">Cache </w:t>
+      </w:r>
+      <w:proofErr w:type="spellStart"/>
+      <w:r>
+        <w:rPr>
+          <w:rFonts w:ascii="Consolas" w:eastAsia="Times New Roman" w:hAnsi="Consolas" w:cs="Times New Roman"/>
+          <w:color w:val="A6DA95"/>
+          <w:sz w:val="21"/>
+          <w:szCs w:val="21"/>
+          <w:lang w:val="pt-PT" w:eastAsia="pt-PT" w:bidi="ar-SA"/>
+        </w:rPr>
+        <w:t>Maven</w:t>
+      </w:r>
+      <w:proofErr w:type="spellEnd"/>
+      <w:r>
+        <w:rPr>
+          <w:rFonts w:ascii="Consolas" w:eastAsia="Times New Roman" w:hAnsi="Consolas" w:cs="Times New Roman"/>
+          <w:color w:val="A6DA95"/>
+          <w:sz w:val="21"/>
+          <w:szCs w:val="21"/>
+          <w:lang w:val="pt-PT" w:eastAsia="pt-PT" w:bidi="ar-SA"/>
+        </w:rPr>
+        <w:t xml:space="preserve"> packages</w:t>
       </w:r>
     </w:p>
     <w:p>
@@ -10439,6 +13842,7 @@
         </w:rPr>
         <w:t xml:space="preserve"> </w:t>
       </w:r>
+      <w:proofErr w:type="spellStart"/>
       <w:r>
         <w:rPr>
           <w:rFonts w:ascii="Consolas" w:eastAsia="Times New Roman" w:hAnsi="Consolas" w:cs="Times New Roman"/>
@@ -10447,7 +13851,18 @@
           <w:szCs w:val="21"/>
           <w:lang w:val="pt-PT" w:eastAsia="pt-PT" w:bidi="ar-SA"/>
         </w:rPr>
-        <w:t>actions/cache@v3</w:t>
+        <w:t>actions</w:t>
+      </w:r>
+      <w:proofErr w:type="spellEnd"/>
+      <w:r>
+        <w:rPr>
+          <w:rFonts w:ascii="Consolas" w:eastAsia="Times New Roman" w:hAnsi="Consolas" w:cs="Times New Roman"/>
+          <w:color w:val="A6DA95"/>
+          <w:sz w:val="21"/>
+          <w:szCs w:val="21"/>
+          <w:lang w:val="pt-PT" w:eastAsia="pt-PT" w:bidi="ar-SA"/>
+        </w:rPr>
+        <w:t>/cache@v3</w:t>
       </w:r>
     </w:p>
     <w:p>
@@ -10474,6 +13889,7 @@
         </w:rPr>
         <w:t xml:space="preserve">        </w:t>
       </w:r>
+      <w:proofErr w:type="spellStart"/>
       <w:r>
         <w:rPr>
           <w:rFonts w:ascii="Consolas" w:eastAsia="Times New Roman" w:hAnsi="Consolas" w:cs="Times New Roman"/>
@@ -10484,6 +13900,7 @@
         </w:rPr>
         <w:t>with</w:t>
       </w:r>
+      <w:proofErr w:type="spellEnd"/>
       <w:r>
         <w:rPr>
           <w:rFonts w:ascii="Consolas" w:eastAsia="Times New Roman" w:hAnsi="Consolas" w:cs="Times New Roman"/>
@@ -10584,6 +14001,7 @@
         </w:rPr>
         <w:t xml:space="preserve">          </w:t>
       </w:r>
+      <w:proofErr w:type="spellStart"/>
       <w:r>
         <w:rPr>
           <w:rFonts w:ascii="Consolas" w:eastAsia="Times New Roman" w:hAnsi="Consolas" w:cs="Times New Roman"/>
@@ -10594,6 +14012,7 @@
         </w:rPr>
         <w:t>key</w:t>
       </w:r>
+      <w:proofErr w:type="spellEnd"/>
       <w:r>
         <w:rPr>
           <w:rFonts w:ascii="Consolas" w:eastAsia="Times New Roman" w:hAnsi="Consolas" w:cs="Times New Roman"/>
@@ -10622,7 +14041,73 @@
           <w:szCs w:val="21"/>
           <w:lang w:val="pt-PT" w:eastAsia="pt-PT" w:bidi="ar-SA"/>
         </w:rPr>
-        <w:t>${{ runner.os }}-m2-${{ hashFiles('**/pom.xml') }}</w:t>
+        <w:t>$</w:t>
+      </w:r>
+      <w:proofErr w:type="gramStart"/>
+      <w:r>
+        <w:rPr>
+          <w:rFonts w:ascii="Consolas" w:eastAsia="Times New Roman" w:hAnsi="Consolas" w:cs="Times New Roman"/>
+          <w:color w:val="A6DA95"/>
+          <w:sz w:val="21"/>
+          <w:szCs w:val="21"/>
+          <w:lang w:val="pt-PT" w:eastAsia="pt-PT" w:bidi="ar-SA"/>
+        </w:rPr>
+        <w:t xml:space="preserve">{{ </w:t>
+      </w:r>
+      <w:proofErr w:type="spellStart"/>
+      <w:r>
+        <w:rPr>
+          <w:rFonts w:ascii="Consolas" w:eastAsia="Times New Roman" w:hAnsi="Consolas" w:cs="Times New Roman"/>
+          <w:color w:val="A6DA95"/>
+          <w:sz w:val="21"/>
+          <w:szCs w:val="21"/>
+          <w:lang w:val="pt-PT" w:eastAsia="pt-PT" w:bidi="ar-SA"/>
+        </w:rPr>
+        <w:t>runner</w:t>
+      </w:r>
+      <w:proofErr w:type="gramEnd"/>
+      <w:r>
+        <w:rPr>
+          <w:rFonts w:ascii="Consolas" w:eastAsia="Times New Roman" w:hAnsi="Consolas" w:cs="Times New Roman"/>
+          <w:color w:val="A6DA95"/>
+          <w:sz w:val="21"/>
+          <w:szCs w:val="21"/>
+          <w:lang w:val="pt-PT" w:eastAsia="pt-PT" w:bidi="ar-SA"/>
+        </w:rPr>
+        <w:t>.os</w:t>
+      </w:r>
+      <w:proofErr w:type="spellEnd"/>
+      <w:r>
+        <w:rPr>
+          <w:rFonts w:ascii="Consolas" w:eastAsia="Times New Roman" w:hAnsi="Consolas" w:cs="Times New Roman"/>
+          <w:color w:val="A6DA95"/>
+          <w:sz w:val="21"/>
+          <w:szCs w:val="21"/>
+          <w:lang w:val="pt-PT" w:eastAsia="pt-PT" w:bidi="ar-SA"/>
+        </w:rPr>
+        <w:t xml:space="preserve"> }}-m2-${{ </w:t>
+      </w:r>
+      <w:proofErr w:type="spellStart"/>
+      <w:r>
+        <w:rPr>
+          <w:rFonts w:ascii="Consolas" w:eastAsia="Times New Roman" w:hAnsi="Consolas" w:cs="Times New Roman"/>
+          <w:color w:val="A6DA95"/>
+          <w:sz w:val="21"/>
+          <w:szCs w:val="21"/>
+          <w:lang w:val="pt-PT" w:eastAsia="pt-PT" w:bidi="ar-SA"/>
+        </w:rPr>
+        <w:t>hashFiles</w:t>
+      </w:r>
+      <w:proofErr w:type="spellEnd"/>
+      <w:r>
+        <w:rPr>
+          <w:rFonts w:ascii="Consolas" w:eastAsia="Times New Roman" w:hAnsi="Consolas" w:cs="Times New Roman"/>
+          <w:color w:val="A6DA95"/>
+          <w:sz w:val="21"/>
+          <w:szCs w:val="21"/>
+          <w:lang w:val="pt-PT" w:eastAsia="pt-PT" w:bidi="ar-SA"/>
+        </w:rPr>
+        <w:t>('**/pom.xml') }}</w:t>
       </w:r>
     </w:p>
     <w:p>
@@ -10649,6 +14134,7 @@
         </w:rPr>
         <w:t xml:space="preserve">          </w:t>
       </w:r>
+      <w:proofErr w:type="spellStart"/>
       <w:r>
         <w:rPr>
           <w:rFonts w:ascii="Consolas" w:eastAsia="Times New Roman" w:hAnsi="Consolas" w:cs="Times New Roman"/>
@@ -10659,6 +14145,7 @@
         </w:rPr>
         <w:t>restore-keys</w:t>
       </w:r>
+      <w:proofErr w:type="spellEnd"/>
       <w:r>
         <w:rPr>
           <w:rFonts w:ascii="Consolas" w:eastAsia="Times New Roman" w:hAnsi="Consolas" w:cs="Times New Roman"/>
@@ -10687,7 +14174,51 @@
           <w:szCs w:val="21"/>
           <w:lang w:val="pt-PT" w:eastAsia="pt-PT" w:bidi="ar-SA"/>
         </w:rPr>
-        <w:t>${{ runner.os }}-m2</w:t>
+        <w:t>$</w:t>
+      </w:r>
+      <w:proofErr w:type="gramStart"/>
+      <w:r>
+        <w:rPr>
+          <w:rFonts w:ascii="Consolas" w:eastAsia="Times New Roman" w:hAnsi="Consolas" w:cs="Times New Roman"/>
+          <w:color w:val="A6DA95"/>
+          <w:sz w:val="21"/>
+          <w:szCs w:val="21"/>
+          <w:lang w:val="pt-PT" w:eastAsia="pt-PT" w:bidi="ar-SA"/>
+        </w:rPr>
+        <w:t xml:space="preserve">{{ </w:t>
+      </w:r>
+      <w:proofErr w:type="spellStart"/>
+      <w:r>
+        <w:rPr>
+          <w:rFonts w:ascii="Consolas" w:eastAsia="Times New Roman" w:hAnsi="Consolas" w:cs="Times New Roman"/>
+          <w:color w:val="A6DA95"/>
+          <w:sz w:val="21"/>
+          <w:szCs w:val="21"/>
+          <w:lang w:val="pt-PT" w:eastAsia="pt-PT" w:bidi="ar-SA"/>
+        </w:rPr>
+        <w:t>runner</w:t>
+      </w:r>
+      <w:proofErr w:type="gramEnd"/>
+      <w:r>
+        <w:rPr>
+          <w:rFonts w:ascii="Consolas" w:eastAsia="Times New Roman" w:hAnsi="Consolas" w:cs="Times New Roman"/>
+          <w:color w:val="A6DA95"/>
+          <w:sz w:val="21"/>
+          <w:szCs w:val="21"/>
+          <w:lang w:val="pt-PT" w:eastAsia="pt-PT" w:bidi="ar-SA"/>
+        </w:rPr>
+        <w:t>.os</w:t>
+      </w:r>
+      <w:proofErr w:type="spellEnd"/>
+      <w:r>
+        <w:rPr>
+          <w:rFonts w:ascii="Consolas" w:eastAsia="Times New Roman" w:hAnsi="Consolas" w:cs="Times New Roman"/>
+          <w:color w:val="A6DA95"/>
+          <w:sz w:val="21"/>
+          <w:szCs w:val="21"/>
+          <w:lang w:val="pt-PT" w:eastAsia="pt-PT" w:bidi="ar-SA"/>
+        </w:rPr>
+        <w:t xml:space="preserve"> }}-m2</w:t>
       </w:r>
     </w:p>
     <w:p>
@@ -10734,6 +14265,7 @@
         </w:rPr>
         <w:t xml:space="preserve"> </w:t>
       </w:r>
+      <w:proofErr w:type="spellStart"/>
       <w:r>
         <w:rPr>
           <w:rFonts w:ascii="Consolas" w:eastAsia="Times New Roman" w:hAnsi="Consolas" w:cs="Times New Roman"/>
@@ -10744,6 +14276,7 @@
         </w:rPr>
         <w:t>name</w:t>
       </w:r>
+      <w:proofErr w:type="spellEnd"/>
       <w:r>
         <w:rPr>
           <w:rFonts w:ascii="Consolas" w:eastAsia="Times New Roman" w:hAnsi="Consolas" w:cs="Times New Roman"/>
@@ -10764,6 +14297,7 @@
         </w:rPr>
         <w:t xml:space="preserve"> </w:t>
       </w:r>
+      <w:proofErr w:type="spellStart"/>
       <w:r>
         <w:rPr>
           <w:rFonts w:ascii="Consolas" w:eastAsia="Times New Roman" w:hAnsi="Consolas" w:cs="Times New Roman"/>
@@ -10772,8 +14306,53 @@
           <w:szCs w:val="21"/>
           <w:lang w:val="pt-PT" w:eastAsia="pt-PT" w:bidi="ar-SA"/>
         </w:rPr>
-        <w:t>Build and analyze</w:t>
-      </w:r>
+        <w:t>Build</w:t>
+      </w:r>
+      <w:proofErr w:type="spellEnd"/>
+      <w:r>
+        <w:rPr>
+          <w:rFonts w:ascii="Consolas" w:eastAsia="Times New Roman" w:hAnsi="Consolas" w:cs="Times New Roman"/>
+          <w:color w:val="A6DA95"/>
+          <w:sz w:val="21"/>
+          <w:szCs w:val="21"/>
+          <w:lang w:val="pt-PT" w:eastAsia="pt-PT" w:bidi="ar-SA"/>
+        </w:rPr>
+        <w:t xml:space="preserve"> </w:t>
+      </w:r>
+      <w:proofErr w:type="spellStart"/>
+      <w:r>
+        <w:rPr>
+          <w:rFonts w:ascii="Consolas" w:eastAsia="Times New Roman" w:hAnsi="Consolas" w:cs="Times New Roman"/>
+          <w:color w:val="A6DA95"/>
+          <w:sz w:val="21"/>
+          <w:szCs w:val="21"/>
+          <w:lang w:val="pt-PT" w:eastAsia="pt-PT" w:bidi="ar-SA"/>
+        </w:rPr>
+        <w:t>and</w:t>
+      </w:r>
+      <w:proofErr w:type="spellEnd"/>
+      <w:r>
+        <w:rPr>
+          <w:rFonts w:ascii="Consolas" w:eastAsia="Times New Roman" w:hAnsi="Consolas" w:cs="Times New Roman"/>
+          <w:color w:val="A6DA95"/>
+          <w:sz w:val="21"/>
+          <w:szCs w:val="21"/>
+          <w:lang w:val="pt-PT" w:eastAsia="pt-PT" w:bidi="ar-SA"/>
+        </w:rPr>
+        <w:t xml:space="preserve"> </w:t>
+      </w:r>
+      <w:proofErr w:type="spellStart"/>
+      <w:r>
+        <w:rPr>
+          <w:rFonts w:ascii="Consolas" w:eastAsia="Times New Roman" w:hAnsi="Consolas" w:cs="Times New Roman"/>
+          <w:color w:val="A6DA95"/>
+          <w:sz w:val="21"/>
+          <w:szCs w:val="21"/>
+          <w:lang w:val="pt-PT" w:eastAsia="pt-PT" w:bidi="ar-SA"/>
+        </w:rPr>
+        <w:t>analyze</w:t>
+      </w:r>
+      <w:proofErr w:type="spellEnd"/>
     </w:p>
     <w:p>
       <w:pPr>
@@ -10799,6 +14378,7 @@
         </w:rPr>
         <w:t xml:space="preserve">        </w:t>
       </w:r>
+      <w:proofErr w:type="spellStart"/>
       <w:r>
         <w:rPr>
           <w:rFonts w:ascii="Consolas" w:eastAsia="Times New Roman" w:hAnsi="Consolas" w:cs="Times New Roman"/>
@@ -10809,6 +14389,7 @@
         </w:rPr>
         <w:t>env</w:t>
       </w:r>
+      <w:proofErr w:type="spellEnd"/>
       <w:r>
         <w:rPr>
           <w:rFonts w:ascii="Consolas" w:eastAsia="Times New Roman" w:hAnsi="Consolas" w:cs="Times New Roman"/>
@@ -10882,7 +14463,51 @@
           <w:szCs w:val="21"/>
           <w:lang w:val="pt-PT" w:eastAsia="pt-PT" w:bidi="ar-SA"/>
         </w:rPr>
-        <w:t>${{ secrets.GITHUB_TOKEN }}</w:t>
+        <w:t>$</w:t>
+      </w:r>
+      <w:proofErr w:type="gramStart"/>
+      <w:r>
+        <w:rPr>
+          <w:rFonts w:ascii="Consolas" w:eastAsia="Times New Roman" w:hAnsi="Consolas" w:cs="Times New Roman"/>
+          <w:color w:val="A6DA95"/>
+          <w:sz w:val="21"/>
+          <w:szCs w:val="21"/>
+          <w:lang w:val="pt-PT" w:eastAsia="pt-PT" w:bidi="ar-SA"/>
+        </w:rPr>
+        <w:t xml:space="preserve">{{ </w:t>
+      </w:r>
+      <w:proofErr w:type="spellStart"/>
+      <w:r>
+        <w:rPr>
+          <w:rFonts w:ascii="Consolas" w:eastAsia="Times New Roman" w:hAnsi="Consolas" w:cs="Times New Roman"/>
+          <w:color w:val="A6DA95"/>
+          <w:sz w:val="21"/>
+          <w:szCs w:val="21"/>
+          <w:lang w:val="pt-PT" w:eastAsia="pt-PT" w:bidi="ar-SA"/>
+        </w:rPr>
+        <w:t>secrets</w:t>
+      </w:r>
+      <w:proofErr w:type="gramEnd"/>
+      <w:r>
+        <w:rPr>
+          <w:rFonts w:ascii="Consolas" w:eastAsia="Times New Roman" w:hAnsi="Consolas" w:cs="Times New Roman"/>
+          <w:color w:val="A6DA95"/>
+          <w:sz w:val="21"/>
+          <w:szCs w:val="21"/>
+          <w:lang w:val="pt-PT" w:eastAsia="pt-PT" w:bidi="ar-SA"/>
+        </w:rPr>
+        <w:t>.GITHUB_TOKEN</w:t>
+      </w:r>
+      <w:proofErr w:type="spellEnd"/>
+      <w:r>
+        <w:rPr>
+          <w:rFonts w:ascii="Consolas" w:eastAsia="Times New Roman" w:hAnsi="Consolas" w:cs="Times New Roman"/>
+          <w:color w:val="A6DA95"/>
+          <w:sz w:val="21"/>
+          <w:szCs w:val="21"/>
+          <w:lang w:val="pt-PT" w:eastAsia="pt-PT" w:bidi="ar-SA"/>
+        </w:rPr>
+        <w:t xml:space="preserve"> }}</w:t>
       </w:r>
       <w:r>
         <w:rPr>
@@ -10957,7 +14582,51 @@
           <w:szCs w:val="21"/>
           <w:lang w:val="pt-PT" w:eastAsia="pt-PT" w:bidi="ar-SA"/>
         </w:rPr>
-        <w:t>${{ secrets.SONAR_TOKEN }}</w:t>
+        <w:t>$</w:t>
+      </w:r>
+      <w:proofErr w:type="gramStart"/>
+      <w:r>
+        <w:rPr>
+          <w:rFonts w:ascii="Consolas" w:eastAsia="Times New Roman" w:hAnsi="Consolas" w:cs="Times New Roman"/>
+          <w:color w:val="A6DA95"/>
+          <w:sz w:val="21"/>
+          <w:szCs w:val="21"/>
+          <w:lang w:val="pt-PT" w:eastAsia="pt-PT" w:bidi="ar-SA"/>
+        </w:rPr>
+        <w:t xml:space="preserve">{{ </w:t>
+      </w:r>
+      <w:proofErr w:type="spellStart"/>
+      <w:r>
+        <w:rPr>
+          <w:rFonts w:ascii="Consolas" w:eastAsia="Times New Roman" w:hAnsi="Consolas" w:cs="Times New Roman"/>
+          <w:color w:val="A6DA95"/>
+          <w:sz w:val="21"/>
+          <w:szCs w:val="21"/>
+          <w:lang w:val="pt-PT" w:eastAsia="pt-PT" w:bidi="ar-SA"/>
+        </w:rPr>
+        <w:t>secrets</w:t>
+      </w:r>
+      <w:proofErr w:type="gramEnd"/>
+      <w:r>
+        <w:rPr>
+          <w:rFonts w:ascii="Consolas" w:eastAsia="Times New Roman" w:hAnsi="Consolas" w:cs="Times New Roman"/>
+          <w:color w:val="A6DA95"/>
+          <w:sz w:val="21"/>
+          <w:szCs w:val="21"/>
+          <w:lang w:val="pt-PT" w:eastAsia="pt-PT" w:bidi="ar-SA"/>
+        </w:rPr>
+        <w:t>.SONAR_TOKEN</w:t>
+      </w:r>
+      <w:proofErr w:type="spellEnd"/>
+      <w:r>
+        <w:rPr>
+          <w:rFonts w:ascii="Consolas" w:eastAsia="Times New Roman" w:hAnsi="Consolas" w:cs="Times New Roman"/>
+          <w:color w:val="A6DA95"/>
+          <w:sz w:val="21"/>
+          <w:szCs w:val="21"/>
+          <w:lang w:val="pt-PT" w:eastAsia="pt-PT" w:bidi="ar-SA"/>
+        </w:rPr>
+        <w:t xml:space="preserve"> }}</w:t>
       </w:r>
     </w:p>
     <w:p>
@@ -10984,6 +14653,7 @@
         </w:rPr>
         <w:t xml:space="preserve">        </w:t>
       </w:r>
+      <w:proofErr w:type="spellStart"/>
       <w:r>
         <w:rPr>
           <w:rFonts w:ascii="Consolas" w:eastAsia="Times New Roman" w:hAnsi="Consolas" w:cs="Times New Roman"/>
@@ -10994,6 +14664,7 @@
         </w:rPr>
         <w:t>run</w:t>
       </w:r>
+      <w:proofErr w:type="spellEnd"/>
       <w:r>
         <w:rPr>
           <w:rFonts w:ascii="Consolas" w:eastAsia="Times New Roman" w:hAnsi="Consolas" w:cs="Times New Roman"/>
@@ -11022,7 +14693,141 @@
           <w:szCs w:val="21"/>
           <w:lang w:val="pt-PT" w:eastAsia="pt-PT" w:bidi="ar-SA"/>
         </w:rPr>
-        <w:t>cd hw1/backend &amp;&amp; mvn -B verify jacoco:report org.sonarsource.scanner.maven:sonar-maven-plugin:sonar -Dsonar.projectKey=FiNeX96_TQS_108969 -Dsonar.coverage.jacoco.xmlReportPaths=target/site/jacoco/jacoco.xml</w:t>
+        <w:t>cd hw1/</w:t>
+      </w:r>
+      <w:proofErr w:type="spellStart"/>
+      <w:r>
+        <w:rPr>
+          <w:rFonts w:ascii="Consolas" w:eastAsia="Times New Roman" w:hAnsi="Consolas" w:cs="Times New Roman"/>
+          <w:color w:val="A6DA95"/>
+          <w:sz w:val="21"/>
+          <w:szCs w:val="21"/>
+          <w:lang w:val="pt-PT" w:eastAsia="pt-PT" w:bidi="ar-SA"/>
+        </w:rPr>
+        <w:t>backend</w:t>
+      </w:r>
+      <w:proofErr w:type="spellEnd"/>
+      <w:r>
+        <w:rPr>
+          <w:rFonts w:ascii="Consolas" w:eastAsia="Times New Roman" w:hAnsi="Consolas" w:cs="Times New Roman"/>
+          <w:color w:val="A6DA95"/>
+          <w:sz w:val="21"/>
+          <w:szCs w:val="21"/>
+          <w:lang w:val="pt-PT" w:eastAsia="pt-PT" w:bidi="ar-SA"/>
+        </w:rPr>
+        <w:t xml:space="preserve"> &amp;&amp; </w:t>
+      </w:r>
+      <w:proofErr w:type="spellStart"/>
+      <w:r>
+        <w:rPr>
+          <w:rFonts w:ascii="Consolas" w:eastAsia="Times New Roman" w:hAnsi="Consolas" w:cs="Times New Roman"/>
+          <w:color w:val="A6DA95"/>
+          <w:sz w:val="21"/>
+          <w:szCs w:val="21"/>
+          <w:lang w:val="pt-PT" w:eastAsia="pt-PT" w:bidi="ar-SA"/>
+        </w:rPr>
+        <w:t>mvn</w:t>
+      </w:r>
+      <w:proofErr w:type="spellEnd"/>
+      <w:r>
+        <w:rPr>
+          <w:rFonts w:ascii="Consolas" w:eastAsia="Times New Roman" w:hAnsi="Consolas" w:cs="Times New Roman"/>
+          <w:color w:val="A6DA95"/>
+          <w:sz w:val="21"/>
+          <w:szCs w:val="21"/>
+          <w:lang w:val="pt-PT" w:eastAsia="pt-PT" w:bidi="ar-SA"/>
+        </w:rPr>
+        <w:t xml:space="preserve"> -B </w:t>
+      </w:r>
+      <w:proofErr w:type="spellStart"/>
+      <w:r>
+        <w:rPr>
+          <w:rFonts w:ascii="Consolas" w:eastAsia="Times New Roman" w:hAnsi="Consolas" w:cs="Times New Roman"/>
+          <w:color w:val="A6DA95"/>
+          <w:sz w:val="21"/>
+          <w:szCs w:val="21"/>
+          <w:lang w:val="pt-PT" w:eastAsia="pt-PT" w:bidi="ar-SA"/>
+        </w:rPr>
+        <w:t>verify</w:t>
+      </w:r>
+      <w:proofErr w:type="spellEnd"/>
+      <w:r>
+        <w:rPr>
+          <w:rFonts w:ascii="Consolas" w:eastAsia="Times New Roman" w:hAnsi="Consolas" w:cs="Times New Roman"/>
+          <w:color w:val="A6DA95"/>
+          <w:sz w:val="21"/>
+          <w:szCs w:val="21"/>
+          <w:lang w:val="pt-PT" w:eastAsia="pt-PT" w:bidi="ar-SA"/>
+        </w:rPr>
+        <w:t xml:space="preserve"> </w:t>
+      </w:r>
+      <w:proofErr w:type="spellStart"/>
+      <w:proofErr w:type="gramStart"/>
+      <w:r>
+        <w:rPr>
+          <w:rFonts w:ascii="Consolas" w:eastAsia="Times New Roman" w:hAnsi="Consolas" w:cs="Times New Roman"/>
+          <w:color w:val="A6DA95"/>
+          <w:sz w:val="21"/>
+          <w:szCs w:val="21"/>
+          <w:lang w:val="pt-PT" w:eastAsia="pt-PT" w:bidi="ar-SA"/>
+        </w:rPr>
+        <w:t>jacoco:report</w:t>
+      </w:r>
+      <w:proofErr w:type="spellEnd"/>
+      <w:proofErr w:type="gramEnd"/>
+      <w:r>
+        <w:rPr>
+          <w:rFonts w:ascii="Consolas" w:eastAsia="Times New Roman" w:hAnsi="Consolas" w:cs="Times New Roman"/>
+          <w:color w:val="A6DA95"/>
+          <w:sz w:val="21"/>
+          <w:szCs w:val="21"/>
+          <w:lang w:val="pt-PT" w:eastAsia="pt-PT" w:bidi="ar-SA"/>
+        </w:rPr>
+        <w:t xml:space="preserve"> </w:t>
+      </w:r>
+      <w:proofErr w:type="spellStart"/>
+      <w:r>
+        <w:rPr>
+          <w:rFonts w:ascii="Consolas" w:eastAsia="Times New Roman" w:hAnsi="Consolas" w:cs="Times New Roman"/>
+          <w:color w:val="A6DA95"/>
+          <w:sz w:val="21"/>
+          <w:szCs w:val="21"/>
+          <w:lang w:val="pt-PT" w:eastAsia="pt-PT" w:bidi="ar-SA"/>
+        </w:rPr>
+        <w:t>org.sonarsource.scanner.maven:sonar-maven-plugin:sonar</w:t>
+      </w:r>
+      <w:proofErr w:type="spellEnd"/>
+      <w:r>
+        <w:rPr>
+          <w:rFonts w:ascii="Consolas" w:eastAsia="Times New Roman" w:hAnsi="Consolas" w:cs="Times New Roman"/>
+          <w:color w:val="A6DA95"/>
+          <w:sz w:val="21"/>
+          <w:szCs w:val="21"/>
+          <w:lang w:val="pt-PT" w:eastAsia="pt-PT" w:bidi="ar-SA"/>
+        </w:rPr>
+        <w:t xml:space="preserve"> -</w:t>
+      </w:r>
+      <w:proofErr w:type="spellStart"/>
+      <w:r>
+        <w:rPr>
+          <w:rFonts w:ascii="Consolas" w:eastAsia="Times New Roman" w:hAnsi="Consolas" w:cs="Times New Roman"/>
+          <w:color w:val="A6DA95"/>
+          <w:sz w:val="21"/>
+          <w:szCs w:val="21"/>
+          <w:lang w:val="pt-PT" w:eastAsia="pt-PT" w:bidi="ar-SA"/>
+        </w:rPr>
+        <w:t>Dsonar.projectKey</w:t>
+      </w:r>
+      <w:proofErr w:type="spellEnd"/>
+      <w:r>
+        <w:rPr>
+          <w:rFonts w:ascii="Consolas" w:eastAsia="Times New Roman" w:hAnsi="Consolas" w:cs="Times New Roman"/>
+          <w:color w:val="A6DA95"/>
+          <w:sz w:val="21"/>
+          <w:szCs w:val="21"/>
+          <w:lang w:val="pt-PT" w:eastAsia="pt-PT" w:bidi="ar-SA"/>
+        </w:rPr>
+        <w:t>=FiNeX96_TQS_108969 -Dsonar.coverage.jacoco.xmlReportPaths=target/site/jacoco/jacoco.xml</w:t>
       </w:r>
     </w:p>
     <w:p>
@@ -11231,7 +15036,28 @@
               <w:ind w:left="0"/>
             </w:pPr>
             <w:r>
-              <w:t>Only defined in Github Actions, that are present in the repository under .github/workflows/</w:t>
+              <w:t xml:space="preserve">Only defined in </w:t>
+            </w:r>
+            <w:proofErr w:type="spellStart"/>
+            <w:r>
+              <w:t>Github</w:t>
+            </w:r>
+            <w:proofErr w:type="spellEnd"/>
+            <w:r>
+              <w:t xml:space="preserve"> Actions, that are present in the repository </w:t>
+            </w:r>
+            <w:proofErr w:type="gramStart"/>
+            <w:r>
+              <w:t>under .</w:t>
+            </w:r>
+            <w:proofErr w:type="spellStart"/>
+            <w:r>
+              <w:t>github</w:t>
+            </w:r>
+            <w:proofErr w:type="spellEnd"/>
+            <w:proofErr w:type="gramEnd"/>
+            <w:r>
+              <w:t>/workflows/</w:t>
             </w:r>
           </w:p>
         </w:tc>
